--- a/SSU/SSUSudjenje.docx
+++ b/SSU/SSUSudjenje.docx
@@ -1,6 +1,6 @@
 
 <file path=word/document.xml><?xml version="1.0" encoding="utf-8"?>
-<w:document xmlns:wpc="http://schemas.microsoft.com/office/word/2010/wordprocessingCanvas" xmlns:cx="http://schemas.microsoft.com/office/drawing/2014/chartex" xmlns:cx1="http://schemas.microsoft.com/office/drawing/2015/9/8/chartex" xmlns:cx2="http://schemas.microsoft.com/office/drawing/2015/10/21/chartex" xmlns:cx3="http://schemas.microsoft.com/office/drawing/2016/5/9/chartex" xmlns:cx4="http://schemas.microsoft.com/office/drawing/2016/5/10/chartex" xmlns:cx5="http://schemas.microsoft.com/office/drawing/2016/5/11/chartex" xmlns:cx6="http://schemas.microsoft.com/office/drawing/2016/5/12/chartex" xmlns:cx7="http://schemas.microsoft.com/office/drawing/2016/5/13/chartex" xmlns:cx8="http://schemas.microsoft.com/office/drawing/2016/5/14/chartex" xmlns:mc="http://schemas.openxmlformats.org/markup-compatibility/2006" xmlns:aink="http://schemas.microsoft.com/office/drawing/2016/ink" xmlns:am3d="http://schemas.microsoft.com/office/drawing/2017/model3d" xmlns:o="urn:schemas-microsoft-com:office:office" xmlns:oel="http://schemas.microsoft.com/office/2019/extlst" xmlns:r="http://schemas.openxmlformats.org/officeDocument/2006/relationships" xmlns:m="http://schemas.openxmlformats.org/officeDocument/2006/math" xmlns:v="urn:schemas-microsoft-com:vml" xmlns:wp14="http://schemas.microsoft.com/office/word/2010/wordprocessingDrawing" xmlns:wp="http://schemas.openxmlformats.org/drawingml/2006/wordprocessingDrawing" xmlns:w10="urn:schemas-microsoft-com:office:word" xmlns:w="http://schemas.openxmlformats.org/wordprocessingml/2006/main" xmlns:w14="http://schemas.microsoft.com/office/word/2010/wordml" xmlns:w15="http://schemas.microsoft.com/office/word/2012/wordml" xmlns:w16cex="http://schemas.microsoft.com/office/word/2018/wordml/cex" xmlns:w16cid="http://schemas.microsoft.com/office/word/2016/wordml/cid" xmlns:w16="http://schemas.microsoft.com/office/word/2018/wordml" xmlns:w16sdtdh="http://schemas.microsoft.com/office/word/2020/wordml/sdtdatahash" xmlns:w16se="http://schemas.microsoft.com/office/word/2015/wordml/symex" xmlns:wpg="http://schemas.microsoft.com/office/word/2010/wordprocessingGroup" xmlns:wpi="http://schemas.microsoft.com/office/word/2010/wordprocessingInk" xmlns:wne="http://schemas.microsoft.com/office/word/2006/wordml" xmlns:wps="http://schemas.microsoft.com/office/word/2010/wordprocessingShape" mc:Ignorable="w14 w15 w16se w16cid w16 w16cex w16sdtdh wp14">
+<w:document xmlns:wpc="http://schemas.microsoft.com/office/word/2010/wordprocessingCanvas" xmlns:mc="http://schemas.openxmlformats.org/markup-compatibility/2006" xmlns:o="urn:schemas-microsoft-com:office:office" xmlns:r="http://schemas.openxmlformats.org/officeDocument/2006/relationships" xmlns:m="http://schemas.openxmlformats.org/officeDocument/2006/math" xmlns:v="urn:schemas-microsoft-com:vml" xmlns:wp14="http://schemas.microsoft.com/office/word/2010/wordprocessingDrawing" xmlns:wp="http://schemas.openxmlformats.org/drawingml/2006/wordprocessingDrawing" xmlns:w10="urn:schemas-microsoft-com:office:word" xmlns:w="http://schemas.openxmlformats.org/wordprocessingml/2006/main" xmlns:w14="http://schemas.microsoft.com/office/word/2010/wordml" xmlns:wpg="http://schemas.microsoft.com/office/word/2010/wordprocessingGroup" xmlns:wpi="http://schemas.microsoft.com/office/word/2010/wordprocessingInk" xmlns:wne="http://schemas.microsoft.com/office/word/2006/wordml" xmlns:wps="http://schemas.microsoft.com/office/word/2010/wordprocessingShape" mc:Ignorable="w14 wp14">
   <w:body>
     <w:p>
       <w:pPr>
@@ -25,6 +25,7 @@
           <w:szCs w:val="56"/>
         </w:rPr>
       </w:pPr>
+      <w:proofErr w:type="spellStart"/>
       <w:r>
         <w:rPr>
           <w:sz w:val="56"/>
@@ -32,6 +33,7 @@
         </w:rPr>
         <w:t>Projekat</w:t>
       </w:r>
+      <w:proofErr w:type="spellEnd"/>
     </w:p>
     <w:p>
       <w:pPr>
@@ -41,6 +43,7 @@
           <w:szCs w:val="96"/>
         </w:rPr>
       </w:pPr>
+      <w:proofErr w:type="spellStart"/>
       <w:r>
         <w:rPr>
           <w:sz w:val="96"/>
@@ -48,6 +51,7 @@
         </w:rPr>
         <w:t>Climbase</w:t>
       </w:r>
+      <w:proofErr w:type="spellEnd"/>
     </w:p>
     <w:p>
       <w:pPr>
@@ -69,6 +73,7 @@
           <w:szCs w:val="48"/>
         </w:rPr>
       </w:pPr>
+      <w:proofErr w:type="spellStart"/>
       <w:r>
         <w:rPr>
           <w:rFonts w:ascii="Calibri" w:eastAsia="Calibri" w:hAnsi="Calibri" w:cs="Calibri"/>
@@ -77,15 +82,9 @@
           <w:sz w:val="48"/>
           <w:szCs w:val="48"/>
         </w:rPr>
-        <w:t>Specifikacija scenarija upotrebe funkcionalnosti</w:t>
-      </w:r>
-      <w:r>
-        <w:rPr>
-          <w:sz w:val="48"/>
-          <w:szCs w:val="48"/>
-        </w:rPr>
-        <w:t xml:space="preserve"> </w:t>
-      </w:r>
+        <w:t>Specifikacija</w:t>
+      </w:r>
+      <w:proofErr w:type="spellEnd"/>
       <w:r>
         <w:rPr>
           <w:rFonts w:ascii="Calibri" w:eastAsia="Calibri" w:hAnsi="Calibri" w:cs="Calibri"/>
@@ -94,8 +93,83 @@
           <w:sz w:val="48"/>
           <w:szCs w:val="48"/>
         </w:rPr>
+        <w:t xml:space="preserve"> </w:t>
+      </w:r>
+      <w:proofErr w:type="spellStart"/>
+      <w:r>
+        <w:rPr>
+          <w:rFonts w:ascii="Calibri" w:eastAsia="Calibri" w:hAnsi="Calibri" w:cs="Calibri"/>
+          <w:b/>
+          <w:bCs/>
+          <w:sz w:val="48"/>
+          <w:szCs w:val="48"/>
+        </w:rPr>
+        <w:t>scenarija</w:t>
+      </w:r>
+      <w:proofErr w:type="spellEnd"/>
+      <w:r>
+        <w:rPr>
+          <w:rFonts w:ascii="Calibri" w:eastAsia="Calibri" w:hAnsi="Calibri" w:cs="Calibri"/>
+          <w:b/>
+          <w:bCs/>
+          <w:sz w:val="48"/>
+          <w:szCs w:val="48"/>
+        </w:rPr>
+        <w:t xml:space="preserve"> </w:t>
+      </w:r>
+      <w:proofErr w:type="spellStart"/>
+      <w:r>
+        <w:rPr>
+          <w:rFonts w:ascii="Calibri" w:eastAsia="Calibri" w:hAnsi="Calibri" w:cs="Calibri"/>
+          <w:b/>
+          <w:bCs/>
+          <w:sz w:val="48"/>
+          <w:szCs w:val="48"/>
+        </w:rPr>
+        <w:t>upotrebe</w:t>
+      </w:r>
+      <w:proofErr w:type="spellEnd"/>
+      <w:r>
+        <w:rPr>
+          <w:rFonts w:ascii="Calibri" w:eastAsia="Calibri" w:hAnsi="Calibri" w:cs="Calibri"/>
+          <w:b/>
+          <w:bCs/>
+          <w:sz w:val="48"/>
+          <w:szCs w:val="48"/>
+        </w:rPr>
+        <w:t xml:space="preserve"> </w:t>
+      </w:r>
+      <w:proofErr w:type="spellStart"/>
+      <w:r>
+        <w:rPr>
+          <w:rFonts w:ascii="Calibri" w:eastAsia="Calibri" w:hAnsi="Calibri" w:cs="Calibri"/>
+          <w:b/>
+          <w:bCs/>
+          <w:sz w:val="48"/>
+          <w:szCs w:val="48"/>
+        </w:rPr>
+        <w:t>funkcionalnosti</w:t>
+      </w:r>
+      <w:proofErr w:type="spellEnd"/>
+      <w:r>
+        <w:rPr>
+          <w:sz w:val="48"/>
+          <w:szCs w:val="48"/>
+        </w:rPr>
+        <w:t xml:space="preserve"> </w:t>
+      </w:r>
+      <w:proofErr w:type="spellStart"/>
+      <w:r>
+        <w:rPr>
+          <w:rFonts w:ascii="Calibri" w:eastAsia="Calibri" w:hAnsi="Calibri" w:cs="Calibri"/>
+          <w:b/>
+          <w:bCs/>
+          <w:sz w:val="48"/>
+          <w:szCs w:val="48"/>
+        </w:rPr>
         <w:t>suđenja</w:t>
       </w:r>
+      <w:proofErr w:type="spellEnd"/>
     </w:p>
     <w:p>
       <w:pPr>
@@ -130,8 +204,13 @@
         </w:rPr>
       </w:pPr>
       <w:r>
-        <w:t>Luka Lazi</w:t>
-      </w:r>
+        <w:t xml:space="preserve">Luka </w:t>
+      </w:r>
+      <w:proofErr w:type="spellStart"/>
+      <w:r>
+        <w:t>Lazi</w:t>
+      </w:r>
+      <w:proofErr w:type="spellEnd"/>
       <w:r>
         <w:rPr>
           <w:lang w:val="sr-Latn-RS"/>
@@ -155,10 +234,20 @@
       <w:r>
         <w:br w:type="page"/>
       </w:r>
+      <w:proofErr w:type="spellStart"/>
       <w:r>
         <w:lastRenderedPageBreak/>
-        <w:t>Zapisnik revizija</w:t>
-      </w:r>
+        <w:t>Zapisnik</w:t>
+      </w:r>
+      <w:proofErr w:type="spellEnd"/>
+      <w:r>
+        <w:t xml:space="preserve"> </w:t>
+      </w:r>
+      <w:proofErr w:type="spellStart"/>
+      <w:r>
+        <w:t>revizija</w:t>
+      </w:r>
+      <w:proofErr w:type="spellEnd"/>
     </w:p>
     <w:p/>
     <w:tbl>
@@ -196,9 +285,11 @@
             <w:pPr>
               <w:cnfStyle w:val="100000000000" w:firstRow="1" w:lastRow="0" w:firstColumn="0" w:lastColumn="0" w:oddVBand="0" w:evenVBand="0" w:oddHBand="0" w:evenHBand="0" w:firstRowFirstColumn="0" w:firstRowLastColumn="0" w:lastRowFirstColumn="0" w:lastRowLastColumn="0"/>
             </w:pPr>
+            <w:proofErr w:type="spellStart"/>
             <w:r>
               <w:t>Verzija</w:t>
             </w:r>
+            <w:proofErr w:type="spellEnd"/>
           </w:p>
         </w:tc>
         <w:tc>
@@ -209,9 +300,11 @@
             <w:pPr>
               <w:cnfStyle w:val="100000000000" w:firstRow="1" w:lastRow="0" w:firstColumn="0" w:lastColumn="0" w:oddVBand="0" w:evenVBand="0" w:oddHBand="0" w:evenHBand="0" w:firstRowFirstColumn="0" w:firstRowLastColumn="0" w:lastRowFirstColumn="0" w:lastRowLastColumn="0"/>
             </w:pPr>
+            <w:proofErr w:type="spellStart"/>
             <w:r>
               <w:t>Opis</w:t>
             </w:r>
+            <w:proofErr w:type="spellEnd"/>
           </w:p>
         </w:tc>
         <w:tc>
@@ -222,9 +315,11 @@
             <w:pPr>
               <w:cnfStyle w:val="100000000000" w:firstRow="1" w:lastRow="0" w:firstColumn="0" w:lastColumn="0" w:oddVBand="0" w:evenVBand="0" w:oddHBand="0" w:evenHBand="0" w:firstRowFirstColumn="0" w:firstRowLastColumn="0" w:lastRowFirstColumn="0" w:lastRowLastColumn="0"/>
             </w:pPr>
+            <w:proofErr w:type="spellStart"/>
             <w:r>
               <w:t>Autori</w:t>
             </w:r>
+            <w:proofErr w:type="spellEnd"/>
           </w:p>
         </w:tc>
       </w:tr>
@@ -271,9 +366,19 @@
             <w:pPr>
               <w:cnfStyle w:val="000000100000" w:firstRow="0" w:lastRow="0" w:firstColumn="0" w:lastColumn="0" w:oddVBand="0" w:evenVBand="0" w:oddHBand="1" w:evenHBand="0" w:firstRowFirstColumn="0" w:firstRowLastColumn="0" w:lastRowFirstColumn="0" w:lastRowLastColumn="0"/>
             </w:pPr>
-            <w:r>
-              <w:t>Početna verzija</w:t>
-            </w:r>
+            <w:proofErr w:type="spellStart"/>
+            <w:r>
+              <w:t>Početna</w:t>
+            </w:r>
+            <w:proofErr w:type="spellEnd"/>
+            <w:r>
+              <w:t xml:space="preserve"> </w:t>
+            </w:r>
+            <w:proofErr w:type="spellStart"/>
+            <w:r>
+              <w:t>verzija</w:t>
+            </w:r>
+            <w:proofErr w:type="spellEnd"/>
           </w:p>
         </w:tc>
         <w:tc>
@@ -289,8 +394,13 @@
               </w:rPr>
             </w:pPr>
             <w:r>
-              <w:t>Marko Radoi</w:t>
-            </w:r>
+              <w:t xml:space="preserve">Marko </w:t>
+            </w:r>
+            <w:proofErr w:type="spellStart"/>
+            <w:r>
+              <w:t>Radoi</w:t>
+            </w:r>
+            <w:proofErr w:type="spellEnd"/>
             <w:r>
               <w:rPr>
                 <w:lang w:val="sr-Latn-RS"/>
@@ -456,12 +566,14 @@
               <w:color w:val="ED7D31" w:themeColor="accent2"/>
             </w:rPr>
           </w:pPr>
+          <w:proofErr w:type="spellStart"/>
           <w:r>
             <w:rPr>
               <w:color w:val="ED7D31" w:themeColor="accent2"/>
             </w:rPr>
             <w:t>Sadržaj</w:t>
           </w:r>
+          <w:proofErr w:type="spellEnd"/>
         </w:p>
         <w:p>
           <w:pPr>
@@ -1722,33 +1834,118 @@
         <w:pStyle w:val="Heading1"/>
       </w:pPr>
       <w:bookmarkStart w:id="0" w:name="_Toc130335109"/>
+      <w:proofErr w:type="spellStart"/>
       <w:r>
         <w:t>Uvod</w:t>
       </w:r>
       <w:bookmarkEnd w:id="0"/>
+      <w:proofErr w:type="spellEnd"/>
     </w:p>
     <w:p>
       <w:pPr>
         <w:pStyle w:val="Heading2"/>
       </w:pPr>
       <w:bookmarkStart w:id="1" w:name="_Toc130335110"/>
+      <w:proofErr w:type="spellStart"/>
       <w:r>
         <w:t>Rezime</w:t>
       </w:r>
       <w:bookmarkEnd w:id="1"/>
+      <w:proofErr w:type="spellEnd"/>
     </w:p>
     <w:p>
       <w:pPr>
         <w:ind w:left="360" w:firstLine="360"/>
       </w:pPr>
-      <w:r>
-        <w:t>Definisanje scenarija upotrebe</w:t>
-      </w:r>
-      <w:r>
-        <w:t xml:space="preserve"> suđenja</w:t>
-      </w:r>
-      <w:r>
-        <w:t xml:space="preserve"> za aplikaciju Climbase, sa primerima odgovarajućih html stranica.</w:t>
+      <w:proofErr w:type="spellStart"/>
+      <w:r>
+        <w:t>Definisanje</w:t>
+      </w:r>
+      <w:proofErr w:type="spellEnd"/>
+      <w:r>
+        <w:t xml:space="preserve"> </w:t>
+      </w:r>
+      <w:proofErr w:type="spellStart"/>
+      <w:r>
+        <w:t>scenarija</w:t>
+      </w:r>
+      <w:proofErr w:type="spellEnd"/>
+      <w:r>
+        <w:t xml:space="preserve"> </w:t>
+      </w:r>
+      <w:proofErr w:type="spellStart"/>
+      <w:r>
+        <w:t>upotrebe</w:t>
+      </w:r>
+      <w:proofErr w:type="spellEnd"/>
+      <w:r>
+        <w:t xml:space="preserve"> </w:t>
+      </w:r>
+      <w:proofErr w:type="spellStart"/>
+      <w:r>
+        <w:t>suđenja</w:t>
+      </w:r>
+      <w:proofErr w:type="spellEnd"/>
+      <w:r>
+        <w:t xml:space="preserve"> </w:t>
+      </w:r>
+      <w:proofErr w:type="spellStart"/>
+      <w:r>
+        <w:t>za</w:t>
+      </w:r>
+      <w:proofErr w:type="spellEnd"/>
+      <w:r>
+        <w:t xml:space="preserve"> </w:t>
+      </w:r>
+      <w:proofErr w:type="spellStart"/>
+      <w:r>
+        <w:t>aplikaciju</w:t>
+      </w:r>
+      <w:proofErr w:type="spellEnd"/>
+      <w:r>
+        <w:t xml:space="preserve"> </w:t>
+      </w:r>
+      <w:proofErr w:type="spellStart"/>
+      <w:r>
+        <w:t>Climbase</w:t>
+      </w:r>
+      <w:proofErr w:type="spellEnd"/>
+      <w:r>
+        <w:t xml:space="preserve">, </w:t>
+      </w:r>
+      <w:proofErr w:type="spellStart"/>
+      <w:proofErr w:type="gramStart"/>
+      <w:r>
+        <w:t>sa</w:t>
+      </w:r>
+      <w:proofErr w:type="spellEnd"/>
+      <w:proofErr w:type="gramEnd"/>
+      <w:r>
+        <w:t xml:space="preserve"> </w:t>
+      </w:r>
+      <w:proofErr w:type="spellStart"/>
+      <w:r>
+        <w:t>primerima</w:t>
+      </w:r>
+      <w:proofErr w:type="spellEnd"/>
+      <w:r>
+        <w:t xml:space="preserve"> </w:t>
+      </w:r>
+      <w:proofErr w:type="spellStart"/>
+      <w:r>
+        <w:t>odgovarajućih</w:t>
+      </w:r>
+      <w:proofErr w:type="spellEnd"/>
+      <w:r>
+        <w:t xml:space="preserve"> html </w:t>
+      </w:r>
+      <w:proofErr w:type="spellStart"/>
+      <w:r>
+        <w:t>stranica</w:t>
+      </w:r>
+      <w:proofErr w:type="spellEnd"/>
+      <w:r>
+        <w:t>.</w:t>
       </w:r>
     </w:p>
     <w:p>
@@ -1756,10 +1953,36 @@
         <w:pStyle w:val="Heading2"/>
       </w:pPr>
       <w:bookmarkStart w:id="2" w:name="_Toc130335111"/>
-      <w:r>
-        <w:t>Namena dokumenta i ciljna grupa</w:t>
+      <w:proofErr w:type="spellStart"/>
+      <w:r>
+        <w:t>Namena</w:t>
+      </w:r>
+      <w:proofErr w:type="spellEnd"/>
+      <w:r>
+        <w:t xml:space="preserve"> </w:t>
+      </w:r>
+      <w:proofErr w:type="spellStart"/>
+      <w:r>
+        <w:t>dokumenta</w:t>
+      </w:r>
+      <w:proofErr w:type="spellEnd"/>
+      <w:r>
+        <w:t xml:space="preserve"> i </w:t>
+      </w:r>
+      <w:proofErr w:type="spellStart"/>
+      <w:r>
+        <w:t>ciljna</w:t>
+      </w:r>
+      <w:proofErr w:type="spellEnd"/>
+      <w:r>
+        <w:t xml:space="preserve"> </w:t>
+      </w:r>
+      <w:proofErr w:type="spellStart"/>
+      <w:r>
+        <w:t>grupa</w:t>
       </w:r>
       <w:bookmarkEnd w:id="2"/>
+      <w:proofErr w:type="spellEnd"/>
     </w:p>
     <w:p>
       <w:pPr>
@@ -1769,12 +1992,279 @@
           <w:szCs w:val="24"/>
         </w:rPr>
       </w:pPr>
+      <w:proofErr w:type="spellStart"/>
       <w:r>
         <w:rPr>
           <w:rFonts w:ascii="Calibri" w:eastAsia="Calibri" w:hAnsi="Calibri" w:cs="Calibri"/>
           <w:szCs w:val="24"/>
         </w:rPr>
-        <w:t>Dokument će koristiti svi članovi projektnog tima u razvoju projekta i testiranju a može se koristiti i pri pisanju uputstva za upotrebu.</w:t>
+        <w:t>Dokument</w:t>
+      </w:r>
+      <w:proofErr w:type="spellEnd"/>
+      <w:r>
+        <w:rPr>
+          <w:rFonts w:ascii="Calibri" w:eastAsia="Calibri" w:hAnsi="Calibri" w:cs="Calibri"/>
+          <w:szCs w:val="24"/>
+        </w:rPr>
+        <w:t xml:space="preserve"> </w:t>
+      </w:r>
+      <w:proofErr w:type="spellStart"/>
+      <w:proofErr w:type="gramStart"/>
+      <w:r>
+        <w:rPr>
+          <w:rFonts w:ascii="Calibri" w:eastAsia="Calibri" w:hAnsi="Calibri" w:cs="Calibri"/>
+          <w:szCs w:val="24"/>
+        </w:rPr>
+        <w:t>će</w:t>
+      </w:r>
+      <w:proofErr w:type="spellEnd"/>
+      <w:proofErr w:type="gramEnd"/>
+      <w:r>
+        <w:rPr>
+          <w:rFonts w:ascii="Calibri" w:eastAsia="Calibri" w:hAnsi="Calibri" w:cs="Calibri"/>
+          <w:szCs w:val="24"/>
+        </w:rPr>
+        <w:t xml:space="preserve"> </w:t>
+      </w:r>
+      <w:proofErr w:type="spellStart"/>
+      <w:r>
+        <w:rPr>
+          <w:rFonts w:ascii="Calibri" w:eastAsia="Calibri" w:hAnsi="Calibri" w:cs="Calibri"/>
+          <w:szCs w:val="24"/>
+        </w:rPr>
+        <w:t>koristiti</w:t>
+      </w:r>
+      <w:proofErr w:type="spellEnd"/>
+      <w:r>
+        <w:rPr>
+          <w:rFonts w:ascii="Calibri" w:eastAsia="Calibri" w:hAnsi="Calibri" w:cs="Calibri"/>
+          <w:szCs w:val="24"/>
+        </w:rPr>
+        <w:t xml:space="preserve"> </w:t>
+      </w:r>
+      <w:proofErr w:type="spellStart"/>
+      <w:r>
+        <w:rPr>
+          <w:rFonts w:ascii="Calibri" w:eastAsia="Calibri" w:hAnsi="Calibri" w:cs="Calibri"/>
+          <w:szCs w:val="24"/>
+        </w:rPr>
+        <w:t>svi</w:t>
+      </w:r>
+      <w:proofErr w:type="spellEnd"/>
+      <w:r>
+        <w:rPr>
+          <w:rFonts w:ascii="Calibri" w:eastAsia="Calibri" w:hAnsi="Calibri" w:cs="Calibri"/>
+          <w:szCs w:val="24"/>
+        </w:rPr>
+        <w:t xml:space="preserve"> </w:t>
+      </w:r>
+      <w:proofErr w:type="spellStart"/>
+      <w:r>
+        <w:rPr>
+          <w:rFonts w:ascii="Calibri" w:eastAsia="Calibri" w:hAnsi="Calibri" w:cs="Calibri"/>
+          <w:szCs w:val="24"/>
+        </w:rPr>
+        <w:t>članovi</w:t>
+      </w:r>
+      <w:proofErr w:type="spellEnd"/>
+      <w:r>
+        <w:rPr>
+          <w:rFonts w:ascii="Calibri" w:eastAsia="Calibri" w:hAnsi="Calibri" w:cs="Calibri"/>
+          <w:szCs w:val="24"/>
+        </w:rPr>
+        <w:t xml:space="preserve"> </w:t>
+      </w:r>
+      <w:proofErr w:type="spellStart"/>
+      <w:r>
+        <w:rPr>
+          <w:rFonts w:ascii="Calibri" w:eastAsia="Calibri" w:hAnsi="Calibri" w:cs="Calibri"/>
+          <w:szCs w:val="24"/>
+        </w:rPr>
+        <w:t>projektnog</w:t>
+      </w:r>
+      <w:proofErr w:type="spellEnd"/>
+      <w:r>
+        <w:rPr>
+          <w:rFonts w:ascii="Calibri" w:eastAsia="Calibri" w:hAnsi="Calibri" w:cs="Calibri"/>
+          <w:szCs w:val="24"/>
+        </w:rPr>
+        <w:t xml:space="preserve"> </w:t>
+      </w:r>
+      <w:proofErr w:type="spellStart"/>
+      <w:r>
+        <w:rPr>
+          <w:rFonts w:ascii="Calibri" w:eastAsia="Calibri" w:hAnsi="Calibri" w:cs="Calibri"/>
+          <w:szCs w:val="24"/>
+        </w:rPr>
+        <w:t>tima</w:t>
+      </w:r>
+      <w:proofErr w:type="spellEnd"/>
+      <w:r>
+        <w:rPr>
+          <w:rFonts w:ascii="Calibri" w:eastAsia="Calibri" w:hAnsi="Calibri" w:cs="Calibri"/>
+          <w:szCs w:val="24"/>
+        </w:rPr>
+        <w:t xml:space="preserve"> u </w:t>
+      </w:r>
+      <w:proofErr w:type="spellStart"/>
+      <w:r>
+        <w:rPr>
+          <w:rFonts w:ascii="Calibri" w:eastAsia="Calibri" w:hAnsi="Calibri" w:cs="Calibri"/>
+          <w:szCs w:val="24"/>
+        </w:rPr>
+        <w:t>razvoju</w:t>
+      </w:r>
+      <w:proofErr w:type="spellEnd"/>
+      <w:r>
+        <w:rPr>
+          <w:rFonts w:ascii="Calibri" w:eastAsia="Calibri" w:hAnsi="Calibri" w:cs="Calibri"/>
+          <w:szCs w:val="24"/>
+        </w:rPr>
+        <w:t xml:space="preserve"> </w:t>
+      </w:r>
+      <w:proofErr w:type="spellStart"/>
+      <w:r>
+        <w:rPr>
+          <w:rFonts w:ascii="Calibri" w:eastAsia="Calibri" w:hAnsi="Calibri" w:cs="Calibri"/>
+          <w:szCs w:val="24"/>
+        </w:rPr>
+        <w:t>projekta</w:t>
+      </w:r>
+      <w:proofErr w:type="spellEnd"/>
+      <w:r>
+        <w:rPr>
+          <w:rFonts w:ascii="Calibri" w:eastAsia="Calibri" w:hAnsi="Calibri" w:cs="Calibri"/>
+          <w:szCs w:val="24"/>
+        </w:rPr>
+        <w:t xml:space="preserve"> i </w:t>
+      </w:r>
+      <w:proofErr w:type="spellStart"/>
+      <w:r>
+        <w:rPr>
+          <w:rFonts w:ascii="Calibri" w:eastAsia="Calibri" w:hAnsi="Calibri" w:cs="Calibri"/>
+          <w:szCs w:val="24"/>
+        </w:rPr>
+        <w:t>testiranju</w:t>
+      </w:r>
+      <w:proofErr w:type="spellEnd"/>
+      <w:r>
+        <w:rPr>
+          <w:rFonts w:ascii="Calibri" w:eastAsia="Calibri" w:hAnsi="Calibri" w:cs="Calibri"/>
+          <w:szCs w:val="24"/>
+        </w:rPr>
+        <w:t xml:space="preserve"> a </w:t>
+      </w:r>
+      <w:proofErr w:type="spellStart"/>
+      <w:r>
+        <w:rPr>
+          <w:rFonts w:ascii="Calibri" w:eastAsia="Calibri" w:hAnsi="Calibri" w:cs="Calibri"/>
+          <w:szCs w:val="24"/>
+        </w:rPr>
+        <w:t>može</w:t>
+      </w:r>
+      <w:proofErr w:type="spellEnd"/>
+      <w:r>
+        <w:rPr>
+          <w:rFonts w:ascii="Calibri" w:eastAsia="Calibri" w:hAnsi="Calibri" w:cs="Calibri"/>
+          <w:szCs w:val="24"/>
+        </w:rPr>
+        <w:t xml:space="preserve"> se </w:t>
+      </w:r>
+      <w:proofErr w:type="spellStart"/>
+      <w:r>
+        <w:rPr>
+          <w:rFonts w:ascii="Calibri" w:eastAsia="Calibri" w:hAnsi="Calibri" w:cs="Calibri"/>
+          <w:szCs w:val="24"/>
+        </w:rPr>
+        <w:t>koristiti</w:t>
+      </w:r>
+      <w:proofErr w:type="spellEnd"/>
+      <w:r>
+        <w:rPr>
+          <w:rFonts w:ascii="Calibri" w:eastAsia="Calibri" w:hAnsi="Calibri" w:cs="Calibri"/>
+          <w:szCs w:val="24"/>
+        </w:rPr>
+        <w:t xml:space="preserve"> i </w:t>
+      </w:r>
+      <w:proofErr w:type="spellStart"/>
+      <w:r>
+        <w:rPr>
+          <w:rFonts w:ascii="Calibri" w:eastAsia="Calibri" w:hAnsi="Calibri" w:cs="Calibri"/>
+          <w:szCs w:val="24"/>
+        </w:rPr>
+        <w:t>pri</w:t>
+      </w:r>
+      <w:proofErr w:type="spellEnd"/>
+      <w:r>
+        <w:rPr>
+          <w:rFonts w:ascii="Calibri" w:eastAsia="Calibri" w:hAnsi="Calibri" w:cs="Calibri"/>
+          <w:szCs w:val="24"/>
+        </w:rPr>
+        <w:t xml:space="preserve"> </w:t>
+      </w:r>
+      <w:proofErr w:type="spellStart"/>
+      <w:r>
+        <w:rPr>
+          <w:rFonts w:ascii="Calibri" w:eastAsia="Calibri" w:hAnsi="Calibri" w:cs="Calibri"/>
+          <w:szCs w:val="24"/>
+        </w:rPr>
+        <w:t>pisanju</w:t>
+      </w:r>
+      <w:proofErr w:type="spellEnd"/>
+      <w:r>
+        <w:rPr>
+          <w:rFonts w:ascii="Calibri" w:eastAsia="Calibri" w:hAnsi="Calibri" w:cs="Calibri"/>
+          <w:szCs w:val="24"/>
+        </w:rPr>
+        <w:t xml:space="preserve"> </w:t>
+      </w:r>
+      <w:proofErr w:type="spellStart"/>
+      <w:r>
+        <w:rPr>
+          <w:rFonts w:ascii="Calibri" w:eastAsia="Calibri" w:hAnsi="Calibri" w:cs="Calibri"/>
+          <w:szCs w:val="24"/>
+        </w:rPr>
+        <w:t>uputstva</w:t>
+      </w:r>
+      <w:proofErr w:type="spellEnd"/>
+      <w:r>
+        <w:rPr>
+          <w:rFonts w:ascii="Calibri" w:eastAsia="Calibri" w:hAnsi="Calibri" w:cs="Calibri"/>
+          <w:szCs w:val="24"/>
+        </w:rPr>
+        <w:t xml:space="preserve"> </w:t>
+      </w:r>
+      <w:proofErr w:type="spellStart"/>
+      <w:r>
+        <w:rPr>
+          <w:rFonts w:ascii="Calibri" w:eastAsia="Calibri" w:hAnsi="Calibri" w:cs="Calibri"/>
+          <w:szCs w:val="24"/>
+        </w:rPr>
+        <w:t>za</w:t>
+      </w:r>
+      <w:proofErr w:type="spellEnd"/>
+      <w:r>
+        <w:rPr>
+          <w:rFonts w:ascii="Calibri" w:eastAsia="Calibri" w:hAnsi="Calibri" w:cs="Calibri"/>
+          <w:szCs w:val="24"/>
+        </w:rPr>
+        <w:t xml:space="preserve"> </w:t>
+      </w:r>
+      <w:proofErr w:type="spellStart"/>
+      <w:r>
+        <w:rPr>
+          <w:rFonts w:ascii="Calibri" w:eastAsia="Calibri" w:hAnsi="Calibri" w:cs="Calibri"/>
+          <w:szCs w:val="24"/>
+        </w:rPr>
+        <w:t>upotrebu</w:t>
+      </w:r>
+      <w:proofErr w:type="spellEnd"/>
+      <w:r>
+        <w:rPr>
+          <w:rFonts w:ascii="Calibri" w:eastAsia="Calibri" w:hAnsi="Calibri" w:cs="Calibri"/>
+          <w:szCs w:val="24"/>
+        </w:rPr>
+        <w:t>.</w:t>
       </w:r>
     </w:p>
     <w:p>
@@ -1801,9 +2291,19 @@
           <w:numId w:val="12"/>
         </w:numPr>
       </w:pPr>
-      <w:r>
-        <w:t>Projektni zadatak</w:t>
-      </w:r>
+      <w:proofErr w:type="spellStart"/>
+      <w:r>
+        <w:t>Projektni</w:t>
+      </w:r>
+      <w:proofErr w:type="spellEnd"/>
+      <w:r>
+        <w:t xml:space="preserve"> </w:t>
+      </w:r>
+      <w:proofErr w:type="spellStart"/>
+      <w:r>
+        <w:t>zadatak</w:t>
+      </w:r>
+      <w:proofErr w:type="spellEnd"/>
     </w:p>
     <w:p>
       <w:pPr>
@@ -1813,12 +2313,59 @@
           <w:numId w:val="12"/>
         </w:numPr>
       </w:pPr>
-      <w:r>
-        <w:t xml:space="preserve">Uputstvo za pisanje specifikacije scenarija upotrebe </w:t>
-      </w:r>
+      <w:proofErr w:type="spellStart"/>
+      <w:r>
+        <w:t>Uputstvo</w:t>
+      </w:r>
+      <w:proofErr w:type="spellEnd"/>
+      <w:r>
+        <w:t xml:space="preserve"> </w:t>
+      </w:r>
+      <w:proofErr w:type="spellStart"/>
+      <w:r>
+        <w:t>za</w:t>
+      </w:r>
+      <w:proofErr w:type="spellEnd"/>
+      <w:r>
+        <w:t xml:space="preserve"> </w:t>
+      </w:r>
+      <w:proofErr w:type="spellStart"/>
+      <w:r>
+        <w:t>pisanje</w:t>
+      </w:r>
+      <w:proofErr w:type="spellEnd"/>
+      <w:r>
+        <w:t xml:space="preserve"> </w:t>
+      </w:r>
+      <w:proofErr w:type="spellStart"/>
+      <w:r>
+        <w:t>specifikacije</w:t>
+      </w:r>
+      <w:proofErr w:type="spellEnd"/>
+      <w:r>
+        <w:t xml:space="preserve"> </w:t>
+      </w:r>
+      <w:proofErr w:type="spellStart"/>
+      <w:r>
+        <w:t>scenarija</w:t>
+      </w:r>
+      <w:proofErr w:type="spellEnd"/>
+      <w:r>
+        <w:t xml:space="preserve"> </w:t>
+      </w:r>
+      <w:proofErr w:type="spellStart"/>
+      <w:r>
+        <w:t>upotrebe</w:t>
+      </w:r>
+      <w:proofErr w:type="spellEnd"/>
+      <w:r>
+        <w:t xml:space="preserve"> </w:t>
+      </w:r>
+      <w:proofErr w:type="spellStart"/>
       <w:r>
         <w:t>funkcionalnosti</w:t>
       </w:r>
+      <w:proofErr w:type="spellEnd"/>
     </w:p>
     <w:p>
       <w:pPr>
@@ -1849,10 +2396,20 @@
         <w:pStyle w:val="Heading2"/>
       </w:pPr>
       <w:bookmarkStart w:id="4" w:name="_Toc130335113"/>
-      <w:r>
-        <w:t>Otvorena pitanja</w:t>
+      <w:proofErr w:type="spellStart"/>
+      <w:r>
+        <w:t>Otvorena</w:t>
+      </w:r>
+      <w:proofErr w:type="spellEnd"/>
+      <w:r>
+        <w:t xml:space="preserve"> </w:t>
+      </w:r>
+      <w:proofErr w:type="spellStart"/>
+      <w:r>
+        <w:t>pitanja</w:t>
       </w:r>
       <w:bookmarkEnd w:id="4"/>
+      <w:proofErr w:type="spellEnd"/>
     </w:p>
     <w:tbl>
       <w:tblPr>
@@ -1861,9 +2418,9 @@
         <w:tblLook w:val="04A0" w:firstRow="1" w:lastRow="0" w:firstColumn="1" w:lastColumn="0" w:noHBand="0" w:noVBand="1"/>
       </w:tblPr>
       <w:tblGrid>
-        <w:gridCol w:w="3102"/>
-        <w:gridCol w:w="3115"/>
-        <w:gridCol w:w="3133"/>
+        <w:gridCol w:w="3192"/>
+        <w:gridCol w:w="3192"/>
+        <w:gridCol w:w="3192"/>
       </w:tblGrid>
       <w:tr>
         <w:trPr>
@@ -1875,9 +2432,19 @@
             <w:tcW w:w="3192" w:type="dxa"/>
           </w:tcPr>
           <w:p>
-            <w:r>
-              <w:t>Redni broj</w:t>
-            </w:r>
+            <w:proofErr w:type="spellStart"/>
+            <w:r>
+              <w:t>Redni</w:t>
+            </w:r>
+            <w:proofErr w:type="spellEnd"/>
+            <w:r>
+              <w:t xml:space="preserve"> </w:t>
+            </w:r>
+            <w:proofErr w:type="spellStart"/>
+            <w:r>
+              <w:t>broj</w:t>
+            </w:r>
+            <w:proofErr w:type="spellEnd"/>
           </w:p>
         </w:tc>
         <w:tc>
@@ -1888,9 +2455,11 @@
             <w:pPr>
               <w:cnfStyle w:val="100000000000" w:firstRow="1" w:lastRow="0" w:firstColumn="0" w:lastColumn="0" w:oddVBand="0" w:evenVBand="0" w:oddHBand="0" w:evenHBand="0" w:firstRowFirstColumn="0" w:firstRowLastColumn="0" w:lastRowFirstColumn="0" w:lastRowLastColumn="0"/>
             </w:pPr>
+            <w:proofErr w:type="spellStart"/>
             <w:r>
               <w:t>Opis</w:t>
             </w:r>
+            <w:proofErr w:type="spellEnd"/>
           </w:p>
         </w:tc>
         <w:tc>
@@ -1939,9 +2508,6 @@
             <w:pPr>
               <w:cnfStyle w:val="000000100000" w:firstRow="0" w:lastRow="0" w:firstColumn="0" w:lastColumn="0" w:oddVBand="0" w:evenVBand="0" w:oddHBand="1" w:evenHBand="0" w:firstRowFirstColumn="0" w:firstRowLastColumn="0" w:lastRowFirstColumn="0" w:lastRowLastColumn="0"/>
             </w:pPr>
-            <w:r>
-              <w:t>&lt;&lt;opis pitanja&gt;&gt;</w:t>
-            </w:r>
           </w:p>
         </w:tc>
         <w:tc>
@@ -1952,18 +2518,6 @@
             <w:pPr>
               <w:cnfStyle w:val="000000100000" w:firstRow="0" w:lastRow="0" w:firstColumn="0" w:lastColumn="0" w:oddVBand="0" w:evenVBand="0" w:oddHBand="1" w:evenHBand="0" w:firstRowFirstColumn="0" w:firstRowLastColumn="0" w:lastRowFirstColumn="0" w:lastRowLastColumn="0"/>
             </w:pPr>
-            <w:r>
-              <w:t>&lt;&lt;re</w:t>
-            </w:r>
-            <w:r>
-              <w:rPr>
-                <w:lang w:val="sr-Latn-RS"/>
-              </w:rPr>
-              <w:t>ši</w:t>
-            </w:r>
-            <w:r>
-              <w:t>&gt;&gt;</w:t>
-            </w:r>
           </w:p>
         </w:tc>
       </w:tr>
@@ -1987,9 +2541,6 @@
             <w:pPr>
               <w:cnfStyle w:val="000000000000" w:firstRow="0" w:lastRow="0" w:firstColumn="0" w:lastColumn="0" w:oddVBand="0" w:evenVBand="0" w:oddHBand="0" w:evenHBand="0" w:firstRowFirstColumn="0" w:firstRowLastColumn="0" w:lastRowFirstColumn="0" w:lastRowLastColumn="0"/>
             </w:pPr>
-            <w:r>
-              <w:t>&lt;&lt;opis drugog pitanja&gt;&gt;</w:t>
-            </w:r>
           </w:p>
         </w:tc>
         <w:tc>
@@ -2000,18 +2551,6 @@
             <w:pPr>
               <w:cnfStyle w:val="000000000000" w:firstRow="0" w:lastRow="0" w:firstColumn="0" w:lastColumn="0" w:oddVBand="0" w:evenVBand="0" w:oddHBand="0" w:evenHBand="0" w:firstRowFirstColumn="0" w:firstRowLastColumn="0" w:lastRowFirstColumn="0" w:lastRowLastColumn="0"/>
             </w:pPr>
-            <w:r>
-              <w:t>&lt;&lt;elektri</w:t>
-            </w:r>
-            <w:r>
-              <w:rPr>
-                <w:lang w:val="sr-Latn-RS"/>
-              </w:rPr>
-              <w:t>čni</w:t>
-            </w:r>
-            <w:r>
-              <w:t>&gt;&gt;</w:t>
-            </w:r>
           </w:p>
         </w:tc>
       </w:tr>
@@ -2025,20 +2564,32 @@
       <w:r>
         <w:t xml:space="preserve">Scenario </w:t>
       </w:r>
+      <w:proofErr w:type="spellStart"/>
       <w:r>
         <w:t>suđenja</w:t>
       </w:r>
       <w:bookmarkEnd w:id="5"/>
+      <w:proofErr w:type="spellEnd"/>
     </w:p>
     <w:p>
       <w:pPr>
         <w:pStyle w:val="Heading2"/>
       </w:pPr>
       <w:bookmarkStart w:id="6" w:name="_Toc130335115"/>
-      <w:r>
-        <w:t>Kratak opis</w:t>
+      <w:proofErr w:type="spellStart"/>
+      <w:r>
+        <w:t>Kratak</w:t>
+      </w:r>
+      <w:proofErr w:type="spellEnd"/>
+      <w:r>
+        <w:t xml:space="preserve"> </w:t>
+      </w:r>
+      <w:proofErr w:type="spellStart"/>
+      <w:r>
+        <w:t>opis</w:t>
       </w:r>
       <w:bookmarkEnd w:id="6"/>
+      <w:proofErr w:type="spellEnd"/>
     </w:p>
     <w:p>
       <w:pPr>
@@ -2047,8 +2598,278 @@
           <w:lang w:val="sr-Latn-RS"/>
         </w:rPr>
       </w:pPr>
-      <w:r>
-        <w:t>Sudija može da sudi na takmičnjima na kojima je angažovan. Sudija može da dodeli "top" ili "zonu" na nekom smeru određenom takmičaru, kao i broj pokušaja koji je bio potreban. Top podrazumeva da je takmičar popeo ceo smer od početka do kraja;</w:t>
+      <w:proofErr w:type="spellStart"/>
+      <w:r>
+        <w:t>Sudija</w:t>
+      </w:r>
+      <w:proofErr w:type="spellEnd"/>
+      <w:r>
+        <w:t xml:space="preserve"> </w:t>
+      </w:r>
+      <w:proofErr w:type="spellStart"/>
+      <w:r>
+        <w:t>može</w:t>
+      </w:r>
+      <w:proofErr w:type="spellEnd"/>
+      <w:r>
+        <w:t xml:space="preserve"> da </w:t>
+      </w:r>
+      <w:proofErr w:type="spellStart"/>
+      <w:r>
+        <w:t>sudi</w:t>
+      </w:r>
+      <w:proofErr w:type="spellEnd"/>
+      <w:r>
+        <w:t xml:space="preserve"> </w:t>
+      </w:r>
+      <w:proofErr w:type="spellStart"/>
+      <w:proofErr w:type="gramStart"/>
+      <w:r>
+        <w:t>na</w:t>
+      </w:r>
+      <w:proofErr w:type="spellEnd"/>
+      <w:proofErr w:type="gramEnd"/>
+      <w:r>
+        <w:t xml:space="preserve"> </w:t>
+      </w:r>
+      <w:proofErr w:type="spellStart"/>
+      <w:r>
+        <w:t>takmič</w:t>
+      </w:r>
+      <w:r>
+        <w:t>e</w:t>
+      </w:r>
+      <w:r>
+        <w:t>njima</w:t>
+      </w:r>
+      <w:proofErr w:type="spellEnd"/>
+      <w:r>
+        <w:t xml:space="preserve"> </w:t>
+      </w:r>
+      <w:proofErr w:type="spellStart"/>
+      <w:r>
+        <w:t>na</w:t>
+      </w:r>
+      <w:proofErr w:type="spellEnd"/>
+      <w:r>
+        <w:t xml:space="preserve"> </w:t>
+      </w:r>
+      <w:proofErr w:type="spellStart"/>
+      <w:r>
+        <w:t>kojima</w:t>
+      </w:r>
+      <w:proofErr w:type="spellEnd"/>
+      <w:r>
+        <w:t xml:space="preserve"> je </w:t>
+      </w:r>
+      <w:proofErr w:type="spellStart"/>
+      <w:r>
+        <w:t>angažovan</w:t>
+      </w:r>
+      <w:proofErr w:type="spellEnd"/>
+      <w:r>
+        <w:t>.</w:t>
+      </w:r>
+      <w:r>
+        <w:t xml:space="preserve"> </w:t>
+      </w:r>
+      <w:proofErr w:type="spellStart"/>
+      <w:r>
+        <w:t>Sudija</w:t>
+      </w:r>
+      <w:proofErr w:type="spellEnd"/>
+      <w:r>
+        <w:t xml:space="preserve"> </w:t>
+      </w:r>
+      <w:proofErr w:type="spellStart"/>
+      <w:r>
+        <w:t>može</w:t>
+      </w:r>
+      <w:proofErr w:type="spellEnd"/>
+      <w:r>
+        <w:t xml:space="preserve"> da </w:t>
+      </w:r>
+      <w:proofErr w:type="spellStart"/>
+      <w:r>
+        <w:t>dodeli</w:t>
+      </w:r>
+      <w:proofErr w:type="spellEnd"/>
+      <w:r>
+        <w:t xml:space="preserve"> "top",</w:t>
+      </w:r>
+      <w:r>
+        <w:t xml:space="preserve"> "</w:t>
+      </w:r>
+      <w:proofErr w:type="spellStart"/>
+      <w:r>
+        <w:t>zonu</w:t>
+      </w:r>
+      <w:proofErr w:type="spellEnd"/>
+      <w:r>
+        <w:t>"</w:t>
+      </w:r>
+      <w:r>
+        <w:t xml:space="preserve"> </w:t>
+      </w:r>
+      <w:proofErr w:type="spellStart"/>
+      <w:r>
+        <w:t>ili</w:t>
+      </w:r>
+      <w:proofErr w:type="spellEnd"/>
+      <w:r>
+        <w:t xml:space="preserve"> </w:t>
+      </w:r>
+      <w:r>
+        <w:t>"</w:t>
+      </w:r>
+      <w:proofErr w:type="spellStart"/>
+      <w:r>
+        <w:t>ništa</w:t>
+      </w:r>
+      <w:proofErr w:type="spellEnd"/>
+      <w:r>
+        <w:t>"</w:t>
+      </w:r>
+      <w:r>
+        <w:t xml:space="preserve"> </w:t>
+      </w:r>
+      <w:proofErr w:type="spellStart"/>
+      <w:r>
+        <w:t>na</w:t>
+      </w:r>
+      <w:proofErr w:type="spellEnd"/>
+      <w:r>
+        <w:t xml:space="preserve"> </w:t>
+      </w:r>
+      <w:proofErr w:type="spellStart"/>
+      <w:r>
+        <w:t>nekom</w:t>
+      </w:r>
+      <w:proofErr w:type="spellEnd"/>
+      <w:r>
+        <w:t xml:space="preserve"> </w:t>
+      </w:r>
+      <w:proofErr w:type="spellStart"/>
+      <w:r>
+        <w:t>smeru</w:t>
+      </w:r>
+      <w:proofErr w:type="spellEnd"/>
+      <w:r>
+        <w:t xml:space="preserve"> </w:t>
+      </w:r>
+      <w:proofErr w:type="spellStart"/>
+      <w:r>
+        <w:t>određenom</w:t>
+      </w:r>
+      <w:proofErr w:type="spellEnd"/>
+      <w:r>
+        <w:t xml:space="preserve"> </w:t>
+      </w:r>
+      <w:proofErr w:type="spellStart"/>
+      <w:r>
+        <w:t>takmičaru</w:t>
+      </w:r>
+      <w:proofErr w:type="spellEnd"/>
+      <w:r>
+        <w:t xml:space="preserve">, </w:t>
+      </w:r>
+      <w:proofErr w:type="spellStart"/>
+      <w:r>
+        <w:t>kao</w:t>
+      </w:r>
+      <w:proofErr w:type="spellEnd"/>
+      <w:r>
+        <w:t xml:space="preserve"> i </w:t>
+      </w:r>
+      <w:proofErr w:type="spellStart"/>
+      <w:r>
+        <w:t>broj</w:t>
+      </w:r>
+      <w:proofErr w:type="spellEnd"/>
+      <w:r>
+        <w:t xml:space="preserve"> </w:t>
+      </w:r>
+      <w:proofErr w:type="spellStart"/>
+      <w:r>
+        <w:t>pokušaja</w:t>
+      </w:r>
+      <w:proofErr w:type="spellEnd"/>
+      <w:r>
+        <w:t xml:space="preserve"> </w:t>
+      </w:r>
+      <w:proofErr w:type="spellStart"/>
+      <w:r>
+        <w:t>koji</w:t>
+      </w:r>
+      <w:proofErr w:type="spellEnd"/>
+      <w:r>
+        <w:t xml:space="preserve"> je bio </w:t>
+      </w:r>
+      <w:proofErr w:type="spellStart"/>
+      <w:r>
+        <w:t>potreban</w:t>
+      </w:r>
+      <w:proofErr w:type="spellEnd"/>
+      <w:r>
+        <w:t xml:space="preserve">. Top </w:t>
+      </w:r>
+      <w:proofErr w:type="spellStart"/>
+      <w:r>
+        <w:t>podrazumeva</w:t>
+      </w:r>
+      <w:proofErr w:type="spellEnd"/>
+      <w:r>
+        <w:t xml:space="preserve"> da je </w:t>
+      </w:r>
+      <w:proofErr w:type="spellStart"/>
+      <w:r>
+        <w:t>takmičar</w:t>
+      </w:r>
+      <w:proofErr w:type="spellEnd"/>
+      <w:r>
+        <w:t xml:space="preserve"> </w:t>
+      </w:r>
+      <w:proofErr w:type="spellStart"/>
+      <w:r>
+        <w:t>popeo</w:t>
+      </w:r>
+      <w:proofErr w:type="spellEnd"/>
+      <w:r>
+        <w:t xml:space="preserve"> </w:t>
+      </w:r>
+      <w:proofErr w:type="spellStart"/>
+      <w:proofErr w:type="gramStart"/>
+      <w:r>
+        <w:t>ceo</w:t>
+      </w:r>
+      <w:proofErr w:type="spellEnd"/>
+      <w:r>
+        <w:t xml:space="preserve"> </w:t>
+      </w:r>
+      <w:proofErr w:type="spellStart"/>
+      <w:r>
+        <w:t>smer</w:t>
+      </w:r>
+      <w:proofErr w:type="spellEnd"/>
+      <w:proofErr w:type="gramEnd"/>
+      <w:r>
+        <w:t xml:space="preserve"> od </w:t>
+      </w:r>
+      <w:proofErr w:type="spellStart"/>
+      <w:r>
+        <w:t>početka</w:t>
+      </w:r>
+      <w:proofErr w:type="spellEnd"/>
+      <w:r>
+        <w:t xml:space="preserve"> do </w:t>
+      </w:r>
+      <w:proofErr w:type="spellStart"/>
+      <w:r>
+        <w:t>kraja</w:t>
+      </w:r>
+      <w:proofErr w:type="spellEnd"/>
+      <w:r>
+        <w:t>;</w:t>
       </w:r>
       <w:r>
         <w:rPr>
@@ -2065,9 +2886,19 @@
         </w:rPr>
       </w:pPr>
       <w:bookmarkStart w:id="7" w:name="_Toc130335116"/>
-      <w:r>
-        <w:t>Tok doga</w:t>
-      </w:r>
+      <w:proofErr w:type="spellStart"/>
+      <w:r>
+        <w:t>Tok</w:t>
+      </w:r>
+      <w:proofErr w:type="spellEnd"/>
+      <w:r>
+        <w:t xml:space="preserve"> </w:t>
+      </w:r>
+      <w:proofErr w:type="spellStart"/>
+      <w:r>
+        <w:t>doga</w:t>
+      </w:r>
+      <w:proofErr w:type="spellEnd"/>
       <w:r>
         <w:rPr>
           <w:lang w:val="sr-Latn-RS"/>
@@ -2113,6 +2944,7 @@
           <w:ilvl w:val="0"/>
           <w:numId w:val="14"/>
         </w:numPr>
+        <w:jc w:val="both"/>
         <w:rPr>
           <w:lang w:val="sr-Latn-RS"/>
         </w:rPr>
@@ -2140,12 +2972,84 @@
           <w:ilvl w:val="0"/>
           <w:numId w:val="14"/>
         </w:numPr>
+        <w:jc w:val="both"/>
         <w:rPr>
           <w:lang w:val="sr-Latn-RS"/>
         </w:rPr>
       </w:pPr>
-      <w:r>
-        <w:t>Korisnik ulazi u takmičenje na kojem želi da ubeleži nečiji rezultat.</w:t>
+      <w:proofErr w:type="spellStart"/>
+      <w:r>
+        <w:t>Korisnik</w:t>
+      </w:r>
+      <w:proofErr w:type="spellEnd"/>
+      <w:r>
+        <w:t xml:space="preserve"> </w:t>
+      </w:r>
+      <w:proofErr w:type="spellStart"/>
+      <w:r>
+        <w:t>ulazi</w:t>
+      </w:r>
+      <w:proofErr w:type="spellEnd"/>
+      <w:r>
+        <w:t xml:space="preserve"> u </w:t>
+      </w:r>
+      <w:proofErr w:type="spellStart"/>
+      <w:r>
+        <w:t>takmičenje</w:t>
+      </w:r>
+      <w:proofErr w:type="spellEnd"/>
+      <w:r>
+        <w:t xml:space="preserve"> </w:t>
+      </w:r>
+      <w:proofErr w:type="spellStart"/>
+      <w:proofErr w:type="gramStart"/>
+      <w:r>
+        <w:t>na</w:t>
+      </w:r>
+      <w:proofErr w:type="spellEnd"/>
+      <w:proofErr w:type="gramEnd"/>
+      <w:r>
+        <w:t xml:space="preserve"> </w:t>
+      </w:r>
+      <w:proofErr w:type="spellStart"/>
+      <w:r>
+        <w:t>kojem</w:t>
+      </w:r>
+      <w:proofErr w:type="spellEnd"/>
+      <w:r>
+        <w:t xml:space="preserve"> </w:t>
+      </w:r>
+      <w:proofErr w:type="spellStart"/>
+      <w:r>
+        <w:t>želi</w:t>
+      </w:r>
+      <w:proofErr w:type="spellEnd"/>
+      <w:r>
+        <w:t xml:space="preserve"> da </w:t>
+      </w:r>
+      <w:proofErr w:type="spellStart"/>
+      <w:r>
+        <w:t>ubeleži</w:t>
+      </w:r>
+      <w:proofErr w:type="spellEnd"/>
+      <w:r>
+        <w:t xml:space="preserve"> </w:t>
+      </w:r>
+      <w:proofErr w:type="spellStart"/>
+      <w:r>
+        <w:t>nečiji</w:t>
+      </w:r>
+      <w:proofErr w:type="spellEnd"/>
+      <w:r>
+        <w:t xml:space="preserve"> </w:t>
+      </w:r>
+      <w:proofErr w:type="spellStart"/>
+      <w:r>
+        <w:t>rezultat</w:t>
+      </w:r>
+      <w:proofErr w:type="spellEnd"/>
+      <w:r>
+        <w:t>.</w:t>
       </w:r>
     </w:p>
     <w:p>
@@ -2155,13 +3059,94 @@
           <w:ilvl w:val="0"/>
           <w:numId w:val="14"/>
         </w:numPr>
+        <w:jc w:val="both"/>
         <w:rPr>
           <w:lang w:val="sr-Latn-RS"/>
         </w:rPr>
       </w:pPr>
-      <w:r>
-        <w:t xml:space="preserve">Korisnik u tabeli sa rezultatima pronalazi i pritiska odgovarajuće dugme za dodeljivanje </w:t>
-      </w:r>
+      <w:proofErr w:type="spellStart"/>
+      <w:r>
+        <w:t>Korisnik</w:t>
+      </w:r>
+      <w:proofErr w:type="spellEnd"/>
+      <w:r>
+        <w:t xml:space="preserve"> u </w:t>
+      </w:r>
+      <w:proofErr w:type="spellStart"/>
+      <w:r>
+        <w:t>tabeli</w:t>
+      </w:r>
+      <w:proofErr w:type="spellEnd"/>
+      <w:r>
+        <w:t xml:space="preserve"> </w:t>
+      </w:r>
+      <w:proofErr w:type="spellStart"/>
+      <w:proofErr w:type="gramStart"/>
+      <w:r>
+        <w:t>sa</w:t>
+      </w:r>
+      <w:proofErr w:type="spellEnd"/>
+      <w:proofErr w:type="gramEnd"/>
+      <w:r>
+        <w:t xml:space="preserve"> </w:t>
+      </w:r>
+      <w:proofErr w:type="spellStart"/>
+      <w:r>
+        <w:t>rezultatima</w:t>
+      </w:r>
+      <w:proofErr w:type="spellEnd"/>
+      <w:r>
+        <w:t xml:space="preserve"> </w:t>
+      </w:r>
+      <w:proofErr w:type="spellStart"/>
+      <w:r>
+        <w:t>pronalazi</w:t>
+      </w:r>
+      <w:proofErr w:type="spellEnd"/>
+      <w:r>
+        <w:t xml:space="preserve"> i </w:t>
+      </w:r>
+      <w:proofErr w:type="spellStart"/>
+      <w:r>
+        <w:t>pritiska</w:t>
+      </w:r>
+      <w:proofErr w:type="spellEnd"/>
+      <w:r>
+        <w:t xml:space="preserve"> </w:t>
+      </w:r>
+      <w:proofErr w:type="spellStart"/>
+      <w:r>
+        <w:t>odgovarajuće</w:t>
+      </w:r>
+      <w:proofErr w:type="spellEnd"/>
+      <w:r>
+        <w:t xml:space="preserve"> </w:t>
+      </w:r>
+      <w:proofErr w:type="spellStart"/>
+      <w:r>
+        <w:t>dugme</w:t>
+      </w:r>
+      <w:proofErr w:type="spellEnd"/>
+      <w:r>
+        <w:t xml:space="preserve"> </w:t>
+      </w:r>
+      <w:proofErr w:type="spellStart"/>
+      <w:r>
+        <w:t>za</w:t>
+      </w:r>
+      <w:proofErr w:type="spellEnd"/>
+      <w:r>
+        <w:t xml:space="preserve"> </w:t>
+      </w:r>
+      <w:proofErr w:type="spellStart"/>
+      <w:r>
+        <w:t>dodeljivanje</w:t>
+      </w:r>
+      <w:proofErr w:type="spellEnd"/>
+      <w:r>
+        <w:t xml:space="preserve"> </w:t>
+      </w:r>
+      <w:proofErr w:type="spellStart"/>
       <w:r>
         <w:rPr>
           <w:b/>
@@ -2169,8 +3154,25 @@
         </w:rPr>
         <w:t>topa</w:t>
       </w:r>
-      <w:r>
-        <w:t xml:space="preserve"> odgovarajućem takmičaru.</w:t>
+      <w:proofErr w:type="spellEnd"/>
+      <w:r>
+        <w:t xml:space="preserve"> </w:t>
+      </w:r>
+      <w:proofErr w:type="spellStart"/>
+      <w:r>
+        <w:t>odgovarajućem</w:t>
+      </w:r>
+      <w:proofErr w:type="spellEnd"/>
+      <w:r>
+        <w:t xml:space="preserve"> </w:t>
+      </w:r>
+      <w:proofErr w:type="spellStart"/>
+      <w:r>
+        <w:t>takmičaru</w:t>
+      </w:r>
+      <w:proofErr w:type="spellEnd"/>
+      <w:r>
+        <w:t>.</w:t>
       </w:r>
     </w:p>
     <w:p>
@@ -2180,6 +3182,7 @@
           <w:ilvl w:val="0"/>
           <w:numId w:val="14"/>
         </w:numPr>
+        <w:jc w:val="both"/>
         <w:rPr>
           <w:lang w:val="sr-Latn-RS"/>
         </w:rPr>
@@ -2188,6 +3191,7 @@
         <w:rPr>
           <w:lang w:val="sr-Latn-RS"/>
         </w:rPr>
+        <w:lastRenderedPageBreak/>
         <w:t>Pojavljuje se popup u kome se nalaze informacije o tome kom takmičaru za koji smer želi da se dodeli top, i polje za unos broja pokušaja.</w:t>
       </w:r>
     </w:p>
@@ -2198,6 +3202,7 @@
           <w:ilvl w:val="0"/>
           <w:numId w:val="14"/>
         </w:numPr>
+        <w:jc w:val="both"/>
         <w:rPr>
           <w:lang w:val="sr-Latn-RS"/>
         </w:rPr>
@@ -2206,7 +3211,6 @@
         <w:rPr>
           <w:lang w:val="sr-Latn-RS"/>
         </w:rPr>
-        <w:lastRenderedPageBreak/>
         <w:t>Korisnik unosi broj pokušaja.</w:t>
       </w:r>
     </w:p>
@@ -2217,6 +3221,7 @@
           <w:ilvl w:val="0"/>
           <w:numId w:val="14"/>
         </w:numPr>
+        <w:jc w:val="both"/>
         <w:rPr>
           <w:lang w:val="sr-Latn-RS"/>
         </w:rPr>
@@ -2235,6 +3240,7 @@
           <w:ilvl w:val="0"/>
           <w:numId w:val="14"/>
         </w:numPr>
+        <w:jc w:val="both"/>
         <w:rPr>
           <w:lang w:val="sr-Latn-RS"/>
         </w:rPr>
@@ -2285,10 +3291,36 @@
         <w:pStyle w:val="Heading3"/>
       </w:pPr>
       <w:bookmarkStart w:id="9" w:name="_Toc130335118"/>
-      <w:r>
-        <w:t>Korisnik uspešno dodeljuje zonu</w:t>
+      <w:proofErr w:type="spellStart"/>
+      <w:r>
+        <w:t>Korisnik</w:t>
+      </w:r>
+      <w:proofErr w:type="spellEnd"/>
+      <w:r>
+        <w:t xml:space="preserve"> </w:t>
+      </w:r>
+      <w:proofErr w:type="spellStart"/>
+      <w:r>
+        <w:t>uspešno</w:t>
+      </w:r>
+      <w:proofErr w:type="spellEnd"/>
+      <w:r>
+        <w:t xml:space="preserve"> </w:t>
+      </w:r>
+      <w:proofErr w:type="spellStart"/>
+      <w:r>
+        <w:t>dodeljuje</w:t>
+      </w:r>
+      <w:proofErr w:type="spellEnd"/>
+      <w:r>
+        <w:t xml:space="preserve"> </w:t>
+      </w:r>
+      <w:proofErr w:type="spellStart"/>
+      <w:r>
+        <w:t>zonu</w:t>
       </w:r>
       <w:bookmarkEnd w:id="9"/>
+      <w:proofErr w:type="spellEnd"/>
     </w:p>
     <w:p>
       <w:pPr>
@@ -2297,9 +3329,47 @@
           <w:ilvl w:val="0"/>
           <w:numId w:val="21"/>
         </w:numPr>
-      </w:pPr>
-      <w:r>
-        <w:t xml:space="preserve">Slučaj upotrebe je identičan kao i slučaj </w:t>
+        <w:jc w:val="both"/>
+      </w:pPr>
+      <w:proofErr w:type="spellStart"/>
+      <w:r>
+        <w:t>Slučaj</w:t>
+      </w:r>
+      <w:proofErr w:type="spellEnd"/>
+      <w:r>
+        <w:t xml:space="preserve"> </w:t>
+      </w:r>
+      <w:proofErr w:type="spellStart"/>
+      <w:r>
+        <w:t>upotrebe</w:t>
+      </w:r>
+      <w:proofErr w:type="spellEnd"/>
+      <w:r>
+        <w:t xml:space="preserve"> je </w:t>
+      </w:r>
+      <w:proofErr w:type="spellStart"/>
+      <w:r>
+        <w:t>identičan</w:t>
+      </w:r>
+      <w:proofErr w:type="spellEnd"/>
+      <w:r>
+        <w:t xml:space="preserve"> </w:t>
+      </w:r>
+      <w:proofErr w:type="spellStart"/>
+      <w:r>
+        <w:t>kao</w:t>
+      </w:r>
+      <w:proofErr w:type="spellEnd"/>
+      <w:r>
+        <w:t xml:space="preserve"> i </w:t>
+      </w:r>
+      <w:proofErr w:type="spellStart"/>
+      <w:r>
+        <w:t>slučaj</w:t>
+      </w:r>
+      <w:proofErr w:type="spellEnd"/>
+      <w:r>
+        <w:t xml:space="preserve"> </w:t>
       </w:r>
       <w:r>
         <w:rPr>
@@ -2309,8 +3379,73 @@
         <w:t>2.2.1</w:t>
       </w:r>
       <w:r>
-        <w:t xml:space="preserve">, osim što korisnik ne pritiska dugme za dodeljivanje </w:t>
-      </w:r>
+        <w:t xml:space="preserve">, </w:t>
+      </w:r>
+      <w:proofErr w:type="spellStart"/>
+      <w:r>
+        <w:t>osim</w:t>
+      </w:r>
+      <w:proofErr w:type="spellEnd"/>
+      <w:r>
+        <w:t xml:space="preserve"> </w:t>
+      </w:r>
+      <w:proofErr w:type="spellStart"/>
+      <w:r>
+        <w:t>što</w:t>
+      </w:r>
+      <w:proofErr w:type="spellEnd"/>
+      <w:r>
+        <w:t xml:space="preserve"> </w:t>
+      </w:r>
+      <w:proofErr w:type="spellStart"/>
+      <w:r>
+        <w:t>korisnik</w:t>
+      </w:r>
+      <w:proofErr w:type="spellEnd"/>
+      <w:r>
+        <w:t xml:space="preserve"> </w:t>
+      </w:r>
+      <w:proofErr w:type="spellStart"/>
+      <w:r>
+        <w:t>ne</w:t>
+      </w:r>
+      <w:proofErr w:type="spellEnd"/>
+      <w:r>
+        <w:t xml:space="preserve"> </w:t>
+      </w:r>
+      <w:proofErr w:type="spellStart"/>
+      <w:r>
+        <w:t>pritiska</w:t>
+      </w:r>
+      <w:proofErr w:type="spellEnd"/>
+      <w:r>
+        <w:t xml:space="preserve"> </w:t>
+      </w:r>
+      <w:proofErr w:type="spellStart"/>
+      <w:r>
+        <w:t>dugme</w:t>
+      </w:r>
+      <w:proofErr w:type="spellEnd"/>
+      <w:r>
+        <w:t xml:space="preserve"> </w:t>
+      </w:r>
+      <w:proofErr w:type="spellStart"/>
+      <w:r>
+        <w:t>za</w:t>
+      </w:r>
+      <w:proofErr w:type="spellEnd"/>
+      <w:r>
+        <w:t xml:space="preserve"> </w:t>
+      </w:r>
+      <w:proofErr w:type="spellStart"/>
+      <w:r>
+        <w:t>dodeljivanje</w:t>
+      </w:r>
+      <w:proofErr w:type="spellEnd"/>
+      <w:r>
+        <w:t xml:space="preserve"> </w:t>
+      </w:r>
+      <w:proofErr w:type="spellStart"/>
       <w:r>
         <w:rPr>
           <w:b/>
@@ -2318,8 +3453,49 @@
         </w:rPr>
         <w:t>topa</w:t>
       </w:r>
-      <w:r>
-        <w:t xml:space="preserve">, već pritiska dugme za dodeljivanje </w:t>
+      <w:proofErr w:type="spellEnd"/>
+      <w:r>
+        <w:t xml:space="preserve">, </w:t>
+      </w:r>
+      <w:proofErr w:type="spellStart"/>
+      <w:r>
+        <w:t>već</w:t>
+      </w:r>
+      <w:proofErr w:type="spellEnd"/>
+      <w:r>
+        <w:t xml:space="preserve"> </w:t>
+      </w:r>
+      <w:proofErr w:type="spellStart"/>
+      <w:r>
+        <w:t>pritiska</w:t>
+      </w:r>
+      <w:proofErr w:type="spellEnd"/>
+      <w:r>
+        <w:t xml:space="preserve"> </w:t>
+      </w:r>
+      <w:proofErr w:type="spellStart"/>
+      <w:r>
+        <w:t>dugme</w:t>
+      </w:r>
+      <w:proofErr w:type="spellEnd"/>
+      <w:r>
+        <w:t xml:space="preserve"> </w:t>
+      </w:r>
+      <w:proofErr w:type="spellStart"/>
+      <w:r>
+        <w:t>za</w:t>
+      </w:r>
+      <w:proofErr w:type="spellEnd"/>
+      <w:r>
+        <w:t xml:space="preserve"> </w:t>
+      </w:r>
+      <w:proofErr w:type="spellStart"/>
+      <w:r>
+        <w:t>dodeljivanje</w:t>
+      </w:r>
+      <w:proofErr w:type="spellEnd"/>
+      <w:r>
+        <w:t xml:space="preserve"> </w:t>
       </w:r>
       <w:r>
         <w:rPr>
@@ -2372,6 +3548,7 @@
           <w:ilvl w:val="0"/>
           <w:numId w:val="22"/>
         </w:numPr>
+        <w:jc w:val="both"/>
         <w:rPr>
           <w:lang w:val="sr-Latn-RS"/>
         </w:rPr>
@@ -2440,6 +3617,7 @@
           <w:ilvl w:val="0"/>
           <w:numId w:val="23"/>
         </w:numPr>
+        <w:jc w:val="both"/>
         <w:rPr>
           <w:lang w:val="sr-Latn-RS"/>
         </w:rPr>
@@ -2484,33 +3662,13 @@
           <w:bCs/>
           <w:lang w:val="sr-Latn-RS"/>
         </w:rPr>
-        <w:t>5</w:t>
-      </w:r>
-      <w:r>
-        <w:rPr>
-          <w:b/>
-          <w:bCs/>
+        <w:t>5.</w:t>
+      </w:r>
+      <w:r>
+        <w:rPr>
           <w:lang w:val="sr-Latn-RS"/>
         </w:rPr>
-        <w:t>.</w:t>
-      </w:r>
-      <w:r>
-        <w:rPr>
-          <w:lang w:val="sr-Latn-RS"/>
-        </w:rPr>
-        <w:t xml:space="preserve"> korisnik </w:t>
-      </w:r>
-      <w:r>
-        <w:rPr>
-          <w:lang w:val="sr-Latn-RS"/>
-        </w:rPr>
-        <w:t>unosi neodgovarajući broj pokušaja (manje od 1)</w:t>
-      </w:r>
-      <w:r>
-        <w:rPr>
-          <w:lang w:val="sr-Latn-RS"/>
-        </w:rPr>
-        <w:t>. Rezultat se, naravno, ne upisuje u tabelu.</w:t>
+        <w:t xml:space="preserve"> korisnik unosi neodgovarajući broj pokušaja (manje od 1). Rezultat se, naravno, ne upisuje u tabelu.</w:t>
       </w:r>
     </w:p>
     <w:p>
@@ -2518,17 +3676,32 @@
         <w:pStyle w:val="Heading2"/>
       </w:pPr>
       <w:bookmarkStart w:id="11" w:name="_Toc130335120"/>
-      <w:r>
-        <w:t>Posebni zahtevi</w:t>
+      <w:proofErr w:type="spellStart"/>
+      <w:r>
+        <w:t>Posebni</w:t>
+      </w:r>
+      <w:proofErr w:type="spellEnd"/>
+      <w:r>
+        <w:t xml:space="preserve"> </w:t>
+      </w:r>
+      <w:proofErr w:type="spellStart"/>
+      <w:r>
+        <w:t>zahtevi</w:t>
       </w:r>
       <w:bookmarkEnd w:id="11"/>
+      <w:proofErr w:type="spellEnd"/>
     </w:p>
     <w:p>
       <w:pPr>
         <w:ind w:firstLine="720"/>
       </w:pPr>
-      <w:r>
-        <w:t>Nema.</w:t>
+      <w:proofErr w:type="spellStart"/>
+      <w:r>
+        <w:t>Nema</w:t>
+      </w:r>
+      <w:proofErr w:type="spellEnd"/>
+      <w:r>
+        <w:t>.</w:t>
       </w:r>
     </w:p>
     <w:p>
@@ -2536,49 +3709,420 @@
         <w:pStyle w:val="Heading2"/>
       </w:pPr>
       <w:bookmarkStart w:id="12" w:name="_Toc130335121"/>
+      <w:proofErr w:type="spellStart"/>
       <w:r>
         <w:t>Preduslovi</w:t>
       </w:r>
       <w:bookmarkEnd w:id="12"/>
+      <w:proofErr w:type="spellEnd"/>
     </w:p>
     <w:p>
       <w:pPr>
         <w:ind w:left="360" w:firstLine="360"/>
       </w:pPr>
-      <w:r>
-        <w:t xml:space="preserve">Korisnik mora biti </w:t>
-      </w:r>
+      <w:proofErr w:type="spellStart"/>
+      <w:r>
+        <w:t>Korisnik</w:t>
+      </w:r>
+      <w:proofErr w:type="spellEnd"/>
+      <w:r>
+        <w:t xml:space="preserve"> </w:t>
+      </w:r>
+      <w:proofErr w:type="spellStart"/>
+      <w:r>
+        <w:t>mora</w:t>
+      </w:r>
+      <w:proofErr w:type="spellEnd"/>
+      <w:r>
+        <w:t xml:space="preserve"> </w:t>
+      </w:r>
+      <w:proofErr w:type="spellStart"/>
+      <w:r>
+        <w:t>biti</w:t>
+      </w:r>
+      <w:proofErr w:type="spellEnd"/>
+      <w:r>
+        <w:t xml:space="preserve"> </w:t>
+      </w:r>
+      <w:proofErr w:type="spellStart"/>
       <w:r>
         <w:t>sudija</w:t>
       </w:r>
-      <w:r>
-        <w:t xml:space="preserve"> prijavljen na sistem (scenarijo autentifikacije uspešan).</w:t>
-      </w:r>
-      <w:r>
-        <w:t xml:space="preserve"> Takmičenje mora biti aktivno (scenario aktivacije takmičenja). Sudija mora biti prijavljen kao sudija na takmičenju. </w:t>
+      <w:proofErr w:type="spellEnd"/>
+      <w:r>
+        <w:t xml:space="preserve"> </w:t>
+      </w:r>
+      <w:proofErr w:type="spellStart"/>
+      <w:r>
+        <w:t>prijavljen</w:t>
+      </w:r>
+      <w:proofErr w:type="spellEnd"/>
+      <w:r>
+        <w:t xml:space="preserve"> </w:t>
+      </w:r>
+      <w:proofErr w:type="spellStart"/>
+      <w:proofErr w:type="gramStart"/>
+      <w:r>
+        <w:t>na</w:t>
+      </w:r>
+      <w:proofErr w:type="spellEnd"/>
+      <w:proofErr w:type="gramEnd"/>
+      <w:r>
+        <w:t xml:space="preserve"> </w:t>
+      </w:r>
+      <w:proofErr w:type="spellStart"/>
+      <w:r>
+        <w:t>sistem</w:t>
+      </w:r>
+      <w:proofErr w:type="spellEnd"/>
+      <w:r>
+        <w:t xml:space="preserve"> (</w:t>
+      </w:r>
+      <w:bookmarkStart w:id="13" w:name="_GoBack"/>
+      <w:r>
+        <w:t>scenari</w:t>
+      </w:r>
+      <w:r>
+        <w:t xml:space="preserve">o </w:t>
+      </w:r>
+      <w:bookmarkEnd w:id="13"/>
+      <w:proofErr w:type="spellStart"/>
+      <w:r>
+        <w:t>autentifikacije</w:t>
+      </w:r>
+      <w:proofErr w:type="spellEnd"/>
+      <w:r>
+        <w:t xml:space="preserve"> </w:t>
+      </w:r>
+      <w:proofErr w:type="spellStart"/>
+      <w:r>
+        <w:t>uspešan</w:t>
+      </w:r>
+      <w:proofErr w:type="spellEnd"/>
+      <w:r>
+        <w:t>).</w:t>
+      </w:r>
+      <w:r>
+        <w:t xml:space="preserve"> </w:t>
+      </w:r>
+      <w:proofErr w:type="spellStart"/>
+      <w:proofErr w:type="gramStart"/>
+      <w:r>
+        <w:t>Takmičenje</w:t>
+      </w:r>
+      <w:proofErr w:type="spellEnd"/>
+      <w:r>
+        <w:t xml:space="preserve"> </w:t>
+      </w:r>
+      <w:proofErr w:type="spellStart"/>
+      <w:r>
+        <w:t>mora</w:t>
+      </w:r>
+      <w:proofErr w:type="spellEnd"/>
+      <w:r>
+        <w:t xml:space="preserve"> </w:t>
+      </w:r>
+      <w:proofErr w:type="spellStart"/>
+      <w:r>
+        <w:t>biti</w:t>
+      </w:r>
+      <w:proofErr w:type="spellEnd"/>
+      <w:r>
+        <w:t xml:space="preserve"> </w:t>
+      </w:r>
+      <w:proofErr w:type="spellStart"/>
+      <w:r>
+        <w:t>aktivno</w:t>
+      </w:r>
+      <w:proofErr w:type="spellEnd"/>
+      <w:r>
+        <w:t xml:space="preserve"> (scenario </w:t>
+      </w:r>
+      <w:proofErr w:type="spellStart"/>
+      <w:r>
+        <w:t>aktivacije</w:t>
+      </w:r>
+      <w:proofErr w:type="spellEnd"/>
+      <w:r>
+        <w:t xml:space="preserve"> </w:t>
+      </w:r>
+      <w:proofErr w:type="spellStart"/>
+      <w:r>
+        <w:t>takmičenja</w:t>
+      </w:r>
+      <w:proofErr w:type="spellEnd"/>
+      <w:r>
+        <w:t>).</w:t>
+      </w:r>
+      <w:proofErr w:type="gramEnd"/>
+      <w:r>
+        <w:t xml:space="preserve"> </w:t>
+      </w:r>
+      <w:proofErr w:type="spellStart"/>
+      <w:r>
+        <w:t>Sudija</w:t>
+      </w:r>
+      <w:proofErr w:type="spellEnd"/>
+      <w:r>
+        <w:t xml:space="preserve"> </w:t>
+      </w:r>
+      <w:proofErr w:type="spellStart"/>
+      <w:r>
+        <w:t>mora</w:t>
+      </w:r>
+      <w:proofErr w:type="spellEnd"/>
+      <w:r>
+        <w:t xml:space="preserve"> </w:t>
+      </w:r>
+      <w:proofErr w:type="spellStart"/>
+      <w:r>
+        <w:t>biti</w:t>
+      </w:r>
+      <w:proofErr w:type="spellEnd"/>
+      <w:r>
+        <w:t xml:space="preserve"> </w:t>
+      </w:r>
+      <w:proofErr w:type="spellStart"/>
+      <w:r>
+        <w:t>prijavljen</w:t>
+      </w:r>
+      <w:proofErr w:type="spellEnd"/>
+      <w:r>
+        <w:t xml:space="preserve"> </w:t>
+      </w:r>
+      <w:proofErr w:type="spellStart"/>
+      <w:r>
+        <w:t>kao</w:t>
+      </w:r>
+      <w:proofErr w:type="spellEnd"/>
+      <w:r>
+        <w:t xml:space="preserve"> </w:t>
+      </w:r>
+      <w:proofErr w:type="spellStart"/>
+      <w:r>
+        <w:t>sudija</w:t>
+      </w:r>
+      <w:proofErr w:type="spellEnd"/>
+      <w:r>
+        <w:t xml:space="preserve"> </w:t>
+      </w:r>
+      <w:proofErr w:type="spellStart"/>
+      <w:proofErr w:type="gramStart"/>
+      <w:r>
+        <w:t>na</w:t>
+      </w:r>
+      <w:proofErr w:type="spellEnd"/>
+      <w:proofErr w:type="gramEnd"/>
+      <w:r>
+        <w:t xml:space="preserve"> </w:t>
+      </w:r>
+      <w:proofErr w:type="spellStart"/>
+      <w:r>
+        <w:t>takmičenju</w:t>
+      </w:r>
+      <w:proofErr w:type="spellEnd"/>
+      <w:r>
+        <w:t xml:space="preserve">. </w:t>
       </w:r>
     </w:p>
     <w:p>
       <w:pPr>
         <w:pStyle w:val="Heading2"/>
       </w:pPr>
-      <w:bookmarkStart w:id="13" w:name="_Toc130335122"/>
+      <w:bookmarkStart w:id="14" w:name="_Toc130335122"/>
+      <w:proofErr w:type="spellStart"/>
       <w:r>
         <w:t>Posledice</w:t>
       </w:r>
-      <w:bookmarkEnd w:id="13"/>
+      <w:bookmarkEnd w:id="14"/>
+      <w:proofErr w:type="spellEnd"/>
     </w:p>
     <w:p>
       <w:pPr>
         <w:ind w:left="360" w:firstLine="360"/>
       </w:pPr>
-      <w:r>
-        <w:t>U tabeli i u bazi podataka se menja status smera za određenog takmičara. Ovi podaci se posle koriste kada se proračunavaju rezultati takmičenja, kada organizator takmičenja završi takmičenje.</w:t>
-      </w:r>
+      <w:proofErr w:type="gramStart"/>
+      <w:r>
+        <w:t xml:space="preserve">U </w:t>
+      </w:r>
+      <w:proofErr w:type="spellStart"/>
+      <w:r>
+        <w:t>tabeli</w:t>
+      </w:r>
+      <w:proofErr w:type="spellEnd"/>
+      <w:r>
+        <w:t xml:space="preserve"> i u </w:t>
+      </w:r>
+      <w:proofErr w:type="spellStart"/>
+      <w:r>
+        <w:t>bazi</w:t>
+      </w:r>
+      <w:proofErr w:type="spellEnd"/>
+      <w:r>
+        <w:t xml:space="preserve"> </w:t>
+      </w:r>
+      <w:proofErr w:type="spellStart"/>
+      <w:r>
+        <w:t>podataka</w:t>
+      </w:r>
+      <w:proofErr w:type="spellEnd"/>
+      <w:r>
+        <w:t xml:space="preserve"> se </w:t>
+      </w:r>
+      <w:proofErr w:type="spellStart"/>
+      <w:r>
+        <w:t>menja</w:t>
+      </w:r>
+      <w:proofErr w:type="spellEnd"/>
+      <w:r>
+        <w:t xml:space="preserve"> status </w:t>
+      </w:r>
+      <w:proofErr w:type="spellStart"/>
+      <w:r>
+        <w:t>smera</w:t>
+      </w:r>
+      <w:proofErr w:type="spellEnd"/>
+      <w:r>
+        <w:t xml:space="preserve"> </w:t>
+      </w:r>
+      <w:proofErr w:type="spellStart"/>
+      <w:r>
+        <w:t>za</w:t>
+      </w:r>
+      <w:proofErr w:type="spellEnd"/>
+      <w:r>
+        <w:t xml:space="preserve"> </w:t>
+      </w:r>
+      <w:proofErr w:type="spellStart"/>
+      <w:r>
+        <w:t>određenog</w:t>
+      </w:r>
+      <w:proofErr w:type="spellEnd"/>
+      <w:r>
+        <w:t xml:space="preserve"> </w:t>
+      </w:r>
+      <w:proofErr w:type="spellStart"/>
+      <w:r>
+        <w:t>takmičara</w:t>
+      </w:r>
+      <w:proofErr w:type="spellEnd"/>
+      <w:r>
+        <w:t>.</w:t>
+      </w:r>
+      <w:proofErr w:type="gramEnd"/>
+      <w:r>
+        <w:t xml:space="preserve"> </w:t>
+      </w:r>
+      <w:proofErr w:type="spellStart"/>
+      <w:proofErr w:type="gramStart"/>
+      <w:r>
+        <w:t>Ovi</w:t>
+      </w:r>
+      <w:proofErr w:type="spellEnd"/>
+      <w:r>
+        <w:t xml:space="preserve"> </w:t>
+      </w:r>
+      <w:proofErr w:type="spellStart"/>
+      <w:r>
+        <w:t>podaci</w:t>
+      </w:r>
+      <w:proofErr w:type="spellEnd"/>
+      <w:r>
+        <w:t xml:space="preserve"> se </w:t>
+      </w:r>
+      <w:proofErr w:type="spellStart"/>
+      <w:r>
+        <w:t>posle</w:t>
+      </w:r>
+      <w:proofErr w:type="spellEnd"/>
+      <w:r>
+        <w:t xml:space="preserve"> </w:t>
+      </w:r>
+      <w:proofErr w:type="spellStart"/>
+      <w:r>
+        <w:t>koriste</w:t>
+      </w:r>
+      <w:proofErr w:type="spellEnd"/>
+      <w:r>
+        <w:t xml:space="preserve"> </w:t>
+      </w:r>
+      <w:proofErr w:type="spellStart"/>
+      <w:r>
+        <w:t>kada</w:t>
+      </w:r>
+      <w:proofErr w:type="spellEnd"/>
+      <w:r>
+        <w:t xml:space="preserve"> se </w:t>
+      </w:r>
+      <w:proofErr w:type="spellStart"/>
+      <w:r>
+        <w:t>proračunavaju</w:t>
+      </w:r>
+      <w:proofErr w:type="spellEnd"/>
+      <w:r>
+        <w:t xml:space="preserve"> </w:t>
+      </w:r>
+      <w:proofErr w:type="spellStart"/>
+      <w:r>
+        <w:t>rezultati</w:t>
+      </w:r>
+      <w:proofErr w:type="spellEnd"/>
+      <w:r>
+        <w:t xml:space="preserve"> </w:t>
+      </w:r>
+      <w:proofErr w:type="spellStart"/>
+      <w:r>
+        <w:t>takmičenja</w:t>
+      </w:r>
+      <w:proofErr w:type="spellEnd"/>
+      <w:r>
+        <w:t xml:space="preserve">, </w:t>
+      </w:r>
+      <w:proofErr w:type="spellStart"/>
+      <w:r>
+        <w:t>kada</w:t>
+      </w:r>
+      <w:proofErr w:type="spellEnd"/>
+      <w:r>
+        <w:t xml:space="preserve"> </w:t>
+      </w:r>
+      <w:proofErr w:type="spellStart"/>
+      <w:r>
+        <w:t>organizator</w:t>
+      </w:r>
+      <w:proofErr w:type="spellEnd"/>
+      <w:r>
+        <w:t xml:space="preserve"> </w:t>
+      </w:r>
+      <w:proofErr w:type="spellStart"/>
+      <w:r>
+        <w:t>takmičenja</w:t>
+      </w:r>
+      <w:proofErr w:type="spellEnd"/>
+      <w:r>
+        <w:t xml:space="preserve"> </w:t>
+      </w:r>
+      <w:proofErr w:type="spellStart"/>
+      <w:r>
+        <w:t>završi</w:t>
+      </w:r>
+      <w:proofErr w:type="spellEnd"/>
+      <w:r>
+        <w:t xml:space="preserve"> </w:t>
+      </w:r>
+      <w:proofErr w:type="spellStart"/>
+      <w:r>
+        <w:t>takmičenje</w:t>
+      </w:r>
+      <w:proofErr w:type="spellEnd"/>
+      <w:r>
+        <w:t>.</w:t>
+      </w:r>
+      <w:proofErr w:type="gramEnd"/>
     </w:p>
     <w:sectPr>
-      <w:headerReference w:type="default" r:id="rId7"/>
-      <w:footerReference w:type="default" r:id="rId8"/>
+      <w:headerReference w:type="default" r:id="rId8"/>
+      <w:footerReference w:type="default" r:id="rId9"/>
       <w:pgSz w:w="12240" w:h="15840"/>
       <w:pgMar w:top="1440" w:right="1440" w:bottom="1440" w:left="1440" w:header="720" w:footer="720" w:gutter="0"/>
       <w:cols w:space="720"/>
@@ -2589,7 +4133,7 @@
 </file>
 
 <file path=word/endnotes.xml><?xml version="1.0" encoding="utf-8"?>
-<w:endnotes xmlns:wpc="http://schemas.microsoft.com/office/word/2010/wordprocessingCanvas" xmlns:cx="http://schemas.microsoft.com/office/drawing/2014/chartex" xmlns:cx1="http://schemas.microsoft.com/office/drawing/2015/9/8/chartex" xmlns:cx2="http://schemas.microsoft.com/office/drawing/2015/10/21/chartex" xmlns:cx3="http://schemas.microsoft.com/office/drawing/2016/5/9/chartex" xmlns:cx4="http://schemas.microsoft.com/office/drawing/2016/5/10/chartex" xmlns:cx5="http://schemas.microsoft.com/office/drawing/2016/5/11/chartex" xmlns:cx6="http://schemas.microsoft.com/office/drawing/2016/5/12/chartex" xmlns:cx7="http://schemas.microsoft.com/office/drawing/2016/5/13/chartex" xmlns:cx8="http://schemas.microsoft.com/office/drawing/2016/5/14/chartex" xmlns:mc="http://schemas.openxmlformats.org/markup-compatibility/2006" xmlns:aink="http://schemas.microsoft.com/office/drawing/2016/ink" xmlns:am3d="http://schemas.microsoft.com/office/drawing/2017/model3d" xmlns:o="urn:schemas-microsoft-com:office:office" xmlns:oel="http://schemas.microsoft.com/office/2019/extlst" xmlns:r="http://schemas.openxmlformats.org/officeDocument/2006/relationships" xmlns:m="http://schemas.openxmlformats.org/officeDocument/2006/math" xmlns:v="urn:schemas-microsoft-com:vml" xmlns:wp14="http://schemas.microsoft.com/office/word/2010/wordprocessingDrawing" xmlns:wp="http://schemas.openxmlformats.org/drawingml/2006/wordprocessingDrawing" xmlns:w10="urn:schemas-microsoft-com:office:word" xmlns:w="http://schemas.openxmlformats.org/wordprocessingml/2006/main" xmlns:w14="http://schemas.microsoft.com/office/word/2010/wordml" xmlns:w15="http://schemas.microsoft.com/office/word/2012/wordml" xmlns:w16cex="http://schemas.microsoft.com/office/word/2018/wordml/cex" xmlns:w16cid="http://schemas.microsoft.com/office/word/2016/wordml/cid" xmlns:w16="http://schemas.microsoft.com/office/word/2018/wordml" xmlns:w16sdtdh="http://schemas.microsoft.com/office/word/2020/wordml/sdtdatahash" xmlns:w16se="http://schemas.microsoft.com/office/word/2015/wordml/symex" xmlns:wpg="http://schemas.microsoft.com/office/word/2010/wordprocessingGroup" xmlns:wpi="http://schemas.microsoft.com/office/word/2010/wordprocessingInk" xmlns:wne="http://schemas.microsoft.com/office/word/2006/wordml" xmlns:wps="http://schemas.microsoft.com/office/word/2010/wordprocessingShape" mc:Ignorable="w14 w15 w16se w16cid w16 w16cex w16sdtdh wp14">
+<w:endnotes xmlns:wpc="http://schemas.microsoft.com/office/word/2010/wordprocessingCanvas" xmlns:mc="http://schemas.openxmlformats.org/markup-compatibility/2006" xmlns:o="urn:schemas-microsoft-com:office:office" xmlns:r="http://schemas.openxmlformats.org/officeDocument/2006/relationships" xmlns:m="http://schemas.openxmlformats.org/officeDocument/2006/math" xmlns:v="urn:schemas-microsoft-com:vml" xmlns:wp14="http://schemas.microsoft.com/office/word/2010/wordprocessingDrawing" xmlns:wp="http://schemas.openxmlformats.org/drawingml/2006/wordprocessingDrawing" xmlns:w10="urn:schemas-microsoft-com:office:word" xmlns:w="http://schemas.openxmlformats.org/wordprocessingml/2006/main" xmlns:w14="http://schemas.microsoft.com/office/word/2010/wordml" xmlns:wpg="http://schemas.microsoft.com/office/word/2010/wordprocessingGroup" xmlns:wpi="http://schemas.microsoft.com/office/word/2010/wordprocessingInk" xmlns:wne="http://schemas.microsoft.com/office/word/2006/wordml" xmlns:wps="http://schemas.microsoft.com/office/word/2010/wordprocessingShape" mc:Ignorable="w14 wp14">
   <w:endnote w:type="separator" w:id="-1">
     <w:p>
       <w:pPr>
@@ -2614,7 +4158,7 @@
 </file>
 
 <file path=word/footer1.xml><?xml version="1.0" encoding="utf-8"?>
-<w:ftr xmlns:wpc="http://schemas.microsoft.com/office/word/2010/wordprocessingCanvas" xmlns:cx="http://schemas.microsoft.com/office/drawing/2014/chartex" xmlns:cx1="http://schemas.microsoft.com/office/drawing/2015/9/8/chartex" xmlns:cx2="http://schemas.microsoft.com/office/drawing/2015/10/21/chartex" xmlns:cx3="http://schemas.microsoft.com/office/drawing/2016/5/9/chartex" xmlns:cx4="http://schemas.microsoft.com/office/drawing/2016/5/10/chartex" xmlns:cx5="http://schemas.microsoft.com/office/drawing/2016/5/11/chartex" xmlns:cx6="http://schemas.microsoft.com/office/drawing/2016/5/12/chartex" xmlns:cx7="http://schemas.microsoft.com/office/drawing/2016/5/13/chartex" xmlns:cx8="http://schemas.microsoft.com/office/drawing/2016/5/14/chartex" xmlns:mc="http://schemas.openxmlformats.org/markup-compatibility/2006" xmlns:aink="http://schemas.microsoft.com/office/drawing/2016/ink" xmlns:am3d="http://schemas.microsoft.com/office/drawing/2017/model3d" xmlns:o="urn:schemas-microsoft-com:office:office" xmlns:oel="http://schemas.microsoft.com/office/2019/extlst" xmlns:r="http://schemas.openxmlformats.org/officeDocument/2006/relationships" xmlns:m="http://schemas.openxmlformats.org/officeDocument/2006/math" xmlns:v="urn:schemas-microsoft-com:vml" xmlns:wp14="http://schemas.microsoft.com/office/word/2010/wordprocessingDrawing" xmlns:wp="http://schemas.openxmlformats.org/drawingml/2006/wordprocessingDrawing" xmlns:w10="urn:schemas-microsoft-com:office:word" xmlns:w="http://schemas.openxmlformats.org/wordprocessingml/2006/main" xmlns:w14="http://schemas.microsoft.com/office/word/2010/wordml" xmlns:w15="http://schemas.microsoft.com/office/word/2012/wordml" xmlns:w16cex="http://schemas.microsoft.com/office/word/2018/wordml/cex" xmlns:w16cid="http://schemas.microsoft.com/office/word/2016/wordml/cid" xmlns:w16="http://schemas.microsoft.com/office/word/2018/wordml" xmlns:w16sdtdh="http://schemas.microsoft.com/office/word/2020/wordml/sdtdatahash" xmlns:w16se="http://schemas.microsoft.com/office/word/2015/wordml/symex" xmlns:wpg="http://schemas.microsoft.com/office/word/2010/wordprocessingGroup" xmlns:wpi="http://schemas.microsoft.com/office/word/2010/wordprocessingInk" xmlns:wne="http://schemas.microsoft.com/office/word/2006/wordml" xmlns:wps="http://schemas.microsoft.com/office/word/2010/wordprocessingShape" mc:Ignorable="w14 w15 w16se w16cid w16 w16cex w16sdtdh wp14">
+<w:ftr xmlns:wpc="http://schemas.microsoft.com/office/word/2010/wordprocessingCanvas" xmlns:mc="http://schemas.openxmlformats.org/markup-compatibility/2006" xmlns:o="urn:schemas-microsoft-com:office:office" xmlns:r="http://schemas.openxmlformats.org/officeDocument/2006/relationships" xmlns:m="http://schemas.openxmlformats.org/officeDocument/2006/math" xmlns:v="urn:schemas-microsoft-com:vml" xmlns:wp14="http://schemas.microsoft.com/office/word/2010/wordprocessingDrawing" xmlns:wp="http://schemas.openxmlformats.org/drawingml/2006/wordprocessingDrawing" xmlns:w10="urn:schemas-microsoft-com:office:word" xmlns:w="http://schemas.openxmlformats.org/wordprocessingml/2006/main" xmlns:w14="http://schemas.microsoft.com/office/word/2010/wordml" xmlns:wpg="http://schemas.microsoft.com/office/word/2010/wordprocessingGroup" xmlns:wpi="http://schemas.microsoft.com/office/word/2010/wordprocessingInk" xmlns:wne="http://schemas.microsoft.com/office/word/2006/wordml" xmlns:wps="http://schemas.microsoft.com/office/word/2010/wordprocessingShape" mc:Ignorable="w14 wp14">
   <w:sdt>
     <w:sdtPr>
       <w:id w:val="229281563"/>
@@ -2647,7 +4191,7 @@
           <w:rPr>
             <w:noProof/>
           </w:rPr>
-          <w:t>2</w:t>
+          <w:t>5</w:t>
         </w:r>
         <w:r>
           <w:rPr>
@@ -2667,7 +4211,7 @@
 </file>
 
 <file path=word/footnotes.xml><?xml version="1.0" encoding="utf-8"?>
-<w:footnotes xmlns:wpc="http://schemas.microsoft.com/office/word/2010/wordprocessingCanvas" xmlns:cx="http://schemas.microsoft.com/office/drawing/2014/chartex" xmlns:cx1="http://schemas.microsoft.com/office/drawing/2015/9/8/chartex" xmlns:cx2="http://schemas.microsoft.com/office/drawing/2015/10/21/chartex" xmlns:cx3="http://schemas.microsoft.com/office/drawing/2016/5/9/chartex" xmlns:cx4="http://schemas.microsoft.com/office/drawing/2016/5/10/chartex" xmlns:cx5="http://schemas.microsoft.com/office/drawing/2016/5/11/chartex" xmlns:cx6="http://schemas.microsoft.com/office/drawing/2016/5/12/chartex" xmlns:cx7="http://schemas.microsoft.com/office/drawing/2016/5/13/chartex" xmlns:cx8="http://schemas.microsoft.com/office/drawing/2016/5/14/chartex" xmlns:mc="http://schemas.openxmlformats.org/markup-compatibility/2006" xmlns:aink="http://schemas.microsoft.com/office/drawing/2016/ink" xmlns:am3d="http://schemas.microsoft.com/office/drawing/2017/model3d" xmlns:o="urn:schemas-microsoft-com:office:office" xmlns:oel="http://schemas.microsoft.com/office/2019/extlst" xmlns:r="http://schemas.openxmlformats.org/officeDocument/2006/relationships" xmlns:m="http://schemas.openxmlformats.org/officeDocument/2006/math" xmlns:v="urn:schemas-microsoft-com:vml" xmlns:wp14="http://schemas.microsoft.com/office/word/2010/wordprocessingDrawing" xmlns:wp="http://schemas.openxmlformats.org/drawingml/2006/wordprocessingDrawing" xmlns:w10="urn:schemas-microsoft-com:office:word" xmlns:w="http://schemas.openxmlformats.org/wordprocessingml/2006/main" xmlns:w14="http://schemas.microsoft.com/office/word/2010/wordml" xmlns:w15="http://schemas.microsoft.com/office/word/2012/wordml" xmlns:w16cex="http://schemas.microsoft.com/office/word/2018/wordml/cex" xmlns:w16cid="http://schemas.microsoft.com/office/word/2016/wordml/cid" xmlns:w16="http://schemas.microsoft.com/office/word/2018/wordml" xmlns:w16sdtdh="http://schemas.microsoft.com/office/word/2020/wordml/sdtdatahash" xmlns:w16se="http://schemas.microsoft.com/office/word/2015/wordml/symex" xmlns:wpg="http://schemas.microsoft.com/office/word/2010/wordprocessingGroup" xmlns:wpi="http://schemas.microsoft.com/office/word/2010/wordprocessingInk" xmlns:wne="http://schemas.microsoft.com/office/word/2006/wordml" xmlns:wps="http://schemas.microsoft.com/office/word/2010/wordprocessingShape" mc:Ignorable="w14 w15 w16se w16cid w16 w16cex w16sdtdh wp14">
+<w:footnotes xmlns:wpc="http://schemas.microsoft.com/office/word/2010/wordprocessingCanvas" xmlns:mc="http://schemas.openxmlformats.org/markup-compatibility/2006" xmlns:o="urn:schemas-microsoft-com:office:office" xmlns:r="http://schemas.openxmlformats.org/officeDocument/2006/relationships" xmlns:m="http://schemas.openxmlformats.org/officeDocument/2006/math" xmlns:v="urn:schemas-microsoft-com:vml" xmlns:wp14="http://schemas.microsoft.com/office/word/2010/wordprocessingDrawing" xmlns:wp="http://schemas.openxmlformats.org/drawingml/2006/wordprocessingDrawing" xmlns:w10="urn:schemas-microsoft-com:office:word" xmlns:w="http://schemas.openxmlformats.org/wordprocessingml/2006/main" xmlns:w14="http://schemas.microsoft.com/office/word/2010/wordml" xmlns:wpg="http://schemas.microsoft.com/office/word/2010/wordprocessingGroup" xmlns:wpi="http://schemas.microsoft.com/office/word/2010/wordprocessingInk" xmlns:wne="http://schemas.microsoft.com/office/word/2006/wordml" xmlns:wps="http://schemas.microsoft.com/office/word/2010/wordprocessingShape" mc:Ignorable="w14 wp14">
   <w:footnote w:type="separator" w:id="-1">
     <w:p>
       <w:pPr>
@@ -2692,14 +4236,16 @@
 </file>
 
 <file path=word/header1.xml><?xml version="1.0" encoding="utf-8"?>
-<w:hdr xmlns:wpc="http://schemas.microsoft.com/office/word/2010/wordprocessingCanvas" xmlns:cx="http://schemas.microsoft.com/office/drawing/2014/chartex" xmlns:cx1="http://schemas.microsoft.com/office/drawing/2015/9/8/chartex" xmlns:cx2="http://schemas.microsoft.com/office/drawing/2015/10/21/chartex" xmlns:cx3="http://schemas.microsoft.com/office/drawing/2016/5/9/chartex" xmlns:cx4="http://schemas.microsoft.com/office/drawing/2016/5/10/chartex" xmlns:cx5="http://schemas.microsoft.com/office/drawing/2016/5/11/chartex" xmlns:cx6="http://schemas.microsoft.com/office/drawing/2016/5/12/chartex" xmlns:cx7="http://schemas.microsoft.com/office/drawing/2016/5/13/chartex" xmlns:cx8="http://schemas.microsoft.com/office/drawing/2016/5/14/chartex" xmlns:mc="http://schemas.openxmlformats.org/markup-compatibility/2006" xmlns:aink="http://schemas.microsoft.com/office/drawing/2016/ink" xmlns:am3d="http://schemas.microsoft.com/office/drawing/2017/model3d" xmlns:o="urn:schemas-microsoft-com:office:office" xmlns:oel="http://schemas.microsoft.com/office/2019/extlst" xmlns:r="http://schemas.openxmlformats.org/officeDocument/2006/relationships" xmlns:m="http://schemas.openxmlformats.org/officeDocument/2006/math" xmlns:v="urn:schemas-microsoft-com:vml" xmlns:wp14="http://schemas.microsoft.com/office/word/2010/wordprocessingDrawing" xmlns:wp="http://schemas.openxmlformats.org/drawingml/2006/wordprocessingDrawing" xmlns:w10="urn:schemas-microsoft-com:office:word" xmlns:w="http://schemas.openxmlformats.org/wordprocessingml/2006/main" xmlns:w14="http://schemas.microsoft.com/office/word/2010/wordml" xmlns:w15="http://schemas.microsoft.com/office/word/2012/wordml" xmlns:w16cex="http://schemas.microsoft.com/office/word/2018/wordml/cex" xmlns:w16cid="http://schemas.microsoft.com/office/word/2016/wordml/cid" xmlns:w16="http://schemas.microsoft.com/office/word/2018/wordml" xmlns:w16sdtdh="http://schemas.microsoft.com/office/word/2020/wordml/sdtdatahash" xmlns:w16se="http://schemas.microsoft.com/office/word/2015/wordml/symex" xmlns:wpg="http://schemas.microsoft.com/office/word/2010/wordprocessingGroup" xmlns:wpi="http://schemas.microsoft.com/office/word/2010/wordprocessingInk" xmlns:wne="http://schemas.microsoft.com/office/word/2006/wordml" xmlns:wps="http://schemas.microsoft.com/office/word/2010/wordprocessingShape" mc:Ignorable="w14 w15 w16se w16cid w16 w16cex w16sdtdh wp14">
+<w:hdr xmlns:wpc="http://schemas.microsoft.com/office/word/2010/wordprocessingCanvas" xmlns:mc="http://schemas.openxmlformats.org/markup-compatibility/2006" xmlns:o="urn:schemas-microsoft-com:office:office" xmlns:r="http://schemas.openxmlformats.org/officeDocument/2006/relationships" xmlns:m="http://schemas.openxmlformats.org/officeDocument/2006/math" xmlns:v="urn:schemas-microsoft-com:vml" xmlns:wp14="http://schemas.microsoft.com/office/word/2010/wordprocessingDrawing" xmlns:wp="http://schemas.openxmlformats.org/drawingml/2006/wordprocessingDrawing" xmlns:w10="urn:schemas-microsoft-com:office:word" xmlns:w="http://schemas.openxmlformats.org/wordprocessingml/2006/main" xmlns:w14="http://schemas.microsoft.com/office/word/2010/wordml" xmlns:wpg="http://schemas.microsoft.com/office/word/2010/wordprocessingGroup" xmlns:wpi="http://schemas.microsoft.com/office/word/2010/wordprocessingInk" xmlns:wne="http://schemas.microsoft.com/office/word/2006/wordml" xmlns:wps="http://schemas.microsoft.com/office/word/2010/wordprocessingShape" mc:Ignorable="w14 wp14">
   <w:p>
     <w:pPr>
       <w:pStyle w:val="Header"/>
     </w:pPr>
+    <w:proofErr w:type="spellStart"/>
     <w:r>
       <w:t>Elektrotehni</w:t>
     </w:r>
+    <w:proofErr w:type="spellEnd"/>
     <w:r>
       <w:rPr>
         <w:lang w:val="sr-Latn-RS"/>
@@ -2712,16 +4258,18 @@
     <w:r>
       <w:ptab w:relativeTo="margin" w:alignment="right" w:leader="none"/>
     </w:r>
+    <w:proofErr w:type="spellStart"/>
     <w:r>
       <w:t>Nezard</w:t>
     </w:r>
+    <w:proofErr w:type="spellEnd"/>
   </w:p>
 </w:hdr>
 </file>
 
 <file path=word/numbering.xml><?xml version="1.0" encoding="utf-8"?>
-<w:numbering xmlns:wpc="http://schemas.microsoft.com/office/word/2010/wordprocessingCanvas" xmlns:cx="http://schemas.microsoft.com/office/drawing/2014/chartex" xmlns:cx1="http://schemas.microsoft.com/office/drawing/2015/9/8/chartex" xmlns:cx2="http://schemas.microsoft.com/office/drawing/2015/10/21/chartex" xmlns:cx3="http://schemas.microsoft.com/office/drawing/2016/5/9/chartex" xmlns:cx4="http://schemas.microsoft.com/office/drawing/2016/5/10/chartex" xmlns:cx5="http://schemas.microsoft.com/office/drawing/2016/5/11/chartex" xmlns:cx6="http://schemas.microsoft.com/office/drawing/2016/5/12/chartex" xmlns:cx7="http://schemas.microsoft.com/office/drawing/2016/5/13/chartex" xmlns:cx8="http://schemas.microsoft.com/office/drawing/2016/5/14/chartex" xmlns:mc="http://schemas.openxmlformats.org/markup-compatibility/2006" xmlns:aink="http://schemas.microsoft.com/office/drawing/2016/ink" xmlns:am3d="http://schemas.microsoft.com/office/drawing/2017/model3d" xmlns:o="urn:schemas-microsoft-com:office:office" xmlns:oel="http://schemas.microsoft.com/office/2019/extlst" xmlns:r="http://schemas.openxmlformats.org/officeDocument/2006/relationships" xmlns:m="http://schemas.openxmlformats.org/officeDocument/2006/math" xmlns:v="urn:schemas-microsoft-com:vml" xmlns:wp14="http://schemas.microsoft.com/office/word/2010/wordprocessingDrawing" xmlns:wp="http://schemas.openxmlformats.org/drawingml/2006/wordprocessingDrawing" xmlns:w10="urn:schemas-microsoft-com:office:word" xmlns:w="http://schemas.openxmlformats.org/wordprocessingml/2006/main" xmlns:w14="http://schemas.microsoft.com/office/word/2010/wordml" xmlns:w15="http://schemas.microsoft.com/office/word/2012/wordml" xmlns:w16cex="http://schemas.microsoft.com/office/word/2018/wordml/cex" xmlns:w16cid="http://schemas.microsoft.com/office/word/2016/wordml/cid" xmlns:w16="http://schemas.microsoft.com/office/word/2018/wordml" xmlns:w16sdtdh="http://schemas.microsoft.com/office/word/2020/wordml/sdtdatahash" xmlns:w16se="http://schemas.microsoft.com/office/word/2015/wordml/symex" xmlns:wpg="http://schemas.microsoft.com/office/word/2010/wordprocessingGroup" xmlns:wpi="http://schemas.microsoft.com/office/word/2010/wordprocessingInk" xmlns:wne="http://schemas.microsoft.com/office/word/2006/wordml" xmlns:wps="http://schemas.microsoft.com/office/word/2010/wordprocessingShape" mc:Ignorable="w14 w15 w16se w16cid w16 w16cex w16sdtdh wp14">
-  <w:abstractNum w:abstractNumId="0" w15:restartNumberingAfterBreak="0">
+<w:numbering xmlns:wpc="http://schemas.microsoft.com/office/word/2010/wordprocessingCanvas" xmlns:mc="http://schemas.openxmlformats.org/markup-compatibility/2006" xmlns:o="urn:schemas-microsoft-com:office:office" xmlns:r="http://schemas.openxmlformats.org/officeDocument/2006/relationships" xmlns:m="http://schemas.openxmlformats.org/officeDocument/2006/math" xmlns:v="urn:schemas-microsoft-com:vml" xmlns:wp14="http://schemas.microsoft.com/office/word/2010/wordprocessingDrawing" xmlns:wp="http://schemas.openxmlformats.org/drawingml/2006/wordprocessingDrawing" xmlns:w10="urn:schemas-microsoft-com:office:word" xmlns:w="http://schemas.openxmlformats.org/wordprocessingml/2006/main" xmlns:w14="http://schemas.microsoft.com/office/word/2010/wordml" xmlns:wpg="http://schemas.microsoft.com/office/word/2010/wordprocessingGroup" xmlns:wpi="http://schemas.microsoft.com/office/word/2010/wordprocessingInk" xmlns:wne="http://schemas.microsoft.com/office/word/2006/wordml" xmlns:wps="http://schemas.microsoft.com/office/word/2010/wordprocessingShape" mc:Ignorable="w14 wp14">
+  <w:abstractNum w:abstractNumId="0">
     <w:nsid w:val="09715AE6"/>
     <w:multiLevelType w:val="hybridMultilevel"/>
     <w:tmpl w:val="C772DFEC"/>
@@ -2807,7 +4355,7 @@
       </w:pPr>
     </w:lvl>
   </w:abstractNum>
-  <w:abstractNum w:abstractNumId="1" w15:restartNumberingAfterBreak="0">
+  <w:abstractNum w:abstractNumId="1">
     <w:nsid w:val="1C4F3702"/>
     <w:multiLevelType w:val="hybridMultilevel"/>
     <w:tmpl w:val="1D827B6C"/>
@@ -2893,7 +4441,7 @@
       </w:pPr>
     </w:lvl>
   </w:abstractNum>
-  <w:abstractNum w:abstractNumId="2" w15:restartNumberingAfterBreak="0">
+  <w:abstractNum w:abstractNumId="2">
     <w:nsid w:val="1D7B24B4"/>
     <w:multiLevelType w:val="hybridMultilevel"/>
     <w:tmpl w:val="09D0B49E"/>
@@ -2979,7 +4527,7 @@
       </w:pPr>
     </w:lvl>
   </w:abstractNum>
-  <w:abstractNum w:abstractNumId="3" w15:restartNumberingAfterBreak="0">
+  <w:abstractNum w:abstractNumId="3">
     <w:nsid w:val="1D876F3B"/>
     <w:multiLevelType w:val="hybridMultilevel"/>
     <w:tmpl w:val="0D861438"/>
@@ -3092,7 +4640,7 @@
       </w:rPr>
     </w:lvl>
   </w:abstractNum>
-  <w:abstractNum w:abstractNumId="4" w15:restartNumberingAfterBreak="0">
+  <w:abstractNum w:abstractNumId="4">
     <w:nsid w:val="1F6768D8"/>
     <w:multiLevelType w:val="multilevel"/>
     <w:tmpl w:val="0409001F"/>
@@ -3178,7 +4726,7 @@
       </w:pPr>
     </w:lvl>
   </w:abstractNum>
-  <w:abstractNum w:abstractNumId="5" w15:restartNumberingAfterBreak="0">
+  <w:abstractNum w:abstractNumId="5">
     <w:nsid w:val="22705807"/>
     <w:multiLevelType w:val="hybridMultilevel"/>
     <w:tmpl w:val="85DCC7DC"/>
@@ -3264,7 +4812,7 @@
       </w:pPr>
     </w:lvl>
   </w:abstractNum>
-  <w:abstractNum w:abstractNumId="6" w15:restartNumberingAfterBreak="0">
+  <w:abstractNum w:abstractNumId="6">
     <w:nsid w:val="29304905"/>
     <w:multiLevelType w:val="multilevel"/>
     <w:tmpl w:val="0409001F"/>
@@ -3350,7 +4898,7 @@
       </w:pPr>
     </w:lvl>
   </w:abstractNum>
-  <w:abstractNum w:abstractNumId="7" w15:restartNumberingAfterBreak="0">
+  <w:abstractNum w:abstractNumId="7">
     <w:nsid w:val="36B33E7B"/>
     <w:multiLevelType w:val="hybridMultilevel"/>
     <w:tmpl w:val="65E0A94C"/>
@@ -3436,7 +4984,7 @@
       </w:pPr>
     </w:lvl>
   </w:abstractNum>
-  <w:abstractNum w:abstractNumId="8" w15:restartNumberingAfterBreak="0">
+  <w:abstractNum w:abstractNumId="8">
     <w:nsid w:val="3C3A43E7"/>
     <w:multiLevelType w:val="multilevel"/>
     <w:tmpl w:val="0409001F"/>
@@ -3522,7 +5070,7 @@
       </w:pPr>
     </w:lvl>
   </w:abstractNum>
-  <w:abstractNum w:abstractNumId="9" w15:restartNumberingAfterBreak="0">
+  <w:abstractNum w:abstractNumId="9">
     <w:nsid w:val="445E0B45"/>
     <w:multiLevelType w:val="hybridMultilevel"/>
     <w:tmpl w:val="09D0B49E"/>
@@ -3608,7 +5156,7 @@
       </w:pPr>
     </w:lvl>
   </w:abstractNum>
-  <w:abstractNum w:abstractNumId="10" w15:restartNumberingAfterBreak="0">
+  <w:abstractNum w:abstractNumId="10">
     <w:nsid w:val="4BC926CF"/>
     <w:multiLevelType w:val="hybridMultilevel"/>
     <w:tmpl w:val="181AF770"/>
@@ -3694,7 +5242,7 @@
       </w:pPr>
     </w:lvl>
   </w:abstractNum>
-  <w:abstractNum w:abstractNumId="11" w15:restartNumberingAfterBreak="0">
+  <w:abstractNum w:abstractNumId="11">
     <w:nsid w:val="4CBB5E30"/>
     <w:multiLevelType w:val="hybridMultilevel"/>
     <w:tmpl w:val="09D0B49E"/>
@@ -3780,7 +5328,7 @@
       </w:pPr>
     </w:lvl>
   </w:abstractNum>
-  <w:abstractNum w:abstractNumId="12" w15:restartNumberingAfterBreak="0">
+  <w:abstractNum w:abstractNumId="12">
     <w:nsid w:val="4ECD66E2"/>
     <w:multiLevelType w:val="hybridMultilevel"/>
     <w:tmpl w:val="6230217C"/>
@@ -3866,7 +5414,7 @@
       </w:pPr>
     </w:lvl>
   </w:abstractNum>
-  <w:abstractNum w:abstractNumId="13" w15:restartNumberingAfterBreak="0">
+  <w:abstractNum w:abstractNumId="13">
     <w:nsid w:val="60C53F26"/>
     <w:multiLevelType w:val="hybridMultilevel"/>
     <w:tmpl w:val="AA2259C4"/>
@@ -3952,7 +5500,7 @@
       </w:pPr>
     </w:lvl>
   </w:abstractNum>
-  <w:abstractNum w:abstractNumId="14" w15:restartNumberingAfterBreak="0">
+  <w:abstractNum w:abstractNumId="14">
     <w:nsid w:val="66F45D27"/>
     <w:multiLevelType w:val="hybridMultilevel"/>
     <w:tmpl w:val="6ECE49E8"/>
@@ -4038,7 +5586,7 @@
       </w:pPr>
     </w:lvl>
   </w:abstractNum>
-  <w:abstractNum w:abstractNumId="15" w15:restartNumberingAfterBreak="0">
+  <w:abstractNum w:abstractNumId="15">
     <w:nsid w:val="704C73D7"/>
     <w:multiLevelType w:val="multilevel"/>
     <w:tmpl w:val="66927EF6"/>
@@ -4129,7 +5677,7 @@
       </w:pPr>
     </w:lvl>
   </w:abstractNum>
-  <w:abstractNum w:abstractNumId="16" w15:restartNumberingAfterBreak="0">
+  <w:abstractNum w:abstractNumId="16">
     <w:nsid w:val="721E4664"/>
     <w:multiLevelType w:val="multilevel"/>
     <w:tmpl w:val="0409001F"/>
@@ -4215,7 +5763,7 @@
       </w:pPr>
     </w:lvl>
   </w:abstractNum>
-  <w:abstractNum w:abstractNumId="17" w15:restartNumberingAfterBreak="0">
+  <w:abstractNum w:abstractNumId="17">
     <w:nsid w:val="74CB608E"/>
     <w:multiLevelType w:val="multilevel"/>
     <w:tmpl w:val="0409001F"/>
@@ -4301,7 +5849,7 @@
       </w:pPr>
     </w:lvl>
   </w:abstractNum>
-  <w:abstractNum w:abstractNumId="18" w15:restartNumberingAfterBreak="0">
+  <w:abstractNum w:abstractNumId="18">
     <w:nsid w:val="75336887"/>
     <w:multiLevelType w:val="multilevel"/>
     <w:tmpl w:val="0409001F"/>
@@ -4387,7 +5935,7 @@
       </w:pPr>
     </w:lvl>
   </w:abstractNum>
-  <w:abstractNum w:abstractNumId="19" w15:restartNumberingAfterBreak="0">
+  <w:abstractNum w:abstractNumId="19">
     <w:nsid w:val="7B500CAC"/>
     <w:multiLevelType w:val="hybridMultilevel"/>
     <w:tmpl w:val="713A6050"/>
@@ -4473,7 +6021,7 @@
       </w:pPr>
     </w:lvl>
   </w:abstractNum>
-  <w:abstractNum w:abstractNumId="20" w15:restartNumberingAfterBreak="0">
+  <w:abstractNum w:abstractNumId="20">
     <w:nsid w:val="7C3837A4"/>
     <w:multiLevelType w:val="multilevel"/>
     <w:tmpl w:val="0409001D"/>
@@ -4559,7 +6107,7 @@
       </w:pPr>
     </w:lvl>
   </w:abstractNum>
-  <w:abstractNum w:abstractNumId="21" w15:restartNumberingAfterBreak="0">
+  <w:abstractNum w:abstractNumId="21">
     <w:nsid w:val="7D7C4893"/>
     <w:multiLevelType w:val="hybridMultilevel"/>
     <w:tmpl w:val="C39CBF80"/>
@@ -4645,7 +6193,7 @@
       </w:pPr>
     </w:lvl>
   </w:abstractNum>
-  <w:abstractNum w:abstractNumId="22" w15:restartNumberingAfterBreak="0">
+  <w:abstractNum w:abstractNumId="22">
     <w:nsid w:val="7EAF4E79"/>
     <w:multiLevelType w:val="hybridMultilevel"/>
     <w:tmpl w:val="71621B82"/>
@@ -4731,80 +6279,80 @@
       </w:pPr>
     </w:lvl>
   </w:abstractNum>
-  <w:num w:numId="1" w16cid:durableId="797720133">
+  <w:num w:numId="1">
     <w:abstractNumId w:val="13"/>
   </w:num>
-  <w:num w:numId="2" w16cid:durableId="1983730440">
+  <w:num w:numId="2">
     <w:abstractNumId w:val="15"/>
   </w:num>
-  <w:num w:numId="3" w16cid:durableId="1661620375">
+  <w:num w:numId="3">
     <w:abstractNumId w:val="20"/>
   </w:num>
-  <w:num w:numId="4" w16cid:durableId="1622300380">
+  <w:num w:numId="4">
     <w:abstractNumId w:val="0"/>
   </w:num>
-  <w:num w:numId="5" w16cid:durableId="1667854406">
+  <w:num w:numId="5">
     <w:abstractNumId w:val="8"/>
   </w:num>
-  <w:num w:numId="6" w16cid:durableId="1608081905">
+  <w:num w:numId="6">
     <w:abstractNumId w:val="18"/>
   </w:num>
-  <w:num w:numId="7" w16cid:durableId="817190586">
+  <w:num w:numId="7">
     <w:abstractNumId w:val="17"/>
   </w:num>
-  <w:num w:numId="8" w16cid:durableId="2057897190">
+  <w:num w:numId="8">
     <w:abstractNumId w:val="6"/>
   </w:num>
-  <w:num w:numId="9" w16cid:durableId="266278646">
+  <w:num w:numId="9">
     <w:abstractNumId w:val="4"/>
   </w:num>
-  <w:num w:numId="10" w16cid:durableId="1414931355">
+  <w:num w:numId="10">
     <w:abstractNumId w:val="21"/>
   </w:num>
-  <w:num w:numId="11" w16cid:durableId="375398975">
+  <w:num w:numId="11">
     <w:abstractNumId w:val="3"/>
   </w:num>
-  <w:num w:numId="12" w16cid:durableId="350187393">
+  <w:num w:numId="12">
     <w:abstractNumId w:val="22"/>
   </w:num>
-  <w:num w:numId="13" w16cid:durableId="1573345807">
+  <w:num w:numId="13">
     <w:abstractNumId w:val="7"/>
   </w:num>
-  <w:num w:numId="14" w16cid:durableId="534081847">
+  <w:num w:numId="14">
     <w:abstractNumId w:val="1"/>
   </w:num>
-  <w:num w:numId="15" w16cid:durableId="676464562">
+  <w:num w:numId="15">
     <w:abstractNumId w:val="16"/>
   </w:num>
-  <w:num w:numId="16" w16cid:durableId="649216735">
+  <w:num w:numId="16">
     <w:abstractNumId w:val="5"/>
   </w:num>
-  <w:num w:numId="17" w16cid:durableId="1511482414">
+  <w:num w:numId="17">
     <w:abstractNumId w:val="19"/>
   </w:num>
-  <w:num w:numId="18" w16cid:durableId="1908563835">
+  <w:num w:numId="18">
     <w:abstractNumId w:val="12"/>
   </w:num>
-  <w:num w:numId="19" w16cid:durableId="938829605">
+  <w:num w:numId="19">
     <w:abstractNumId w:val="10"/>
   </w:num>
-  <w:num w:numId="20" w16cid:durableId="1623993812">
+  <w:num w:numId="20">
     <w:abstractNumId w:val="14"/>
   </w:num>
-  <w:num w:numId="21" w16cid:durableId="297691354">
+  <w:num w:numId="21">
     <w:abstractNumId w:val="9"/>
   </w:num>
-  <w:num w:numId="22" w16cid:durableId="788398137">
+  <w:num w:numId="22">
     <w:abstractNumId w:val="11"/>
   </w:num>
-  <w:num w:numId="23" w16cid:durableId="1240628472">
+  <w:num w:numId="23">
     <w:abstractNumId w:val="2"/>
   </w:num>
 </w:numbering>
 </file>
 
 <file path=word/styles.xml><?xml version="1.0" encoding="utf-8"?>
-<w:styles xmlns:mc="http://schemas.openxmlformats.org/markup-compatibility/2006" xmlns:r="http://schemas.openxmlformats.org/officeDocument/2006/relationships" xmlns:w="http://schemas.openxmlformats.org/wordprocessingml/2006/main" xmlns:w14="http://schemas.microsoft.com/office/word/2010/wordml" xmlns:w15="http://schemas.microsoft.com/office/word/2012/wordml" xmlns:w16cex="http://schemas.microsoft.com/office/word/2018/wordml/cex" xmlns:w16cid="http://schemas.microsoft.com/office/word/2016/wordml/cid" xmlns:w16="http://schemas.microsoft.com/office/word/2018/wordml" xmlns:w16sdtdh="http://schemas.microsoft.com/office/word/2020/wordml/sdtdatahash" xmlns:w16se="http://schemas.microsoft.com/office/word/2015/wordml/symex" mc:Ignorable="w14 w15 w16se w16cid w16 w16cex w16sdtdh">
+<w:styles xmlns:mc="http://schemas.openxmlformats.org/markup-compatibility/2006" xmlns:r="http://schemas.openxmlformats.org/officeDocument/2006/relationships" xmlns:w="http://schemas.openxmlformats.org/wordprocessingml/2006/main" xmlns:w14="http://schemas.microsoft.com/office/word/2010/wordml" mc:Ignorable="w14">
   <w:docDefaults>
     <w:rPrDefault>
       <w:rPr>
@@ -4820,383 +6368,144 @@
       </w:pPr>
     </w:pPrDefault>
   </w:docDefaults>
-  <w:latentStyles w:defLockedState="0" w:defUIPriority="99" w:defSemiHidden="0" w:defUnhideWhenUsed="0" w:defQFormat="0" w:count="376">
-    <w:lsdException w:name="Normal" w:uiPriority="0" w:qFormat="1"/>
-    <w:lsdException w:name="heading 1" w:uiPriority="9" w:qFormat="1"/>
-    <w:lsdException w:name="heading 2" w:semiHidden="1" w:uiPriority="9" w:unhideWhenUsed="1" w:qFormat="1"/>
-    <w:lsdException w:name="heading 3" w:semiHidden="1" w:uiPriority="9" w:unhideWhenUsed="1" w:qFormat="1"/>
-    <w:lsdException w:name="heading 4" w:semiHidden="1" w:uiPriority="9" w:unhideWhenUsed="1" w:qFormat="1"/>
-    <w:lsdException w:name="heading 5" w:semiHidden="1" w:uiPriority="9" w:unhideWhenUsed="1" w:qFormat="1"/>
-    <w:lsdException w:name="heading 6" w:semiHidden="1" w:uiPriority="9" w:unhideWhenUsed="1" w:qFormat="1"/>
-    <w:lsdException w:name="heading 7" w:semiHidden="1" w:uiPriority="9" w:unhideWhenUsed="1" w:qFormat="1"/>
-    <w:lsdException w:name="heading 8" w:semiHidden="1" w:uiPriority="9" w:unhideWhenUsed="1" w:qFormat="1"/>
-    <w:lsdException w:name="heading 9" w:semiHidden="1" w:uiPriority="9" w:unhideWhenUsed="1" w:qFormat="1"/>
-    <w:lsdException w:name="index 1" w:semiHidden="1" w:unhideWhenUsed="1"/>
-    <w:lsdException w:name="index 2" w:semiHidden="1" w:unhideWhenUsed="1"/>
-    <w:lsdException w:name="index 3" w:semiHidden="1" w:unhideWhenUsed="1"/>
-    <w:lsdException w:name="index 4" w:semiHidden="1" w:unhideWhenUsed="1"/>
-    <w:lsdException w:name="index 5" w:semiHidden="1" w:unhideWhenUsed="1"/>
-    <w:lsdException w:name="index 6" w:semiHidden="1" w:unhideWhenUsed="1"/>
-    <w:lsdException w:name="index 7" w:semiHidden="1" w:unhideWhenUsed="1"/>
-    <w:lsdException w:name="index 8" w:semiHidden="1" w:unhideWhenUsed="1"/>
-    <w:lsdException w:name="index 9" w:semiHidden="1" w:unhideWhenUsed="1"/>
-    <w:lsdException w:name="toc 1" w:semiHidden="1" w:uiPriority="39" w:unhideWhenUsed="1"/>
-    <w:lsdException w:name="toc 2" w:semiHidden="1" w:uiPriority="39" w:unhideWhenUsed="1"/>
-    <w:lsdException w:name="toc 3" w:semiHidden="1" w:uiPriority="39" w:unhideWhenUsed="1"/>
-    <w:lsdException w:name="toc 4" w:semiHidden="1" w:uiPriority="39" w:unhideWhenUsed="1"/>
-    <w:lsdException w:name="toc 5" w:semiHidden="1" w:uiPriority="39" w:unhideWhenUsed="1"/>
-    <w:lsdException w:name="toc 6" w:semiHidden="1" w:uiPriority="39" w:unhideWhenUsed="1"/>
-    <w:lsdException w:name="toc 7" w:semiHidden="1" w:uiPriority="39" w:unhideWhenUsed="1"/>
-    <w:lsdException w:name="toc 8" w:semiHidden="1" w:uiPriority="39" w:unhideWhenUsed="1"/>
-    <w:lsdException w:name="toc 9" w:semiHidden="1" w:uiPriority="39" w:unhideWhenUsed="1"/>
-    <w:lsdException w:name="Normal Indent" w:semiHidden="1" w:unhideWhenUsed="1"/>
-    <w:lsdException w:name="footnote text" w:semiHidden="1" w:unhideWhenUsed="1"/>
-    <w:lsdException w:name="annotation text" w:semiHidden="1" w:unhideWhenUsed="1"/>
-    <w:lsdException w:name="header" w:semiHidden="1" w:unhideWhenUsed="1"/>
-    <w:lsdException w:name="footer" w:semiHidden="1" w:unhideWhenUsed="1"/>
-    <w:lsdException w:name="index heading" w:semiHidden="1" w:unhideWhenUsed="1"/>
-    <w:lsdException w:name="caption" w:semiHidden="1" w:uiPriority="35" w:unhideWhenUsed="1" w:qFormat="1"/>
-    <w:lsdException w:name="table of figures" w:semiHidden="1" w:unhideWhenUsed="1"/>
-    <w:lsdException w:name="envelope address" w:semiHidden="1" w:unhideWhenUsed="1"/>
-    <w:lsdException w:name="envelope return" w:semiHidden="1" w:unhideWhenUsed="1"/>
-    <w:lsdException w:name="footnote reference" w:semiHidden="1" w:unhideWhenUsed="1"/>
-    <w:lsdException w:name="annotation reference" w:semiHidden="1" w:unhideWhenUsed="1"/>
-    <w:lsdException w:name="line number" w:semiHidden="1" w:unhideWhenUsed="1"/>
-    <w:lsdException w:name="page number" w:semiHidden="1" w:unhideWhenUsed="1"/>
-    <w:lsdException w:name="endnote reference" w:semiHidden="1" w:unhideWhenUsed="1"/>
-    <w:lsdException w:name="endnote text" w:semiHidden="1" w:unhideWhenUsed="1"/>
-    <w:lsdException w:name="table of authorities" w:semiHidden="1" w:unhideWhenUsed="1"/>
-    <w:lsdException w:name="macro" w:semiHidden="1" w:unhideWhenUsed="1"/>
-    <w:lsdException w:name="toa heading" w:semiHidden="1" w:unhideWhenUsed="1"/>
-    <w:lsdException w:name="List" w:semiHidden="1" w:unhideWhenUsed="1"/>
-    <w:lsdException w:name="List Bullet" w:semiHidden="1" w:unhideWhenUsed="1"/>
-    <w:lsdException w:name="List Number" w:semiHidden="1" w:unhideWhenUsed="1"/>
-    <w:lsdException w:name="List 2" w:semiHidden="1" w:unhideWhenUsed="1"/>
-    <w:lsdException w:name="List 3" w:semiHidden="1" w:unhideWhenUsed="1"/>
-    <w:lsdException w:name="List 4" w:semiHidden="1" w:unhideWhenUsed="1"/>
-    <w:lsdException w:name="List 5" w:semiHidden="1" w:unhideWhenUsed="1"/>
-    <w:lsdException w:name="List Bullet 2" w:semiHidden="1" w:unhideWhenUsed="1"/>
-    <w:lsdException w:name="List Bullet 3" w:semiHidden="1" w:unhideWhenUsed="1"/>
-    <w:lsdException w:name="List Bullet 4" w:semiHidden="1" w:unhideWhenUsed="1"/>
-    <w:lsdException w:name="List Bullet 5" w:semiHidden="1" w:unhideWhenUsed="1"/>
-    <w:lsdException w:name="List Number 2" w:semiHidden="1" w:unhideWhenUsed="1"/>
-    <w:lsdException w:name="List Number 3" w:semiHidden="1" w:unhideWhenUsed="1"/>
-    <w:lsdException w:name="List Number 4" w:semiHidden="1" w:unhideWhenUsed="1"/>
-    <w:lsdException w:name="List Number 5" w:semiHidden="1" w:unhideWhenUsed="1"/>
-    <w:lsdException w:name="Title" w:uiPriority="10" w:qFormat="1"/>
-    <w:lsdException w:name="Closing" w:semiHidden="1" w:unhideWhenUsed="1"/>
-    <w:lsdException w:name="Signature" w:semiHidden="1" w:unhideWhenUsed="1"/>
-    <w:lsdException w:name="Default Paragraph Font" w:semiHidden="1" w:uiPriority="1" w:unhideWhenUsed="1"/>
-    <w:lsdException w:name="Body Text" w:semiHidden="1" w:unhideWhenUsed="1"/>
-    <w:lsdException w:name="Body Text Indent" w:semiHidden="1" w:unhideWhenUsed="1"/>
-    <w:lsdException w:name="List Continue" w:semiHidden="1" w:unhideWhenUsed="1"/>
-    <w:lsdException w:name="List Continue 2" w:semiHidden="1" w:unhideWhenUsed="1"/>
-    <w:lsdException w:name="List Continue 3" w:semiHidden="1" w:unhideWhenUsed="1"/>
-    <w:lsdException w:name="List Continue 4" w:semiHidden="1" w:unhideWhenUsed="1"/>
-    <w:lsdException w:name="List Continue 5" w:semiHidden="1" w:unhideWhenUsed="1"/>
-    <w:lsdException w:name="Message Header" w:semiHidden="1" w:unhideWhenUsed="1"/>
-    <w:lsdException w:name="Subtitle" w:uiPriority="11" w:qFormat="1"/>
-    <w:lsdException w:name="Salutation" w:semiHidden="1" w:unhideWhenUsed="1"/>
-    <w:lsdException w:name="Date" w:semiHidden="1" w:unhideWhenUsed="1"/>
-    <w:lsdException w:name="Body Text First Indent" w:semiHidden="1" w:unhideWhenUsed="1"/>
-    <w:lsdException w:name="Body Text First Indent 2" w:semiHidden="1" w:unhideWhenUsed="1"/>
-    <w:lsdException w:name="Note Heading" w:semiHidden="1" w:unhideWhenUsed="1"/>
-    <w:lsdException w:name="Body Text 2" w:semiHidden="1" w:unhideWhenUsed="1"/>
-    <w:lsdException w:name="Body Text 3" w:semiHidden="1" w:unhideWhenUsed="1"/>
-    <w:lsdException w:name="Body Text Indent 2" w:semiHidden="1" w:unhideWhenUsed="1"/>
-    <w:lsdException w:name="Body Text Indent 3" w:semiHidden="1" w:unhideWhenUsed="1"/>
-    <w:lsdException w:name="Block Text" w:semiHidden="1" w:unhideWhenUsed="1"/>
-    <w:lsdException w:name="Hyperlink" w:semiHidden="1" w:unhideWhenUsed="1"/>
-    <w:lsdException w:name="FollowedHyperlink" w:semiHidden="1" w:unhideWhenUsed="1"/>
-    <w:lsdException w:name="Strong" w:uiPriority="22" w:qFormat="1"/>
-    <w:lsdException w:name="Emphasis" w:uiPriority="20" w:qFormat="1"/>
-    <w:lsdException w:name="Document Map" w:semiHidden="1" w:unhideWhenUsed="1"/>
-    <w:lsdException w:name="Plain Text" w:semiHidden="1" w:unhideWhenUsed="1"/>
-    <w:lsdException w:name="E-mail Signature" w:semiHidden="1" w:unhideWhenUsed="1"/>
-    <w:lsdException w:name="HTML Top of Form" w:semiHidden="1" w:unhideWhenUsed="1"/>
-    <w:lsdException w:name="HTML Bottom of Form" w:semiHidden="1" w:unhideWhenUsed="1"/>
-    <w:lsdException w:name="Normal (Web)" w:semiHidden="1" w:unhideWhenUsed="1"/>
-    <w:lsdException w:name="HTML Acronym" w:semiHidden="1" w:unhideWhenUsed="1"/>
-    <w:lsdException w:name="HTML Address" w:semiHidden="1" w:unhideWhenUsed="1"/>
-    <w:lsdException w:name="HTML Cite" w:semiHidden="1" w:unhideWhenUsed="1"/>
-    <w:lsdException w:name="HTML Code" w:semiHidden="1" w:unhideWhenUsed="1"/>
-    <w:lsdException w:name="HTML Definition" w:semiHidden="1" w:unhideWhenUsed="1"/>
-    <w:lsdException w:name="HTML Keyboard" w:semiHidden="1" w:unhideWhenUsed="1"/>
-    <w:lsdException w:name="HTML Preformatted" w:semiHidden="1" w:unhideWhenUsed="1"/>
-    <w:lsdException w:name="HTML Sample" w:semiHidden="1" w:unhideWhenUsed="1"/>
-    <w:lsdException w:name="HTML Typewriter" w:semiHidden="1" w:unhideWhenUsed="1"/>
-    <w:lsdException w:name="HTML Variable" w:semiHidden="1" w:unhideWhenUsed="1"/>
-    <w:lsdException w:name="Normal Table" w:semiHidden="1" w:unhideWhenUsed="1"/>
-    <w:lsdException w:name="annotation subject" w:semiHidden="1" w:unhideWhenUsed="1"/>
-    <w:lsdException w:name="No List" w:semiHidden="1" w:unhideWhenUsed="1"/>
-    <w:lsdException w:name="Outline List 1" w:semiHidden="1" w:unhideWhenUsed="1"/>
-    <w:lsdException w:name="Outline List 2" w:semiHidden="1" w:unhideWhenUsed="1"/>
-    <w:lsdException w:name="Outline List 3" w:semiHidden="1" w:unhideWhenUsed="1"/>
-    <w:lsdException w:name="Table Simple 1" w:semiHidden="1" w:unhideWhenUsed="1"/>
-    <w:lsdException w:name="Table Simple 2" w:semiHidden="1" w:unhideWhenUsed="1"/>
-    <w:lsdException w:name="Table Simple 3" w:semiHidden="1" w:unhideWhenUsed="1"/>
-    <w:lsdException w:name="Table Classic 1" w:semiHidden="1" w:unhideWhenUsed="1"/>
-    <w:lsdException w:name="Table Classic 2" w:semiHidden="1" w:unhideWhenUsed="1"/>
-    <w:lsdException w:name="Table Classic 3" w:semiHidden="1" w:unhideWhenUsed="1"/>
-    <w:lsdException w:name="Table Classic 4" w:semiHidden="1" w:unhideWhenUsed="1"/>
-    <w:lsdException w:name="Table Colorful 1" w:semiHidden="1" w:unhideWhenUsed="1"/>
-    <w:lsdException w:name="Table Colorful 2" w:semiHidden="1" w:unhideWhenUsed="1"/>
-    <w:lsdException w:name="Table Colorful 3" w:semiHidden="1" w:unhideWhenUsed="1"/>
-    <w:lsdException w:name="Table Columns 1" w:semiHidden="1" w:unhideWhenUsed="1"/>
-    <w:lsdException w:name="Table Columns 2" w:semiHidden="1" w:unhideWhenUsed="1"/>
-    <w:lsdException w:name="Table Columns 3" w:semiHidden="1" w:unhideWhenUsed="1"/>
-    <w:lsdException w:name="Table Columns 4" w:semiHidden="1" w:unhideWhenUsed="1"/>
-    <w:lsdException w:name="Table Columns 5" w:semiHidden="1" w:unhideWhenUsed="1"/>
-    <w:lsdException w:name="Table Grid 1" w:semiHidden="1" w:unhideWhenUsed="1"/>
-    <w:lsdException w:name="Table Grid 2" w:semiHidden="1" w:unhideWhenUsed="1"/>
-    <w:lsdException w:name="Table Grid 3" w:semiHidden="1" w:unhideWhenUsed="1"/>
-    <w:lsdException w:name="Table Grid 4" w:semiHidden="1" w:unhideWhenUsed="1"/>
-    <w:lsdException w:name="Table Grid 5" w:semiHidden="1" w:unhideWhenUsed="1"/>
-    <w:lsdException w:name="Table Grid 6" w:semiHidden="1" w:unhideWhenUsed="1"/>
-    <w:lsdException w:name="Table Grid 7" w:semiHidden="1" w:unhideWhenUsed="1"/>
-    <w:lsdException w:name="Table Grid 8" w:semiHidden="1" w:unhideWhenUsed="1"/>
-    <w:lsdException w:name="Table List 1" w:semiHidden="1" w:unhideWhenUsed="1"/>
-    <w:lsdException w:name="Table List 2" w:semiHidden="1" w:unhideWhenUsed="1"/>
-    <w:lsdException w:name="Table List 3" w:semiHidden="1" w:unhideWhenUsed="1"/>
-    <w:lsdException w:name="Table List 4" w:semiHidden="1" w:unhideWhenUsed="1"/>
-    <w:lsdException w:name="Table List 5" w:semiHidden="1" w:unhideWhenUsed="1"/>
-    <w:lsdException w:name="Table List 6" w:semiHidden="1" w:unhideWhenUsed="1"/>
-    <w:lsdException w:name="Table List 7" w:semiHidden="1" w:unhideWhenUsed="1"/>
-    <w:lsdException w:name="Table List 8" w:semiHidden="1" w:unhideWhenUsed="1"/>
-    <w:lsdException w:name="Table 3D effects 1" w:semiHidden="1" w:unhideWhenUsed="1"/>
-    <w:lsdException w:name="Table 3D effects 2" w:semiHidden="1" w:unhideWhenUsed="1"/>
-    <w:lsdException w:name="Table 3D effects 3" w:semiHidden="1" w:unhideWhenUsed="1"/>
-    <w:lsdException w:name="Table Contemporary" w:semiHidden="1" w:unhideWhenUsed="1"/>
-    <w:lsdException w:name="Table Elegant" w:semiHidden="1" w:unhideWhenUsed="1"/>
-    <w:lsdException w:name="Table Professional" w:semiHidden="1" w:unhideWhenUsed="1"/>
-    <w:lsdException w:name="Table Subtle 1" w:semiHidden="1" w:unhideWhenUsed="1"/>
-    <w:lsdException w:name="Table Subtle 2" w:semiHidden="1" w:unhideWhenUsed="1"/>
-    <w:lsdException w:name="Table Web 1" w:semiHidden="1" w:unhideWhenUsed="1"/>
-    <w:lsdException w:name="Table Web 2" w:semiHidden="1" w:unhideWhenUsed="1"/>
-    <w:lsdException w:name="Table Web 3" w:semiHidden="1" w:unhideWhenUsed="1"/>
-    <w:lsdException w:name="Balloon Text" w:semiHidden="1" w:unhideWhenUsed="1"/>
-    <w:lsdException w:name="Table Grid" w:uiPriority="39"/>
-    <w:lsdException w:name="Table Theme" w:semiHidden="1" w:unhideWhenUsed="1"/>
-    <w:lsdException w:name="Placeholder Text" w:semiHidden="1"/>
-    <w:lsdException w:name="No Spacing" w:uiPriority="1" w:qFormat="1"/>
-    <w:lsdException w:name="Light Shading" w:uiPriority="60"/>
-    <w:lsdException w:name="Light List" w:uiPriority="61"/>
-    <w:lsdException w:name="Light Grid" w:uiPriority="62"/>
-    <w:lsdException w:name="Medium Shading 1" w:uiPriority="63"/>
-    <w:lsdException w:name="Medium Shading 2" w:uiPriority="64"/>
-    <w:lsdException w:name="Medium List 1" w:uiPriority="65"/>
-    <w:lsdException w:name="Medium List 2" w:uiPriority="66"/>
-    <w:lsdException w:name="Medium Grid 1" w:uiPriority="67"/>
-    <w:lsdException w:name="Medium Grid 2" w:uiPriority="68"/>
-    <w:lsdException w:name="Medium Grid 3" w:uiPriority="69"/>
-    <w:lsdException w:name="Dark List" w:uiPriority="70"/>
-    <w:lsdException w:name="Colorful Shading" w:uiPriority="71"/>
-    <w:lsdException w:name="Colorful List" w:uiPriority="72"/>
-    <w:lsdException w:name="Colorful Grid" w:uiPriority="73"/>
-    <w:lsdException w:name="Light Shading Accent 1" w:uiPriority="60"/>
-    <w:lsdException w:name="Light List Accent 1" w:uiPriority="61"/>
-    <w:lsdException w:name="Light Grid Accent 1" w:uiPriority="62"/>
-    <w:lsdException w:name="Medium Shading 1 Accent 1" w:uiPriority="63"/>
-    <w:lsdException w:name="Medium Shading 2 Accent 1" w:uiPriority="64"/>
-    <w:lsdException w:name="Medium List 1 Accent 1" w:uiPriority="65"/>
-    <w:lsdException w:name="Revision" w:semiHidden="1"/>
-    <w:lsdException w:name="List Paragraph" w:uiPriority="34" w:qFormat="1"/>
-    <w:lsdException w:name="Quote" w:uiPriority="29" w:qFormat="1"/>
-    <w:lsdException w:name="Intense Quote" w:uiPriority="30" w:qFormat="1"/>
-    <w:lsdException w:name="Medium List 2 Accent 1" w:uiPriority="66"/>
-    <w:lsdException w:name="Medium Grid 1 Accent 1" w:uiPriority="67"/>
-    <w:lsdException w:name="Medium Grid 2 Accent 1" w:uiPriority="68"/>
-    <w:lsdException w:name="Medium Grid 3 Accent 1" w:uiPriority="69"/>
-    <w:lsdException w:name="Dark List Accent 1" w:uiPriority="70"/>
-    <w:lsdException w:name="Colorful Shading Accent 1" w:uiPriority="71"/>
-    <w:lsdException w:name="Colorful List Accent 1" w:uiPriority="72"/>
-    <w:lsdException w:name="Colorful Grid Accent 1" w:uiPriority="73"/>
-    <w:lsdException w:name="Light Shading Accent 2" w:uiPriority="60"/>
-    <w:lsdException w:name="Light List Accent 2" w:uiPriority="61"/>
-    <w:lsdException w:name="Light Grid Accent 2" w:uiPriority="62"/>
-    <w:lsdException w:name="Medium Shading 1 Accent 2" w:uiPriority="63"/>
-    <w:lsdException w:name="Medium Shading 2 Accent 2" w:uiPriority="64"/>
-    <w:lsdException w:name="Medium List 1 Accent 2" w:uiPriority="65"/>
-    <w:lsdException w:name="Medium List 2 Accent 2" w:uiPriority="66"/>
-    <w:lsdException w:name="Medium Grid 1 Accent 2" w:uiPriority="67"/>
-    <w:lsdException w:name="Medium Grid 2 Accent 2" w:uiPriority="68"/>
-    <w:lsdException w:name="Medium Grid 3 Accent 2" w:uiPriority="69"/>
-    <w:lsdException w:name="Dark List Accent 2" w:uiPriority="70"/>
-    <w:lsdException w:name="Colorful Shading Accent 2" w:uiPriority="71"/>
-    <w:lsdException w:name="Colorful List Accent 2" w:uiPriority="72"/>
-    <w:lsdException w:name="Colorful Grid Accent 2" w:uiPriority="73"/>
-    <w:lsdException w:name="Light Shading Accent 3" w:uiPriority="60"/>
-    <w:lsdException w:name="Light List Accent 3" w:uiPriority="61"/>
-    <w:lsdException w:name="Light Grid Accent 3" w:uiPriority="62"/>
-    <w:lsdException w:name="Medium Shading 1 Accent 3" w:uiPriority="63"/>
-    <w:lsdException w:name="Medium Shading 2 Accent 3" w:uiPriority="64"/>
-    <w:lsdException w:name="Medium List 1 Accent 3" w:uiPriority="65"/>
-    <w:lsdException w:name="Medium List 2 Accent 3" w:uiPriority="66"/>
-    <w:lsdException w:name="Medium Grid 1 Accent 3" w:uiPriority="67"/>
-    <w:lsdException w:name="Medium Grid 2 Accent 3" w:uiPriority="68"/>
-    <w:lsdException w:name="Medium Grid 3 Accent 3" w:uiPriority="69"/>
-    <w:lsdException w:name="Dark List Accent 3" w:uiPriority="70"/>
-    <w:lsdException w:name="Colorful Shading Accent 3" w:uiPriority="71"/>
-    <w:lsdException w:name="Colorful List Accent 3" w:uiPriority="72"/>
-    <w:lsdException w:name="Colorful Grid Accent 3" w:uiPriority="73"/>
-    <w:lsdException w:name="Light Shading Accent 4" w:uiPriority="60"/>
-    <w:lsdException w:name="Light List Accent 4" w:uiPriority="61"/>
-    <w:lsdException w:name="Light Grid Accent 4" w:uiPriority="62"/>
-    <w:lsdException w:name="Medium Shading 1 Accent 4" w:uiPriority="63"/>
-    <w:lsdException w:name="Medium Shading 2 Accent 4" w:uiPriority="64"/>
-    <w:lsdException w:name="Medium List 1 Accent 4" w:uiPriority="65"/>
-    <w:lsdException w:name="Medium List 2 Accent 4" w:uiPriority="66"/>
-    <w:lsdException w:name="Medium Grid 1 Accent 4" w:uiPriority="67"/>
-    <w:lsdException w:name="Medium Grid 2 Accent 4" w:uiPriority="68"/>
-    <w:lsdException w:name="Medium Grid 3 Accent 4" w:uiPriority="69"/>
-    <w:lsdException w:name="Dark List Accent 4" w:uiPriority="70"/>
-    <w:lsdException w:name="Colorful Shading Accent 4" w:uiPriority="71"/>
-    <w:lsdException w:name="Colorful List Accent 4" w:uiPriority="72"/>
-    <w:lsdException w:name="Colorful Grid Accent 4" w:uiPriority="73"/>
-    <w:lsdException w:name="Light Shading Accent 5" w:uiPriority="60"/>
-    <w:lsdException w:name="Light List Accent 5" w:uiPriority="61"/>
-    <w:lsdException w:name="Light Grid Accent 5" w:uiPriority="62"/>
-    <w:lsdException w:name="Medium Shading 1 Accent 5" w:uiPriority="63"/>
-    <w:lsdException w:name="Medium Shading 2 Accent 5" w:uiPriority="64"/>
-    <w:lsdException w:name="Medium List 1 Accent 5" w:uiPriority="65"/>
-    <w:lsdException w:name="Medium List 2 Accent 5" w:uiPriority="66"/>
-    <w:lsdException w:name="Medium Grid 1 Accent 5" w:uiPriority="67"/>
-    <w:lsdException w:name="Medium Grid 2 Accent 5" w:uiPriority="68"/>
-    <w:lsdException w:name="Medium Grid 3 Accent 5" w:uiPriority="69"/>
-    <w:lsdException w:name="Dark List Accent 5" w:uiPriority="70"/>
-    <w:lsdException w:name="Colorful Shading Accent 5" w:uiPriority="71"/>
-    <w:lsdException w:name="Colorful List Accent 5" w:uiPriority="72"/>
-    <w:lsdException w:name="Colorful Grid Accent 5" w:uiPriority="73"/>
-    <w:lsdException w:name="Light Shading Accent 6" w:uiPriority="60"/>
-    <w:lsdException w:name="Light List Accent 6" w:uiPriority="61"/>
-    <w:lsdException w:name="Light Grid Accent 6" w:uiPriority="62"/>
-    <w:lsdException w:name="Medium Shading 1 Accent 6" w:uiPriority="63"/>
-    <w:lsdException w:name="Medium Shading 2 Accent 6" w:uiPriority="64"/>
-    <w:lsdException w:name="Medium List 1 Accent 6" w:uiPriority="65"/>
-    <w:lsdException w:name="Medium List 2 Accent 6" w:uiPriority="66"/>
-    <w:lsdException w:name="Medium Grid 1 Accent 6" w:uiPriority="67"/>
-    <w:lsdException w:name="Medium Grid 2 Accent 6" w:uiPriority="68"/>
-    <w:lsdException w:name="Medium Grid 3 Accent 6" w:uiPriority="69"/>
-    <w:lsdException w:name="Dark List Accent 6" w:uiPriority="70"/>
-    <w:lsdException w:name="Colorful Shading Accent 6" w:uiPriority="71"/>
-    <w:lsdException w:name="Colorful List Accent 6" w:uiPriority="72"/>
-    <w:lsdException w:name="Colorful Grid Accent 6" w:uiPriority="73"/>
-    <w:lsdException w:name="Subtle Emphasis" w:uiPriority="19" w:qFormat="1"/>
-    <w:lsdException w:name="Intense Emphasis" w:uiPriority="21" w:qFormat="1"/>
-    <w:lsdException w:name="Subtle Reference" w:uiPriority="31" w:qFormat="1"/>
-    <w:lsdException w:name="Intense Reference" w:uiPriority="32" w:qFormat="1"/>
-    <w:lsdException w:name="Book Title" w:uiPriority="33" w:qFormat="1"/>
-    <w:lsdException w:name="Bibliography" w:semiHidden="1" w:uiPriority="37" w:unhideWhenUsed="1"/>
-    <w:lsdException w:name="TOC Heading" w:semiHidden="1" w:uiPriority="39" w:unhideWhenUsed="1" w:qFormat="1"/>
-    <w:lsdException w:name="Plain Table 1" w:uiPriority="41"/>
-    <w:lsdException w:name="Plain Table 2" w:uiPriority="42"/>
-    <w:lsdException w:name="Plain Table 3" w:uiPriority="43"/>
-    <w:lsdException w:name="Plain Table 4" w:uiPriority="44"/>
-    <w:lsdException w:name="Plain Table 5" w:uiPriority="45"/>
-    <w:lsdException w:name="Grid Table Light" w:uiPriority="40"/>
-    <w:lsdException w:name="Grid Table 1 Light" w:uiPriority="46"/>
-    <w:lsdException w:name="Grid Table 2" w:uiPriority="47"/>
-    <w:lsdException w:name="Grid Table 3" w:uiPriority="48"/>
-    <w:lsdException w:name="Grid Table 4" w:uiPriority="49"/>
-    <w:lsdException w:name="Grid Table 5 Dark" w:uiPriority="50"/>
-    <w:lsdException w:name="Grid Table 6 Colorful" w:uiPriority="51"/>
-    <w:lsdException w:name="Grid Table 7 Colorful" w:uiPriority="52"/>
-    <w:lsdException w:name="Grid Table 1 Light Accent 1" w:uiPriority="46"/>
-    <w:lsdException w:name="Grid Table 2 Accent 1" w:uiPriority="47"/>
-    <w:lsdException w:name="Grid Table 3 Accent 1" w:uiPriority="48"/>
-    <w:lsdException w:name="Grid Table 4 Accent 1" w:uiPriority="49"/>
-    <w:lsdException w:name="Grid Table 5 Dark Accent 1" w:uiPriority="50"/>
-    <w:lsdException w:name="Grid Table 6 Colorful Accent 1" w:uiPriority="51"/>
-    <w:lsdException w:name="Grid Table 7 Colorful Accent 1" w:uiPriority="52"/>
-    <w:lsdException w:name="Grid Table 1 Light Accent 2" w:uiPriority="46"/>
-    <w:lsdException w:name="Grid Table 2 Accent 2" w:uiPriority="47"/>
-    <w:lsdException w:name="Grid Table 3 Accent 2" w:uiPriority="48"/>
-    <w:lsdException w:name="Grid Table 4 Accent 2" w:uiPriority="49"/>
-    <w:lsdException w:name="Grid Table 5 Dark Accent 2" w:uiPriority="50"/>
-    <w:lsdException w:name="Grid Table 6 Colorful Accent 2" w:uiPriority="51"/>
-    <w:lsdException w:name="Grid Table 7 Colorful Accent 2" w:uiPriority="52"/>
-    <w:lsdException w:name="Grid Table 1 Light Accent 3" w:uiPriority="46"/>
-    <w:lsdException w:name="Grid Table 2 Accent 3" w:uiPriority="47"/>
-    <w:lsdException w:name="Grid Table 3 Accent 3" w:uiPriority="48"/>
-    <w:lsdException w:name="Grid Table 4 Accent 3" w:uiPriority="49"/>
-    <w:lsdException w:name="Grid Table 5 Dark Accent 3" w:uiPriority="50"/>
-    <w:lsdException w:name="Grid Table 6 Colorful Accent 3" w:uiPriority="51"/>
-    <w:lsdException w:name="Grid Table 7 Colorful Accent 3" w:uiPriority="52"/>
-    <w:lsdException w:name="Grid Table 1 Light Accent 4" w:uiPriority="46"/>
-    <w:lsdException w:name="Grid Table 2 Accent 4" w:uiPriority="47"/>
-    <w:lsdException w:name="Grid Table 3 Accent 4" w:uiPriority="48"/>
-    <w:lsdException w:name="Grid Table 4 Accent 4" w:uiPriority="49"/>
-    <w:lsdException w:name="Grid Table 5 Dark Accent 4" w:uiPriority="50"/>
-    <w:lsdException w:name="Grid Table 6 Colorful Accent 4" w:uiPriority="51"/>
-    <w:lsdException w:name="Grid Table 7 Colorful Accent 4" w:uiPriority="52"/>
-    <w:lsdException w:name="Grid Table 1 Light Accent 5" w:uiPriority="46"/>
-    <w:lsdException w:name="Grid Table 2 Accent 5" w:uiPriority="47"/>
-    <w:lsdException w:name="Grid Table 3 Accent 5" w:uiPriority="48"/>
-    <w:lsdException w:name="Grid Table 4 Accent 5" w:uiPriority="49"/>
-    <w:lsdException w:name="Grid Table 5 Dark Accent 5" w:uiPriority="50"/>
-    <w:lsdException w:name="Grid Table 6 Colorful Accent 5" w:uiPriority="51"/>
-    <w:lsdException w:name="Grid Table 7 Colorful Accent 5" w:uiPriority="52"/>
-    <w:lsdException w:name="Grid Table 1 Light Accent 6" w:uiPriority="46"/>
-    <w:lsdException w:name="Grid Table 2 Accent 6" w:uiPriority="47"/>
-    <w:lsdException w:name="Grid Table 3 Accent 6" w:uiPriority="48"/>
-    <w:lsdException w:name="Grid Table 4 Accent 6" w:uiPriority="49"/>
-    <w:lsdException w:name="Grid Table 5 Dark Accent 6" w:uiPriority="50"/>
-    <w:lsdException w:name="Grid Table 6 Colorful Accent 6" w:uiPriority="51"/>
-    <w:lsdException w:name="Grid Table 7 Colorful Accent 6" w:uiPriority="52"/>
-    <w:lsdException w:name="List Table 1 Light" w:uiPriority="46"/>
-    <w:lsdException w:name="List Table 2" w:uiPriority="47"/>
-    <w:lsdException w:name="List Table 3" w:uiPriority="48"/>
-    <w:lsdException w:name="List Table 4" w:uiPriority="49"/>
-    <w:lsdException w:name="List Table 5 Dark" w:uiPriority="50"/>
-    <w:lsdException w:name="List Table 6 Colorful" w:uiPriority="51"/>
-    <w:lsdException w:name="List Table 7 Colorful" w:uiPriority="52"/>
-    <w:lsdException w:name="List Table 1 Light Accent 1" w:uiPriority="46"/>
-    <w:lsdException w:name="List Table 2 Accent 1" w:uiPriority="47"/>
-    <w:lsdException w:name="List Table 3 Accent 1" w:uiPriority="48"/>
-    <w:lsdException w:name="List Table 4 Accent 1" w:uiPriority="49"/>
-    <w:lsdException w:name="List Table 5 Dark Accent 1" w:uiPriority="50"/>
-    <w:lsdException w:name="List Table 6 Colorful Accent 1" w:uiPriority="51"/>
-    <w:lsdException w:name="List Table 7 Colorful Accent 1" w:uiPriority="52"/>
-    <w:lsdException w:name="List Table 1 Light Accent 2" w:uiPriority="46"/>
-    <w:lsdException w:name="List Table 2 Accent 2" w:uiPriority="47"/>
-    <w:lsdException w:name="List Table 3 Accent 2" w:uiPriority="48"/>
-    <w:lsdException w:name="List Table 4 Accent 2" w:uiPriority="49"/>
-    <w:lsdException w:name="List Table 5 Dark Accent 2" w:uiPriority="50"/>
-    <w:lsdException w:name="List Table 6 Colorful Accent 2" w:uiPriority="51"/>
-    <w:lsdException w:name="List Table 7 Colorful Accent 2" w:uiPriority="52"/>
-    <w:lsdException w:name="List Table 1 Light Accent 3" w:uiPriority="46"/>
-    <w:lsdException w:name="List Table 2 Accent 3" w:uiPriority="47"/>
-    <w:lsdException w:name="List Table 3 Accent 3" w:uiPriority="48"/>
-    <w:lsdException w:name="List Table 4 Accent 3" w:uiPriority="49"/>
-    <w:lsdException w:name="List Table 5 Dark Accent 3" w:uiPriority="50"/>
-    <w:lsdException w:name="List Table 6 Colorful Accent 3" w:uiPriority="51"/>
-    <w:lsdException w:name="List Table 7 Colorful Accent 3" w:uiPriority="52"/>
-    <w:lsdException w:name="List Table 1 Light Accent 4" w:uiPriority="46"/>
-    <w:lsdException w:name="List Table 2 Accent 4" w:uiPriority="47"/>
-    <w:lsdException w:name="List Table 3 Accent 4" w:uiPriority="48"/>
-    <w:lsdException w:name="List Table 4 Accent 4" w:uiPriority="49"/>
-    <w:lsdException w:name="List Table 5 Dark Accent 4" w:uiPriority="50"/>
-    <w:lsdException w:name="List Table 6 Colorful Accent 4" w:uiPriority="51"/>
-    <w:lsdException w:name="List Table 7 Colorful Accent 4" w:uiPriority="52"/>
-    <w:lsdException w:name="List Table 1 Light Accent 5" w:uiPriority="46"/>
-    <w:lsdException w:name="List Table 2 Accent 5" w:uiPriority="47"/>
-    <w:lsdException w:name="List Table 3 Accent 5" w:uiPriority="48"/>
-    <w:lsdException w:name="List Table 4 Accent 5" w:uiPriority="49"/>
-    <w:lsdException w:name="List Table 5 Dark Accent 5" w:uiPriority="50"/>
-    <w:lsdException w:name="List Table 6 Colorful Accent 5" w:uiPriority="51"/>
-    <w:lsdException w:name="List Table 7 Colorful Accent 5" w:uiPriority="52"/>
-    <w:lsdException w:name="List Table 1 Light Accent 6" w:uiPriority="46"/>
-    <w:lsdException w:name="List Table 2 Accent 6" w:uiPriority="47"/>
-    <w:lsdException w:name="List Table 3 Accent 6" w:uiPriority="48"/>
-    <w:lsdException w:name="List Table 4 Accent 6" w:uiPriority="49"/>
-    <w:lsdException w:name="List Table 5 Dark Accent 6" w:uiPriority="50"/>
-    <w:lsdException w:name="List Table 6 Colorful Accent 6" w:uiPriority="51"/>
-    <w:lsdException w:name="List Table 7 Colorful Accent 6" w:uiPriority="52"/>
-    <w:lsdException w:name="Mention" w:semiHidden="1" w:unhideWhenUsed="1"/>
-    <w:lsdException w:name="Smart Hyperlink" w:semiHidden="1" w:unhideWhenUsed="1"/>
-    <w:lsdException w:name="Hashtag" w:semiHidden="1" w:unhideWhenUsed="1"/>
-    <w:lsdException w:name="Unresolved Mention" w:semiHidden="1" w:unhideWhenUsed="1"/>
-    <w:lsdException w:name="Smart Link" w:semiHidden="1" w:unhideWhenUsed="1"/>
+  <w:latentStyles w:defLockedState="0" w:defUIPriority="99" w:defSemiHidden="1" w:defUnhideWhenUsed="1" w:defQFormat="0" w:count="267">
+    <w:lsdException w:name="Normal" w:semiHidden="0" w:uiPriority="0" w:unhideWhenUsed="0" w:qFormat="1"/>
+    <w:lsdException w:name="heading 1" w:semiHidden="0" w:uiPriority="9" w:unhideWhenUsed="0" w:qFormat="1"/>
+    <w:lsdException w:name="heading 2" w:uiPriority="9" w:qFormat="1"/>
+    <w:lsdException w:name="heading 3" w:uiPriority="9" w:qFormat="1"/>
+    <w:lsdException w:name="heading 4" w:uiPriority="9" w:qFormat="1"/>
+    <w:lsdException w:name="heading 5" w:uiPriority="9" w:qFormat="1"/>
+    <w:lsdException w:name="heading 6" w:uiPriority="9" w:qFormat="1"/>
+    <w:lsdException w:name="heading 7" w:uiPriority="9" w:qFormat="1"/>
+    <w:lsdException w:name="heading 8" w:uiPriority="9" w:qFormat="1"/>
+    <w:lsdException w:name="heading 9" w:uiPriority="9" w:qFormat="1"/>
+    <w:lsdException w:name="toc 1" w:uiPriority="39"/>
+    <w:lsdException w:name="toc 2" w:uiPriority="39"/>
+    <w:lsdException w:name="toc 3" w:uiPriority="39"/>
+    <w:lsdException w:name="toc 4" w:uiPriority="39"/>
+    <w:lsdException w:name="toc 5" w:uiPriority="39"/>
+    <w:lsdException w:name="toc 6" w:uiPriority="39"/>
+    <w:lsdException w:name="toc 7" w:uiPriority="39"/>
+    <w:lsdException w:name="toc 8" w:uiPriority="39"/>
+    <w:lsdException w:name="toc 9" w:uiPriority="39"/>
+    <w:lsdException w:name="caption" w:uiPriority="35" w:qFormat="1"/>
+    <w:lsdException w:name="Title" w:semiHidden="0" w:uiPriority="10" w:unhideWhenUsed="0" w:qFormat="1"/>
+    <w:lsdException w:name="Default Paragraph Font" w:uiPriority="1"/>
+    <w:lsdException w:name="Subtitle" w:semiHidden="0" w:uiPriority="11" w:unhideWhenUsed="0" w:qFormat="1"/>
+    <w:lsdException w:name="Strong" w:semiHidden="0" w:uiPriority="22" w:unhideWhenUsed="0" w:qFormat="1"/>
+    <w:lsdException w:name="Emphasis" w:semiHidden="0" w:uiPriority="20" w:unhideWhenUsed="0" w:qFormat="1"/>
+    <w:lsdException w:name="Table Grid" w:semiHidden="0" w:uiPriority="39" w:unhideWhenUsed="0"/>
+    <w:lsdException w:name="Placeholder Text" w:unhideWhenUsed="0"/>
+    <w:lsdException w:name="No Spacing" w:semiHidden="0" w:uiPriority="1" w:unhideWhenUsed="0" w:qFormat="1"/>
+    <w:lsdException w:name="Light Shading" w:semiHidden="0" w:uiPriority="60" w:unhideWhenUsed="0"/>
+    <w:lsdException w:name="Light List" w:semiHidden="0" w:uiPriority="61" w:unhideWhenUsed="0"/>
+    <w:lsdException w:name="Light Grid" w:semiHidden="0" w:uiPriority="62" w:unhideWhenUsed="0"/>
+    <w:lsdException w:name="Medium Shading 1" w:semiHidden="0" w:uiPriority="63" w:unhideWhenUsed="0"/>
+    <w:lsdException w:name="Medium Shading 2" w:semiHidden="0" w:uiPriority="64" w:unhideWhenUsed="0"/>
+    <w:lsdException w:name="Medium List 1" w:semiHidden="0" w:uiPriority="65" w:unhideWhenUsed="0"/>
+    <w:lsdException w:name="Medium List 2" w:semiHidden="0" w:uiPriority="66" w:unhideWhenUsed="0"/>
+    <w:lsdException w:name="Medium Grid 1" w:semiHidden="0" w:uiPriority="67" w:unhideWhenUsed="0"/>
+    <w:lsdException w:name="Medium Grid 2" w:semiHidden="0" w:uiPriority="68" w:unhideWhenUsed="0"/>
+    <w:lsdException w:name="Medium Grid 3" w:semiHidden="0" w:uiPriority="69" w:unhideWhenUsed="0"/>
+    <w:lsdException w:name="Dark List" w:semiHidden="0" w:uiPriority="70" w:unhideWhenUsed="0"/>
+    <w:lsdException w:name="Colorful Shading" w:semiHidden="0" w:uiPriority="71" w:unhideWhenUsed="0"/>
+    <w:lsdException w:name="Colorful List" w:semiHidden="0" w:uiPriority="72" w:unhideWhenUsed="0"/>
+    <w:lsdException w:name="Colorful Grid" w:semiHidden="0" w:uiPriority="73" w:unhideWhenUsed="0"/>
+    <w:lsdException w:name="Light Shading Accent 1" w:semiHidden="0" w:uiPriority="60" w:unhideWhenUsed="0"/>
+    <w:lsdException w:name="Light List Accent 1" w:semiHidden="0" w:uiPriority="61" w:unhideWhenUsed="0"/>
+    <w:lsdException w:name="Light Grid Accent 1" w:semiHidden="0" w:uiPriority="62" w:unhideWhenUsed="0"/>
+    <w:lsdException w:name="Medium Shading 1 Accent 1" w:semiHidden="0" w:uiPriority="63" w:unhideWhenUsed="0"/>
+    <w:lsdException w:name="Medium Shading 2 Accent 1" w:semiHidden="0" w:uiPriority="64" w:unhideWhenUsed="0"/>
+    <w:lsdException w:name="Medium List 1 Accent 1" w:semiHidden="0" w:uiPriority="65" w:unhideWhenUsed="0"/>
+    <w:lsdException w:name="Revision" w:unhideWhenUsed="0"/>
+    <w:lsdException w:name="List Paragraph" w:semiHidden="0" w:uiPriority="34" w:unhideWhenUsed="0" w:qFormat="1"/>
+    <w:lsdException w:name="Quote" w:semiHidden="0" w:uiPriority="29" w:unhideWhenUsed="0" w:qFormat="1"/>
+    <w:lsdException w:name="Intense Quote" w:semiHidden="0" w:uiPriority="30" w:unhideWhenUsed="0" w:qFormat="1"/>
+    <w:lsdException w:name="Medium List 2 Accent 1" w:semiHidden="0" w:uiPriority="66" w:unhideWhenUsed="0"/>
+    <w:lsdException w:name="Medium Grid 1 Accent 1" w:semiHidden="0" w:uiPriority="67" w:unhideWhenUsed="0"/>
+    <w:lsdException w:name="Medium Grid 2 Accent 1" w:semiHidden="0" w:uiPriority="68" w:unhideWhenUsed="0"/>
+    <w:lsdException w:name="Medium Grid 3 Accent 1" w:semiHidden="0" w:uiPriority="69" w:unhideWhenUsed="0"/>
+    <w:lsdException w:name="Dark List Accent 1" w:semiHidden="0" w:uiPriority="70" w:unhideWhenUsed="0"/>
+    <w:lsdException w:name="Colorful Shading Accent 1" w:semiHidden="0" w:uiPriority="71" w:unhideWhenUsed="0"/>
+    <w:lsdException w:name="Colorful List Accent 1" w:semiHidden="0" w:uiPriority="72" w:unhideWhenUsed="0"/>
+    <w:lsdException w:name="Colorful Grid Accent 1" w:semiHidden="0" w:uiPriority="73" w:unhideWhenUsed="0"/>
+    <w:lsdException w:name="Light Shading Accent 2" w:semiHidden="0" w:uiPriority="60" w:unhideWhenUsed="0"/>
+    <w:lsdException w:name="Light List Accent 2" w:semiHidden="0" w:uiPriority="61" w:unhideWhenUsed="0"/>
+    <w:lsdException w:name="Light Grid Accent 2" w:semiHidden="0" w:uiPriority="62" w:unhideWhenUsed="0"/>
+    <w:lsdException w:name="Medium Shading 1 Accent 2" w:semiHidden="0" w:uiPriority="63" w:unhideWhenUsed="0"/>
+    <w:lsdException w:name="Medium Shading 2 Accent 2" w:semiHidden="0" w:uiPriority="64" w:unhideWhenUsed="0"/>
+    <w:lsdException w:name="Medium List 1 Accent 2" w:semiHidden="0" w:uiPriority="65" w:unhideWhenUsed="0"/>
+    <w:lsdException w:name="Medium List 2 Accent 2" w:semiHidden="0" w:uiPriority="66" w:unhideWhenUsed="0"/>
+    <w:lsdException w:name="Medium Grid 1 Accent 2" w:semiHidden="0" w:uiPriority="67" w:unhideWhenUsed="0"/>
+    <w:lsdException w:name="Medium Grid 2 Accent 2" w:semiHidden="0" w:uiPriority="68" w:unhideWhenUsed="0"/>
+    <w:lsdException w:name="Medium Grid 3 Accent 2" w:semiHidden="0" w:uiPriority="69" w:unhideWhenUsed="0"/>
+    <w:lsdException w:name="Dark List Accent 2" w:semiHidden="0" w:uiPriority="70" w:unhideWhenUsed="0"/>
+    <w:lsdException w:name="Colorful Shading Accent 2" w:semiHidden="0" w:uiPriority="71" w:unhideWhenUsed="0"/>
+    <w:lsdException w:name="Colorful List Accent 2" w:semiHidden="0" w:uiPriority="72" w:unhideWhenUsed="0"/>
+    <w:lsdException w:name="Colorful Grid Accent 2" w:semiHidden="0" w:uiPriority="73" w:unhideWhenUsed="0"/>
+    <w:lsdException w:name="Light Shading Accent 3" w:semiHidden="0" w:uiPriority="60" w:unhideWhenUsed="0"/>
+    <w:lsdException w:name="Light List Accent 3" w:semiHidden="0" w:uiPriority="61" w:unhideWhenUsed="0"/>
+    <w:lsdException w:name="Light Grid Accent 3" w:semiHidden="0" w:uiPriority="62" w:unhideWhenUsed="0"/>
+    <w:lsdException w:name="Medium Shading 1 Accent 3" w:semiHidden="0" w:uiPriority="63" w:unhideWhenUsed="0"/>
+    <w:lsdException w:name="Medium Shading 2 Accent 3" w:semiHidden="0" w:uiPriority="64" w:unhideWhenUsed="0"/>
+    <w:lsdException w:name="Medium List 1 Accent 3" w:semiHidden="0" w:uiPriority="65" w:unhideWhenUsed="0"/>
+    <w:lsdException w:name="Medium List 2 Accent 3" w:semiHidden="0" w:uiPriority="66" w:unhideWhenUsed="0"/>
+    <w:lsdException w:name="Medium Grid 1 Accent 3" w:semiHidden="0" w:uiPriority="67" w:unhideWhenUsed="0"/>
+    <w:lsdException w:name="Medium Grid 2 Accent 3" w:semiHidden="0" w:uiPriority="68" w:unhideWhenUsed="0"/>
+    <w:lsdException w:name="Medium Grid 3 Accent 3" w:semiHidden="0" w:uiPriority="69" w:unhideWhenUsed="0"/>
+    <w:lsdException w:name="Dark List Accent 3" w:semiHidden="0" w:uiPriority="70" w:unhideWhenUsed="0"/>
+    <w:lsdException w:name="Colorful Shading Accent 3" w:semiHidden="0" w:uiPriority="71" w:unhideWhenUsed="0"/>
+    <w:lsdException w:name="Colorful List Accent 3" w:semiHidden="0" w:uiPriority="72" w:unhideWhenUsed="0"/>
+    <w:lsdException w:name="Colorful Grid Accent 3" w:semiHidden="0" w:uiPriority="73" w:unhideWhenUsed="0"/>
+    <w:lsdException w:name="Light Shading Accent 4" w:semiHidden="0" w:uiPriority="60" w:unhideWhenUsed="0"/>
+    <w:lsdException w:name="Light List Accent 4" w:semiHidden="0" w:uiPriority="61" w:unhideWhenUsed="0"/>
+    <w:lsdException w:name="Light Grid Accent 4" w:semiHidden="0" w:uiPriority="62" w:unhideWhenUsed="0"/>
+    <w:lsdException w:name="Medium Shading 1 Accent 4" w:semiHidden="0" w:uiPriority="63" w:unhideWhenUsed="0"/>
+    <w:lsdException w:name="Medium Shading 2 Accent 4" w:semiHidden="0" w:uiPriority="64" w:unhideWhenUsed="0"/>
+    <w:lsdException w:name="Medium List 1 Accent 4" w:semiHidden="0" w:uiPriority="65" w:unhideWhenUsed="0"/>
+    <w:lsdException w:name="Medium List 2 Accent 4" w:semiHidden="0" w:uiPriority="66" w:unhideWhenUsed="0"/>
+    <w:lsdException w:name="Medium Grid 1 Accent 4" w:semiHidden="0" w:uiPriority="67" w:unhideWhenUsed="0"/>
+    <w:lsdException w:name="Medium Grid 2 Accent 4" w:semiHidden="0" w:uiPriority="68" w:unhideWhenUsed="0"/>
+    <w:lsdException w:name="Medium Grid 3 Accent 4" w:semiHidden="0" w:uiPriority="69" w:unhideWhenUsed="0"/>
+    <w:lsdException w:name="Dark List Accent 4" w:semiHidden="0" w:uiPriority="70" w:unhideWhenUsed="0"/>
+    <w:lsdException w:name="Colorful Shading Accent 4" w:semiHidden="0" w:uiPriority="71" w:unhideWhenUsed="0"/>
+    <w:lsdException w:name="Colorful List Accent 4" w:semiHidden="0" w:uiPriority="72" w:unhideWhenUsed="0"/>
+    <w:lsdException w:name="Colorful Grid Accent 4" w:semiHidden="0" w:uiPriority="73" w:unhideWhenUsed="0"/>
+    <w:lsdException w:name="Light Shading Accent 5" w:semiHidden="0" w:uiPriority="60" w:unhideWhenUsed="0"/>
+    <w:lsdException w:name="Light List Accent 5" w:semiHidden="0" w:uiPriority="61" w:unhideWhenUsed="0"/>
+    <w:lsdException w:name="Light Grid Accent 5" w:semiHidden="0" w:uiPriority="62" w:unhideWhenUsed="0"/>
+    <w:lsdException w:name="Medium Shading 1 Accent 5" w:semiHidden="0" w:uiPriority="63" w:unhideWhenUsed="0"/>
+    <w:lsdException w:name="Medium Shading 2 Accent 5" w:semiHidden="0" w:uiPriority="64" w:unhideWhenUsed="0"/>
+    <w:lsdException w:name="Medium List 1 Accent 5" w:semiHidden="0" w:uiPriority="65" w:unhideWhenUsed="0"/>
+    <w:lsdException w:name="Medium List 2 Accent 5" w:semiHidden="0" w:uiPriority="66" w:unhideWhenUsed="0"/>
+    <w:lsdException w:name="Medium Grid 1 Accent 5" w:semiHidden="0" w:uiPriority="67" w:unhideWhenUsed="0"/>
+    <w:lsdException w:name="Medium Grid 2 Accent 5" w:semiHidden="0" w:uiPriority="68" w:unhideWhenUsed="0"/>
+    <w:lsdException w:name="Medium Grid 3 Accent 5" w:semiHidden="0" w:uiPriority="69" w:unhideWhenUsed="0"/>
+    <w:lsdException w:name="Dark List Accent 5" w:semiHidden="0" w:uiPriority="70" w:unhideWhenUsed="0"/>
+    <w:lsdException w:name="Colorful Shading Accent 5" w:semiHidden="0" w:uiPriority="71" w:unhideWhenUsed="0"/>
+    <w:lsdException w:name="Colorful List Accent 5" w:semiHidden="0" w:uiPriority="72" w:unhideWhenUsed="0"/>
+    <w:lsdException w:name="Colorful Grid Accent 5" w:semiHidden="0" w:uiPriority="73" w:unhideWhenUsed="0"/>
+    <w:lsdException w:name="Light Shading Accent 6" w:semiHidden="0" w:uiPriority="60" w:unhideWhenUsed="0"/>
+    <w:lsdException w:name="Light List Accent 6" w:semiHidden="0" w:uiPriority="61" w:unhideWhenUsed="0"/>
+    <w:lsdException w:name="Light Grid Accent 6" w:semiHidden="0" w:uiPriority="62" w:unhideWhenUsed="0"/>
+    <w:lsdException w:name="Medium Shading 1 Accent 6" w:semiHidden="0" w:uiPriority="63" w:unhideWhenUsed="0"/>
+    <w:lsdException w:name="Medium Shading 2 Accent 6" w:semiHidden="0" w:uiPriority="64" w:unhideWhenUsed="0"/>
+    <w:lsdException w:name="Medium List 1 Accent 6" w:semiHidden="0" w:uiPriority="65" w:unhideWhenUsed="0"/>
+    <w:lsdException w:name="Medium List 2 Accent 6" w:semiHidden="0" w:uiPriority="66" w:unhideWhenUsed="0"/>
+    <w:lsdException w:name="Medium Grid 1 Accent 6" w:semiHidden="0" w:uiPriority="67" w:unhideWhenUsed="0"/>
+    <w:lsdException w:name="Medium Grid 2 Accent 6" w:semiHidden="0" w:uiPriority="68" w:unhideWhenUsed="0"/>
+    <w:lsdException w:name="Medium Grid 3 Accent 6" w:semiHidden="0" w:uiPriority="69" w:unhideWhenUsed="0"/>
+    <w:lsdException w:name="Dark List Accent 6" w:semiHidden="0" w:uiPriority="70" w:unhideWhenUsed="0"/>
+    <w:lsdException w:name="Colorful Shading Accent 6" w:semiHidden="0" w:uiPriority="71" w:unhideWhenUsed="0"/>
+    <w:lsdException w:name="Colorful List Accent 6" w:semiHidden="0" w:uiPriority="72" w:unhideWhenUsed="0"/>
+    <w:lsdException w:name="Colorful Grid Accent 6" w:semiHidden="0" w:uiPriority="73" w:unhideWhenUsed="0"/>
+    <w:lsdException w:name="Subtle Emphasis" w:semiHidden="0" w:uiPriority="19" w:unhideWhenUsed="0" w:qFormat="1"/>
+    <w:lsdException w:name="Intense Emphasis" w:semiHidden="0" w:uiPriority="21" w:unhideWhenUsed="0" w:qFormat="1"/>
+    <w:lsdException w:name="Subtle Reference" w:semiHidden="0" w:uiPriority="31" w:unhideWhenUsed="0" w:qFormat="1"/>
+    <w:lsdException w:name="Intense Reference" w:semiHidden="0" w:uiPriority="32" w:unhideWhenUsed="0" w:qFormat="1"/>
+    <w:lsdException w:name="Book Title" w:semiHidden="0" w:uiPriority="33" w:unhideWhenUsed="0" w:qFormat="1"/>
+    <w:lsdException w:name="Bibliography" w:uiPriority="37"/>
+    <w:lsdException w:name="TOC Heading" w:uiPriority="39" w:qFormat="1"/>
   </w:latentStyles>
   <w:style w:type="paragraph" w:default="1" w:styleId="Normal">
     <w:name w:val="Normal"/>
@@ -5431,6 +6740,7 @@
       <w:spacing w:after="0" w:line="240" w:lineRule="auto"/>
     </w:pPr>
     <w:tblPr>
+      <w:tblInd w:w="0" w:type="dxa"/>
       <w:tblBorders>
         <w:top w:val="single" w:sz="4" w:space="0" w:color="auto"/>
         <w:left w:val="single" w:sz="4" w:space="0" w:color="auto"/>
@@ -5439,6 +6749,12 @@
         <w:insideH w:val="single" w:sz="4" w:space="0" w:color="auto"/>
         <w:insideV w:val="single" w:sz="4" w:space="0" w:color="auto"/>
       </w:tblBorders>
+      <w:tblCellMar>
+        <w:top w:w="0" w:type="dxa"/>
+        <w:left w:w="108" w:type="dxa"/>
+        <w:bottom w:w="0" w:type="dxa"/>
+        <w:right w:w="108" w:type="dxa"/>
+      </w:tblCellMar>
     </w:tblPr>
   </w:style>
   <w:style w:type="table" w:customStyle="1" w:styleId="GridTable4-Accent21">
@@ -5452,6 +6768,7 @@
     <w:tblPr>
       <w:tblStyleRowBandSize w:val="1"/>
       <w:tblStyleColBandSize w:val="1"/>
+      <w:tblInd w:w="0" w:type="dxa"/>
       <w:tblBorders>
         <w:top w:val="single" w:sz="4" w:space="0" w:color="F4B083" w:themeColor="accent2" w:themeTint="99"/>
         <w:left w:val="single" w:sz="4" w:space="0" w:color="F4B083" w:themeColor="accent2" w:themeTint="99"/>
@@ -5460,6 +6777,12 @@
         <w:insideH w:val="single" w:sz="4" w:space="0" w:color="F4B083" w:themeColor="accent2" w:themeTint="99"/>
         <w:insideV w:val="single" w:sz="4" w:space="0" w:color="F4B083" w:themeColor="accent2" w:themeTint="99"/>
       </w:tblBorders>
+      <w:tblCellMar>
+        <w:top w:w="0" w:type="dxa"/>
+        <w:left w:w="108" w:type="dxa"/>
+        <w:bottom w:w="0" w:type="dxa"/>
+        <w:right w:w="108" w:type="dxa"/>
+      </w:tblCellMar>
     </w:tblPr>
     <w:tblStylePr w:type="firstRow">
       <w:rPr>
@@ -5569,12 +6892,746 @@
     <w:tblPr>
       <w:tblStyleRowBandSize w:val="1"/>
       <w:tblStyleColBandSize w:val="1"/>
+      <w:tblInd w:w="0" w:type="dxa"/>
       <w:tblBorders>
         <w:top w:val="single" w:sz="2" w:space="0" w:color="F4B083" w:themeColor="accent2" w:themeTint="99"/>
         <w:bottom w:val="single" w:sz="2" w:space="0" w:color="F4B083" w:themeColor="accent2" w:themeTint="99"/>
         <w:insideH w:val="single" w:sz="2" w:space="0" w:color="F4B083" w:themeColor="accent2" w:themeTint="99"/>
         <w:insideV w:val="single" w:sz="2" w:space="0" w:color="F4B083" w:themeColor="accent2" w:themeTint="99"/>
       </w:tblBorders>
+      <w:tblCellMar>
+        <w:top w:w="0" w:type="dxa"/>
+        <w:left w:w="108" w:type="dxa"/>
+        <w:bottom w:w="0" w:type="dxa"/>
+        <w:right w:w="108" w:type="dxa"/>
+      </w:tblCellMar>
+    </w:tblPr>
+    <w:tblStylePr w:type="firstRow">
+      <w:rPr>
+        <w:b/>
+        <w:bCs/>
+      </w:rPr>
+      <w:tblPr/>
+      <w:tcPr>
+        <w:tcBorders>
+          <w:top w:val="nil"/>
+          <w:bottom w:val="single" w:sz="12" w:space="0" w:color="F4B083" w:themeColor="accent2" w:themeTint="99"/>
+          <w:insideH w:val="nil"/>
+          <w:insideV w:val="nil"/>
+        </w:tcBorders>
+        <w:shd w:val="clear" w:color="auto" w:fill="FFFFFF" w:themeFill="background1"/>
+      </w:tcPr>
+    </w:tblStylePr>
+    <w:tblStylePr w:type="lastRow">
+      <w:rPr>
+        <w:b/>
+        <w:bCs/>
+      </w:rPr>
+      <w:tblPr/>
+      <w:tcPr>
+        <w:tcBorders>
+          <w:top w:val="double" w:sz="2" w:space="0" w:color="F4B083" w:themeColor="accent2" w:themeTint="99"/>
+          <w:bottom w:val="nil"/>
+          <w:insideH w:val="nil"/>
+          <w:insideV w:val="nil"/>
+        </w:tcBorders>
+        <w:shd w:val="clear" w:color="auto" w:fill="FFFFFF" w:themeFill="background1"/>
+      </w:tcPr>
+    </w:tblStylePr>
+    <w:tblStylePr w:type="firstCol">
+      <w:rPr>
+        <w:b/>
+        <w:bCs/>
+      </w:rPr>
+    </w:tblStylePr>
+    <w:tblStylePr w:type="lastCol">
+      <w:rPr>
+        <w:b/>
+        <w:bCs/>
+      </w:rPr>
+    </w:tblStylePr>
+    <w:tblStylePr w:type="band1Vert">
+      <w:tblPr/>
+      <w:tcPr>
+        <w:shd w:val="clear" w:color="auto" w:fill="FBE4D5" w:themeFill="accent2" w:themeFillTint="33"/>
+      </w:tcPr>
+    </w:tblStylePr>
+    <w:tblStylePr w:type="band1Horz">
+      <w:tblPr/>
+      <w:tcPr>
+        <w:shd w:val="clear" w:color="auto" w:fill="FBE4D5" w:themeFill="accent2" w:themeFillTint="33"/>
+      </w:tcPr>
+    </w:tblStylePr>
+  </w:style>
+  <w:style w:type="paragraph" w:styleId="TOCHeading">
+    <w:name w:val="TOC Heading"/>
+    <w:basedOn w:val="Heading1"/>
+    <w:next w:val="Normal"/>
+    <w:uiPriority w:val="39"/>
+    <w:unhideWhenUsed/>
+    <w:qFormat/>
+    <w:rsid w:val="0066306B"/>
+    <w:pPr>
+      <w:numPr>
+        <w:numId w:val="0"/>
+      </w:numPr>
+      <w:outlineLvl w:val="9"/>
+    </w:pPr>
+    <w:rPr>
+      <w:color w:val="2F5496" w:themeColor="accent1" w:themeShade="BF"/>
+      <w:sz w:val="32"/>
+    </w:rPr>
+  </w:style>
+  <w:style w:type="paragraph" w:styleId="TOC1">
+    <w:name w:val="toc 1"/>
+    <w:basedOn w:val="Normal"/>
+    <w:next w:val="Normal"/>
+    <w:autoRedefine/>
+    <w:uiPriority w:val="39"/>
+    <w:unhideWhenUsed/>
+    <w:rsid w:val="0066306B"/>
+    <w:pPr>
+      <w:spacing w:after="100"/>
+    </w:pPr>
+  </w:style>
+  <w:style w:type="paragraph" w:styleId="TOC2">
+    <w:name w:val="toc 2"/>
+    <w:basedOn w:val="Normal"/>
+    <w:next w:val="Normal"/>
+    <w:autoRedefine/>
+    <w:uiPriority w:val="39"/>
+    <w:unhideWhenUsed/>
+    <w:rsid w:val="0066306B"/>
+    <w:pPr>
+      <w:spacing w:after="100"/>
+      <w:ind w:left="240"/>
+    </w:pPr>
+  </w:style>
+  <w:style w:type="paragraph" w:styleId="TOC3">
+    <w:name w:val="toc 3"/>
+    <w:basedOn w:val="Normal"/>
+    <w:next w:val="Normal"/>
+    <w:autoRedefine/>
+    <w:uiPriority w:val="39"/>
+    <w:unhideWhenUsed/>
+    <w:rsid w:val="0066306B"/>
+    <w:pPr>
+      <w:spacing w:after="100"/>
+      <w:ind w:left="480"/>
+    </w:pPr>
+  </w:style>
+  <w:style w:type="character" w:styleId="Hyperlink">
+    <w:name w:val="Hyperlink"/>
+    <w:basedOn w:val="DefaultParagraphFont"/>
+    <w:uiPriority w:val="99"/>
+    <w:unhideWhenUsed/>
+    <w:rsid w:val="0066306B"/>
+    <w:rPr>
+      <w:color w:val="0563C1" w:themeColor="hyperlink"/>
+      <w:u w:val="single"/>
+    </w:rPr>
+  </w:style>
+  <w:style w:type="paragraph" w:styleId="BalloonText">
+    <w:name w:val="Balloon Text"/>
+    <w:basedOn w:val="Normal"/>
+    <w:link w:val="BalloonTextChar"/>
+    <w:uiPriority w:val="99"/>
+    <w:semiHidden/>
+    <w:unhideWhenUsed/>
+    <w:rsid w:val="00184783"/>
+    <w:pPr>
+      <w:spacing w:after="0" w:line="240" w:lineRule="auto"/>
+    </w:pPr>
+    <w:rPr>
+      <w:rFonts w:ascii="Tahoma" w:hAnsi="Tahoma" w:cs="Tahoma"/>
+      <w:sz w:val="16"/>
+      <w:szCs w:val="16"/>
+    </w:rPr>
+  </w:style>
+  <w:style w:type="character" w:customStyle="1" w:styleId="BalloonTextChar">
+    <w:name w:val="Balloon Text Char"/>
+    <w:basedOn w:val="DefaultParagraphFont"/>
+    <w:link w:val="BalloonText"/>
+    <w:uiPriority w:val="99"/>
+    <w:semiHidden/>
+    <w:rsid w:val="00184783"/>
+    <w:rPr>
+      <w:rFonts w:ascii="Tahoma" w:hAnsi="Tahoma" w:cs="Tahoma"/>
+      <w:sz w:val="16"/>
+      <w:szCs w:val="16"/>
+    </w:rPr>
+  </w:style>
+  <w:style w:type="character" w:customStyle="1" w:styleId="Heading4Char">
+    <w:name w:val="Heading 4 Char"/>
+    <w:basedOn w:val="DefaultParagraphFont"/>
+    <w:link w:val="Heading4"/>
+    <w:uiPriority w:val="9"/>
+    <w:rsid w:val="00F832E6"/>
+    <w:rPr>
+      <w:rFonts w:asciiTheme="majorHAnsi" w:eastAsiaTheme="majorEastAsia" w:hAnsiTheme="majorHAnsi" w:cstheme="majorBidi"/>
+      <w:color w:val="ED7D31" w:themeColor="accent2"/>
+      <w:sz w:val="32"/>
+      <w:szCs w:val="26"/>
+      <w:lang w:val="sr-Latn-RS"/>
+    </w:rPr>
+  </w:style>
+</w:styles>
+</file>
+
+<file path=word/stylesWithEffects.xml><?xml version="1.0" encoding="utf-8"?>
+<w:styles xmlns:wpc="http://schemas.microsoft.com/office/word/2010/wordprocessingCanvas" xmlns:mc="http://schemas.openxmlformats.org/markup-compatibility/2006" xmlns:o="urn:schemas-microsoft-com:office:office" xmlns:r="http://schemas.openxmlformats.org/officeDocument/2006/relationships" xmlns:m="http://schemas.openxmlformats.org/officeDocument/2006/math" xmlns:v="urn:schemas-microsoft-com:vml" xmlns:wp14="http://schemas.microsoft.com/office/word/2010/wordprocessingDrawing" xmlns:wp="http://schemas.openxmlformats.org/drawingml/2006/wordprocessingDrawing" xmlns:w10="urn:schemas-microsoft-com:office:word" xmlns:w="http://schemas.openxmlformats.org/wordprocessingml/2006/main" xmlns:w14="http://schemas.microsoft.com/office/word/2010/wordml" xmlns:wpg="http://schemas.microsoft.com/office/word/2010/wordprocessingGroup" xmlns:wpi="http://schemas.microsoft.com/office/word/2010/wordprocessingInk" xmlns:wne="http://schemas.microsoft.com/office/word/2006/wordml" xmlns:wps="http://schemas.microsoft.com/office/word/2010/wordprocessingShape" mc:Ignorable="w14 wp14">
+  <w:docDefaults>
+    <w:rPrDefault>
+      <w:rPr>
+        <w:rFonts w:asciiTheme="minorHAnsi" w:eastAsiaTheme="minorHAnsi" w:hAnsiTheme="minorHAnsi" w:cstheme="minorBidi"/>
+        <w:sz w:val="22"/>
+        <w:szCs w:val="22"/>
+        <w:lang w:val="en-US" w:eastAsia="en-US" w:bidi="ar-SA"/>
+      </w:rPr>
+    </w:rPrDefault>
+    <w:pPrDefault>
+      <w:pPr>
+        <w:spacing w:after="160" w:line="259" w:lineRule="auto"/>
+      </w:pPr>
+    </w:pPrDefault>
+  </w:docDefaults>
+  <w:latentStyles w:defLockedState="0" w:defUIPriority="99" w:defSemiHidden="1" w:defUnhideWhenUsed="1" w:defQFormat="0" w:count="267">
+    <w:lsdException w:name="Normal" w:semiHidden="0" w:uiPriority="0" w:unhideWhenUsed="0" w:qFormat="1"/>
+    <w:lsdException w:name="heading 1" w:semiHidden="0" w:uiPriority="9" w:unhideWhenUsed="0" w:qFormat="1"/>
+    <w:lsdException w:name="heading 2" w:uiPriority="9" w:qFormat="1"/>
+    <w:lsdException w:name="heading 3" w:uiPriority="9" w:qFormat="1"/>
+    <w:lsdException w:name="heading 4" w:uiPriority="9" w:qFormat="1"/>
+    <w:lsdException w:name="heading 5" w:uiPriority="9" w:qFormat="1"/>
+    <w:lsdException w:name="heading 6" w:uiPriority="9" w:qFormat="1"/>
+    <w:lsdException w:name="heading 7" w:uiPriority="9" w:qFormat="1"/>
+    <w:lsdException w:name="heading 8" w:uiPriority="9" w:qFormat="1"/>
+    <w:lsdException w:name="heading 9" w:uiPriority="9" w:qFormat="1"/>
+    <w:lsdException w:name="toc 1" w:uiPriority="39"/>
+    <w:lsdException w:name="toc 2" w:uiPriority="39"/>
+    <w:lsdException w:name="toc 3" w:uiPriority="39"/>
+    <w:lsdException w:name="toc 4" w:uiPriority="39"/>
+    <w:lsdException w:name="toc 5" w:uiPriority="39"/>
+    <w:lsdException w:name="toc 6" w:uiPriority="39"/>
+    <w:lsdException w:name="toc 7" w:uiPriority="39"/>
+    <w:lsdException w:name="toc 8" w:uiPriority="39"/>
+    <w:lsdException w:name="toc 9" w:uiPriority="39"/>
+    <w:lsdException w:name="caption" w:uiPriority="35" w:qFormat="1"/>
+    <w:lsdException w:name="Title" w:semiHidden="0" w:uiPriority="10" w:unhideWhenUsed="0" w:qFormat="1"/>
+    <w:lsdException w:name="Default Paragraph Font" w:uiPriority="1"/>
+    <w:lsdException w:name="Subtitle" w:semiHidden="0" w:uiPriority="11" w:unhideWhenUsed="0" w:qFormat="1"/>
+    <w:lsdException w:name="Strong" w:semiHidden="0" w:uiPriority="22" w:unhideWhenUsed="0" w:qFormat="1"/>
+    <w:lsdException w:name="Emphasis" w:semiHidden="0" w:uiPriority="20" w:unhideWhenUsed="0" w:qFormat="1"/>
+    <w:lsdException w:name="Table Grid" w:semiHidden="0" w:uiPriority="39" w:unhideWhenUsed="0"/>
+    <w:lsdException w:name="Placeholder Text" w:unhideWhenUsed="0"/>
+    <w:lsdException w:name="No Spacing" w:semiHidden="0" w:uiPriority="1" w:unhideWhenUsed="0" w:qFormat="1"/>
+    <w:lsdException w:name="Light Shading" w:semiHidden="0" w:uiPriority="60" w:unhideWhenUsed="0"/>
+    <w:lsdException w:name="Light List" w:semiHidden="0" w:uiPriority="61" w:unhideWhenUsed="0"/>
+    <w:lsdException w:name="Light Grid" w:semiHidden="0" w:uiPriority="62" w:unhideWhenUsed="0"/>
+    <w:lsdException w:name="Medium Shading 1" w:semiHidden="0" w:uiPriority="63" w:unhideWhenUsed="0"/>
+    <w:lsdException w:name="Medium Shading 2" w:semiHidden="0" w:uiPriority="64" w:unhideWhenUsed="0"/>
+    <w:lsdException w:name="Medium List 1" w:semiHidden="0" w:uiPriority="65" w:unhideWhenUsed="0"/>
+    <w:lsdException w:name="Medium List 2" w:semiHidden="0" w:uiPriority="66" w:unhideWhenUsed="0"/>
+    <w:lsdException w:name="Medium Grid 1" w:semiHidden="0" w:uiPriority="67" w:unhideWhenUsed="0"/>
+    <w:lsdException w:name="Medium Grid 2" w:semiHidden="0" w:uiPriority="68" w:unhideWhenUsed="0"/>
+    <w:lsdException w:name="Medium Grid 3" w:semiHidden="0" w:uiPriority="69" w:unhideWhenUsed="0"/>
+    <w:lsdException w:name="Dark List" w:semiHidden="0" w:uiPriority="70" w:unhideWhenUsed="0"/>
+    <w:lsdException w:name="Colorful Shading" w:semiHidden="0" w:uiPriority="71" w:unhideWhenUsed="0"/>
+    <w:lsdException w:name="Colorful List" w:semiHidden="0" w:uiPriority="72" w:unhideWhenUsed="0"/>
+    <w:lsdException w:name="Colorful Grid" w:semiHidden="0" w:uiPriority="73" w:unhideWhenUsed="0"/>
+    <w:lsdException w:name="Light Shading Accent 1" w:semiHidden="0" w:uiPriority="60" w:unhideWhenUsed="0"/>
+    <w:lsdException w:name="Light List Accent 1" w:semiHidden="0" w:uiPriority="61" w:unhideWhenUsed="0"/>
+    <w:lsdException w:name="Light Grid Accent 1" w:semiHidden="0" w:uiPriority="62" w:unhideWhenUsed="0"/>
+    <w:lsdException w:name="Medium Shading 1 Accent 1" w:semiHidden="0" w:uiPriority="63" w:unhideWhenUsed="0"/>
+    <w:lsdException w:name="Medium Shading 2 Accent 1" w:semiHidden="0" w:uiPriority="64" w:unhideWhenUsed="0"/>
+    <w:lsdException w:name="Medium List 1 Accent 1" w:semiHidden="0" w:uiPriority="65" w:unhideWhenUsed="0"/>
+    <w:lsdException w:name="Revision" w:unhideWhenUsed="0"/>
+    <w:lsdException w:name="List Paragraph" w:semiHidden="0" w:uiPriority="34" w:unhideWhenUsed="0" w:qFormat="1"/>
+    <w:lsdException w:name="Quote" w:semiHidden="0" w:uiPriority="29" w:unhideWhenUsed="0" w:qFormat="1"/>
+    <w:lsdException w:name="Intense Quote" w:semiHidden="0" w:uiPriority="30" w:unhideWhenUsed="0" w:qFormat="1"/>
+    <w:lsdException w:name="Medium List 2 Accent 1" w:semiHidden="0" w:uiPriority="66" w:unhideWhenUsed="0"/>
+    <w:lsdException w:name="Medium Grid 1 Accent 1" w:semiHidden="0" w:uiPriority="67" w:unhideWhenUsed="0"/>
+    <w:lsdException w:name="Medium Grid 2 Accent 1" w:semiHidden="0" w:uiPriority="68" w:unhideWhenUsed="0"/>
+    <w:lsdException w:name="Medium Grid 3 Accent 1" w:semiHidden="0" w:uiPriority="69" w:unhideWhenUsed="0"/>
+    <w:lsdException w:name="Dark List Accent 1" w:semiHidden="0" w:uiPriority="70" w:unhideWhenUsed="0"/>
+    <w:lsdException w:name="Colorful Shading Accent 1" w:semiHidden="0" w:uiPriority="71" w:unhideWhenUsed="0"/>
+    <w:lsdException w:name="Colorful List Accent 1" w:semiHidden="0" w:uiPriority="72" w:unhideWhenUsed="0"/>
+    <w:lsdException w:name="Colorful Grid Accent 1" w:semiHidden="0" w:uiPriority="73" w:unhideWhenUsed="0"/>
+    <w:lsdException w:name="Light Shading Accent 2" w:semiHidden="0" w:uiPriority="60" w:unhideWhenUsed="0"/>
+    <w:lsdException w:name="Light List Accent 2" w:semiHidden="0" w:uiPriority="61" w:unhideWhenUsed="0"/>
+    <w:lsdException w:name="Light Grid Accent 2" w:semiHidden="0" w:uiPriority="62" w:unhideWhenUsed="0"/>
+    <w:lsdException w:name="Medium Shading 1 Accent 2" w:semiHidden="0" w:uiPriority="63" w:unhideWhenUsed="0"/>
+    <w:lsdException w:name="Medium Shading 2 Accent 2" w:semiHidden="0" w:uiPriority="64" w:unhideWhenUsed="0"/>
+    <w:lsdException w:name="Medium List 1 Accent 2" w:semiHidden="0" w:uiPriority="65" w:unhideWhenUsed="0"/>
+    <w:lsdException w:name="Medium List 2 Accent 2" w:semiHidden="0" w:uiPriority="66" w:unhideWhenUsed="0"/>
+    <w:lsdException w:name="Medium Grid 1 Accent 2" w:semiHidden="0" w:uiPriority="67" w:unhideWhenUsed="0"/>
+    <w:lsdException w:name="Medium Grid 2 Accent 2" w:semiHidden="0" w:uiPriority="68" w:unhideWhenUsed="0"/>
+    <w:lsdException w:name="Medium Grid 3 Accent 2" w:semiHidden="0" w:uiPriority="69" w:unhideWhenUsed="0"/>
+    <w:lsdException w:name="Dark List Accent 2" w:semiHidden="0" w:uiPriority="70" w:unhideWhenUsed="0"/>
+    <w:lsdException w:name="Colorful Shading Accent 2" w:semiHidden="0" w:uiPriority="71" w:unhideWhenUsed="0"/>
+    <w:lsdException w:name="Colorful List Accent 2" w:semiHidden="0" w:uiPriority="72" w:unhideWhenUsed="0"/>
+    <w:lsdException w:name="Colorful Grid Accent 2" w:semiHidden="0" w:uiPriority="73" w:unhideWhenUsed="0"/>
+    <w:lsdException w:name="Light Shading Accent 3" w:semiHidden="0" w:uiPriority="60" w:unhideWhenUsed="0"/>
+    <w:lsdException w:name="Light List Accent 3" w:semiHidden="0" w:uiPriority="61" w:unhideWhenUsed="0"/>
+    <w:lsdException w:name="Light Grid Accent 3" w:semiHidden="0" w:uiPriority="62" w:unhideWhenUsed="0"/>
+    <w:lsdException w:name="Medium Shading 1 Accent 3" w:semiHidden="0" w:uiPriority="63" w:unhideWhenUsed="0"/>
+    <w:lsdException w:name="Medium Shading 2 Accent 3" w:semiHidden="0" w:uiPriority="64" w:unhideWhenUsed="0"/>
+    <w:lsdException w:name="Medium List 1 Accent 3" w:semiHidden="0" w:uiPriority="65" w:unhideWhenUsed="0"/>
+    <w:lsdException w:name="Medium List 2 Accent 3" w:semiHidden="0" w:uiPriority="66" w:unhideWhenUsed="0"/>
+    <w:lsdException w:name="Medium Grid 1 Accent 3" w:semiHidden="0" w:uiPriority="67" w:unhideWhenUsed="0"/>
+    <w:lsdException w:name="Medium Grid 2 Accent 3" w:semiHidden="0" w:uiPriority="68" w:unhideWhenUsed="0"/>
+    <w:lsdException w:name="Medium Grid 3 Accent 3" w:semiHidden="0" w:uiPriority="69" w:unhideWhenUsed="0"/>
+    <w:lsdException w:name="Dark List Accent 3" w:semiHidden="0" w:uiPriority="70" w:unhideWhenUsed="0"/>
+    <w:lsdException w:name="Colorful Shading Accent 3" w:semiHidden="0" w:uiPriority="71" w:unhideWhenUsed="0"/>
+    <w:lsdException w:name="Colorful List Accent 3" w:semiHidden="0" w:uiPriority="72" w:unhideWhenUsed="0"/>
+    <w:lsdException w:name="Colorful Grid Accent 3" w:semiHidden="0" w:uiPriority="73" w:unhideWhenUsed="0"/>
+    <w:lsdException w:name="Light Shading Accent 4" w:semiHidden="0" w:uiPriority="60" w:unhideWhenUsed="0"/>
+    <w:lsdException w:name="Light List Accent 4" w:semiHidden="0" w:uiPriority="61" w:unhideWhenUsed="0"/>
+    <w:lsdException w:name="Light Grid Accent 4" w:semiHidden="0" w:uiPriority="62" w:unhideWhenUsed="0"/>
+    <w:lsdException w:name="Medium Shading 1 Accent 4" w:semiHidden="0" w:uiPriority="63" w:unhideWhenUsed="0"/>
+    <w:lsdException w:name="Medium Shading 2 Accent 4" w:semiHidden="0" w:uiPriority="64" w:unhideWhenUsed="0"/>
+    <w:lsdException w:name="Medium List 1 Accent 4" w:semiHidden="0" w:uiPriority="65" w:unhideWhenUsed="0"/>
+    <w:lsdException w:name="Medium List 2 Accent 4" w:semiHidden="0" w:uiPriority="66" w:unhideWhenUsed="0"/>
+    <w:lsdException w:name="Medium Grid 1 Accent 4" w:semiHidden="0" w:uiPriority="67" w:unhideWhenUsed="0"/>
+    <w:lsdException w:name="Medium Grid 2 Accent 4" w:semiHidden="0" w:uiPriority="68" w:unhideWhenUsed="0"/>
+    <w:lsdException w:name="Medium Grid 3 Accent 4" w:semiHidden="0" w:uiPriority="69" w:unhideWhenUsed="0"/>
+    <w:lsdException w:name="Dark List Accent 4" w:semiHidden="0" w:uiPriority="70" w:unhideWhenUsed="0"/>
+    <w:lsdException w:name="Colorful Shading Accent 4" w:semiHidden="0" w:uiPriority="71" w:unhideWhenUsed="0"/>
+    <w:lsdException w:name="Colorful List Accent 4" w:semiHidden="0" w:uiPriority="72" w:unhideWhenUsed="0"/>
+    <w:lsdException w:name="Colorful Grid Accent 4" w:semiHidden="0" w:uiPriority="73" w:unhideWhenUsed="0"/>
+    <w:lsdException w:name="Light Shading Accent 5" w:semiHidden="0" w:uiPriority="60" w:unhideWhenUsed="0"/>
+    <w:lsdException w:name="Light List Accent 5" w:semiHidden="0" w:uiPriority="61" w:unhideWhenUsed="0"/>
+    <w:lsdException w:name="Light Grid Accent 5" w:semiHidden="0" w:uiPriority="62" w:unhideWhenUsed="0"/>
+    <w:lsdException w:name="Medium Shading 1 Accent 5" w:semiHidden="0" w:uiPriority="63" w:unhideWhenUsed="0"/>
+    <w:lsdException w:name="Medium Shading 2 Accent 5" w:semiHidden="0" w:uiPriority="64" w:unhideWhenUsed="0"/>
+    <w:lsdException w:name="Medium List 1 Accent 5" w:semiHidden="0" w:uiPriority="65" w:unhideWhenUsed="0"/>
+    <w:lsdException w:name="Medium List 2 Accent 5" w:semiHidden="0" w:uiPriority="66" w:unhideWhenUsed="0"/>
+    <w:lsdException w:name="Medium Grid 1 Accent 5" w:semiHidden="0" w:uiPriority="67" w:unhideWhenUsed="0"/>
+    <w:lsdException w:name="Medium Grid 2 Accent 5" w:semiHidden="0" w:uiPriority="68" w:unhideWhenUsed="0"/>
+    <w:lsdException w:name="Medium Grid 3 Accent 5" w:semiHidden="0" w:uiPriority="69" w:unhideWhenUsed="0"/>
+    <w:lsdException w:name="Dark List Accent 5" w:semiHidden="0" w:uiPriority="70" w:unhideWhenUsed="0"/>
+    <w:lsdException w:name="Colorful Shading Accent 5" w:semiHidden="0" w:uiPriority="71" w:unhideWhenUsed="0"/>
+    <w:lsdException w:name="Colorful List Accent 5" w:semiHidden="0" w:uiPriority="72" w:unhideWhenUsed="0"/>
+    <w:lsdException w:name="Colorful Grid Accent 5" w:semiHidden="0" w:uiPriority="73" w:unhideWhenUsed="0"/>
+    <w:lsdException w:name="Light Shading Accent 6" w:semiHidden="0" w:uiPriority="60" w:unhideWhenUsed="0"/>
+    <w:lsdException w:name="Light List Accent 6" w:semiHidden="0" w:uiPriority="61" w:unhideWhenUsed="0"/>
+    <w:lsdException w:name="Light Grid Accent 6" w:semiHidden="0" w:uiPriority="62" w:unhideWhenUsed="0"/>
+    <w:lsdException w:name="Medium Shading 1 Accent 6" w:semiHidden="0" w:uiPriority="63" w:unhideWhenUsed="0"/>
+    <w:lsdException w:name="Medium Shading 2 Accent 6" w:semiHidden="0" w:uiPriority="64" w:unhideWhenUsed="0"/>
+    <w:lsdException w:name="Medium List 1 Accent 6" w:semiHidden="0" w:uiPriority="65" w:unhideWhenUsed="0"/>
+    <w:lsdException w:name="Medium List 2 Accent 6" w:semiHidden="0" w:uiPriority="66" w:unhideWhenUsed="0"/>
+    <w:lsdException w:name="Medium Grid 1 Accent 6" w:semiHidden="0" w:uiPriority="67" w:unhideWhenUsed="0"/>
+    <w:lsdException w:name="Medium Grid 2 Accent 6" w:semiHidden="0" w:uiPriority="68" w:unhideWhenUsed="0"/>
+    <w:lsdException w:name="Medium Grid 3 Accent 6" w:semiHidden="0" w:uiPriority="69" w:unhideWhenUsed="0"/>
+    <w:lsdException w:name="Dark List Accent 6" w:semiHidden="0" w:uiPriority="70" w:unhideWhenUsed="0"/>
+    <w:lsdException w:name="Colorful Shading Accent 6" w:semiHidden="0" w:uiPriority="71" w:unhideWhenUsed="0"/>
+    <w:lsdException w:name="Colorful List Accent 6" w:semiHidden="0" w:uiPriority="72" w:unhideWhenUsed="0"/>
+    <w:lsdException w:name="Colorful Grid Accent 6" w:semiHidden="0" w:uiPriority="73" w:unhideWhenUsed="0"/>
+    <w:lsdException w:name="Subtle Emphasis" w:semiHidden="0" w:uiPriority="19" w:unhideWhenUsed="0" w:qFormat="1"/>
+    <w:lsdException w:name="Intense Emphasis" w:semiHidden="0" w:uiPriority="21" w:unhideWhenUsed="0" w:qFormat="1"/>
+    <w:lsdException w:name="Subtle Reference" w:semiHidden="0" w:uiPriority="31" w:unhideWhenUsed="0" w:qFormat="1"/>
+    <w:lsdException w:name="Intense Reference" w:semiHidden="0" w:uiPriority="32" w:unhideWhenUsed="0" w:qFormat="1"/>
+    <w:lsdException w:name="Book Title" w:semiHidden="0" w:uiPriority="33" w:unhideWhenUsed="0" w:qFormat="1"/>
+    <w:lsdException w:name="Bibliography" w:uiPriority="37"/>
+    <w:lsdException w:name="TOC Heading" w:uiPriority="39" w:qFormat="1"/>
+  </w:latentStyles>
+  <w:style w:type="paragraph" w:default="1" w:styleId="Normal">
+    <w:name w:val="Normal"/>
+    <w:qFormat/>
+    <w:rsid w:val="00AE683A"/>
+    <w:rPr>
+      <w:sz w:val="24"/>
+    </w:rPr>
+  </w:style>
+  <w:style w:type="paragraph" w:styleId="Heading1">
+    <w:name w:val="heading 1"/>
+    <w:basedOn w:val="Normal"/>
+    <w:next w:val="Normal"/>
+    <w:link w:val="Heading1Char"/>
+    <w:uiPriority w:val="9"/>
+    <w:qFormat/>
+    <w:rsid w:val="00986EF0"/>
+    <w:pPr>
+      <w:keepNext/>
+      <w:keepLines/>
+      <w:numPr>
+        <w:numId w:val="2"/>
+      </w:numPr>
+      <w:spacing w:before="240" w:after="0"/>
+      <w:outlineLvl w:val="0"/>
+    </w:pPr>
+    <w:rPr>
+      <w:rFonts w:asciiTheme="majorHAnsi" w:eastAsiaTheme="majorEastAsia" w:hAnsiTheme="majorHAnsi" w:cstheme="majorBidi"/>
+      <w:color w:val="ED7D31" w:themeColor="accent2"/>
+      <w:sz w:val="40"/>
+      <w:szCs w:val="32"/>
+    </w:rPr>
+  </w:style>
+  <w:style w:type="paragraph" w:styleId="Heading2">
+    <w:name w:val="heading 2"/>
+    <w:basedOn w:val="Normal"/>
+    <w:next w:val="Normal"/>
+    <w:link w:val="Heading2Char"/>
+    <w:uiPriority w:val="9"/>
+    <w:unhideWhenUsed/>
+    <w:qFormat/>
+    <w:rsid w:val="00986EF0"/>
+    <w:pPr>
+      <w:keepNext/>
+      <w:keepLines/>
+      <w:numPr>
+        <w:ilvl w:val="1"/>
+        <w:numId w:val="2"/>
+      </w:numPr>
+      <w:spacing w:before="40" w:after="0"/>
+      <w:outlineLvl w:val="1"/>
+    </w:pPr>
+    <w:rPr>
+      <w:rFonts w:asciiTheme="majorHAnsi" w:eastAsiaTheme="majorEastAsia" w:hAnsiTheme="majorHAnsi" w:cstheme="majorBidi"/>
+      <w:color w:val="ED7D31" w:themeColor="accent2"/>
+      <w:sz w:val="32"/>
+      <w:szCs w:val="26"/>
+    </w:rPr>
+  </w:style>
+  <w:style w:type="paragraph" w:styleId="Heading3">
+    <w:name w:val="heading 3"/>
+    <w:basedOn w:val="Heading2"/>
+    <w:next w:val="Normal"/>
+    <w:link w:val="Heading3Char"/>
+    <w:uiPriority w:val="9"/>
+    <w:unhideWhenUsed/>
+    <w:qFormat/>
+    <w:rsid w:val="00BA25F6"/>
+    <w:pPr>
+      <w:numPr>
+        <w:ilvl w:val="2"/>
+      </w:numPr>
+      <w:outlineLvl w:val="2"/>
+    </w:pPr>
+  </w:style>
+  <w:style w:type="paragraph" w:styleId="Heading4">
+    <w:name w:val="heading 4"/>
+    <w:basedOn w:val="Heading3"/>
+    <w:next w:val="Normal"/>
+    <w:link w:val="Heading4Char"/>
+    <w:uiPriority w:val="9"/>
+    <w:unhideWhenUsed/>
+    <w:qFormat/>
+    <w:rsid w:val="00F832E6"/>
+    <w:pPr>
+      <w:numPr>
+        <w:ilvl w:val="3"/>
+      </w:numPr>
+      <w:outlineLvl w:val="3"/>
+    </w:pPr>
+    <w:rPr>
+      <w:lang w:val="sr-Latn-RS"/>
+    </w:rPr>
+  </w:style>
+  <w:style w:type="character" w:default="1" w:styleId="DefaultParagraphFont">
+    <w:name w:val="Default Paragraph Font"/>
+    <w:uiPriority w:val="1"/>
+    <w:semiHidden/>
+    <w:unhideWhenUsed/>
+  </w:style>
+  <w:style w:type="table" w:default="1" w:styleId="TableNormal">
+    <w:name w:val="Normal Table"/>
+    <w:uiPriority w:val="99"/>
+    <w:semiHidden/>
+    <w:unhideWhenUsed/>
+    <w:tblPr>
+      <w:tblInd w:w="0" w:type="dxa"/>
+      <w:tblCellMar>
+        <w:top w:w="0" w:type="dxa"/>
+        <w:left w:w="108" w:type="dxa"/>
+        <w:bottom w:w="0" w:type="dxa"/>
+        <w:right w:w="108" w:type="dxa"/>
+      </w:tblCellMar>
+    </w:tblPr>
+  </w:style>
+  <w:style w:type="numbering" w:default="1" w:styleId="NoList">
+    <w:name w:val="No List"/>
+    <w:uiPriority w:val="99"/>
+    <w:semiHidden/>
+    <w:unhideWhenUsed/>
+  </w:style>
+  <w:style w:type="paragraph" w:styleId="Header">
+    <w:name w:val="header"/>
+    <w:basedOn w:val="Normal"/>
+    <w:link w:val="HeaderChar"/>
+    <w:uiPriority w:val="99"/>
+    <w:unhideWhenUsed/>
+    <w:rsid w:val="00954A62"/>
+    <w:pPr>
+      <w:tabs>
+        <w:tab w:val="center" w:pos="4680"/>
+        <w:tab w:val="right" w:pos="9360"/>
+      </w:tabs>
+      <w:spacing w:after="0" w:line="240" w:lineRule="auto"/>
+    </w:pPr>
+  </w:style>
+  <w:style w:type="character" w:customStyle="1" w:styleId="HeaderChar">
+    <w:name w:val="Header Char"/>
+    <w:basedOn w:val="DefaultParagraphFont"/>
+    <w:link w:val="Header"/>
+    <w:uiPriority w:val="99"/>
+    <w:rsid w:val="00954A62"/>
+  </w:style>
+  <w:style w:type="paragraph" w:styleId="Footer">
+    <w:name w:val="footer"/>
+    <w:basedOn w:val="Normal"/>
+    <w:link w:val="FooterChar"/>
+    <w:uiPriority w:val="99"/>
+    <w:unhideWhenUsed/>
+    <w:rsid w:val="00954A62"/>
+    <w:pPr>
+      <w:tabs>
+        <w:tab w:val="center" w:pos="4680"/>
+        <w:tab w:val="right" w:pos="9360"/>
+      </w:tabs>
+      <w:spacing w:after="0" w:line="240" w:lineRule="auto"/>
+    </w:pPr>
+  </w:style>
+  <w:style w:type="character" w:customStyle="1" w:styleId="FooterChar">
+    <w:name w:val="Footer Char"/>
+    <w:basedOn w:val="DefaultParagraphFont"/>
+    <w:link w:val="Footer"/>
+    <w:uiPriority w:val="99"/>
+    <w:rsid w:val="00954A62"/>
+  </w:style>
+  <w:style w:type="paragraph" w:styleId="Title">
+    <w:name w:val="Title"/>
+    <w:basedOn w:val="Normal"/>
+    <w:next w:val="Normal"/>
+    <w:link w:val="TitleChar"/>
+    <w:uiPriority w:val="10"/>
+    <w:qFormat/>
+    <w:rsid w:val="00CB2FAF"/>
+    <w:pPr>
+      <w:spacing w:after="0" w:line="240" w:lineRule="auto"/>
+      <w:contextualSpacing/>
+    </w:pPr>
+    <w:rPr>
+      <w:rFonts w:asciiTheme="majorHAnsi" w:eastAsiaTheme="majorEastAsia" w:hAnsiTheme="majorHAnsi" w:cstheme="majorBidi"/>
+      <w:spacing w:val="-10"/>
+      <w:kern w:val="28"/>
+      <w:sz w:val="56"/>
+      <w:szCs w:val="56"/>
+    </w:rPr>
+  </w:style>
+  <w:style w:type="character" w:customStyle="1" w:styleId="TitleChar">
+    <w:name w:val="Title Char"/>
+    <w:basedOn w:val="DefaultParagraphFont"/>
+    <w:link w:val="Title"/>
+    <w:uiPriority w:val="10"/>
+    <w:rsid w:val="00CB2FAF"/>
+    <w:rPr>
+      <w:rFonts w:asciiTheme="majorHAnsi" w:eastAsiaTheme="majorEastAsia" w:hAnsiTheme="majorHAnsi" w:cstheme="majorBidi"/>
+      <w:spacing w:val="-10"/>
+      <w:kern w:val="28"/>
+      <w:sz w:val="56"/>
+      <w:szCs w:val="56"/>
+    </w:rPr>
+  </w:style>
+  <w:style w:type="character" w:customStyle="1" w:styleId="Heading1Char">
+    <w:name w:val="Heading 1 Char"/>
+    <w:basedOn w:val="DefaultParagraphFont"/>
+    <w:link w:val="Heading1"/>
+    <w:uiPriority w:val="9"/>
+    <w:rsid w:val="00986EF0"/>
+    <w:rPr>
+      <w:rFonts w:asciiTheme="majorHAnsi" w:eastAsiaTheme="majorEastAsia" w:hAnsiTheme="majorHAnsi" w:cstheme="majorBidi"/>
+      <w:color w:val="ED7D31" w:themeColor="accent2"/>
+      <w:sz w:val="40"/>
+      <w:szCs w:val="32"/>
+    </w:rPr>
+  </w:style>
+  <w:style w:type="character" w:customStyle="1" w:styleId="Heading2Char">
+    <w:name w:val="Heading 2 Char"/>
+    <w:basedOn w:val="DefaultParagraphFont"/>
+    <w:link w:val="Heading2"/>
+    <w:uiPriority w:val="9"/>
+    <w:rsid w:val="00986EF0"/>
+    <w:rPr>
+      <w:rFonts w:asciiTheme="majorHAnsi" w:eastAsiaTheme="majorEastAsia" w:hAnsiTheme="majorHAnsi" w:cstheme="majorBidi"/>
+      <w:color w:val="ED7D31" w:themeColor="accent2"/>
+      <w:sz w:val="32"/>
+      <w:szCs w:val="26"/>
+    </w:rPr>
+  </w:style>
+  <w:style w:type="table" w:styleId="TableGrid">
+    <w:name w:val="Table Grid"/>
+    <w:basedOn w:val="TableNormal"/>
+    <w:uiPriority w:val="39"/>
+    <w:rsid w:val="003E26A6"/>
+    <w:pPr>
+      <w:spacing w:after="0" w:line="240" w:lineRule="auto"/>
+    </w:pPr>
+    <w:tblPr>
+      <w:tblInd w:w="0" w:type="dxa"/>
+      <w:tblBorders>
+        <w:top w:val="single" w:sz="4" w:space="0" w:color="auto"/>
+        <w:left w:val="single" w:sz="4" w:space="0" w:color="auto"/>
+        <w:bottom w:val="single" w:sz="4" w:space="0" w:color="auto"/>
+        <w:right w:val="single" w:sz="4" w:space="0" w:color="auto"/>
+        <w:insideH w:val="single" w:sz="4" w:space="0" w:color="auto"/>
+        <w:insideV w:val="single" w:sz="4" w:space="0" w:color="auto"/>
+      </w:tblBorders>
+      <w:tblCellMar>
+        <w:top w:w="0" w:type="dxa"/>
+        <w:left w:w="108" w:type="dxa"/>
+        <w:bottom w:w="0" w:type="dxa"/>
+        <w:right w:w="108" w:type="dxa"/>
+      </w:tblCellMar>
+    </w:tblPr>
+  </w:style>
+  <w:style w:type="table" w:customStyle="1" w:styleId="GridTable4-Accent21">
+    <w:name w:val="Grid Table 4 - Accent 21"/>
+    <w:basedOn w:val="TableNormal"/>
+    <w:uiPriority w:val="49"/>
+    <w:rsid w:val="003E26A6"/>
+    <w:pPr>
+      <w:spacing w:after="0" w:line="240" w:lineRule="auto"/>
+    </w:pPr>
+    <w:tblPr>
+      <w:tblStyleRowBandSize w:val="1"/>
+      <w:tblStyleColBandSize w:val="1"/>
+      <w:tblInd w:w="0" w:type="dxa"/>
+      <w:tblBorders>
+        <w:top w:val="single" w:sz="4" w:space="0" w:color="F4B083" w:themeColor="accent2" w:themeTint="99"/>
+        <w:left w:val="single" w:sz="4" w:space="0" w:color="F4B083" w:themeColor="accent2" w:themeTint="99"/>
+        <w:bottom w:val="single" w:sz="4" w:space="0" w:color="F4B083" w:themeColor="accent2" w:themeTint="99"/>
+        <w:right w:val="single" w:sz="4" w:space="0" w:color="F4B083" w:themeColor="accent2" w:themeTint="99"/>
+        <w:insideH w:val="single" w:sz="4" w:space="0" w:color="F4B083" w:themeColor="accent2" w:themeTint="99"/>
+        <w:insideV w:val="single" w:sz="4" w:space="0" w:color="F4B083" w:themeColor="accent2" w:themeTint="99"/>
+      </w:tblBorders>
+      <w:tblCellMar>
+        <w:top w:w="0" w:type="dxa"/>
+        <w:left w:w="108" w:type="dxa"/>
+        <w:bottom w:w="0" w:type="dxa"/>
+        <w:right w:w="108" w:type="dxa"/>
+      </w:tblCellMar>
+    </w:tblPr>
+    <w:tblStylePr w:type="firstRow">
+      <w:rPr>
+        <w:b/>
+        <w:bCs/>
+        <w:color w:val="FFFFFF" w:themeColor="background1"/>
+      </w:rPr>
+      <w:tblPr/>
+      <w:tcPr>
+        <w:tcBorders>
+          <w:top w:val="single" w:sz="4" w:space="0" w:color="ED7D31" w:themeColor="accent2"/>
+          <w:left w:val="single" w:sz="4" w:space="0" w:color="ED7D31" w:themeColor="accent2"/>
+          <w:bottom w:val="single" w:sz="4" w:space="0" w:color="ED7D31" w:themeColor="accent2"/>
+          <w:right w:val="single" w:sz="4" w:space="0" w:color="ED7D31" w:themeColor="accent2"/>
+          <w:insideH w:val="nil"/>
+          <w:insideV w:val="nil"/>
+        </w:tcBorders>
+        <w:shd w:val="clear" w:color="auto" w:fill="ED7D31" w:themeFill="accent2"/>
+      </w:tcPr>
+    </w:tblStylePr>
+    <w:tblStylePr w:type="lastRow">
+      <w:rPr>
+        <w:b/>
+        <w:bCs/>
+      </w:rPr>
+      <w:tblPr/>
+      <w:tcPr>
+        <w:tcBorders>
+          <w:top w:val="double" w:sz="4" w:space="0" w:color="ED7D31" w:themeColor="accent2"/>
+        </w:tcBorders>
+      </w:tcPr>
+    </w:tblStylePr>
+    <w:tblStylePr w:type="firstCol">
+      <w:rPr>
+        <w:b/>
+        <w:bCs/>
+      </w:rPr>
+    </w:tblStylePr>
+    <w:tblStylePr w:type="lastCol">
+      <w:rPr>
+        <w:b/>
+        <w:bCs/>
+      </w:rPr>
+    </w:tblStylePr>
+    <w:tblStylePr w:type="band1Vert">
+      <w:tblPr/>
+      <w:tcPr>
+        <w:shd w:val="clear" w:color="auto" w:fill="FBE4D5" w:themeFill="accent2" w:themeFillTint="33"/>
+      </w:tcPr>
+    </w:tblStylePr>
+    <w:tblStylePr w:type="band1Horz">
+      <w:tblPr/>
+      <w:tcPr>
+        <w:shd w:val="clear" w:color="auto" w:fill="FBE4D5" w:themeFill="accent2" w:themeFillTint="33"/>
+      </w:tcPr>
+    </w:tblStylePr>
+  </w:style>
+  <w:style w:type="paragraph" w:styleId="ListParagraph">
+    <w:name w:val="List Paragraph"/>
+    <w:basedOn w:val="Normal"/>
+    <w:uiPriority w:val="34"/>
+    <w:qFormat/>
+    <w:rsid w:val="004070CA"/>
+    <w:pPr>
+      <w:ind w:left="720"/>
+      <w:contextualSpacing/>
+    </w:pPr>
+  </w:style>
+  <w:style w:type="paragraph" w:styleId="NoSpacing">
+    <w:name w:val="No Spacing"/>
+    <w:autoRedefine/>
+    <w:uiPriority w:val="1"/>
+    <w:qFormat/>
+    <w:rsid w:val="00166B81"/>
+    <w:pPr>
+      <w:numPr>
+        <w:ilvl w:val="4"/>
+        <w:numId w:val="2"/>
+      </w:numPr>
+      <w:spacing w:after="0" w:line="240" w:lineRule="auto"/>
+    </w:pPr>
+    <w:rPr>
+      <w:sz w:val="28"/>
+    </w:rPr>
+  </w:style>
+  <w:style w:type="character" w:customStyle="1" w:styleId="Heading3Char">
+    <w:name w:val="Heading 3 Char"/>
+    <w:basedOn w:val="DefaultParagraphFont"/>
+    <w:link w:val="Heading3"/>
+    <w:uiPriority w:val="9"/>
+    <w:rsid w:val="00BA25F6"/>
+    <w:rPr>
+      <w:rFonts w:asciiTheme="majorHAnsi" w:eastAsiaTheme="majorEastAsia" w:hAnsiTheme="majorHAnsi" w:cstheme="majorBidi"/>
+      <w:color w:val="2F5496" w:themeColor="accent1" w:themeShade="BF"/>
+      <w:sz w:val="32"/>
+      <w:szCs w:val="26"/>
+    </w:rPr>
+  </w:style>
+  <w:style w:type="table" w:customStyle="1" w:styleId="GridTable2-Accent21">
+    <w:name w:val="Grid Table 2 - Accent 21"/>
+    <w:basedOn w:val="TableNormal"/>
+    <w:uiPriority w:val="47"/>
+    <w:rsid w:val="00853191"/>
+    <w:pPr>
+      <w:spacing w:after="0" w:line="240" w:lineRule="auto"/>
+    </w:pPr>
+    <w:tblPr>
+      <w:tblStyleRowBandSize w:val="1"/>
+      <w:tblStyleColBandSize w:val="1"/>
+      <w:tblInd w:w="0" w:type="dxa"/>
+      <w:tblBorders>
+        <w:top w:val="single" w:sz="2" w:space="0" w:color="F4B083" w:themeColor="accent2" w:themeTint="99"/>
+        <w:bottom w:val="single" w:sz="2" w:space="0" w:color="F4B083" w:themeColor="accent2" w:themeTint="99"/>
+        <w:insideH w:val="single" w:sz="2" w:space="0" w:color="F4B083" w:themeColor="accent2" w:themeTint="99"/>
+        <w:insideV w:val="single" w:sz="2" w:space="0" w:color="F4B083" w:themeColor="accent2" w:themeTint="99"/>
+      </w:tblBorders>
+      <w:tblCellMar>
+        <w:top w:w="0" w:type="dxa"/>
+        <w:left w:w="108" w:type="dxa"/>
+        <w:bottom w:w="0" w:type="dxa"/>
+        <w:right w:w="108" w:type="dxa"/>
+      </w:tblCellMar>
     </w:tblPr>
     <w:tblStylePr w:type="firstRow">
       <w:rPr>
@@ -6037,7 +8094,7 @@
   <a:extraClrSchemeLst/>
   <a:extLst>
     <a:ext uri="{05A4C25C-085E-4340-85A3-A5531E510DB2}">
-      <thm15:themeFamily xmlns:thm15="http://schemas.microsoft.com/office/thememl/2012/main" name="Office Theme" id="{62F939B6-93AF-4DB8-9C6B-D6C7DFDC589F}" vid="{4A3C46E8-61CC-4603-A589-7422A47A8E4A}"/>
+      <thm15:themeFamily xmlns:thm15="http://schemas.microsoft.com/office/thememl/2012/main" xmlns="" name="Office Theme" id="{62F939B6-93AF-4DB8-9C6B-D6C7DFDC589F}" vid="{4A3C46E8-61CC-4603-A589-7422A47A8E4A}"/>
     </a:ext>
   </a:extLst>
 </a:theme>

--- a/SSU/SSUSudjenje.docx
+++ b/SSU/SSUSudjenje.docx
@@ -1,6 +1,6 @@
 
 <file path=word/document.xml><?xml version="1.0" encoding="utf-8"?>
-<w:document xmlns:wpc="http://schemas.microsoft.com/office/word/2010/wordprocessingCanvas" xmlns:mc="http://schemas.openxmlformats.org/markup-compatibility/2006" xmlns:o="urn:schemas-microsoft-com:office:office" xmlns:r="http://schemas.openxmlformats.org/officeDocument/2006/relationships" xmlns:m="http://schemas.openxmlformats.org/officeDocument/2006/math" xmlns:v="urn:schemas-microsoft-com:vml" xmlns:wp14="http://schemas.microsoft.com/office/word/2010/wordprocessingDrawing" xmlns:wp="http://schemas.openxmlformats.org/drawingml/2006/wordprocessingDrawing" xmlns:w10="urn:schemas-microsoft-com:office:word" xmlns:w="http://schemas.openxmlformats.org/wordprocessingml/2006/main" xmlns:w14="http://schemas.microsoft.com/office/word/2010/wordml" xmlns:wpg="http://schemas.microsoft.com/office/word/2010/wordprocessingGroup" xmlns:wpi="http://schemas.microsoft.com/office/word/2010/wordprocessingInk" xmlns:wne="http://schemas.microsoft.com/office/word/2006/wordml" xmlns:wps="http://schemas.microsoft.com/office/word/2010/wordprocessingShape" mc:Ignorable="w14 wp14">
+<w:document xmlns:wpc="http://schemas.microsoft.com/office/word/2010/wordprocessingCanvas" xmlns:cx="http://schemas.microsoft.com/office/drawing/2014/chartex" xmlns:cx1="http://schemas.microsoft.com/office/drawing/2015/9/8/chartex" xmlns:cx2="http://schemas.microsoft.com/office/drawing/2015/10/21/chartex" xmlns:cx3="http://schemas.microsoft.com/office/drawing/2016/5/9/chartex" xmlns:cx4="http://schemas.microsoft.com/office/drawing/2016/5/10/chartex" xmlns:cx5="http://schemas.microsoft.com/office/drawing/2016/5/11/chartex" xmlns:cx6="http://schemas.microsoft.com/office/drawing/2016/5/12/chartex" xmlns:cx7="http://schemas.microsoft.com/office/drawing/2016/5/13/chartex" xmlns:cx8="http://schemas.microsoft.com/office/drawing/2016/5/14/chartex" xmlns:mc="http://schemas.openxmlformats.org/markup-compatibility/2006" xmlns:aink="http://schemas.microsoft.com/office/drawing/2016/ink" xmlns:am3d="http://schemas.microsoft.com/office/drawing/2017/model3d" xmlns:o="urn:schemas-microsoft-com:office:office" xmlns:oel="http://schemas.microsoft.com/office/2019/extlst" xmlns:r="http://schemas.openxmlformats.org/officeDocument/2006/relationships" xmlns:m="http://schemas.openxmlformats.org/officeDocument/2006/math" xmlns:v="urn:schemas-microsoft-com:vml" xmlns:wp14="http://schemas.microsoft.com/office/word/2010/wordprocessingDrawing" xmlns:wp="http://schemas.openxmlformats.org/drawingml/2006/wordprocessingDrawing" xmlns:w10="urn:schemas-microsoft-com:office:word" xmlns:w="http://schemas.openxmlformats.org/wordprocessingml/2006/main" xmlns:w14="http://schemas.microsoft.com/office/word/2010/wordml" xmlns:w15="http://schemas.microsoft.com/office/word/2012/wordml" xmlns:w16cex="http://schemas.microsoft.com/office/word/2018/wordml/cex" xmlns:w16cid="http://schemas.microsoft.com/office/word/2016/wordml/cid" xmlns:w16="http://schemas.microsoft.com/office/word/2018/wordml" xmlns:w16sdtdh="http://schemas.microsoft.com/office/word/2020/wordml/sdtdatahash" xmlns:w16se="http://schemas.microsoft.com/office/word/2015/wordml/symex" xmlns:wpg="http://schemas.microsoft.com/office/word/2010/wordprocessingGroup" xmlns:wpi="http://schemas.microsoft.com/office/word/2010/wordprocessingInk" xmlns:wne="http://schemas.microsoft.com/office/word/2006/wordml" xmlns:wps="http://schemas.microsoft.com/office/word/2010/wordprocessingShape" mc:Ignorable="w14 w15 w16se w16cid w16 w16cex w16sdtdh wp14">
   <w:body>
     <w:p>
       <w:pPr>
@@ -25,7 +25,6 @@
           <w:szCs w:val="56"/>
         </w:rPr>
       </w:pPr>
-      <w:proofErr w:type="spellStart"/>
       <w:r>
         <w:rPr>
           <w:sz w:val="56"/>
@@ -33,7 +32,6 @@
         </w:rPr>
         <w:t>Projekat</w:t>
       </w:r>
-      <w:proofErr w:type="spellEnd"/>
     </w:p>
     <w:p>
       <w:pPr>
@@ -43,7 +41,6 @@
           <w:szCs w:val="96"/>
         </w:rPr>
       </w:pPr>
-      <w:proofErr w:type="spellStart"/>
       <w:r>
         <w:rPr>
           <w:sz w:val="96"/>
@@ -51,7 +48,6 @@
         </w:rPr>
         <w:t>Climbase</w:t>
       </w:r>
-      <w:proofErr w:type="spellEnd"/>
     </w:p>
     <w:p>
       <w:pPr>
@@ -73,7 +69,6 @@
           <w:szCs w:val="48"/>
         </w:rPr>
       </w:pPr>
-      <w:proofErr w:type="spellStart"/>
       <w:r>
         <w:rPr>
           <w:rFonts w:ascii="Calibri" w:eastAsia="Calibri" w:hAnsi="Calibri" w:cs="Calibri"/>
@@ -82,9 +77,15 @@
           <w:sz w:val="48"/>
           <w:szCs w:val="48"/>
         </w:rPr>
-        <w:t>Specifikacija</w:t>
-      </w:r>
-      <w:proofErr w:type="spellEnd"/>
+        <w:t>Specifikacija scenarija upotrebe funkcionalnosti</w:t>
+      </w:r>
+      <w:r>
+        <w:rPr>
+          <w:sz w:val="48"/>
+          <w:szCs w:val="48"/>
+        </w:rPr>
+        <w:t xml:space="preserve"> </w:t>
+      </w:r>
       <w:r>
         <w:rPr>
           <w:rFonts w:ascii="Calibri" w:eastAsia="Calibri" w:hAnsi="Calibri" w:cs="Calibri"/>
@@ -93,83 +94,8 @@
           <w:sz w:val="48"/>
           <w:szCs w:val="48"/>
         </w:rPr>
-        <w:t xml:space="preserve"> </w:t>
-      </w:r>
-      <w:proofErr w:type="spellStart"/>
-      <w:r>
-        <w:rPr>
-          <w:rFonts w:ascii="Calibri" w:eastAsia="Calibri" w:hAnsi="Calibri" w:cs="Calibri"/>
-          <w:b/>
-          <w:bCs/>
-          <w:sz w:val="48"/>
-          <w:szCs w:val="48"/>
-        </w:rPr>
-        <w:t>scenarija</w:t>
-      </w:r>
-      <w:proofErr w:type="spellEnd"/>
-      <w:r>
-        <w:rPr>
-          <w:rFonts w:ascii="Calibri" w:eastAsia="Calibri" w:hAnsi="Calibri" w:cs="Calibri"/>
-          <w:b/>
-          <w:bCs/>
-          <w:sz w:val="48"/>
-          <w:szCs w:val="48"/>
-        </w:rPr>
-        <w:t xml:space="preserve"> </w:t>
-      </w:r>
-      <w:proofErr w:type="spellStart"/>
-      <w:r>
-        <w:rPr>
-          <w:rFonts w:ascii="Calibri" w:eastAsia="Calibri" w:hAnsi="Calibri" w:cs="Calibri"/>
-          <w:b/>
-          <w:bCs/>
-          <w:sz w:val="48"/>
-          <w:szCs w:val="48"/>
-        </w:rPr>
-        <w:t>upotrebe</w:t>
-      </w:r>
-      <w:proofErr w:type="spellEnd"/>
-      <w:r>
-        <w:rPr>
-          <w:rFonts w:ascii="Calibri" w:eastAsia="Calibri" w:hAnsi="Calibri" w:cs="Calibri"/>
-          <w:b/>
-          <w:bCs/>
-          <w:sz w:val="48"/>
-          <w:szCs w:val="48"/>
-        </w:rPr>
-        <w:t xml:space="preserve"> </w:t>
-      </w:r>
-      <w:proofErr w:type="spellStart"/>
-      <w:r>
-        <w:rPr>
-          <w:rFonts w:ascii="Calibri" w:eastAsia="Calibri" w:hAnsi="Calibri" w:cs="Calibri"/>
-          <w:b/>
-          <w:bCs/>
-          <w:sz w:val="48"/>
-          <w:szCs w:val="48"/>
-        </w:rPr>
-        <w:t>funkcionalnosti</w:t>
-      </w:r>
-      <w:proofErr w:type="spellEnd"/>
-      <w:r>
-        <w:rPr>
-          <w:sz w:val="48"/>
-          <w:szCs w:val="48"/>
-        </w:rPr>
-        <w:t xml:space="preserve"> </w:t>
-      </w:r>
-      <w:proofErr w:type="spellStart"/>
-      <w:r>
-        <w:rPr>
-          <w:rFonts w:ascii="Calibri" w:eastAsia="Calibri" w:hAnsi="Calibri" w:cs="Calibri"/>
-          <w:b/>
-          <w:bCs/>
-          <w:sz w:val="48"/>
-          <w:szCs w:val="48"/>
-        </w:rPr>
         <w:t>suđenja</w:t>
       </w:r>
-      <w:proofErr w:type="spellEnd"/>
     </w:p>
     <w:p>
       <w:pPr>
@@ -204,13 +130,8 @@
         </w:rPr>
       </w:pPr>
       <w:r>
-        <w:t xml:space="preserve">Luka </w:t>
-      </w:r>
-      <w:proofErr w:type="spellStart"/>
-      <w:r>
-        <w:t>Lazi</w:t>
-      </w:r>
-      <w:proofErr w:type="spellEnd"/>
+        <w:t>Luka Lazi</w:t>
+      </w:r>
       <w:r>
         <w:rPr>
           <w:lang w:val="sr-Latn-RS"/>
@@ -234,20 +155,10 @@
       <w:r>
         <w:br w:type="page"/>
       </w:r>
-      <w:proofErr w:type="spellStart"/>
       <w:r>
         <w:lastRenderedPageBreak/>
-        <w:t>Zapisnik</w:t>
-      </w:r>
-      <w:proofErr w:type="spellEnd"/>
-      <w:r>
-        <w:t xml:space="preserve"> </w:t>
-      </w:r>
-      <w:proofErr w:type="spellStart"/>
-      <w:r>
-        <w:t>revizija</w:t>
-      </w:r>
-      <w:proofErr w:type="spellEnd"/>
+        <w:t>Zapisnik revizija</w:t>
+      </w:r>
     </w:p>
     <w:p/>
     <w:tbl>
@@ -285,11 +196,9 @@
             <w:pPr>
               <w:cnfStyle w:val="100000000000" w:firstRow="1" w:lastRow="0" w:firstColumn="0" w:lastColumn="0" w:oddVBand="0" w:evenVBand="0" w:oddHBand="0" w:evenHBand="0" w:firstRowFirstColumn="0" w:firstRowLastColumn="0" w:lastRowFirstColumn="0" w:lastRowLastColumn="0"/>
             </w:pPr>
-            <w:proofErr w:type="spellStart"/>
             <w:r>
               <w:t>Verzija</w:t>
             </w:r>
-            <w:proofErr w:type="spellEnd"/>
           </w:p>
         </w:tc>
         <w:tc>
@@ -300,11 +209,9 @@
             <w:pPr>
               <w:cnfStyle w:val="100000000000" w:firstRow="1" w:lastRow="0" w:firstColumn="0" w:lastColumn="0" w:oddVBand="0" w:evenVBand="0" w:oddHBand="0" w:evenHBand="0" w:firstRowFirstColumn="0" w:firstRowLastColumn="0" w:lastRowFirstColumn="0" w:lastRowLastColumn="0"/>
             </w:pPr>
-            <w:proofErr w:type="spellStart"/>
             <w:r>
               <w:t>Opis</w:t>
             </w:r>
-            <w:proofErr w:type="spellEnd"/>
           </w:p>
         </w:tc>
         <w:tc>
@@ -315,11 +222,9 @@
             <w:pPr>
               <w:cnfStyle w:val="100000000000" w:firstRow="1" w:lastRow="0" w:firstColumn="0" w:lastColumn="0" w:oddVBand="0" w:evenVBand="0" w:oddHBand="0" w:evenHBand="0" w:firstRowFirstColumn="0" w:firstRowLastColumn="0" w:lastRowFirstColumn="0" w:lastRowLastColumn="0"/>
             </w:pPr>
-            <w:proofErr w:type="spellStart"/>
             <w:r>
               <w:t>Autori</w:t>
             </w:r>
-            <w:proofErr w:type="spellEnd"/>
           </w:p>
         </w:tc>
       </w:tr>
@@ -366,19 +271,9 @@
             <w:pPr>
               <w:cnfStyle w:val="000000100000" w:firstRow="0" w:lastRow="0" w:firstColumn="0" w:lastColumn="0" w:oddVBand="0" w:evenVBand="0" w:oddHBand="1" w:evenHBand="0" w:firstRowFirstColumn="0" w:firstRowLastColumn="0" w:lastRowFirstColumn="0" w:lastRowLastColumn="0"/>
             </w:pPr>
-            <w:proofErr w:type="spellStart"/>
-            <w:r>
-              <w:t>Početna</w:t>
-            </w:r>
-            <w:proofErr w:type="spellEnd"/>
-            <w:r>
-              <w:t xml:space="preserve"> </w:t>
-            </w:r>
-            <w:proofErr w:type="spellStart"/>
-            <w:r>
-              <w:t>verzija</w:t>
-            </w:r>
-            <w:proofErr w:type="spellEnd"/>
+            <w:r>
+              <w:t>Početna verzija</w:t>
+            </w:r>
           </w:p>
         </w:tc>
         <w:tc>
@@ -394,13 +289,8 @@
               </w:rPr>
             </w:pPr>
             <w:r>
-              <w:t xml:space="preserve">Marko </w:t>
-            </w:r>
-            <w:proofErr w:type="spellStart"/>
-            <w:r>
-              <w:t>Radoi</w:t>
-            </w:r>
-            <w:proofErr w:type="spellEnd"/>
+              <w:t>Marko Radoi</w:t>
+            </w:r>
             <w:r>
               <w:rPr>
                 <w:lang w:val="sr-Latn-RS"/>
@@ -566,14 +456,12 @@
               <w:color w:val="ED7D31" w:themeColor="accent2"/>
             </w:rPr>
           </w:pPr>
-          <w:proofErr w:type="spellStart"/>
           <w:r>
             <w:rPr>
               <w:color w:val="ED7D31" w:themeColor="accent2"/>
             </w:rPr>
             <w:t>Sadržaj</w:t>
           </w:r>
-          <w:proofErr w:type="spellEnd"/>
         </w:p>
         <w:p>
           <w:pPr>
@@ -597,7 +485,7 @@
           <w:r>
             <w:fldChar w:fldCharType="separate"/>
           </w:r>
-          <w:hyperlink w:anchor="_Toc130335109" w:history="1">
+          <w:hyperlink w:anchor="_Toc130505935" w:history="1">
             <w:r>
               <w:rPr>
                 <w:rStyle w:val="Hyperlink"/>
@@ -639,7 +527,7 @@
                 <w:noProof/>
                 <w:webHidden/>
               </w:rPr>
-              <w:instrText xml:space="preserve"> PAGEREF _Toc130335109 \h </w:instrText>
+              <w:instrText xml:space="preserve"> PAGEREF _Toc130505935 \h </w:instrText>
             </w:r>
             <w:r>
               <w:rPr>
@@ -683,7 +571,7 @@
               <w:sz w:val="22"/>
             </w:rPr>
           </w:pPr>
-          <w:hyperlink w:anchor="_Toc130335110" w:history="1">
+          <w:hyperlink w:anchor="_Toc130505936" w:history="1">
             <w:r>
               <w:rPr>
                 <w:rStyle w:val="Hyperlink"/>
@@ -725,7 +613,7 @@
                 <w:noProof/>
                 <w:webHidden/>
               </w:rPr>
-              <w:instrText xml:space="preserve"> PAGEREF _Toc130335110 \h </w:instrText>
+              <w:instrText xml:space="preserve"> PAGEREF _Toc130505936 \h </w:instrText>
             </w:r>
             <w:r>
               <w:rPr>
@@ -769,7 +657,7 @@
               <w:sz w:val="22"/>
             </w:rPr>
           </w:pPr>
-          <w:hyperlink w:anchor="_Toc130335111" w:history="1">
+          <w:hyperlink w:anchor="_Toc130505937" w:history="1">
             <w:r>
               <w:rPr>
                 <w:rStyle w:val="Hyperlink"/>
@@ -811,7 +699,7 @@
                 <w:noProof/>
                 <w:webHidden/>
               </w:rPr>
-              <w:instrText xml:space="preserve"> PAGEREF _Toc130335111 \h </w:instrText>
+              <w:instrText xml:space="preserve"> PAGEREF _Toc130505937 \h </w:instrText>
             </w:r>
             <w:r>
               <w:rPr>
@@ -855,7 +743,7 @@
               <w:sz w:val="22"/>
             </w:rPr>
           </w:pPr>
-          <w:hyperlink w:anchor="_Toc130335112" w:history="1">
+          <w:hyperlink w:anchor="_Toc130505938" w:history="1">
             <w:r>
               <w:rPr>
                 <w:rStyle w:val="Hyperlink"/>
@@ -899,7 +787,7 @@
                 <w:noProof/>
                 <w:webHidden/>
               </w:rPr>
-              <w:instrText xml:space="preserve"> PAGEREF _Toc130335112 \h </w:instrText>
+              <w:instrText xml:space="preserve"> PAGEREF _Toc130505938 \h </w:instrText>
             </w:r>
             <w:r>
               <w:rPr>
@@ -943,7 +831,7 @@
               <w:sz w:val="22"/>
             </w:rPr>
           </w:pPr>
-          <w:hyperlink w:anchor="_Toc130335113" w:history="1">
+          <w:hyperlink w:anchor="_Toc130505939" w:history="1">
             <w:r>
               <w:rPr>
                 <w:rStyle w:val="Hyperlink"/>
@@ -985,7 +873,7 @@
                 <w:noProof/>
                 <w:webHidden/>
               </w:rPr>
-              <w:instrText xml:space="preserve"> PAGEREF _Toc130335113 \h </w:instrText>
+              <w:instrText xml:space="preserve"> PAGEREF _Toc130505939 \h </w:instrText>
             </w:r>
             <w:r>
               <w:rPr>
@@ -1029,7 +917,7 @@
               <w:sz w:val="22"/>
             </w:rPr>
           </w:pPr>
-          <w:hyperlink w:anchor="_Toc130335114" w:history="1">
+          <w:hyperlink w:anchor="_Toc130505940" w:history="1">
             <w:r>
               <w:rPr>
                 <w:rStyle w:val="Hyperlink"/>
@@ -1071,7 +959,7 @@
                 <w:noProof/>
                 <w:webHidden/>
               </w:rPr>
-              <w:instrText xml:space="preserve"> PAGEREF _Toc130335114 \h </w:instrText>
+              <w:instrText xml:space="preserve"> PAGEREF _Toc130505940 \h </w:instrText>
             </w:r>
             <w:r>
               <w:rPr>
@@ -1115,7 +1003,7 @@
               <w:sz w:val="22"/>
             </w:rPr>
           </w:pPr>
-          <w:hyperlink w:anchor="_Toc130335115" w:history="1">
+          <w:hyperlink w:anchor="_Toc130505941" w:history="1">
             <w:r>
               <w:rPr>
                 <w:rStyle w:val="Hyperlink"/>
@@ -1157,7 +1045,7 @@
                 <w:noProof/>
                 <w:webHidden/>
               </w:rPr>
-              <w:instrText xml:space="preserve"> PAGEREF _Toc130335115 \h </w:instrText>
+              <w:instrText xml:space="preserve"> PAGEREF _Toc130505941 \h </w:instrText>
             </w:r>
             <w:r>
               <w:rPr>
@@ -1201,7 +1089,7 @@
               <w:sz w:val="22"/>
             </w:rPr>
           </w:pPr>
-          <w:hyperlink w:anchor="_Toc130335116" w:history="1">
+          <w:hyperlink w:anchor="_Toc130505942" w:history="1">
             <w:r>
               <w:rPr>
                 <w:rStyle w:val="Hyperlink"/>
@@ -1252,7 +1140,7 @@
                 <w:noProof/>
                 <w:webHidden/>
               </w:rPr>
-              <w:instrText xml:space="preserve"> PAGEREF _Toc130335116 \h </w:instrText>
+              <w:instrText xml:space="preserve"> PAGEREF _Toc130505942 \h </w:instrText>
             </w:r>
             <w:r>
               <w:rPr>
@@ -1296,11 +1184,12 @@
               <w:sz w:val="22"/>
             </w:rPr>
           </w:pPr>
-          <w:hyperlink w:anchor="_Toc130335117" w:history="1">
+          <w:hyperlink w:anchor="_Toc130505943" w:history="1">
             <w:r>
               <w:rPr>
                 <w:rStyle w:val="Hyperlink"/>
                 <w:noProof/>
+                <w:lang w:val="sr-Latn-RS"/>
               </w:rPr>
               <w:t>2.2.1.</w:t>
             </w:r>
@@ -1349,7 +1238,7 @@
                 <w:noProof/>
                 <w:webHidden/>
               </w:rPr>
-              <w:instrText xml:space="preserve"> PAGEREF _Toc130335117 \h </w:instrText>
+              <w:instrText xml:space="preserve"> PAGEREF _Toc130505943 \h </w:instrText>
             </w:r>
             <w:r>
               <w:rPr>
@@ -1393,7 +1282,7 @@
               <w:sz w:val="22"/>
             </w:rPr>
           </w:pPr>
-          <w:hyperlink w:anchor="_Toc130335118" w:history="1">
+          <w:hyperlink w:anchor="_Toc130505944" w:history="1">
             <w:r>
               <w:rPr>
                 <w:rStyle w:val="Hyperlink"/>
@@ -1414,7 +1303,16 @@
                 <w:rStyle w:val="Hyperlink"/>
                 <w:noProof/>
               </w:rPr>
-              <w:t>Korisnik uspešno dodeljuje zonu</w:t>
+              <w:t xml:space="preserve">Korisnik uspešno dodeljuje </w:t>
+            </w:r>
+            <w:r>
+              <w:rPr>
+                <w:rStyle w:val="Hyperlink"/>
+                <w:b/>
+                <w:bCs/>
+                <w:noProof/>
+              </w:rPr>
+              <w:t>zonu</w:t>
             </w:r>
             <w:r>
               <w:rPr>
@@ -1435,7 +1333,7 @@
                 <w:noProof/>
                 <w:webHidden/>
               </w:rPr>
-              <w:instrText xml:space="preserve"> PAGEREF _Toc130335118 \h </w:instrText>
+              <w:instrText xml:space="preserve"> PAGEREF _Toc130505944 \h </w:instrText>
             </w:r>
             <w:r>
               <w:rPr>
@@ -1479,11 +1377,12 @@
               <w:sz w:val="22"/>
             </w:rPr>
           </w:pPr>
-          <w:hyperlink w:anchor="_Toc130335119" w:history="1">
+          <w:hyperlink w:anchor="_Toc130505945" w:history="1">
             <w:r>
               <w:rPr>
                 <w:rStyle w:val="Hyperlink"/>
                 <w:noProof/>
+                <w:lang w:val="sr-Latn-RS"/>
               </w:rPr>
               <w:t>2.2.3.</w:t>
             </w:r>
@@ -1499,8 +1398,113 @@
               <w:rPr>
                 <w:rStyle w:val="Hyperlink"/>
                 <w:noProof/>
+              </w:rPr>
+              <w:t>Korisnik uspe</w:t>
+            </w:r>
+            <w:r>
+              <w:rPr>
+                <w:rStyle w:val="Hyperlink"/>
+                <w:noProof/>
                 <w:lang w:val="sr-Latn-RS"/>
               </w:rPr>
+              <w:t xml:space="preserve">šno dodeljuje </w:t>
+            </w:r>
+            <w:r>
+              <w:rPr>
+                <w:rStyle w:val="Hyperlink"/>
+                <w:b/>
+                <w:bCs/>
+                <w:noProof/>
+                <w:lang w:val="sr-Latn-RS"/>
+              </w:rPr>
+              <w:t>ništa</w:t>
+            </w:r>
+            <w:r>
+              <w:rPr>
+                <w:noProof/>
+                <w:webHidden/>
+              </w:rPr>
+              <w:tab/>
+            </w:r>
+            <w:r>
+              <w:rPr>
+                <w:noProof/>
+                <w:webHidden/>
+              </w:rPr>
+              <w:fldChar w:fldCharType="begin"/>
+            </w:r>
+            <w:r>
+              <w:rPr>
+                <w:noProof/>
+                <w:webHidden/>
+              </w:rPr>
+              <w:instrText xml:space="preserve"> PAGEREF _Toc130505945 \h </w:instrText>
+            </w:r>
+            <w:r>
+              <w:rPr>
+                <w:noProof/>
+                <w:webHidden/>
+              </w:rPr>
+            </w:r>
+            <w:r>
+              <w:rPr>
+                <w:noProof/>
+                <w:webHidden/>
+              </w:rPr>
+              <w:fldChar w:fldCharType="separate"/>
+            </w:r>
+            <w:r>
+              <w:rPr>
+                <w:noProof/>
+                <w:webHidden/>
+              </w:rPr>
+              <w:t>5</w:t>
+            </w:r>
+            <w:r>
+              <w:rPr>
+                <w:noProof/>
+                <w:webHidden/>
+              </w:rPr>
+              <w:fldChar w:fldCharType="end"/>
+            </w:r>
+          </w:hyperlink>
+        </w:p>
+        <w:p>
+          <w:pPr>
+            <w:pStyle w:val="TOC3"/>
+            <w:tabs>
+              <w:tab w:val="left" w:pos="1320"/>
+              <w:tab w:val="right" w:leader="dot" w:pos="9350"/>
+            </w:tabs>
+            <w:rPr>
+              <w:rFonts w:eastAsiaTheme="minorEastAsia"/>
+              <w:noProof/>
+              <w:sz w:val="22"/>
+            </w:rPr>
+          </w:pPr>
+          <w:hyperlink w:anchor="_Toc130505946" w:history="1">
+            <w:r>
+              <w:rPr>
+                <w:rStyle w:val="Hyperlink"/>
+                <w:noProof/>
+                <w:lang w:val="sr-Latn-RS"/>
+              </w:rPr>
+              <w:t>2.2.4.</w:t>
+            </w:r>
+            <w:r>
+              <w:rPr>
+                <w:rFonts w:eastAsiaTheme="minorEastAsia"/>
+                <w:noProof/>
+                <w:sz w:val="22"/>
+              </w:rPr>
+              <w:tab/>
+            </w:r>
+            <w:r>
+              <w:rPr>
+                <w:rStyle w:val="Hyperlink"/>
+                <w:noProof/>
+                <w:lang w:val="sr-Latn-RS"/>
+              </w:rPr>
               <w:t>Korisnik neuspešno dodeljuje rezultat</w:t>
             </w:r>
             <w:r>
@@ -1522,7 +1526,7 @@
                 <w:noProof/>
                 <w:webHidden/>
               </w:rPr>
-              <w:instrText xml:space="preserve"> PAGEREF _Toc130335119 \h </w:instrText>
+              <w:instrText xml:space="preserve"> PAGEREF _Toc130505946 \h </w:instrText>
             </w:r>
             <w:r>
               <w:rPr>
@@ -1566,7 +1570,7 @@
               <w:sz w:val="22"/>
             </w:rPr>
           </w:pPr>
-          <w:hyperlink w:anchor="_Toc130335120" w:history="1">
+          <w:hyperlink w:anchor="_Toc130505947" w:history="1">
             <w:r>
               <w:rPr>
                 <w:rStyle w:val="Hyperlink"/>
@@ -1608,7 +1612,7 @@
                 <w:noProof/>
                 <w:webHidden/>
               </w:rPr>
-              <w:instrText xml:space="preserve"> PAGEREF _Toc130335120 \h </w:instrText>
+              <w:instrText xml:space="preserve"> PAGEREF _Toc130505947 \h </w:instrText>
             </w:r>
             <w:r>
               <w:rPr>
@@ -1652,7 +1656,7 @@
               <w:sz w:val="22"/>
             </w:rPr>
           </w:pPr>
-          <w:hyperlink w:anchor="_Toc130335121" w:history="1">
+          <w:hyperlink w:anchor="_Toc130505948" w:history="1">
             <w:r>
               <w:rPr>
                 <w:rStyle w:val="Hyperlink"/>
@@ -1694,7 +1698,7 @@
                 <w:noProof/>
                 <w:webHidden/>
               </w:rPr>
-              <w:instrText xml:space="preserve"> PAGEREF _Toc130335121 \h </w:instrText>
+              <w:instrText xml:space="preserve"> PAGEREF _Toc130505948 \h </w:instrText>
             </w:r>
             <w:r>
               <w:rPr>
@@ -1738,7 +1742,7 @@
               <w:sz w:val="22"/>
             </w:rPr>
           </w:pPr>
-          <w:hyperlink w:anchor="_Toc130335122" w:history="1">
+          <w:hyperlink w:anchor="_Toc130505949" w:history="1">
             <w:r>
               <w:rPr>
                 <w:rStyle w:val="Hyperlink"/>
@@ -1780,7 +1784,7 @@
                 <w:noProof/>
                 <w:webHidden/>
               </w:rPr>
-              <w:instrText xml:space="preserve"> PAGEREF _Toc130335122 \h </w:instrText>
+              <w:instrText xml:space="preserve"> PAGEREF _Toc130505949 \h </w:instrText>
             </w:r>
             <w:r>
               <w:rPr>
@@ -1833,156 +1837,39 @@
       <w:pPr>
         <w:pStyle w:val="Heading1"/>
       </w:pPr>
-      <w:bookmarkStart w:id="0" w:name="_Toc130335109"/>
-      <w:proofErr w:type="spellStart"/>
+      <w:bookmarkStart w:id="0" w:name="_Toc130505935"/>
       <w:r>
         <w:t>Uvod</w:t>
       </w:r>
       <w:bookmarkEnd w:id="0"/>
-      <w:proofErr w:type="spellEnd"/>
     </w:p>
     <w:p>
       <w:pPr>
         <w:pStyle w:val="Heading2"/>
       </w:pPr>
-      <w:bookmarkStart w:id="1" w:name="_Toc130335110"/>
-      <w:proofErr w:type="spellStart"/>
+      <w:bookmarkStart w:id="1" w:name="_Toc130505936"/>
       <w:r>
         <w:t>Rezime</w:t>
       </w:r>
       <w:bookmarkEnd w:id="1"/>
-      <w:proofErr w:type="spellEnd"/>
     </w:p>
     <w:p>
       <w:pPr>
         <w:ind w:left="360" w:firstLine="360"/>
       </w:pPr>
-      <w:proofErr w:type="spellStart"/>
-      <w:r>
-        <w:t>Definisanje</w:t>
-      </w:r>
-      <w:proofErr w:type="spellEnd"/>
-      <w:r>
-        <w:t xml:space="preserve"> </w:t>
-      </w:r>
-      <w:proofErr w:type="spellStart"/>
-      <w:r>
-        <w:t>scenarija</w:t>
-      </w:r>
-      <w:proofErr w:type="spellEnd"/>
-      <w:r>
-        <w:t xml:space="preserve"> </w:t>
-      </w:r>
-      <w:proofErr w:type="spellStart"/>
-      <w:r>
-        <w:t>upotrebe</w:t>
-      </w:r>
-      <w:proofErr w:type="spellEnd"/>
-      <w:r>
-        <w:t xml:space="preserve"> </w:t>
-      </w:r>
-      <w:proofErr w:type="spellStart"/>
-      <w:r>
-        <w:t>suđenja</w:t>
-      </w:r>
-      <w:proofErr w:type="spellEnd"/>
-      <w:r>
-        <w:t xml:space="preserve"> </w:t>
-      </w:r>
-      <w:proofErr w:type="spellStart"/>
-      <w:r>
-        <w:t>za</w:t>
-      </w:r>
-      <w:proofErr w:type="spellEnd"/>
-      <w:r>
-        <w:t xml:space="preserve"> </w:t>
-      </w:r>
-      <w:proofErr w:type="spellStart"/>
-      <w:r>
-        <w:t>aplikaciju</w:t>
-      </w:r>
-      <w:proofErr w:type="spellEnd"/>
-      <w:r>
-        <w:t xml:space="preserve"> </w:t>
-      </w:r>
-      <w:proofErr w:type="spellStart"/>
-      <w:r>
-        <w:t>Climbase</w:t>
-      </w:r>
-      <w:proofErr w:type="spellEnd"/>
-      <w:r>
-        <w:t xml:space="preserve">, </w:t>
-      </w:r>
-      <w:proofErr w:type="spellStart"/>
-      <w:proofErr w:type="gramStart"/>
-      <w:r>
-        <w:t>sa</w:t>
-      </w:r>
-      <w:proofErr w:type="spellEnd"/>
-      <w:proofErr w:type="gramEnd"/>
-      <w:r>
-        <w:t xml:space="preserve"> </w:t>
-      </w:r>
-      <w:proofErr w:type="spellStart"/>
-      <w:r>
-        <w:t>primerima</w:t>
-      </w:r>
-      <w:proofErr w:type="spellEnd"/>
-      <w:r>
-        <w:t xml:space="preserve"> </w:t>
-      </w:r>
-      <w:proofErr w:type="spellStart"/>
-      <w:r>
-        <w:t>odgovarajućih</w:t>
-      </w:r>
-      <w:proofErr w:type="spellEnd"/>
-      <w:r>
-        <w:t xml:space="preserve"> html </w:t>
-      </w:r>
-      <w:proofErr w:type="spellStart"/>
-      <w:r>
-        <w:t>stranica</w:t>
-      </w:r>
-      <w:proofErr w:type="spellEnd"/>
-      <w:r>
-        <w:t>.</w:t>
+      <w:r>
+        <w:t>Definisanje scenarija upotrebe suđenja za aplikaciju Climbase, sa primerima odgovarajućih html stranica.</w:t>
       </w:r>
     </w:p>
     <w:p>
       <w:pPr>
         <w:pStyle w:val="Heading2"/>
       </w:pPr>
-      <w:bookmarkStart w:id="2" w:name="_Toc130335111"/>
-      <w:proofErr w:type="spellStart"/>
-      <w:r>
-        <w:t>Namena</w:t>
-      </w:r>
-      <w:proofErr w:type="spellEnd"/>
-      <w:r>
-        <w:t xml:space="preserve"> </w:t>
-      </w:r>
-      <w:proofErr w:type="spellStart"/>
-      <w:r>
-        <w:t>dokumenta</w:t>
-      </w:r>
-      <w:proofErr w:type="spellEnd"/>
-      <w:r>
-        <w:t xml:space="preserve"> i </w:t>
-      </w:r>
-      <w:proofErr w:type="spellStart"/>
-      <w:r>
-        <w:t>ciljna</w:t>
-      </w:r>
-      <w:proofErr w:type="spellEnd"/>
-      <w:r>
-        <w:t xml:space="preserve"> </w:t>
-      </w:r>
-      <w:proofErr w:type="spellStart"/>
-      <w:r>
-        <w:t>grupa</w:t>
+      <w:bookmarkStart w:id="2" w:name="_Toc130505937"/>
+      <w:r>
+        <w:t>Namena dokumenta i ciljna grupa</w:t>
       </w:r>
       <w:bookmarkEnd w:id="2"/>
-      <w:proofErr w:type="spellEnd"/>
     </w:p>
     <w:p>
       <w:pPr>
@@ -1992,279 +1879,12 @@
           <w:szCs w:val="24"/>
         </w:rPr>
       </w:pPr>
-      <w:proofErr w:type="spellStart"/>
       <w:r>
         <w:rPr>
           <w:rFonts w:ascii="Calibri" w:eastAsia="Calibri" w:hAnsi="Calibri" w:cs="Calibri"/>
           <w:szCs w:val="24"/>
         </w:rPr>
-        <w:t>Dokument</w:t>
-      </w:r>
-      <w:proofErr w:type="spellEnd"/>
-      <w:r>
-        <w:rPr>
-          <w:rFonts w:ascii="Calibri" w:eastAsia="Calibri" w:hAnsi="Calibri" w:cs="Calibri"/>
-          <w:szCs w:val="24"/>
-        </w:rPr>
-        <w:t xml:space="preserve"> </w:t>
-      </w:r>
-      <w:proofErr w:type="spellStart"/>
-      <w:proofErr w:type="gramStart"/>
-      <w:r>
-        <w:rPr>
-          <w:rFonts w:ascii="Calibri" w:eastAsia="Calibri" w:hAnsi="Calibri" w:cs="Calibri"/>
-          <w:szCs w:val="24"/>
-        </w:rPr>
-        <w:t>će</w:t>
-      </w:r>
-      <w:proofErr w:type="spellEnd"/>
-      <w:proofErr w:type="gramEnd"/>
-      <w:r>
-        <w:rPr>
-          <w:rFonts w:ascii="Calibri" w:eastAsia="Calibri" w:hAnsi="Calibri" w:cs="Calibri"/>
-          <w:szCs w:val="24"/>
-        </w:rPr>
-        <w:t xml:space="preserve"> </w:t>
-      </w:r>
-      <w:proofErr w:type="spellStart"/>
-      <w:r>
-        <w:rPr>
-          <w:rFonts w:ascii="Calibri" w:eastAsia="Calibri" w:hAnsi="Calibri" w:cs="Calibri"/>
-          <w:szCs w:val="24"/>
-        </w:rPr>
-        <w:t>koristiti</w:t>
-      </w:r>
-      <w:proofErr w:type="spellEnd"/>
-      <w:r>
-        <w:rPr>
-          <w:rFonts w:ascii="Calibri" w:eastAsia="Calibri" w:hAnsi="Calibri" w:cs="Calibri"/>
-          <w:szCs w:val="24"/>
-        </w:rPr>
-        <w:t xml:space="preserve"> </w:t>
-      </w:r>
-      <w:proofErr w:type="spellStart"/>
-      <w:r>
-        <w:rPr>
-          <w:rFonts w:ascii="Calibri" w:eastAsia="Calibri" w:hAnsi="Calibri" w:cs="Calibri"/>
-          <w:szCs w:val="24"/>
-        </w:rPr>
-        <w:t>svi</w:t>
-      </w:r>
-      <w:proofErr w:type="spellEnd"/>
-      <w:r>
-        <w:rPr>
-          <w:rFonts w:ascii="Calibri" w:eastAsia="Calibri" w:hAnsi="Calibri" w:cs="Calibri"/>
-          <w:szCs w:val="24"/>
-        </w:rPr>
-        <w:t xml:space="preserve"> </w:t>
-      </w:r>
-      <w:proofErr w:type="spellStart"/>
-      <w:r>
-        <w:rPr>
-          <w:rFonts w:ascii="Calibri" w:eastAsia="Calibri" w:hAnsi="Calibri" w:cs="Calibri"/>
-          <w:szCs w:val="24"/>
-        </w:rPr>
-        <w:t>članovi</w:t>
-      </w:r>
-      <w:proofErr w:type="spellEnd"/>
-      <w:r>
-        <w:rPr>
-          <w:rFonts w:ascii="Calibri" w:eastAsia="Calibri" w:hAnsi="Calibri" w:cs="Calibri"/>
-          <w:szCs w:val="24"/>
-        </w:rPr>
-        <w:t xml:space="preserve"> </w:t>
-      </w:r>
-      <w:proofErr w:type="spellStart"/>
-      <w:r>
-        <w:rPr>
-          <w:rFonts w:ascii="Calibri" w:eastAsia="Calibri" w:hAnsi="Calibri" w:cs="Calibri"/>
-          <w:szCs w:val="24"/>
-        </w:rPr>
-        <w:t>projektnog</w:t>
-      </w:r>
-      <w:proofErr w:type="spellEnd"/>
-      <w:r>
-        <w:rPr>
-          <w:rFonts w:ascii="Calibri" w:eastAsia="Calibri" w:hAnsi="Calibri" w:cs="Calibri"/>
-          <w:szCs w:val="24"/>
-        </w:rPr>
-        <w:t xml:space="preserve"> </w:t>
-      </w:r>
-      <w:proofErr w:type="spellStart"/>
-      <w:r>
-        <w:rPr>
-          <w:rFonts w:ascii="Calibri" w:eastAsia="Calibri" w:hAnsi="Calibri" w:cs="Calibri"/>
-          <w:szCs w:val="24"/>
-        </w:rPr>
-        <w:t>tima</w:t>
-      </w:r>
-      <w:proofErr w:type="spellEnd"/>
-      <w:r>
-        <w:rPr>
-          <w:rFonts w:ascii="Calibri" w:eastAsia="Calibri" w:hAnsi="Calibri" w:cs="Calibri"/>
-          <w:szCs w:val="24"/>
-        </w:rPr>
-        <w:t xml:space="preserve"> u </w:t>
-      </w:r>
-      <w:proofErr w:type="spellStart"/>
-      <w:r>
-        <w:rPr>
-          <w:rFonts w:ascii="Calibri" w:eastAsia="Calibri" w:hAnsi="Calibri" w:cs="Calibri"/>
-          <w:szCs w:val="24"/>
-        </w:rPr>
-        <w:t>razvoju</w:t>
-      </w:r>
-      <w:proofErr w:type="spellEnd"/>
-      <w:r>
-        <w:rPr>
-          <w:rFonts w:ascii="Calibri" w:eastAsia="Calibri" w:hAnsi="Calibri" w:cs="Calibri"/>
-          <w:szCs w:val="24"/>
-        </w:rPr>
-        <w:t xml:space="preserve"> </w:t>
-      </w:r>
-      <w:proofErr w:type="spellStart"/>
-      <w:r>
-        <w:rPr>
-          <w:rFonts w:ascii="Calibri" w:eastAsia="Calibri" w:hAnsi="Calibri" w:cs="Calibri"/>
-          <w:szCs w:val="24"/>
-        </w:rPr>
-        <w:t>projekta</w:t>
-      </w:r>
-      <w:proofErr w:type="spellEnd"/>
-      <w:r>
-        <w:rPr>
-          <w:rFonts w:ascii="Calibri" w:eastAsia="Calibri" w:hAnsi="Calibri" w:cs="Calibri"/>
-          <w:szCs w:val="24"/>
-        </w:rPr>
-        <w:t xml:space="preserve"> i </w:t>
-      </w:r>
-      <w:proofErr w:type="spellStart"/>
-      <w:r>
-        <w:rPr>
-          <w:rFonts w:ascii="Calibri" w:eastAsia="Calibri" w:hAnsi="Calibri" w:cs="Calibri"/>
-          <w:szCs w:val="24"/>
-        </w:rPr>
-        <w:t>testiranju</w:t>
-      </w:r>
-      <w:proofErr w:type="spellEnd"/>
-      <w:r>
-        <w:rPr>
-          <w:rFonts w:ascii="Calibri" w:eastAsia="Calibri" w:hAnsi="Calibri" w:cs="Calibri"/>
-          <w:szCs w:val="24"/>
-        </w:rPr>
-        <w:t xml:space="preserve"> a </w:t>
-      </w:r>
-      <w:proofErr w:type="spellStart"/>
-      <w:r>
-        <w:rPr>
-          <w:rFonts w:ascii="Calibri" w:eastAsia="Calibri" w:hAnsi="Calibri" w:cs="Calibri"/>
-          <w:szCs w:val="24"/>
-        </w:rPr>
-        <w:t>može</w:t>
-      </w:r>
-      <w:proofErr w:type="spellEnd"/>
-      <w:r>
-        <w:rPr>
-          <w:rFonts w:ascii="Calibri" w:eastAsia="Calibri" w:hAnsi="Calibri" w:cs="Calibri"/>
-          <w:szCs w:val="24"/>
-        </w:rPr>
-        <w:t xml:space="preserve"> se </w:t>
-      </w:r>
-      <w:proofErr w:type="spellStart"/>
-      <w:r>
-        <w:rPr>
-          <w:rFonts w:ascii="Calibri" w:eastAsia="Calibri" w:hAnsi="Calibri" w:cs="Calibri"/>
-          <w:szCs w:val="24"/>
-        </w:rPr>
-        <w:t>koristiti</w:t>
-      </w:r>
-      <w:proofErr w:type="spellEnd"/>
-      <w:r>
-        <w:rPr>
-          <w:rFonts w:ascii="Calibri" w:eastAsia="Calibri" w:hAnsi="Calibri" w:cs="Calibri"/>
-          <w:szCs w:val="24"/>
-        </w:rPr>
-        <w:t xml:space="preserve"> i </w:t>
-      </w:r>
-      <w:proofErr w:type="spellStart"/>
-      <w:r>
-        <w:rPr>
-          <w:rFonts w:ascii="Calibri" w:eastAsia="Calibri" w:hAnsi="Calibri" w:cs="Calibri"/>
-          <w:szCs w:val="24"/>
-        </w:rPr>
-        <w:t>pri</w:t>
-      </w:r>
-      <w:proofErr w:type="spellEnd"/>
-      <w:r>
-        <w:rPr>
-          <w:rFonts w:ascii="Calibri" w:eastAsia="Calibri" w:hAnsi="Calibri" w:cs="Calibri"/>
-          <w:szCs w:val="24"/>
-        </w:rPr>
-        <w:t xml:space="preserve"> </w:t>
-      </w:r>
-      <w:proofErr w:type="spellStart"/>
-      <w:r>
-        <w:rPr>
-          <w:rFonts w:ascii="Calibri" w:eastAsia="Calibri" w:hAnsi="Calibri" w:cs="Calibri"/>
-          <w:szCs w:val="24"/>
-        </w:rPr>
-        <w:t>pisanju</w:t>
-      </w:r>
-      <w:proofErr w:type="spellEnd"/>
-      <w:r>
-        <w:rPr>
-          <w:rFonts w:ascii="Calibri" w:eastAsia="Calibri" w:hAnsi="Calibri" w:cs="Calibri"/>
-          <w:szCs w:val="24"/>
-        </w:rPr>
-        <w:t xml:space="preserve"> </w:t>
-      </w:r>
-      <w:proofErr w:type="spellStart"/>
-      <w:r>
-        <w:rPr>
-          <w:rFonts w:ascii="Calibri" w:eastAsia="Calibri" w:hAnsi="Calibri" w:cs="Calibri"/>
-          <w:szCs w:val="24"/>
-        </w:rPr>
-        <w:t>uputstva</w:t>
-      </w:r>
-      <w:proofErr w:type="spellEnd"/>
-      <w:r>
-        <w:rPr>
-          <w:rFonts w:ascii="Calibri" w:eastAsia="Calibri" w:hAnsi="Calibri" w:cs="Calibri"/>
-          <w:szCs w:val="24"/>
-        </w:rPr>
-        <w:t xml:space="preserve"> </w:t>
-      </w:r>
-      <w:proofErr w:type="spellStart"/>
-      <w:r>
-        <w:rPr>
-          <w:rFonts w:ascii="Calibri" w:eastAsia="Calibri" w:hAnsi="Calibri" w:cs="Calibri"/>
-          <w:szCs w:val="24"/>
-        </w:rPr>
-        <w:t>za</w:t>
-      </w:r>
-      <w:proofErr w:type="spellEnd"/>
-      <w:r>
-        <w:rPr>
-          <w:rFonts w:ascii="Calibri" w:eastAsia="Calibri" w:hAnsi="Calibri" w:cs="Calibri"/>
-          <w:szCs w:val="24"/>
-        </w:rPr>
-        <w:t xml:space="preserve"> </w:t>
-      </w:r>
-      <w:proofErr w:type="spellStart"/>
-      <w:r>
-        <w:rPr>
-          <w:rFonts w:ascii="Calibri" w:eastAsia="Calibri" w:hAnsi="Calibri" w:cs="Calibri"/>
-          <w:szCs w:val="24"/>
-        </w:rPr>
-        <w:t>upotrebu</w:t>
-      </w:r>
-      <w:proofErr w:type="spellEnd"/>
-      <w:r>
-        <w:rPr>
-          <w:rFonts w:ascii="Calibri" w:eastAsia="Calibri" w:hAnsi="Calibri" w:cs="Calibri"/>
-          <w:szCs w:val="24"/>
-        </w:rPr>
-        <w:t>.</w:t>
+        <w:t>Dokument će koristiti svi članovi projektnog tima u razvoju projekta i testiranju a može se koristiti i pri pisanju uputstva za upotrebu.</w:t>
       </w:r>
     </w:p>
     <w:p>
@@ -2274,7 +1894,7 @@
           <w:rFonts w:eastAsia="Calibri"/>
         </w:rPr>
       </w:pPr>
-      <w:bookmarkStart w:id="3" w:name="_Toc130335112"/>
+      <w:bookmarkStart w:id="3" w:name="_Toc130505938"/>
       <w:r>
         <w:rPr>
           <w:rFonts w:eastAsia="Calibri"/>
@@ -2291,19 +1911,9 @@
           <w:numId w:val="12"/>
         </w:numPr>
       </w:pPr>
-      <w:proofErr w:type="spellStart"/>
-      <w:r>
-        <w:t>Projektni</w:t>
-      </w:r>
-      <w:proofErr w:type="spellEnd"/>
-      <w:r>
-        <w:t xml:space="preserve"> </w:t>
-      </w:r>
-      <w:proofErr w:type="spellStart"/>
-      <w:r>
-        <w:t>zadatak</w:t>
-      </w:r>
-      <w:proofErr w:type="spellEnd"/>
+      <w:r>
+        <w:t>Projektni zadatak</w:t>
+      </w:r>
     </w:p>
     <w:p>
       <w:pPr>
@@ -2313,59 +1923,12 @@
           <w:numId w:val="12"/>
         </w:numPr>
       </w:pPr>
-      <w:proofErr w:type="spellStart"/>
-      <w:r>
-        <w:t>Uputstvo</w:t>
-      </w:r>
-      <w:proofErr w:type="spellEnd"/>
-      <w:r>
-        <w:t xml:space="preserve"> </w:t>
-      </w:r>
-      <w:proofErr w:type="spellStart"/>
-      <w:r>
-        <w:t>za</w:t>
-      </w:r>
-      <w:proofErr w:type="spellEnd"/>
-      <w:r>
-        <w:t xml:space="preserve"> </w:t>
-      </w:r>
-      <w:proofErr w:type="spellStart"/>
-      <w:r>
-        <w:t>pisanje</w:t>
-      </w:r>
-      <w:proofErr w:type="spellEnd"/>
-      <w:r>
-        <w:t xml:space="preserve"> </w:t>
-      </w:r>
-      <w:proofErr w:type="spellStart"/>
-      <w:r>
-        <w:t>specifikacije</w:t>
-      </w:r>
-      <w:proofErr w:type="spellEnd"/>
-      <w:r>
-        <w:t xml:space="preserve"> </w:t>
-      </w:r>
-      <w:proofErr w:type="spellStart"/>
-      <w:r>
-        <w:t>scenarija</w:t>
-      </w:r>
-      <w:proofErr w:type="spellEnd"/>
-      <w:r>
-        <w:t xml:space="preserve"> </w:t>
-      </w:r>
-      <w:proofErr w:type="spellStart"/>
-      <w:r>
-        <w:t>upotrebe</w:t>
-      </w:r>
-      <w:proofErr w:type="spellEnd"/>
-      <w:r>
-        <w:t xml:space="preserve"> </w:t>
-      </w:r>
-      <w:proofErr w:type="spellStart"/>
+      <w:r>
+        <w:t xml:space="preserve">Uputstvo za pisanje specifikacije scenarija upotrebe </w:t>
+      </w:r>
       <w:r>
         <w:t>funkcionalnosti</w:t>
       </w:r>
-      <w:proofErr w:type="spellEnd"/>
     </w:p>
     <w:p>
       <w:pPr>
@@ -2395,21 +1958,11 @@
       <w:pPr>
         <w:pStyle w:val="Heading2"/>
       </w:pPr>
-      <w:bookmarkStart w:id="4" w:name="_Toc130335113"/>
-      <w:proofErr w:type="spellStart"/>
-      <w:r>
-        <w:t>Otvorena</w:t>
-      </w:r>
-      <w:proofErr w:type="spellEnd"/>
-      <w:r>
-        <w:t xml:space="preserve"> </w:t>
-      </w:r>
-      <w:proofErr w:type="spellStart"/>
-      <w:r>
-        <w:t>pitanja</w:t>
+      <w:bookmarkStart w:id="4" w:name="_Toc130505939"/>
+      <w:r>
+        <w:t>Otvorena pitanja</w:t>
       </w:r>
       <w:bookmarkEnd w:id="4"/>
-      <w:proofErr w:type="spellEnd"/>
     </w:p>
     <w:tbl>
       <w:tblPr>
@@ -2432,19 +1985,9 @@
             <w:tcW w:w="3192" w:type="dxa"/>
           </w:tcPr>
           <w:p>
-            <w:proofErr w:type="spellStart"/>
-            <w:r>
-              <w:t>Redni</w:t>
-            </w:r>
-            <w:proofErr w:type="spellEnd"/>
-            <w:r>
-              <w:t xml:space="preserve"> </w:t>
-            </w:r>
-            <w:proofErr w:type="spellStart"/>
-            <w:r>
-              <w:t>broj</w:t>
-            </w:r>
-            <w:proofErr w:type="spellEnd"/>
+            <w:r>
+              <w:t>Redni broj</w:t>
+            </w:r>
           </w:p>
         </w:tc>
         <w:tc>
@@ -2455,11 +1998,9 @@
             <w:pPr>
               <w:cnfStyle w:val="100000000000" w:firstRow="1" w:lastRow="0" w:firstColumn="0" w:lastColumn="0" w:oddVBand="0" w:evenVBand="0" w:oddHBand="0" w:evenHBand="0" w:firstRowFirstColumn="0" w:firstRowLastColumn="0" w:lastRowFirstColumn="0" w:lastRowLastColumn="0"/>
             </w:pPr>
-            <w:proofErr w:type="spellStart"/>
             <w:r>
               <w:t>Opis</w:t>
             </w:r>
-            <w:proofErr w:type="spellEnd"/>
           </w:p>
         </w:tc>
         <w:tc>
@@ -2560,36 +2101,24 @@
       <w:pPr>
         <w:pStyle w:val="Heading1"/>
       </w:pPr>
-      <w:bookmarkStart w:id="5" w:name="_Toc130335114"/>
+      <w:bookmarkStart w:id="5" w:name="_Toc130505940"/>
       <w:r>
         <w:t xml:space="preserve">Scenario </w:t>
       </w:r>
-      <w:proofErr w:type="spellStart"/>
       <w:r>
         <w:t>suđenja</w:t>
       </w:r>
       <w:bookmarkEnd w:id="5"/>
-      <w:proofErr w:type="spellEnd"/>
     </w:p>
     <w:p>
       <w:pPr>
         <w:pStyle w:val="Heading2"/>
       </w:pPr>
-      <w:bookmarkStart w:id="6" w:name="_Toc130335115"/>
-      <w:proofErr w:type="spellStart"/>
-      <w:r>
-        <w:t>Kratak</w:t>
-      </w:r>
-      <w:proofErr w:type="spellEnd"/>
-      <w:r>
-        <w:t xml:space="preserve"> </w:t>
-      </w:r>
-      <w:proofErr w:type="spellStart"/>
-      <w:r>
-        <w:t>opis</w:t>
+      <w:bookmarkStart w:id="6" w:name="_Toc130505941"/>
+      <w:r>
+        <w:t>Kratak opis</w:t>
       </w:r>
       <w:bookmarkEnd w:id="6"/>
-      <w:proofErr w:type="spellEnd"/>
     </w:p>
     <w:p>
       <w:pPr>
@@ -2598,278 +2127,26 @@
           <w:lang w:val="sr-Latn-RS"/>
         </w:rPr>
       </w:pPr>
-      <w:proofErr w:type="spellStart"/>
-      <w:r>
-        <w:t>Sudija</w:t>
-      </w:r>
-      <w:proofErr w:type="spellEnd"/>
-      <w:r>
-        <w:t xml:space="preserve"> </w:t>
-      </w:r>
-      <w:proofErr w:type="spellStart"/>
-      <w:r>
-        <w:t>može</w:t>
-      </w:r>
-      <w:proofErr w:type="spellEnd"/>
-      <w:r>
-        <w:t xml:space="preserve"> da </w:t>
-      </w:r>
-      <w:proofErr w:type="spellStart"/>
-      <w:r>
-        <w:t>sudi</w:t>
-      </w:r>
-      <w:proofErr w:type="spellEnd"/>
-      <w:r>
-        <w:t xml:space="preserve"> </w:t>
-      </w:r>
-      <w:proofErr w:type="spellStart"/>
-      <w:proofErr w:type="gramStart"/>
-      <w:r>
-        <w:t>na</w:t>
-      </w:r>
-      <w:proofErr w:type="spellEnd"/>
-      <w:proofErr w:type="gramEnd"/>
-      <w:r>
-        <w:t xml:space="preserve"> </w:t>
-      </w:r>
-      <w:proofErr w:type="spellStart"/>
-      <w:r>
-        <w:t>takmič</w:t>
+      <w:r>
+        <w:t>Sudija može da sudi na takmič</w:t>
       </w:r>
       <w:r>
         <w:t>e</w:t>
       </w:r>
       <w:r>
-        <w:t>njima</w:t>
-      </w:r>
-      <w:proofErr w:type="spellEnd"/>
-      <w:r>
-        <w:t xml:space="preserve"> </w:t>
-      </w:r>
-      <w:proofErr w:type="spellStart"/>
-      <w:r>
-        <w:t>na</w:t>
-      </w:r>
-      <w:proofErr w:type="spellEnd"/>
-      <w:r>
-        <w:t xml:space="preserve"> </w:t>
-      </w:r>
-      <w:proofErr w:type="spellStart"/>
-      <w:r>
-        <w:t>kojima</w:t>
-      </w:r>
-      <w:proofErr w:type="spellEnd"/>
-      <w:r>
-        <w:t xml:space="preserve"> je </w:t>
-      </w:r>
-      <w:proofErr w:type="spellStart"/>
-      <w:r>
-        <w:t>angažovan</w:t>
-      </w:r>
-      <w:proofErr w:type="spellEnd"/>
-      <w:r>
-        <w:t>.</w:t>
-      </w:r>
-      <w:r>
-        <w:t xml:space="preserve"> </w:t>
-      </w:r>
-      <w:proofErr w:type="spellStart"/>
-      <w:r>
-        <w:t>Sudija</w:t>
-      </w:r>
-      <w:proofErr w:type="spellEnd"/>
-      <w:r>
-        <w:t xml:space="preserve"> </w:t>
-      </w:r>
-      <w:proofErr w:type="spellStart"/>
-      <w:r>
-        <w:t>može</w:t>
-      </w:r>
-      <w:proofErr w:type="spellEnd"/>
-      <w:r>
-        <w:t xml:space="preserve"> da </w:t>
-      </w:r>
-      <w:proofErr w:type="spellStart"/>
-      <w:r>
-        <w:t>dodeli</w:t>
-      </w:r>
-      <w:proofErr w:type="spellEnd"/>
-      <w:r>
-        <w:t xml:space="preserve"> "top",</w:t>
-      </w:r>
-      <w:r>
-        <w:t xml:space="preserve"> "</w:t>
-      </w:r>
-      <w:proofErr w:type="spellStart"/>
-      <w:r>
-        <w:t>zonu</w:t>
-      </w:r>
-      <w:proofErr w:type="spellEnd"/>
-      <w:r>
-        <w:t>"</w:t>
-      </w:r>
-      <w:r>
-        <w:t xml:space="preserve"> </w:t>
-      </w:r>
-      <w:proofErr w:type="spellStart"/>
-      <w:r>
-        <w:t>ili</w:t>
-      </w:r>
-      <w:proofErr w:type="spellEnd"/>
-      <w:r>
-        <w:t xml:space="preserve"> </w:t>
-      </w:r>
-      <w:r>
-        <w:t>"</w:t>
-      </w:r>
-      <w:proofErr w:type="spellStart"/>
-      <w:r>
-        <w:t>ništa</w:t>
-      </w:r>
-      <w:proofErr w:type="spellEnd"/>
-      <w:r>
-        <w:t>"</w:t>
-      </w:r>
-      <w:r>
-        <w:t xml:space="preserve"> </w:t>
-      </w:r>
-      <w:proofErr w:type="spellStart"/>
-      <w:r>
-        <w:t>na</w:t>
-      </w:r>
-      <w:proofErr w:type="spellEnd"/>
-      <w:r>
-        <w:t xml:space="preserve"> </w:t>
-      </w:r>
-      <w:proofErr w:type="spellStart"/>
-      <w:r>
-        <w:t>nekom</w:t>
-      </w:r>
-      <w:proofErr w:type="spellEnd"/>
-      <w:r>
-        <w:t xml:space="preserve"> </w:t>
-      </w:r>
-      <w:proofErr w:type="spellStart"/>
-      <w:r>
-        <w:t>smeru</w:t>
-      </w:r>
-      <w:proofErr w:type="spellEnd"/>
-      <w:r>
-        <w:t xml:space="preserve"> </w:t>
-      </w:r>
-      <w:proofErr w:type="spellStart"/>
-      <w:r>
-        <w:t>određenom</w:t>
-      </w:r>
-      <w:proofErr w:type="spellEnd"/>
-      <w:r>
-        <w:t xml:space="preserve"> </w:t>
-      </w:r>
-      <w:proofErr w:type="spellStart"/>
-      <w:r>
-        <w:t>takmičaru</w:t>
-      </w:r>
-      <w:proofErr w:type="spellEnd"/>
-      <w:r>
-        <w:t xml:space="preserve">, </w:t>
-      </w:r>
-      <w:proofErr w:type="spellStart"/>
-      <w:r>
-        <w:t>kao</w:t>
-      </w:r>
-      <w:proofErr w:type="spellEnd"/>
-      <w:r>
-        <w:t xml:space="preserve"> i </w:t>
-      </w:r>
-      <w:proofErr w:type="spellStart"/>
-      <w:r>
-        <w:t>broj</w:t>
-      </w:r>
-      <w:proofErr w:type="spellEnd"/>
-      <w:r>
-        <w:t xml:space="preserve"> </w:t>
-      </w:r>
-      <w:proofErr w:type="spellStart"/>
-      <w:r>
-        <w:t>pokušaja</w:t>
-      </w:r>
-      <w:proofErr w:type="spellEnd"/>
-      <w:r>
-        <w:t xml:space="preserve"> </w:t>
-      </w:r>
-      <w:proofErr w:type="spellStart"/>
-      <w:r>
-        <w:t>koji</w:t>
-      </w:r>
-      <w:proofErr w:type="spellEnd"/>
-      <w:r>
-        <w:t xml:space="preserve"> je bio </w:t>
-      </w:r>
-      <w:proofErr w:type="spellStart"/>
-      <w:r>
-        <w:t>potreban</w:t>
-      </w:r>
-      <w:proofErr w:type="spellEnd"/>
-      <w:r>
-        <w:t xml:space="preserve">. Top </w:t>
-      </w:r>
-      <w:proofErr w:type="spellStart"/>
-      <w:r>
-        <w:t>podrazumeva</w:t>
-      </w:r>
-      <w:proofErr w:type="spellEnd"/>
-      <w:r>
-        <w:t xml:space="preserve"> da je </w:t>
-      </w:r>
-      <w:proofErr w:type="spellStart"/>
-      <w:r>
-        <w:t>takmičar</w:t>
-      </w:r>
-      <w:proofErr w:type="spellEnd"/>
-      <w:r>
-        <w:t xml:space="preserve"> </w:t>
-      </w:r>
-      <w:proofErr w:type="spellStart"/>
-      <w:r>
-        <w:t>popeo</w:t>
-      </w:r>
-      <w:proofErr w:type="spellEnd"/>
-      <w:r>
-        <w:t xml:space="preserve"> </w:t>
-      </w:r>
-      <w:proofErr w:type="spellStart"/>
-      <w:proofErr w:type="gramStart"/>
-      <w:r>
-        <w:t>ceo</w:t>
-      </w:r>
-      <w:proofErr w:type="spellEnd"/>
-      <w:r>
-        <w:t xml:space="preserve"> </w:t>
-      </w:r>
-      <w:proofErr w:type="spellStart"/>
-      <w:r>
-        <w:t>smer</w:t>
-      </w:r>
-      <w:proofErr w:type="spellEnd"/>
-      <w:proofErr w:type="gramEnd"/>
-      <w:r>
-        <w:t xml:space="preserve"> od </w:t>
-      </w:r>
-      <w:proofErr w:type="spellStart"/>
-      <w:r>
-        <w:t>početka</w:t>
-      </w:r>
-      <w:proofErr w:type="spellEnd"/>
-      <w:r>
-        <w:t xml:space="preserve"> do </w:t>
-      </w:r>
-      <w:proofErr w:type="spellStart"/>
-      <w:r>
-        <w:t>kraja</w:t>
-      </w:r>
-      <w:proofErr w:type="spellEnd"/>
-      <w:r>
-        <w:t>;</w:t>
+        <w:t>njima na kojima je angažovan.</w:t>
+      </w:r>
+      <w:r>
+        <w:t xml:space="preserve"> Sudija može da dodeli "top",</w:t>
+      </w:r>
+      <w:r>
+        <w:t xml:space="preserve"> "zonu"</w:t>
+      </w:r>
+      <w:r>
+        <w:t xml:space="preserve"> ili "ništa"</w:t>
+      </w:r>
+      <w:r>
+        <w:t xml:space="preserve"> na nekom smeru određenom takmičaru, kao i broj pokušaja koji je bio potreban. Top podrazumeva da je takmičar popeo ceo smer od početka do kraja;</w:t>
       </w:r>
       <w:r>
         <w:rPr>
@@ -2885,20 +2162,10 @@
           <w:lang w:val="sr-Latn-RS"/>
         </w:rPr>
       </w:pPr>
-      <w:bookmarkStart w:id="7" w:name="_Toc130335116"/>
-      <w:proofErr w:type="spellStart"/>
-      <w:r>
-        <w:t>Tok</w:t>
-      </w:r>
-      <w:proofErr w:type="spellEnd"/>
-      <w:r>
-        <w:t xml:space="preserve"> </w:t>
-      </w:r>
-      <w:proofErr w:type="spellStart"/>
-      <w:r>
-        <w:t>doga</w:t>
-      </w:r>
-      <w:proofErr w:type="spellEnd"/>
+      <w:bookmarkStart w:id="7" w:name="_Toc130505942"/>
+      <w:r>
+        <w:t>Tok doga</w:t>
+      </w:r>
       <w:r>
         <w:rPr>
           <w:lang w:val="sr-Latn-RS"/>
@@ -2914,7 +2181,7 @@
           <w:lang w:val="sr-Latn-RS"/>
         </w:rPr>
       </w:pPr>
-      <w:bookmarkStart w:id="8" w:name="_Toc130335117"/>
+      <w:bookmarkStart w:id="8" w:name="_Toc130505943"/>
       <w:r>
         <w:rPr>
           <w:lang w:val="sr-Latn-RS"/>
@@ -2977,79 +2244,8 @@
           <w:lang w:val="sr-Latn-RS"/>
         </w:rPr>
       </w:pPr>
-      <w:proofErr w:type="spellStart"/>
-      <w:r>
-        <w:t>Korisnik</w:t>
-      </w:r>
-      <w:proofErr w:type="spellEnd"/>
-      <w:r>
-        <w:t xml:space="preserve"> </w:t>
-      </w:r>
-      <w:proofErr w:type="spellStart"/>
-      <w:r>
-        <w:t>ulazi</w:t>
-      </w:r>
-      <w:proofErr w:type="spellEnd"/>
-      <w:r>
-        <w:t xml:space="preserve"> u </w:t>
-      </w:r>
-      <w:proofErr w:type="spellStart"/>
-      <w:r>
-        <w:t>takmičenje</w:t>
-      </w:r>
-      <w:proofErr w:type="spellEnd"/>
-      <w:r>
-        <w:t xml:space="preserve"> </w:t>
-      </w:r>
-      <w:proofErr w:type="spellStart"/>
-      <w:proofErr w:type="gramStart"/>
-      <w:r>
-        <w:t>na</w:t>
-      </w:r>
-      <w:proofErr w:type="spellEnd"/>
-      <w:proofErr w:type="gramEnd"/>
-      <w:r>
-        <w:t xml:space="preserve"> </w:t>
-      </w:r>
-      <w:proofErr w:type="spellStart"/>
-      <w:r>
-        <w:t>kojem</w:t>
-      </w:r>
-      <w:proofErr w:type="spellEnd"/>
-      <w:r>
-        <w:t xml:space="preserve"> </w:t>
-      </w:r>
-      <w:proofErr w:type="spellStart"/>
-      <w:r>
-        <w:t>želi</w:t>
-      </w:r>
-      <w:proofErr w:type="spellEnd"/>
-      <w:r>
-        <w:t xml:space="preserve"> da </w:t>
-      </w:r>
-      <w:proofErr w:type="spellStart"/>
-      <w:r>
-        <w:t>ubeleži</w:t>
-      </w:r>
-      <w:proofErr w:type="spellEnd"/>
-      <w:r>
-        <w:t xml:space="preserve"> </w:t>
-      </w:r>
-      <w:proofErr w:type="spellStart"/>
-      <w:r>
-        <w:t>nečiji</w:t>
-      </w:r>
-      <w:proofErr w:type="spellEnd"/>
-      <w:r>
-        <w:t xml:space="preserve"> </w:t>
-      </w:r>
-      <w:proofErr w:type="spellStart"/>
-      <w:r>
-        <w:t>rezultat</w:t>
-      </w:r>
-      <w:proofErr w:type="spellEnd"/>
-      <w:r>
-        <w:t>.</w:t>
+      <w:r>
+        <w:t>Korisnik ulazi u takmičenje na kojem želi da ubeleži nečiji rezultat.</w:t>
       </w:r>
     </w:p>
     <w:p>
@@ -3064,89 +2260,9 @@
           <w:lang w:val="sr-Latn-RS"/>
         </w:rPr>
       </w:pPr>
-      <w:proofErr w:type="spellStart"/>
-      <w:r>
-        <w:t>Korisnik</w:t>
-      </w:r>
-      <w:proofErr w:type="spellEnd"/>
-      <w:r>
-        <w:t xml:space="preserve"> u </w:t>
-      </w:r>
-      <w:proofErr w:type="spellStart"/>
-      <w:r>
-        <w:t>tabeli</w:t>
-      </w:r>
-      <w:proofErr w:type="spellEnd"/>
-      <w:r>
-        <w:t xml:space="preserve"> </w:t>
-      </w:r>
-      <w:proofErr w:type="spellStart"/>
-      <w:proofErr w:type="gramStart"/>
-      <w:r>
-        <w:t>sa</w:t>
-      </w:r>
-      <w:proofErr w:type="spellEnd"/>
-      <w:proofErr w:type="gramEnd"/>
-      <w:r>
-        <w:t xml:space="preserve"> </w:t>
-      </w:r>
-      <w:proofErr w:type="spellStart"/>
-      <w:r>
-        <w:t>rezultatima</w:t>
-      </w:r>
-      <w:proofErr w:type="spellEnd"/>
-      <w:r>
-        <w:t xml:space="preserve"> </w:t>
-      </w:r>
-      <w:proofErr w:type="spellStart"/>
-      <w:r>
-        <w:t>pronalazi</w:t>
-      </w:r>
-      <w:proofErr w:type="spellEnd"/>
-      <w:r>
-        <w:t xml:space="preserve"> i </w:t>
-      </w:r>
-      <w:proofErr w:type="spellStart"/>
-      <w:r>
-        <w:t>pritiska</w:t>
-      </w:r>
-      <w:proofErr w:type="spellEnd"/>
-      <w:r>
-        <w:t xml:space="preserve"> </w:t>
-      </w:r>
-      <w:proofErr w:type="spellStart"/>
-      <w:r>
-        <w:t>odgovarajuće</w:t>
-      </w:r>
-      <w:proofErr w:type="spellEnd"/>
-      <w:r>
-        <w:t xml:space="preserve"> </w:t>
-      </w:r>
-      <w:proofErr w:type="spellStart"/>
-      <w:r>
-        <w:t>dugme</w:t>
-      </w:r>
-      <w:proofErr w:type="spellEnd"/>
-      <w:r>
-        <w:t xml:space="preserve"> </w:t>
-      </w:r>
-      <w:proofErr w:type="spellStart"/>
-      <w:r>
-        <w:t>za</w:t>
-      </w:r>
-      <w:proofErr w:type="spellEnd"/>
-      <w:r>
-        <w:t xml:space="preserve"> </w:t>
-      </w:r>
-      <w:proofErr w:type="spellStart"/>
-      <w:r>
-        <w:t>dodeljivanje</w:t>
-      </w:r>
-      <w:proofErr w:type="spellEnd"/>
-      <w:r>
-        <w:t xml:space="preserve"> </w:t>
-      </w:r>
-      <w:proofErr w:type="spellStart"/>
+      <w:r>
+        <w:t xml:space="preserve">Korisnik u tabeli sa rezultatima pronalazi i pritiska odgovarajuće dugme za dodeljivanje </w:t>
+      </w:r>
       <w:r>
         <w:rPr>
           <w:b/>
@@ -3154,25 +2270,8 @@
         </w:rPr>
         <w:t>topa</w:t>
       </w:r>
-      <w:proofErr w:type="spellEnd"/>
-      <w:r>
-        <w:t xml:space="preserve"> </w:t>
-      </w:r>
-      <w:proofErr w:type="spellStart"/>
-      <w:r>
-        <w:t>odgovarajućem</w:t>
-      </w:r>
-      <w:proofErr w:type="spellEnd"/>
-      <w:r>
-        <w:t xml:space="preserve"> </w:t>
-      </w:r>
-      <w:proofErr w:type="spellStart"/>
-      <w:r>
-        <w:t>takmičaru</w:t>
-      </w:r>
-      <w:proofErr w:type="spellEnd"/>
-      <w:r>
-        <w:t>.</w:t>
+      <w:r>
+        <w:t xml:space="preserve"> odgovarajućem takmičaru.</w:t>
       </w:r>
     </w:p>
     <w:p>
@@ -3290,37 +2389,18 @@
       <w:pPr>
         <w:pStyle w:val="Heading3"/>
       </w:pPr>
-      <w:bookmarkStart w:id="9" w:name="_Toc130335118"/>
-      <w:proofErr w:type="spellStart"/>
-      <w:r>
-        <w:t>Korisnik</w:t>
-      </w:r>
-      <w:proofErr w:type="spellEnd"/>
-      <w:r>
-        <w:t xml:space="preserve"> </w:t>
-      </w:r>
-      <w:proofErr w:type="spellStart"/>
-      <w:r>
-        <w:t>uspešno</w:t>
-      </w:r>
-      <w:proofErr w:type="spellEnd"/>
-      <w:r>
-        <w:t xml:space="preserve"> </w:t>
-      </w:r>
-      <w:proofErr w:type="spellStart"/>
-      <w:r>
-        <w:t>dodeljuje</w:t>
-      </w:r>
-      <w:proofErr w:type="spellEnd"/>
-      <w:r>
-        <w:t xml:space="preserve"> </w:t>
-      </w:r>
-      <w:proofErr w:type="spellStart"/>
-      <w:r>
+      <w:bookmarkStart w:id="9" w:name="_Toc130505944"/>
+      <w:r>
+        <w:t xml:space="preserve">Korisnik uspešno dodeljuje </w:t>
+      </w:r>
+      <w:r>
+        <w:rPr>
+          <w:b/>
+          <w:bCs/>
+        </w:rPr>
         <w:t>zonu</w:t>
       </w:r>
       <w:bookmarkEnd w:id="9"/>
-      <w:proofErr w:type="spellEnd"/>
     </w:p>
     <w:p>
       <w:pPr>
@@ -3331,45 +2411,8 @@
         </w:numPr>
         <w:jc w:val="both"/>
       </w:pPr>
-      <w:proofErr w:type="spellStart"/>
-      <w:r>
-        <w:t>Slučaj</w:t>
-      </w:r>
-      <w:proofErr w:type="spellEnd"/>
-      <w:r>
-        <w:t xml:space="preserve"> </w:t>
-      </w:r>
-      <w:proofErr w:type="spellStart"/>
-      <w:r>
-        <w:t>upotrebe</w:t>
-      </w:r>
-      <w:proofErr w:type="spellEnd"/>
-      <w:r>
-        <w:t xml:space="preserve"> je </w:t>
-      </w:r>
-      <w:proofErr w:type="spellStart"/>
-      <w:r>
-        <w:t>identičan</w:t>
-      </w:r>
-      <w:proofErr w:type="spellEnd"/>
-      <w:r>
-        <w:t xml:space="preserve"> </w:t>
-      </w:r>
-      <w:proofErr w:type="spellStart"/>
-      <w:r>
-        <w:t>kao</w:t>
-      </w:r>
-      <w:proofErr w:type="spellEnd"/>
-      <w:r>
-        <w:t xml:space="preserve"> i </w:t>
-      </w:r>
-      <w:proofErr w:type="spellStart"/>
-      <w:r>
-        <w:t>slučaj</w:t>
-      </w:r>
-      <w:proofErr w:type="spellEnd"/>
-      <w:r>
-        <w:t xml:space="preserve"> </w:t>
+      <w:r>
+        <w:t xml:space="preserve">Slučaj upotrebe je identičan kao i slučaj </w:t>
       </w:r>
       <w:r>
         <w:rPr>
@@ -3379,73 +2422,8 @@
         <w:t>2.2.1</w:t>
       </w:r>
       <w:r>
-        <w:t xml:space="preserve">, </w:t>
-      </w:r>
-      <w:proofErr w:type="spellStart"/>
-      <w:r>
-        <w:t>osim</w:t>
-      </w:r>
-      <w:proofErr w:type="spellEnd"/>
-      <w:r>
-        <w:t xml:space="preserve"> </w:t>
-      </w:r>
-      <w:proofErr w:type="spellStart"/>
-      <w:r>
-        <w:t>što</w:t>
-      </w:r>
-      <w:proofErr w:type="spellEnd"/>
-      <w:r>
-        <w:t xml:space="preserve"> </w:t>
-      </w:r>
-      <w:proofErr w:type="spellStart"/>
-      <w:r>
-        <w:t>korisnik</w:t>
-      </w:r>
-      <w:proofErr w:type="spellEnd"/>
-      <w:r>
-        <w:t xml:space="preserve"> </w:t>
-      </w:r>
-      <w:proofErr w:type="spellStart"/>
-      <w:r>
-        <w:t>ne</w:t>
-      </w:r>
-      <w:proofErr w:type="spellEnd"/>
-      <w:r>
-        <w:t xml:space="preserve"> </w:t>
-      </w:r>
-      <w:proofErr w:type="spellStart"/>
-      <w:r>
-        <w:t>pritiska</w:t>
-      </w:r>
-      <w:proofErr w:type="spellEnd"/>
-      <w:r>
-        <w:t xml:space="preserve"> </w:t>
-      </w:r>
-      <w:proofErr w:type="spellStart"/>
-      <w:r>
-        <w:t>dugme</w:t>
-      </w:r>
-      <w:proofErr w:type="spellEnd"/>
-      <w:r>
-        <w:t xml:space="preserve"> </w:t>
-      </w:r>
-      <w:proofErr w:type="spellStart"/>
-      <w:r>
-        <w:t>za</w:t>
-      </w:r>
-      <w:proofErr w:type="spellEnd"/>
-      <w:r>
-        <w:t xml:space="preserve"> </w:t>
-      </w:r>
-      <w:proofErr w:type="spellStart"/>
-      <w:r>
-        <w:t>dodeljivanje</w:t>
-      </w:r>
-      <w:proofErr w:type="spellEnd"/>
-      <w:r>
-        <w:t xml:space="preserve"> </w:t>
-      </w:r>
-      <w:proofErr w:type="spellStart"/>
+        <w:t xml:space="preserve">, osim što korisnik ne pritiska dugme za dodeljivanje </w:t>
+      </w:r>
       <w:r>
         <w:rPr>
           <w:b/>
@@ -3453,49 +2431,8 @@
         </w:rPr>
         <w:t>topa</w:t>
       </w:r>
-      <w:proofErr w:type="spellEnd"/>
-      <w:r>
-        <w:t xml:space="preserve">, </w:t>
-      </w:r>
-      <w:proofErr w:type="spellStart"/>
-      <w:r>
-        <w:t>već</w:t>
-      </w:r>
-      <w:proofErr w:type="spellEnd"/>
-      <w:r>
-        <w:t xml:space="preserve"> </w:t>
-      </w:r>
-      <w:proofErr w:type="spellStart"/>
-      <w:r>
-        <w:t>pritiska</w:t>
-      </w:r>
-      <w:proofErr w:type="spellEnd"/>
-      <w:r>
-        <w:t xml:space="preserve"> </w:t>
-      </w:r>
-      <w:proofErr w:type="spellStart"/>
-      <w:r>
-        <w:t>dugme</w:t>
-      </w:r>
-      <w:proofErr w:type="spellEnd"/>
-      <w:r>
-        <w:t xml:space="preserve"> </w:t>
-      </w:r>
-      <w:proofErr w:type="spellStart"/>
-      <w:r>
-        <w:t>za</w:t>
-      </w:r>
-      <w:proofErr w:type="spellEnd"/>
-      <w:r>
-        <w:t xml:space="preserve"> </w:t>
-      </w:r>
-      <w:proofErr w:type="spellStart"/>
-      <w:r>
-        <w:t>dodeljivanje</w:t>
-      </w:r>
-      <w:proofErr w:type="spellEnd"/>
-      <w:r>
-        <w:t xml:space="preserve"> </w:t>
+      <w:r>
+        <w:t xml:space="preserve">, već pritiska dugme za dodeljivanje </w:t>
       </w:r>
       <w:r>
         <w:rPr>
@@ -3512,14 +2449,92 @@
       <w:pPr>
         <w:pStyle w:val="Heading3"/>
         <w:rPr>
+          <w:b/>
+          <w:bCs/>
           <w:lang w:val="sr-Latn-RS"/>
         </w:rPr>
       </w:pPr>
-      <w:bookmarkStart w:id="10" w:name="_Toc130335119"/>
+      <w:bookmarkStart w:id="10" w:name="_Toc130505945"/>
+      <w:r>
+        <w:t>Korisnik uspe</w:t>
+      </w:r>
       <w:r>
         <w:rPr>
           <w:lang w:val="sr-Latn-RS"/>
         </w:rPr>
+        <w:t xml:space="preserve">šno dodeljuje </w:t>
+      </w:r>
+      <w:r>
+        <w:rPr>
+          <w:b/>
+          <w:bCs/>
+          <w:lang w:val="sr-Latn-RS"/>
+        </w:rPr>
+        <w:t>ništa</w:t>
+      </w:r>
+      <w:bookmarkEnd w:id="10"/>
+    </w:p>
+    <w:p>
+      <w:pPr>
+        <w:pStyle w:val="ListParagraph"/>
+        <w:numPr>
+          <w:ilvl w:val="0"/>
+          <w:numId w:val="25"/>
+        </w:numPr>
+        <w:jc w:val="both"/>
+        <w:rPr>
+          <w:lang w:val="sr-Latn-RS"/>
+        </w:rPr>
+      </w:pPr>
+      <w:r>
+        <w:t xml:space="preserve">Slučaj upotrebe je identičan kao i slučaj </w:t>
+      </w:r>
+      <w:r>
+        <w:rPr>
+          <w:b/>
+          <w:bCs/>
+        </w:rPr>
+        <w:t>2.2.1</w:t>
+      </w:r>
+      <w:r>
+        <w:t xml:space="preserve">, osim što korisnik ne pritiska dugme za dodeljivanje </w:t>
+      </w:r>
+      <w:r>
+        <w:rPr>
+          <w:b/>
+          <w:bCs/>
+        </w:rPr>
+        <w:t>topa</w:t>
+      </w:r>
+      <w:r>
+        <w:t xml:space="preserve">, već pritiska dugme za dodeljivanje </w:t>
+      </w:r>
+      <w:r>
+        <w:rPr>
+          <w:b/>
+          <w:bCs/>
+        </w:rPr>
+        <w:t xml:space="preserve">ništa </w:t>
+      </w:r>
+      <w:r>
+        <w:t>( / )</w:t>
+      </w:r>
+      <w:r>
+        <w:t>.</w:t>
+      </w:r>
+    </w:p>
+    <w:p>
+      <w:pPr>
+        <w:pStyle w:val="Heading3"/>
+        <w:rPr>
+          <w:lang w:val="sr-Latn-RS"/>
+        </w:rPr>
+      </w:pPr>
+      <w:bookmarkStart w:id="11" w:name="_Toc130505946"/>
+      <w:r>
+        <w:rPr>
+          <w:lang w:val="sr-Latn-RS"/>
+        </w:rPr>
         <w:t xml:space="preserve">Korisnik neuspešno </w:t>
       </w:r>
       <w:r>
@@ -3528,7 +2543,7 @@
         </w:rPr>
         <w:t>dodeljuje rezultat</w:t>
       </w:r>
-      <w:bookmarkEnd w:id="10"/>
+      <w:bookmarkEnd w:id="11"/>
     </w:p>
     <w:p>
       <w:pPr>
@@ -3675,454 +2690,71 @@
       <w:pPr>
         <w:pStyle w:val="Heading2"/>
       </w:pPr>
-      <w:bookmarkStart w:id="11" w:name="_Toc130335120"/>
-      <w:proofErr w:type="spellStart"/>
-      <w:r>
-        <w:t>Posebni</w:t>
-      </w:r>
-      <w:proofErr w:type="spellEnd"/>
-      <w:r>
-        <w:t xml:space="preserve"> </w:t>
-      </w:r>
-      <w:proofErr w:type="spellStart"/>
-      <w:r>
-        <w:t>zahtevi</w:t>
-      </w:r>
-      <w:bookmarkEnd w:id="11"/>
-      <w:proofErr w:type="spellEnd"/>
+      <w:bookmarkStart w:id="12" w:name="_Toc130505947"/>
+      <w:r>
+        <w:t>Posebni zahtevi</w:t>
+      </w:r>
+      <w:bookmarkEnd w:id="12"/>
     </w:p>
     <w:p>
       <w:pPr>
         <w:ind w:firstLine="720"/>
       </w:pPr>
-      <w:proofErr w:type="spellStart"/>
-      <w:r>
-        <w:t>Nema</w:t>
-      </w:r>
-      <w:proofErr w:type="spellEnd"/>
-      <w:r>
-        <w:t>.</w:t>
+      <w:r>
+        <w:t>Nema.</w:t>
       </w:r>
     </w:p>
     <w:p>
       <w:pPr>
         <w:pStyle w:val="Heading2"/>
       </w:pPr>
-      <w:bookmarkStart w:id="12" w:name="_Toc130335121"/>
-      <w:proofErr w:type="spellStart"/>
+      <w:bookmarkStart w:id="13" w:name="_Toc130505948"/>
       <w:r>
         <w:t>Preduslovi</w:t>
       </w:r>
-      <w:bookmarkEnd w:id="12"/>
-      <w:proofErr w:type="spellEnd"/>
+      <w:bookmarkEnd w:id="13"/>
     </w:p>
     <w:p>
       <w:pPr>
         <w:ind w:left="360" w:firstLine="360"/>
       </w:pPr>
-      <w:proofErr w:type="spellStart"/>
-      <w:r>
-        <w:t>Korisnik</w:t>
-      </w:r>
-      <w:proofErr w:type="spellEnd"/>
-      <w:r>
-        <w:t xml:space="preserve"> </w:t>
-      </w:r>
-      <w:proofErr w:type="spellStart"/>
-      <w:r>
-        <w:t>mora</w:t>
-      </w:r>
-      <w:proofErr w:type="spellEnd"/>
-      <w:r>
-        <w:t xml:space="preserve"> </w:t>
-      </w:r>
-      <w:proofErr w:type="spellStart"/>
-      <w:r>
-        <w:t>biti</w:t>
-      </w:r>
-      <w:proofErr w:type="spellEnd"/>
-      <w:r>
-        <w:t xml:space="preserve"> </w:t>
-      </w:r>
-      <w:proofErr w:type="spellStart"/>
+      <w:r>
+        <w:t xml:space="preserve">Korisnik mora biti </w:t>
+      </w:r>
       <w:r>
         <w:t>sudija</w:t>
       </w:r>
-      <w:proofErr w:type="spellEnd"/>
-      <w:r>
-        <w:t xml:space="preserve"> </w:t>
-      </w:r>
-      <w:proofErr w:type="spellStart"/>
-      <w:r>
-        <w:t>prijavljen</w:t>
-      </w:r>
-      <w:proofErr w:type="spellEnd"/>
-      <w:r>
-        <w:t xml:space="preserve"> </w:t>
-      </w:r>
-      <w:proofErr w:type="spellStart"/>
-      <w:proofErr w:type="gramStart"/>
-      <w:r>
-        <w:t>na</w:t>
-      </w:r>
-      <w:proofErr w:type="spellEnd"/>
-      <w:proofErr w:type="gramEnd"/>
-      <w:r>
-        <w:t xml:space="preserve"> </w:t>
-      </w:r>
-      <w:proofErr w:type="spellStart"/>
-      <w:r>
-        <w:t>sistem</w:t>
-      </w:r>
-      <w:proofErr w:type="spellEnd"/>
-      <w:r>
-        <w:t xml:space="preserve"> (</w:t>
-      </w:r>
-      <w:bookmarkStart w:id="13" w:name="_GoBack"/>
-      <w:r>
-        <w:t>scenari</w:t>
-      </w:r>
-      <w:r>
-        <w:t xml:space="preserve">o </w:t>
-      </w:r>
-      <w:bookmarkEnd w:id="13"/>
-      <w:proofErr w:type="spellStart"/>
-      <w:r>
-        <w:t>autentifikacije</w:t>
-      </w:r>
-      <w:proofErr w:type="spellEnd"/>
-      <w:r>
-        <w:t xml:space="preserve"> </w:t>
-      </w:r>
-      <w:proofErr w:type="spellStart"/>
-      <w:r>
-        <w:t>uspešan</w:t>
-      </w:r>
-      <w:proofErr w:type="spellEnd"/>
-      <w:r>
-        <w:t>).</w:t>
-      </w:r>
-      <w:r>
-        <w:t xml:space="preserve"> </w:t>
-      </w:r>
-      <w:proofErr w:type="spellStart"/>
-      <w:proofErr w:type="gramStart"/>
-      <w:r>
-        <w:t>Takmičenje</w:t>
-      </w:r>
-      <w:proofErr w:type="spellEnd"/>
-      <w:r>
-        <w:t xml:space="preserve"> </w:t>
-      </w:r>
-      <w:proofErr w:type="spellStart"/>
-      <w:r>
-        <w:t>mora</w:t>
-      </w:r>
-      <w:proofErr w:type="spellEnd"/>
-      <w:r>
-        <w:t xml:space="preserve"> </w:t>
-      </w:r>
-      <w:proofErr w:type="spellStart"/>
-      <w:r>
-        <w:t>biti</w:t>
-      </w:r>
-      <w:proofErr w:type="spellEnd"/>
-      <w:r>
-        <w:t xml:space="preserve"> </w:t>
-      </w:r>
-      <w:proofErr w:type="spellStart"/>
-      <w:r>
-        <w:t>aktivno</w:t>
-      </w:r>
-      <w:proofErr w:type="spellEnd"/>
-      <w:r>
-        <w:t xml:space="preserve"> (scenario </w:t>
-      </w:r>
-      <w:proofErr w:type="spellStart"/>
-      <w:r>
-        <w:t>aktivacije</w:t>
-      </w:r>
-      <w:proofErr w:type="spellEnd"/>
-      <w:r>
-        <w:t xml:space="preserve"> </w:t>
-      </w:r>
-      <w:proofErr w:type="spellStart"/>
-      <w:r>
-        <w:t>takmičenja</w:t>
-      </w:r>
-      <w:proofErr w:type="spellEnd"/>
-      <w:r>
-        <w:t>).</w:t>
-      </w:r>
-      <w:proofErr w:type="gramEnd"/>
-      <w:r>
-        <w:t xml:space="preserve"> </w:t>
-      </w:r>
-      <w:proofErr w:type="spellStart"/>
-      <w:r>
-        <w:t>Sudija</w:t>
-      </w:r>
-      <w:proofErr w:type="spellEnd"/>
-      <w:r>
-        <w:t xml:space="preserve"> </w:t>
-      </w:r>
-      <w:proofErr w:type="spellStart"/>
-      <w:r>
-        <w:t>mora</w:t>
-      </w:r>
-      <w:proofErr w:type="spellEnd"/>
-      <w:r>
-        <w:t xml:space="preserve"> </w:t>
-      </w:r>
-      <w:proofErr w:type="spellStart"/>
-      <w:r>
-        <w:t>biti</w:t>
-      </w:r>
-      <w:proofErr w:type="spellEnd"/>
-      <w:r>
-        <w:t xml:space="preserve"> </w:t>
-      </w:r>
-      <w:proofErr w:type="spellStart"/>
-      <w:r>
-        <w:t>prijavljen</w:t>
-      </w:r>
-      <w:proofErr w:type="spellEnd"/>
-      <w:r>
-        <w:t xml:space="preserve"> </w:t>
-      </w:r>
-      <w:proofErr w:type="spellStart"/>
-      <w:r>
-        <w:t>kao</w:t>
-      </w:r>
-      <w:proofErr w:type="spellEnd"/>
-      <w:r>
-        <w:t xml:space="preserve"> </w:t>
-      </w:r>
-      <w:proofErr w:type="spellStart"/>
-      <w:r>
-        <w:t>sudija</w:t>
-      </w:r>
-      <w:proofErr w:type="spellEnd"/>
-      <w:r>
-        <w:t xml:space="preserve"> </w:t>
-      </w:r>
-      <w:proofErr w:type="spellStart"/>
-      <w:proofErr w:type="gramStart"/>
-      <w:r>
-        <w:t>na</w:t>
-      </w:r>
-      <w:proofErr w:type="spellEnd"/>
-      <w:proofErr w:type="gramEnd"/>
-      <w:r>
-        <w:t xml:space="preserve"> </w:t>
-      </w:r>
-      <w:proofErr w:type="spellStart"/>
-      <w:r>
-        <w:t>takmičenju</w:t>
-      </w:r>
-      <w:proofErr w:type="spellEnd"/>
-      <w:r>
-        <w:t xml:space="preserve">. </w:t>
+      <w:r>
+        <w:t xml:space="preserve"> prijavljen na sistem (scenari</w:t>
+      </w:r>
+      <w:r>
+        <w:t>o autentifikacije uspešan).</w:t>
+      </w:r>
+      <w:r>
+        <w:t xml:space="preserve"> Takmičenje mora biti aktivno (scenario aktivacije takmičenja). Sudija mora biti prijavljen kao sudija na takmičenju. </w:t>
       </w:r>
     </w:p>
     <w:p>
       <w:pPr>
         <w:pStyle w:val="Heading2"/>
       </w:pPr>
-      <w:bookmarkStart w:id="14" w:name="_Toc130335122"/>
-      <w:proofErr w:type="spellStart"/>
+      <w:bookmarkStart w:id="14" w:name="_Toc130505949"/>
       <w:r>
         <w:t>Posledice</w:t>
       </w:r>
       <w:bookmarkEnd w:id="14"/>
-      <w:proofErr w:type="spellEnd"/>
     </w:p>
     <w:p>
       <w:pPr>
         <w:ind w:left="360" w:firstLine="360"/>
       </w:pPr>
-      <w:proofErr w:type="gramStart"/>
-      <w:r>
-        <w:t xml:space="preserve">U </w:t>
-      </w:r>
-      <w:proofErr w:type="spellStart"/>
-      <w:r>
-        <w:t>tabeli</w:t>
-      </w:r>
-      <w:proofErr w:type="spellEnd"/>
-      <w:r>
-        <w:t xml:space="preserve"> i u </w:t>
-      </w:r>
-      <w:proofErr w:type="spellStart"/>
-      <w:r>
-        <w:t>bazi</w:t>
-      </w:r>
-      <w:proofErr w:type="spellEnd"/>
-      <w:r>
-        <w:t xml:space="preserve"> </w:t>
-      </w:r>
-      <w:proofErr w:type="spellStart"/>
-      <w:r>
-        <w:t>podataka</w:t>
-      </w:r>
-      <w:proofErr w:type="spellEnd"/>
-      <w:r>
-        <w:t xml:space="preserve"> se </w:t>
-      </w:r>
-      <w:proofErr w:type="spellStart"/>
-      <w:r>
-        <w:t>menja</w:t>
-      </w:r>
-      <w:proofErr w:type="spellEnd"/>
-      <w:r>
-        <w:t xml:space="preserve"> status </w:t>
-      </w:r>
-      <w:proofErr w:type="spellStart"/>
-      <w:r>
-        <w:t>smera</w:t>
-      </w:r>
-      <w:proofErr w:type="spellEnd"/>
-      <w:r>
-        <w:t xml:space="preserve"> </w:t>
-      </w:r>
-      <w:proofErr w:type="spellStart"/>
-      <w:r>
-        <w:t>za</w:t>
-      </w:r>
-      <w:proofErr w:type="spellEnd"/>
-      <w:r>
-        <w:t xml:space="preserve"> </w:t>
-      </w:r>
-      <w:proofErr w:type="spellStart"/>
-      <w:r>
-        <w:t>određenog</w:t>
-      </w:r>
-      <w:proofErr w:type="spellEnd"/>
-      <w:r>
-        <w:t xml:space="preserve"> </w:t>
-      </w:r>
-      <w:proofErr w:type="spellStart"/>
-      <w:r>
-        <w:t>takmičara</w:t>
-      </w:r>
-      <w:proofErr w:type="spellEnd"/>
-      <w:r>
-        <w:t>.</w:t>
-      </w:r>
-      <w:proofErr w:type="gramEnd"/>
-      <w:r>
-        <w:t xml:space="preserve"> </w:t>
-      </w:r>
-      <w:proofErr w:type="spellStart"/>
-      <w:proofErr w:type="gramStart"/>
-      <w:r>
-        <w:t>Ovi</w:t>
-      </w:r>
-      <w:proofErr w:type="spellEnd"/>
-      <w:r>
-        <w:t xml:space="preserve"> </w:t>
-      </w:r>
-      <w:proofErr w:type="spellStart"/>
-      <w:r>
-        <w:t>podaci</w:t>
-      </w:r>
-      <w:proofErr w:type="spellEnd"/>
-      <w:r>
-        <w:t xml:space="preserve"> se </w:t>
-      </w:r>
-      <w:proofErr w:type="spellStart"/>
-      <w:r>
-        <w:t>posle</w:t>
-      </w:r>
-      <w:proofErr w:type="spellEnd"/>
-      <w:r>
-        <w:t xml:space="preserve"> </w:t>
-      </w:r>
-      <w:proofErr w:type="spellStart"/>
-      <w:r>
-        <w:t>koriste</w:t>
-      </w:r>
-      <w:proofErr w:type="spellEnd"/>
-      <w:r>
-        <w:t xml:space="preserve"> </w:t>
-      </w:r>
-      <w:proofErr w:type="spellStart"/>
-      <w:r>
-        <w:t>kada</w:t>
-      </w:r>
-      <w:proofErr w:type="spellEnd"/>
-      <w:r>
-        <w:t xml:space="preserve"> se </w:t>
-      </w:r>
-      <w:proofErr w:type="spellStart"/>
-      <w:r>
-        <w:t>proračunavaju</w:t>
-      </w:r>
-      <w:proofErr w:type="spellEnd"/>
-      <w:r>
-        <w:t xml:space="preserve"> </w:t>
-      </w:r>
-      <w:proofErr w:type="spellStart"/>
-      <w:r>
-        <w:t>rezultati</w:t>
-      </w:r>
-      <w:proofErr w:type="spellEnd"/>
-      <w:r>
-        <w:t xml:space="preserve"> </w:t>
-      </w:r>
-      <w:proofErr w:type="spellStart"/>
-      <w:r>
-        <w:t>takmičenja</w:t>
-      </w:r>
-      <w:proofErr w:type="spellEnd"/>
-      <w:r>
-        <w:t xml:space="preserve">, </w:t>
-      </w:r>
-      <w:proofErr w:type="spellStart"/>
-      <w:r>
-        <w:t>kada</w:t>
-      </w:r>
-      <w:proofErr w:type="spellEnd"/>
-      <w:r>
-        <w:t xml:space="preserve"> </w:t>
-      </w:r>
-      <w:proofErr w:type="spellStart"/>
-      <w:r>
-        <w:t>organizator</w:t>
-      </w:r>
-      <w:proofErr w:type="spellEnd"/>
-      <w:r>
-        <w:t xml:space="preserve"> </w:t>
-      </w:r>
-      <w:proofErr w:type="spellStart"/>
-      <w:r>
-        <w:t>takmičenja</w:t>
-      </w:r>
-      <w:proofErr w:type="spellEnd"/>
-      <w:r>
-        <w:t xml:space="preserve"> </w:t>
-      </w:r>
-      <w:proofErr w:type="spellStart"/>
-      <w:r>
-        <w:t>završi</w:t>
-      </w:r>
-      <w:proofErr w:type="spellEnd"/>
-      <w:r>
-        <w:t xml:space="preserve"> </w:t>
-      </w:r>
-      <w:proofErr w:type="spellStart"/>
-      <w:r>
-        <w:t>takmičenje</w:t>
-      </w:r>
-      <w:proofErr w:type="spellEnd"/>
-      <w:r>
-        <w:t>.</w:t>
-      </w:r>
-      <w:proofErr w:type="gramEnd"/>
+      <w:r>
+        <w:t>U tabeli i u bazi podataka se menja status smera za određenog takmičara. Ovi podaci se posle koriste kada se proračunavaju rezultati takmičenja, kada organizator takmičenja završi takmičenje.</w:t>
+      </w:r>
     </w:p>
     <w:sectPr>
-      <w:headerReference w:type="default" r:id="rId8"/>
-      <w:footerReference w:type="default" r:id="rId9"/>
+      <w:headerReference w:type="default" r:id="rId7"/>
+      <w:footerReference w:type="default" r:id="rId8"/>
       <w:pgSz w:w="12240" w:h="15840"/>
       <w:pgMar w:top="1440" w:right="1440" w:bottom="1440" w:left="1440" w:header="720" w:footer="720" w:gutter="0"/>
       <w:cols w:space="720"/>
@@ -4133,7 +2765,7 @@
 </file>
 
 <file path=word/endnotes.xml><?xml version="1.0" encoding="utf-8"?>
-<w:endnotes xmlns:wpc="http://schemas.microsoft.com/office/word/2010/wordprocessingCanvas" xmlns:mc="http://schemas.openxmlformats.org/markup-compatibility/2006" xmlns:o="urn:schemas-microsoft-com:office:office" xmlns:r="http://schemas.openxmlformats.org/officeDocument/2006/relationships" xmlns:m="http://schemas.openxmlformats.org/officeDocument/2006/math" xmlns:v="urn:schemas-microsoft-com:vml" xmlns:wp14="http://schemas.microsoft.com/office/word/2010/wordprocessingDrawing" xmlns:wp="http://schemas.openxmlformats.org/drawingml/2006/wordprocessingDrawing" xmlns:w10="urn:schemas-microsoft-com:office:word" xmlns:w="http://schemas.openxmlformats.org/wordprocessingml/2006/main" xmlns:w14="http://schemas.microsoft.com/office/word/2010/wordml" xmlns:wpg="http://schemas.microsoft.com/office/word/2010/wordprocessingGroup" xmlns:wpi="http://schemas.microsoft.com/office/word/2010/wordprocessingInk" xmlns:wne="http://schemas.microsoft.com/office/word/2006/wordml" xmlns:wps="http://schemas.microsoft.com/office/word/2010/wordprocessingShape" mc:Ignorable="w14 wp14">
+<w:endnotes xmlns:wpc="http://schemas.microsoft.com/office/word/2010/wordprocessingCanvas" xmlns:cx="http://schemas.microsoft.com/office/drawing/2014/chartex" xmlns:cx1="http://schemas.microsoft.com/office/drawing/2015/9/8/chartex" xmlns:cx2="http://schemas.microsoft.com/office/drawing/2015/10/21/chartex" xmlns:cx3="http://schemas.microsoft.com/office/drawing/2016/5/9/chartex" xmlns:cx4="http://schemas.microsoft.com/office/drawing/2016/5/10/chartex" xmlns:cx5="http://schemas.microsoft.com/office/drawing/2016/5/11/chartex" xmlns:cx6="http://schemas.microsoft.com/office/drawing/2016/5/12/chartex" xmlns:cx7="http://schemas.microsoft.com/office/drawing/2016/5/13/chartex" xmlns:cx8="http://schemas.microsoft.com/office/drawing/2016/5/14/chartex" xmlns:mc="http://schemas.openxmlformats.org/markup-compatibility/2006" xmlns:aink="http://schemas.microsoft.com/office/drawing/2016/ink" xmlns:am3d="http://schemas.microsoft.com/office/drawing/2017/model3d" xmlns:o="urn:schemas-microsoft-com:office:office" xmlns:oel="http://schemas.microsoft.com/office/2019/extlst" xmlns:r="http://schemas.openxmlformats.org/officeDocument/2006/relationships" xmlns:m="http://schemas.openxmlformats.org/officeDocument/2006/math" xmlns:v="urn:schemas-microsoft-com:vml" xmlns:wp14="http://schemas.microsoft.com/office/word/2010/wordprocessingDrawing" xmlns:wp="http://schemas.openxmlformats.org/drawingml/2006/wordprocessingDrawing" xmlns:w10="urn:schemas-microsoft-com:office:word" xmlns:w="http://schemas.openxmlformats.org/wordprocessingml/2006/main" xmlns:w14="http://schemas.microsoft.com/office/word/2010/wordml" xmlns:w15="http://schemas.microsoft.com/office/word/2012/wordml" xmlns:w16cex="http://schemas.microsoft.com/office/word/2018/wordml/cex" xmlns:w16cid="http://schemas.microsoft.com/office/word/2016/wordml/cid" xmlns:w16="http://schemas.microsoft.com/office/word/2018/wordml" xmlns:w16sdtdh="http://schemas.microsoft.com/office/word/2020/wordml/sdtdatahash" xmlns:w16se="http://schemas.microsoft.com/office/word/2015/wordml/symex" xmlns:wpg="http://schemas.microsoft.com/office/word/2010/wordprocessingGroup" xmlns:wpi="http://schemas.microsoft.com/office/word/2010/wordprocessingInk" xmlns:wne="http://schemas.microsoft.com/office/word/2006/wordml" xmlns:wps="http://schemas.microsoft.com/office/word/2010/wordprocessingShape" mc:Ignorable="w14 w15 w16se w16cid w16 w16cex w16sdtdh wp14">
   <w:endnote w:type="separator" w:id="-1">
     <w:p>
       <w:pPr>
@@ -4158,7 +2790,7 @@
 </file>
 
 <file path=word/footer1.xml><?xml version="1.0" encoding="utf-8"?>
-<w:ftr xmlns:wpc="http://schemas.microsoft.com/office/word/2010/wordprocessingCanvas" xmlns:mc="http://schemas.openxmlformats.org/markup-compatibility/2006" xmlns:o="urn:schemas-microsoft-com:office:office" xmlns:r="http://schemas.openxmlformats.org/officeDocument/2006/relationships" xmlns:m="http://schemas.openxmlformats.org/officeDocument/2006/math" xmlns:v="urn:schemas-microsoft-com:vml" xmlns:wp14="http://schemas.microsoft.com/office/word/2010/wordprocessingDrawing" xmlns:wp="http://schemas.openxmlformats.org/drawingml/2006/wordprocessingDrawing" xmlns:w10="urn:schemas-microsoft-com:office:word" xmlns:w="http://schemas.openxmlformats.org/wordprocessingml/2006/main" xmlns:w14="http://schemas.microsoft.com/office/word/2010/wordml" xmlns:wpg="http://schemas.microsoft.com/office/word/2010/wordprocessingGroup" xmlns:wpi="http://schemas.microsoft.com/office/word/2010/wordprocessingInk" xmlns:wne="http://schemas.microsoft.com/office/word/2006/wordml" xmlns:wps="http://schemas.microsoft.com/office/word/2010/wordprocessingShape" mc:Ignorable="w14 wp14">
+<w:ftr xmlns:wpc="http://schemas.microsoft.com/office/word/2010/wordprocessingCanvas" xmlns:cx="http://schemas.microsoft.com/office/drawing/2014/chartex" xmlns:cx1="http://schemas.microsoft.com/office/drawing/2015/9/8/chartex" xmlns:cx2="http://schemas.microsoft.com/office/drawing/2015/10/21/chartex" xmlns:cx3="http://schemas.microsoft.com/office/drawing/2016/5/9/chartex" xmlns:cx4="http://schemas.microsoft.com/office/drawing/2016/5/10/chartex" xmlns:cx5="http://schemas.microsoft.com/office/drawing/2016/5/11/chartex" xmlns:cx6="http://schemas.microsoft.com/office/drawing/2016/5/12/chartex" xmlns:cx7="http://schemas.microsoft.com/office/drawing/2016/5/13/chartex" xmlns:cx8="http://schemas.microsoft.com/office/drawing/2016/5/14/chartex" xmlns:mc="http://schemas.openxmlformats.org/markup-compatibility/2006" xmlns:aink="http://schemas.microsoft.com/office/drawing/2016/ink" xmlns:am3d="http://schemas.microsoft.com/office/drawing/2017/model3d" xmlns:o="urn:schemas-microsoft-com:office:office" xmlns:oel="http://schemas.microsoft.com/office/2019/extlst" xmlns:r="http://schemas.openxmlformats.org/officeDocument/2006/relationships" xmlns:m="http://schemas.openxmlformats.org/officeDocument/2006/math" xmlns:v="urn:schemas-microsoft-com:vml" xmlns:wp14="http://schemas.microsoft.com/office/word/2010/wordprocessingDrawing" xmlns:wp="http://schemas.openxmlformats.org/drawingml/2006/wordprocessingDrawing" xmlns:w10="urn:schemas-microsoft-com:office:word" xmlns:w="http://schemas.openxmlformats.org/wordprocessingml/2006/main" xmlns:w14="http://schemas.microsoft.com/office/word/2010/wordml" xmlns:w15="http://schemas.microsoft.com/office/word/2012/wordml" xmlns:w16cex="http://schemas.microsoft.com/office/word/2018/wordml/cex" xmlns:w16cid="http://schemas.microsoft.com/office/word/2016/wordml/cid" xmlns:w16="http://schemas.microsoft.com/office/word/2018/wordml" xmlns:w16sdtdh="http://schemas.microsoft.com/office/word/2020/wordml/sdtdatahash" xmlns:w16se="http://schemas.microsoft.com/office/word/2015/wordml/symex" xmlns:wpg="http://schemas.microsoft.com/office/word/2010/wordprocessingGroup" xmlns:wpi="http://schemas.microsoft.com/office/word/2010/wordprocessingInk" xmlns:wne="http://schemas.microsoft.com/office/word/2006/wordml" xmlns:wps="http://schemas.microsoft.com/office/word/2010/wordprocessingShape" mc:Ignorable="w14 w15 w16se w16cid w16 w16cex w16sdtdh wp14">
   <w:sdt>
     <w:sdtPr>
       <w:id w:val="229281563"/>
@@ -4211,7 +2843,7 @@
 </file>
 
 <file path=word/footnotes.xml><?xml version="1.0" encoding="utf-8"?>
-<w:footnotes xmlns:wpc="http://schemas.microsoft.com/office/word/2010/wordprocessingCanvas" xmlns:mc="http://schemas.openxmlformats.org/markup-compatibility/2006" xmlns:o="urn:schemas-microsoft-com:office:office" xmlns:r="http://schemas.openxmlformats.org/officeDocument/2006/relationships" xmlns:m="http://schemas.openxmlformats.org/officeDocument/2006/math" xmlns:v="urn:schemas-microsoft-com:vml" xmlns:wp14="http://schemas.microsoft.com/office/word/2010/wordprocessingDrawing" xmlns:wp="http://schemas.openxmlformats.org/drawingml/2006/wordprocessingDrawing" xmlns:w10="urn:schemas-microsoft-com:office:word" xmlns:w="http://schemas.openxmlformats.org/wordprocessingml/2006/main" xmlns:w14="http://schemas.microsoft.com/office/word/2010/wordml" xmlns:wpg="http://schemas.microsoft.com/office/word/2010/wordprocessingGroup" xmlns:wpi="http://schemas.microsoft.com/office/word/2010/wordprocessingInk" xmlns:wne="http://schemas.microsoft.com/office/word/2006/wordml" xmlns:wps="http://schemas.microsoft.com/office/word/2010/wordprocessingShape" mc:Ignorable="w14 wp14">
+<w:footnotes xmlns:wpc="http://schemas.microsoft.com/office/word/2010/wordprocessingCanvas" xmlns:cx="http://schemas.microsoft.com/office/drawing/2014/chartex" xmlns:cx1="http://schemas.microsoft.com/office/drawing/2015/9/8/chartex" xmlns:cx2="http://schemas.microsoft.com/office/drawing/2015/10/21/chartex" xmlns:cx3="http://schemas.microsoft.com/office/drawing/2016/5/9/chartex" xmlns:cx4="http://schemas.microsoft.com/office/drawing/2016/5/10/chartex" xmlns:cx5="http://schemas.microsoft.com/office/drawing/2016/5/11/chartex" xmlns:cx6="http://schemas.microsoft.com/office/drawing/2016/5/12/chartex" xmlns:cx7="http://schemas.microsoft.com/office/drawing/2016/5/13/chartex" xmlns:cx8="http://schemas.microsoft.com/office/drawing/2016/5/14/chartex" xmlns:mc="http://schemas.openxmlformats.org/markup-compatibility/2006" xmlns:aink="http://schemas.microsoft.com/office/drawing/2016/ink" xmlns:am3d="http://schemas.microsoft.com/office/drawing/2017/model3d" xmlns:o="urn:schemas-microsoft-com:office:office" xmlns:oel="http://schemas.microsoft.com/office/2019/extlst" xmlns:r="http://schemas.openxmlformats.org/officeDocument/2006/relationships" xmlns:m="http://schemas.openxmlformats.org/officeDocument/2006/math" xmlns:v="urn:schemas-microsoft-com:vml" xmlns:wp14="http://schemas.microsoft.com/office/word/2010/wordprocessingDrawing" xmlns:wp="http://schemas.openxmlformats.org/drawingml/2006/wordprocessingDrawing" xmlns:w10="urn:schemas-microsoft-com:office:word" xmlns:w="http://schemas.openxmlformats.org/wordprocessingml/2006/main" xmlns:w14="http://schemas.microsoft.com/office/word/2010/wordml" xmlns:w15="http://schemas.microsoft.com/office/word/2012/wordml" xmlns:w16cex="http://schemas.microsoft.com/office/word/2018/wordml/cex" xmlns:w16cid="http://schemas.microsoft.com/office/word/2016/wordml/cid" xmlns:w16="http://schemas.microsoft.com/office/word/2018/wordml" xmlns:w16sdtdh="http://schemas.microsoft.com/office/word/2020/wordml/sdtdatahash" xmlns:w16se="http://schemas.microsoft.com/office/word/2015/wordml/symex" xmlns:wpg="http://schemas.microsoft.com/office/word/2010/wordprocessingGroup" xmlns:wpi="http://schemas.microsoft.com/office/word/2010/wordprocessingInk" xmlns:wne="http://schemas.microsoft.com/office/word/2006/wordml" xmlns:wps="http://schemas.microsoft.com/office/word/2010/wordprocessingShape" mc:Ignorable="w14 w15 w16se w16cid w16 w16cex w16sdtdh wp14">
   <w:footnote w:type="separator" w:id="-1">
     <w:p>
       <w:pPr>
@@ -4236,16 +2868,14 @@
 </file>
 
 <file path=word/header1.xml><?xml version="1.0" encoding="utf-8"?>
-<w:hdr xmlns:wpc="http://schemas.microsoft.com/office/word/2010/wordprocessingCanvas" xmlns:mc="http://schemas.openxmlformats.org/markup-compatibility/2006" xmlns:o="urn:schemas-microsoft-com:office:office" xmlns:r="http://schemas.openxmlformats.org/officeDocument/2006/relationships" xmlns:m="http://schemas.openxmlformats.org/officeDocument/2006/math" xmlns:v="urn:schemas-microsoft-com:vml" xmlns:wp14="http://schemas.microsoft.com/office/word/2010/wordprocessingDrawing" xmlns:wp="http://schemas.openxmlformats.org/drawingml/2006/wordprocessingDrawing" xmlns:w10="urn:schemas-microsoft-com:office:word" xmlns:w="http://schemas.openxmlformats.org/wordprocessingml/2006/main" xmlns:w14="http://schemas.microsoft.com/office/word/2010/wordml" xmlns:wpg="http://schemas.microsoft.com/office/word/2010/wordprocessingGroup" xmlns:wpi="http://schemas.microsoft.com/office/word/2010/wordprocessingInk" xmlns:wne="http://schemas.microsoft.com/office/word/2006/wordml" xmlns:wps="http://schemas.microsoft.com/office/word/2010/wordprocessingShape" mc:Ignorable="w14 wp14">
+<w:hdr xmlns:wpc="http://schemas.microsoft.com/office/word/2010/wordprocessingCanvas" xmlns:cx="http://schemas.microsoft.com/office/drawing/2014/chartex" xmlns:cx1="http://schemas.microsoft.com/office/drawing/2015/9/8/chartex" xmlns:cx2="http://schemas.microsoft.com/office/drawing/2015/10/21/chartex" xmlns:cx3="http://schemas.microsoft.com/office/drawing/2016/5/9/chartex" xmlns:cx4="http://schemas.microsoft.com/office/drawing/2016/5/10/chartex" xmlns:cx5="http://schemas.microsoft.com/office/drawing/2016/5/11/chartex" xmlns:cx6="http://schemas.microsoft.com/office/drawing/2016/5/12/chartex" xmlns:cx7="http://schemas.microsoft.com/office/drawing/2016/5/13/chartex" xmlns:cx8="http://schemas.microsoft.com/office/drawing/2016/5/14/chartex" xmlns:mc="http://schemas.openxmlformats.org/markup-compatibility/2006" xmlns:aink="http://schemas.microsoft.com/office/drawing/2016/ink" xmlns:am3d="http://schemas.microsoft.com/office/drawing/2017/model3d" xmlns:o="urn:schemas-microsoft-com:office:office" xmlns:oel="http://schemas.microsoft.com/office/2019/extlst" xmlns:r="http://schemas.openxmlformats.org/officeDocument/2006/relationships" xmlns:m="http://schemas.openxmlformats.org/officeDocument/2006/math" xmlns:v="urn:schemas-microsoft-com:vml" xmlns:wp14="http://schemas.microsoft.com/office/word/2010/wordprocessingDrawing" xmlns:wp="http://schemas.openxmlformats.org/drawingml/2006/wordprocessingDrawing" xmlns:w10="urn:schemas-microsoft-com:office:word" xmlns:w="http://schemas.openxmlformats.org/wordprocessingml/2006/main" xmlns:w14="http://schemas.microsoft.com/office/word/2010/wordml" xmlns:w15="http://schemas.microsoft.com/office/word/2012/wordml" xmlns:w16cex="http://schemas.microsoft.com/office/word/2018/wordml/cex" xmlns:w16cid="http://schemas.microsoft.com/office/word/2016/wordml/cid" xmlns:w16="http://schemas.microsoft.com/office/word/2018/wordml" xmlns:w16sdtdh="http://schemas.microsoft.com/office/word/2020/wordml/sdtdatahash" xmlns:w16se="http://schemas.microsoft.com/office/word/2015/wordml/symex" xmlns:wpg="http://schemas.microsoft.com/office/word/2010/wordprocessingGroup" xmlns:wpi="http://schemas.microsoft.com/office/word/2010/wordprocessingInk" xmlns:wne="http://schemas.microsoft.com/office/word/2006/wordml" xmlns:wps="http://schemas.microsoft.com/office/word/2010/wordprocessingShape" mc:Ignorable="w14 w15 w16se w16cid w16 w16cex w16sdtdh wp14">
   <w:p>
     <w:pPr>
       <w:pStyle w:val="Header"/>
     </w:pPr>
-    <w:proofErr w:type="spellStart"/>
     <w:r>
       <w:t>Elektrotehni</w:t>
     </w:r>
-    <w:proofErr w:type="spellEnd"/>
     <w:r>
       <w:rPr>
         <w:lang w:val="sr-Latn-RS"/>
@@ -4258,18 +2888,16 @@
     <w:r>
       <w:ptab w:relativeTo="margin" w:alignment="right" w:leader="none"/>
     </w:r>
-    <w:proofErr w:type="spellStart"/>
     <w:r>
       <w:t>Nezard</w:t>
     </w:r>
-    <w:proofErr w:type="spellEnd"/>
   </w:p>
 </w:hdr>
 </file>
 
 <file path=word/numbering.xml><?xml version="1.0" encoding="utf-8"?>
-<w:numbering xmlns:wpc="http://schemas.microsoft.com/office/word/2010/wordprocessingCanvas" xmlns:mc="http://schemas.openxmlformats.org/markup-compatibility/2006" xmlns:o="urn:schemas-microsoft-com:office:office" xmlns:r="http://schemas.openxmlformats.org/officeDocument/2006/relationships" xmlns:m="http://schemas.openxmlformats.org/officeDocument/2006/math" xmlns:v="urn:schemas-microsoft-com:vml" xmlns:wp14="http://schemas.microsoft.com/office/word/2010/wordprocessingDrawing" xmlns:wp="http://schemas.openxmlformats.org/drawingml/2006/wordprocessingDrawing" xmlns:w10="urn:schemas-microsoft-com:office:word" xmlns:w="http://schemas.openxmlformats.org/wordprocessingml/2006/main" xmlns:w14="http://schemas.microsoft.com/office/word/2010/wordml" xmlns:wpg="http://schemas.microsoft.com/office/word/2010/wordprocessingGroup" xmlns:wpi="http://schemas.microsoft.com/office/word/2010/wordprocessingInk" xmlns:wne="http://schemas.microsoft.com/office/word/2006/wordml" xmlns:wps="http://schemas.microsoft.com/office/word/2010/wordprocessingShape" mc:Ignorable="w14 wp14">
-  <w:abstractNum w:abstractNumId="0">
+<w:numbering xmlns:wpc="http://schemas.microsoft.com/office/word/2010/wordprocessingCanvas" xmlns:cx="http://schemas.microsoft.com/office/drawing/2014/chartex" xmlns:cx1="http://schemas.microsoft.com/office/drawing/2015/9/8/chartex" xmlns:cx2="http://schemas.microsoft.com/office/drawing/2015/10/21/chartex" xmlns:cx3="http://schemas.microsoft.com/office/drawing/2016/5/9/chartex" xmlns:cx4="http://schemas.microsoft.com/office/drawing/2016/5/10/chartex" xmlns:cx5="http://schemas.microsoft.com/office/drawing/2016/5/11/chartex" xmlns:cx6="http://schemas.microsoft.com/office/drawing/2016/5/12/chartex" xmlns:cx7="http://schemas.microsoft.com/office/drawing/2016/5/13/chartex" xmlns:cx8="http://schemas.microsoft.com/office/drawing/2016/5/14/chartex" xmlns:mc="http://schemas.openxmlformats.org/markup-compatibility/2006" xmlns:aink="http://schemas.microsoft.com/office/drawing/2016/ink" xmlns:am3d="http://schemas.microsoft.com/office/drawing/2017/model3d" xmlns:o="urn:schemas-microsoft-com:office:office" xmlns:oel="http://schemas.microsoft.com/office/2019/extlst" xmlns:r="http://schemas.openxmlformats.org/officeDocument/2006/relationships" xmlns:m="http://schemas.openxmlformats.org/officeDocument/2006/math" xmlns:v="urn:schemas-microsoft-com:vml" xmlns:wp14="http://schemas.microsoft.com/office/word/2010/wordprocessingDrawing" xmlns:wp="http://schemas.openxmlformats.org/drawingml/2006/wordprocessingDrawing" xmlns:w10="urn:schemas-microsoft-com:office:word" xmlns:w="http://schemas.openxmlformats.org/wordprocessingml/2006/main" xmlns:w14="http://schemas.microsoft.com/office/word/2010/wordml" xmlns:w15="http://schemas.microsoft.com/office/word/2012/wordml" xmlns:w16cex="http://schemas.microsoft.com/office/word/2018/wordml/cex" xmlns:w16cid="http://schemas.microsoft.com/office/word/2016/wordml/cid" xmlns:w16="http://schemas.microsoft.com/office/word/2018/wordml" xmlns:w16sdtdh="http://schemas.microsoft.com/office/word/2020/wordml/sdtdatahash" xmlns:w16se="http://schemas.microsoft.com/office/word/2015/wordml/symex" xmlns:wpg="http://schemas.microsoft.com/office/word/2010/wordprocessingGroup" xmlns:wpi="http://schemas.microsoft.com/office/word/2010/wordprocessingInk" xmlns:wne="http://schemas.microsoft.com/office/word/2006/wordml" xmlns:wps="http://schemas.microsoft.com/office/word/2010/wordprocessingShape" mc:Ignorable="w14 w15 w16se w16cid w16 w16cex w16sdtdh wp14">
+  <w:abstractNum w:abstractNumId="0" w15:restartNumberingAfterBreak="0">
     <w:nsid w:val="09715AE6"/>
     <w:multiLevelType w:val="hybridMultilevel"/>
     <w:tmpl w:val="C772DFEC"/>
@@ -4355,7 +2983,7 @@
       </w:pPr>
     </w:lvl>
   </w:abstractNum>
-  <w:abstractNum w:abstractNumId="1">
+  <w:abstractNum w:abstractNumId="1" w15:restartNumberingAfterBreak="0">
     <w:nsid w:val="1C4F3702"/>
     <w:multiLevelType w:val="hybridMultilevel"/>
     <w:tmpl w:val="1D827B6C"/>
@@ -4441,7 +3069,7 @@
       </w:pPr>
     </w:lvl>
   </w:abstractNum>
-  <w:abstractNum w:abstractNumId="2">
+  <w:abstractNum w:abstractNumId="2" w15:restartNumberingAfterBreak="0">
     <w:nsid w:val="1D7B24B4"/>
     <w:multiLevelType w:val="hybridMultilevel"/>
     <w:tmpl w:val="09D0B49E"/>
@@ -4527,7 +3155,7 @@
       </w:pPr>
     </w:lvl>
   </w:abstractNum>
-  <w:abstractNum w:abstractNumId="3">
+  <w:abstractNum w:abstractNumId="3" w15:restartNumberingAfterBreak="0">
     <w:nsid w:val="1D876F3B"/>
     <w:multiLevelType w:val="hybridMultilevel"/>
     <w:tmpl w:val="0D861438"/>
@@ -4640,7 +3268,7 @@
       </w:rPr>
     </w:lvl>
   </w:abstractNum>
-  <w:abstractNum w:abstractNumId="4">
+  <w:abstractNum w:abstractNumId="4" w15:restartNumberingAfterBreak="0">
     <w:nsid w:val="1F6768D8"/>
     <w:multiLevelType w:val="multilevel"/>
     <w:tmpl w:val="0409001F"/>
@@ -4726,7 +3354,7 @@
       </w:pPr>
     </w:lvl>
   </w:abstractNum>
-  <w:abstractNum w:abstractNumId="5">
+  <w:abstractNum w:abstractNumId="5" w15:restartNumberingAfterBreak="0">
     <w:nsid w:val="22705807"/>
     <w:multiLevelType w:val="hybridMultilevel"/>
     <w:tmpl w:val="85DCC7DC"/>
@@ -4812,7 +3440,7 @@
       </w:pPr>
     </w:lvl>
   </w:abstractNum>
-  <w:abstractNum w:abstractNumId="6">
+  <w:abstractNum w:abstractNumId="6" w15:restartNumberingAfterBreak="0">
     <w:nsid w:val="29304905"/>
     <w:multiLevelType w:val="multilevel"/>
     <w:tmpl w:val="0409001F"/>
@@ -4898,7 +3526,7 @@
       </w:pPr>
     </w:lvl>
   </w:abstractNum>
-  <w:abstractNum w:abstractNumId="7">
+  <w:abstractNum w:abstractNumId="7" w15:restartNumberingAfterBreak="0">
     <w:nsid w:val="36B33E7B"/>
     <w:multiLevelType w:val="hybridMultilevel"/>
     <w:tmpl w:val="65E0A94C"/>
@@ -4984,7 +3612,7 @@
       </w:pPr>
     </w:lvl>
   </w:abstractNum>
-  <w:abstractNum w:abstractNumId="8">
+  <w:abstractNum w:abstractNumId="8" w15:restartNumberingAfterBreak="0">
     <w:nsid w:val="3C3A43E7"/>
     <w:multiLevelType w:val="multilevel"/>
     <w:tmpl w:val="0409001F"/>
@@ -5070,10 +3698,10 @@
       </w:pPr>
     </w:lvl>
   </w:abstractNum>
-  <w:abstractNum w:abstractNumId="9">
+  <w:abstractNum w:abstractNumId="9" w15:restartNumberingAfterBreak="0">
     <w:nsid w:val="445E0B45"/>
     <w:multiLevelType w:val="hybridMultilevel"/>
-    <w:tmpl w:val="09D0B49E"/>
+    <w:tmpl w:val="33C4520A"/>
     <w:lvl w:ilvl="0" w:tplc="0409000F">
       <w:start w:val="1"/>
       <w:numFmt w:val="decimal"/>
@@ -5156,7 +3784,7 @@
       </w:pPr>
     </w:lvl>
   </w:abstractNum>
-  <w:abstractNum w:abstractNumId="10">
+  <w:abstractNum w:abstractNumId="10" w15:restartNumberingAfterBreak="0">
     <w:nsid w:val="4BC926CF"/>
     <w:multiLevelType w:val="hybridMultilevel"/>
     <w:tmpl w:val="181AF770"/>
@@ -5242,7 +3870,7 @@
       </w:pPr>
     </w:lvl>
   </w:abstractNum>
-  <w:abstractNum w:abstractNumId="11">
+  <w:abstractNum w:abstractNumId="11" w15:restartNumberingAfterBreak="0">
     <w:nsid w:val="4CBB5E30"/>
     <w:multiLevelType w:val="hybridMultilevel"/>
     <w:tmpl w:val="09D0B49E"/>
@@ -5328,7 +3956,7 @@
       </w:pPr>
     </w:lvl>
   </w:abstractNum>
-  <w:abstractNum w:abstractNumId="12">
+  <w:abstractNum w:abstractNumId="12" w15:restartNumberingAfterBreak="0">
     <w:nsid w:val="4ECD66E2"/>
     <w:multiLevelType w:val="hybridMultilevel"/>
     <w:tmpl w:val="6230217C"/>
@@ -5414,7 +4042,179 @@
       </w:pPr>
     </w:lvl>
   </w:abstractNum>
-  <w:abstractNum w:abstractNumId="13">
+  <w:abstractNum w:abstractNumId="13" w15:restartNumberingAfterBreak="0">
+    <w:nsid w:val="4F20562B"/>
+    <w:multiLevelType w:val="hybridMultilevel"/>
+    <w:tmpl w:val="33C4520A"/>
+    <w:lvl w:ilvl="0" w:tplc="FFFFFFFF">
+      <w:start w:val="1"/>
+      <w:numFmt w:val="decimal"/>
+      <w:lvlText w:val="%1."/>
+      <w:lvlJc w:val="left"/>
+      <w:pPr>
+        <w:ind w:left="1352" w:hanging="360"/>
+      </w:pPr>
+    </w:lvl>
+    <w:lvl w:ilvl="1" w:tplc="FFFFFFFF">
+      <w:start w:val="1"/>
+      <w:numFmt w:val="lowerLetter"/>
+      <w:lvlText w:val="%2."/>
+      <w:lvlJc w:val="left"/>
+      <w:pPr>
+        <w:ind w:left="2162" w:hanging="360"/>
+      </w:pPr>
+    </w:lvl>
+    <w:lvl w:ilvl="2" w:tplc="FFFFFFFF" w:tentative="1">
+      <w:start w:val="1"/>
+      <w:numFmt w:val="lowerRoman"/>
+      <w:lvlText w:val="%3."/>
+      <w:lvlJc w:val="right"/>
+      <w:pPr>
+        <w:ind w:left="2882" w:hanging="180"/>
+      </w:pPr>
+    </w:lvl>
+    <w:lvl w:ilvl="3" w:tplc="FFFFFFFF" w:tentative="1">
+      <w:start w:val="1"/>
+      <w:numFmt w:val="decimal"/>
+      <w:lvlText w:val="%4."/>
+      <w:lvlJc w:val="left"/>
+      <w:pPr>
+        <w:ind w:left="3602" w:hanging="360"/>
+      </w:pPr>
+    </w:lvl>
+    <w:lvl w:ilvl="4" w:tplc="FFFFFFFF" w:tentative="1">
+      <w:start w:val="1"/>
+      <w:numFmt w:val="lowerLetter"/>
+      <w:lvlText w:val="%5."/>
+      <w:lvlJc w:val="left"/>
+      <w:pPr>
+        <w:ind w:left="4322" w:hanging="360"/>
+      </w:pPr>
+    </w:lvl>
+    <w:lvl w:ilvl="5" w:tplc="FFFFFFFF" w:tentative="1">
+      <w:start w:val="1"/>
+      <w:numFmt w:val="lowerRoman"/>
+      <w:lvlText w:val="%6."/>
+      <w:lvlJc w:val="right"/>
+      <w:pPr>
+        <w:ind w:left="5042" w:hanging="180"/>
+      </w:pPr>
+    </w:lvl>
+    <w:lvl w:ilvl="6" w:tplc="FFFFFFFF" w:tentative="1">
+      <w:start w:val="1"/>
+      <w:numFmt w:val="decimal"/>
+      <w:lvlText w:val="%7."/>
+      <w:lvlJc w:val="left"/>
+      <w:pPr>
+        <w:ind w:left="5762" w:hanging="360"/>
+      </w:pPr>
+    </w:lvl>
+    <w:lvl w:ilvl="7" w:tplc="FFFFFFFF" w:tentative="1">
+      <w:start w:val="1"/>
+      <w:numFmt w:val="lowerLetter"/>
+      <w:lvlText w:val="%8."/>
+      <w:lvlJc w:val="left"/>
+      <w:pPr>
+        <w:ind w:left="6482" w:hanging="360"/>
+      </w:pPr>
+    </w:lvl>
+    <w:lvl w:ilvl="8" w:tplc="FFFFFFFF" w:tentative="1">
+      <w:start w:val="1"/>
+      <w:numFmt w:val="lowerRoman"/>
+      <w:lvlText w:val="%9."/>
+      <w:lvlJc w:val="right"/>
+      <w:pPr>
+        <w:ind w:left="7202" w:hanging="180"/>
+      </w:pPr>
+    </w:lvl>
+  </w:abstractNum>
+  <w:abstractNum w:abstractNumId="14" w15:restartNumberingAfterBreak="0">
+    <w:nsid w:val="558776DC"/>
+    <w:multiLevelType w:val="hybridMultilevel"/>
+    <w:tmpl w:val="33C4520A"/>
+    <w:lvl w:ilvl="0" w:tplc="FFFFFFFF">
+      <w:start w:val="1"/>
+      <w:numFmt w:val="decimal"/>
+      <w:lvlText w:val="%1."/>
+      <w:lvlJc w:val="left"/>
+      <w:pPr>
+        <w:ind w:left="1352" w:hanging="360"/>
+      </w:pPr>
+    </w:lvl>
+    <w:lvl w:ilvl="1" w:tplc="FFFFFFFF">
+      <w:start w:val="1"/>
+      <w:numFmt w:val="lowerLetter"/>
+      <w:lvlText w:val="%2."/>
+      <w:lvlJc w:val="left"/>
+      <w:pPr>
+        <w:ind w:left="2162" w:hanging="360"/>
+      </w:pPr>
+    </w:lvl>
+    <w:lvl w:ilvl="2" w:tplc="FFFFFFFF" w:tentative="1">
+      <w:start w:val="1"/>
+      <w:numFmt w:val="lowerRoman"/>
+      <w:lvlText w:val="%3."/>
+      <w:lvlJc w:val="right"/>
+      <w:pPr>
+        <w:ind w:left="2882" w:hanging="180"/>
+      </w:pPr>
+    </w:lvl>
+    <w:lvl w:ilvl="3" w:tplc="FFFFFFFF" w:tentative="1">
+      <w:start w:val="1"/>
+      <w:numFmt w:val="decimal"/>
+      <w:lvlText w:val="%4."/>
+      <w:lvlJc w:val="left"/>
+      <w:pPr>
+        <w:ind w:left="3602" w:hanging="360"/>
+      </w:pPr>
+    </w:lvl>
+    <w:lvl w:ilvl="4" w:tplc="FFFFFFFF" w:tentative="1">
+      <w:start w:val="1"/>
+      <w:numFmt w:val="lowerLetter"/>
+      <w:lvlText w:val="%5."/>
+      <w:lvlJc w:val="left"/>
+      <w:pPr>
+        <w:ind w:left="4322" w:hanging="360"/>
+      </w:pPr>
+    </w:lvl>
+    <w:lvl w:ilvl="5" w:tplc="FFFFFFFF" w:tentative="1">
+      <w:start w:val="1"/>
+      <w:numFmt w:val="lowerRoman"/>
+      <w:lvlText w:val="%6."/>
+      <w:lvlJc w:val="right"/>
+      <w:pPr>
+        <w:ind w:left="5042" w:hanging="180"/>
+      </w:pPr>
+    </w:lvl>
+    <w:lvl w:ilvl="6" w:tplc="FFFFFFFF" w:tentative="1">
+      <w:start w:val="1"/>
+      <w:numFmt w:val="decimal"/>
+      <w:lvlText w:val="%7."/>
+      <w:lvlJc w:val="left"/>
+      <w:pPr>
+        <w:ind w:left="5762" w:hanging="360"/>
+      </w:pPr>
+    </w:lvl>
+    <w:lvl w:ilvl="7" w:tplc="FFFFFFFF" w:tentative="1">
+      <w:start w:val="1"/>
+      <w:numFmt w:val="lowerLetter"/>
+      <w:lvlText w:val="%8."/>
+      <w:lvlJc w:val="left"/>
+      <w:pPr>
+        <w:ind w:left="6482" w:hanging="360"/>
+      </w:pPr>
+    </w:lvl>
+    <w:lvl w:ilvl="8" w:tplc="FFFFFFFF" w:tentative="1">
+      <w:start w:val="1"/>
+      <w:numFmt w:val="lowerRoman"/>
+      <w:lvlText w:val="%9."/>
+      <w:lvlJc w:val="right"/>
+      <w:pPr>
+        <w:ind w:left="7202" w:hanging="180"/>
+      </w:pPr>
+    </w:lvl>
+  </w:abstractNum>
+  <w:abstractNum w:abstractNumId="15" w15:restartNumberingAfterBreak="0">
     <w:nsid w:val="60C53F26"/>
     <w:multiLevelType w:val="hybridMultilevel"/>
     <w:tmpl w:val="AA2259C4"/>
@@ -5500,7 +4300,7 @@
       </w:pPr>
     </w:lvl>
   </w:abstractNum>
-  <w:abstractNum w:abstractNumId="14">
+  <w:abstractNum w:abstractNumId="16" w15:restartNumberingAfterBreak="0">
     <w:nsid w:val="66F45D27"/>
     <w:multiLevelType w:val="hybridMultilevel"/>
     <w:tmpl w:val="6ECE49E8"/>
@@ -5586,10 +4386,10 @@
       </w:pPr>
     </w:lvl>
   </w:abstractNum>
-  <w:abstractNum w:abstractNumId="15">
+  <w:abstractNum w:abstractNumId="17" w15:restartNumberingAfterBreak="0">
     <w:nsid w:val="704C73D7"/>
     <w:multiLevelType w:val="multilevel"/>
-    <w:tmpl w:val="66927EF6"/>
+    <w:tmpl w:val="292A7B74"/>
     <w:lvl w:ilvl="0">
       <w:start w:val="1"/>
       <w:numFmt w:val="decimal"/>
@@ -5619,6 +4419,10 @@
       <w:pPr>
         <w:ind w:left="1224" w:hanging="504"/>
       </w:pPr>
+      <w:rPr>
+        <w:b w:val="0"/>
+        <w:bCs w:val="0"/>
+      </w:rPr>
     </w:lvl>
     <w:lvl w:ilvl="3">
       <w:start w:val="1"/>
@@ -5677,7 +4481,7 @@
       </w:pPr>
     </w:lvl>
   </w:abstractNum>
-  <w:abstractNum w:abstractNumId="16">
+  <w:abstractNum w:abstractNumId="18" w15:restartNumberingAfterBreak="0">
     <w:nsid w:val="721E4664"/>
     <w:multiLevelType w:val="multilevel"/>
     <w:tmpl w:val="0409001F"/>
@@ -5763,7 +4567,7 @@
       </w:pPr>
     </w:lvl>
   </w:abstractNum>
-  <w:abstractNum w:abstractNumId="17">
+  <w:abstractNum w:abstractNumId="19" w15:restartNumberingAfterBreak="0">
     <w:nsid w:val="74CB608E"/>
     <w:multiLevelType w:val="multilevel"/>
     <w:tmpl w:val="0409001F"/>
@@ -5849,7 +4653,7 @@
       </w:pPr>
     </w:lvl>
   </w:abstractNum>
-  <w:abstractNum w:abstractNumId="18">
+  <w:abstractNum w:abstractNumId="20" w15:restartNumberingAfterBreak="0">
     <w:nsid w:val="75336887"/>
     <w:multiLevelType w:val="multilevel"/>
     <w:tmpl w:val="0409001F"/>
@@ -5935,7 +4739,7 @@
       </w:pPr>
     </w:lvl>
   </w:abstractNum>
-  <w:abstractNum w:abstractNumId="19">
+  <w:abstractNum w:abstractNumId="21" w15:restartNumberingAfterBreak="0">
     <w:nsid w:val="7B500CAC"/>
     <w:multiLevelType w:val="hybridMultilevel"/>
     <w:tmpl w:val="713A6050"/>
@@ -6021,7 +4825,7 @@
       </w:pPr>
     </w:lvl>
   </w:abstractNum>
-  <w:abstractNum w:abstractNumId="20">
+  <w:abstractNum w:abstractNumId="22" w15:restartNumberingAfterBreak="0">
     <w:nsid w:val="7C3837A4"/>
     <w:multiLevelType w:val="multilevel"/>
     <w:tmpl w:val="0409001D"/>
@@ -6107,7 +4911,7 @@
       </w:pPr>
     </w:lvl>
   </w:abstractNum>
-  <w:abstractNum w:abstractNumId="21">
+  <w:abstractNum w:abstractNumId="23" w15:restartNumberingAfterBreak="0">
     <w:nsid w:val="7D7C4893"/>
     <w:multiLevelType w:val="hybridMultilevel"/>
     <w:tmpl w:val="C39CBF80"/>
@@ -6193,7 +4997,7 @@
       </w:pPr>
     </w:lvl>
   </w:abstractNum>
-  <w:abstractNum w:abstractNumId="22">
+  <w:abstractNum w:abstractNumId="24" w15:restartNumberingAfterBreak="0">
     <w:nsid w:val="7EAF4E79"/>
     <w:multiLevelType w:val="hybridMultilevel"/>
     <w:tmpl w:val="71621B82"/>
@@ -6279,80 +5083,86 @@
       </w:pPr>
     </w:lvl>
   </w:abstractNum>
-  <w:num w:numId="1">
-    <w:abstractNumId w:val="13"/>
-  </w:num>
-  <w:num w:numId="2">
+  <w:num w:numId="1" w16cid:durableId="150103782">
     <w:abstractNumId w:val="15"/>
   </w:num>
-  <w:num w:numId="3">
+  <w:num w:numId="2" w16cid:durableId="974455339">
+    <w:abstractNumId w:val="17"/>
+  </w:num>
+  <w:num w:numId="3" w16cid:durableId="1189294729">
+    <w:abstractNumId w:val="22"/>
+  </w:num>
+  <w:num w:numId="4" w16cid:durableId="491289706">
+    <w:abstractNumId w:val="0"/>
+  </w:num>
+  <w:num w:numId="5" w16cid:durableId="1484855349">
+    <w:abstractNumId w:val="8"/>
+  </w:num>
+  <w:num w:numId="6" w16cid:durableId="720791579">
     <w:abstractNumId w:val="20"/>
   </w:num>
-  <w:num w:numId="4">
-    <w:abstractNumId w:val="0"/>
+  <w:num w:numId="7" w16cid:durableId="2081101264">
+    <w:abstractNumId w:val="19"/>
   </w:num>
-  <w:num w:numId="5">
-    <w:abstractNumId w:val="8"/>
+  <w:num w:numId="8" w16cid:durableId="121000690">
+    <w:abstractNumId w:val="6"/>
   </w:num>
-  <w:num w:numId="6">
+  <w:num w:numId="9" w16cid:durableId="1174690616">
+    <w:abstractNumId w:val="4"/>
+  </w:num>
+  <w:num w:numId="10" w16cid:durableId="1316570553">
+    <w:abstractNumId w:val="23"/>
+  </w:num>
+  <w:num w:numId="11" w16cid:durableId="1091971219">
+    <w:abstractNumId w:val="3"/>
+  </w:num>
+  <w:num w:numId="12" w16cid:durableId="174733829">
+    <w:abstractNumId w:val="24"/>
+  </w:num>
+  <w:num w:numId="13" w16cid:durableId="733546441">
+    <w:abstractNumId w:val="7"/>
+  </w:num>
+  <w:num w:numId="14" w16cid:durableId="332952700">
+    <w:abstractNumId w:val="1"/>
+  </w:num>
+  <w:num w:numId="15" w16cid:durableId="323708930">
     <w:abstractNumId w:val="18"/>
   </w:num>
-  <w:num w:numId="7">
-    <w:abstractNumId w:val="17"/>
+  <w:num w:numId="16" w16cid:durableId="833105182">
+    <w:abstractNumId w:val="5"/>
   </w:num>
-  <w:num w:numId="8">
-    <w:abstractNumId w:val="6"/>
-  </w:num>
-  <w:num w:numId="9">
-    <w:abstractNumId w:val="4"/>
-  </w:num>
-  <w:num w:numId="10">
+  <w:num w:numId="17" w16cid:durableId="1123694805">
     <w:abstractNumId w:val="21"/>
   </w:num>
-  <w:num w:numId="11">
-    <w:abstractNumId w:val="3"/>
+  <w:num w:numId="18" w16cid:durableId="987054808">
+    <w:abstractNumId w:val="12"/>
   </w:num>
-  <w:num w:numId="12">
-    <w:abstractNumId w:val="22"/>
+  <w:num w:numId="19" w16cid:durableId="1266884560">
+    <w:abstractNumId w:val="10"/>
   </w:num>
-  <w:num w:numId="13">
-    <w:abstractNumId w:val="7"/>
-  </w:num>
-  <w:num w:numId="14">
-    <w:abstractNumId w:val="1"/>
-  </w:num>
-  <w:num w:numId="15">
+  <w:num w:numId="20" w16cid:durableId="65538790">
     <w:abstractNumId w:val="16"/>
   </w:num>
-  <w:num w:numId="16">
-    <w:abstractNumId w:val="5"/>
+  <w:num w:numId="21" w16cid:durableId="1099645496">
+    <w:abstractNumId w:val="9"/>
   </w:num>
-  <w:num w:numId="17">
-    <w:abstractNumId w:val="19"/>
+  <w:num w:numId="22" w16cid:durableId="182668632">
+    <w:abstractNumId w:val="11"/>
   </w:num>
-  <w:num w:numId="18">
-    <w:abstractNumId w:val="12"/>
+  <w:num w:numId="23" w16cid:durableId="749740087">
+    <w:abstractNumId w:val="2"/>
   </w:num>
-  <w:num w:numId="19">
-    <w:abstractNumId w:val="10"/>
-  </w:num>
-  <w:num w:numId="20">
+  <w:num w:numId="24" w16cid:durableId="831335713">
     <w:abstractNumId w:val="14"/>
   </w:num>
-  <w:num w:numId="21">
-    <w:abstractNumId w:val="9"/>
-  </w:num>
-  <w:num w:numId="22">
-    <w:abstractNumId w:val="11"/>
-  </w:num>
-  <w:num w:numId="23">
-    <w:abstractNumId w:val="2"/>
+  <w:num w:numId="25" w16cid:durableId="12463525">
+    <w:abstractNumId w:val="13"/>
   </w:num>
 </w:numbering>
 </file>
 
 <file path=word/styles.xml><?xml version="1.0" encoding="utf-8"?>
-<w:styles xmlns:mc="http://schemas.openxmlformats.org/markup-compatibility/2006" xmlns:r="http://schemas.openxmlformats.org/officeDocument/2006/relationships" xmlns:w="http://schemas.openxmlformats.org/wordprocessingml/2006/main" xmlns:w14="http://schemas.microsoft.com/office/word/2010/wordml" mc:Ignorable="w14">
+<w:styles xmlns:mc="http://schemas.openxmlformats.org/markup-compatibility/2006" xmlns:r="http://schemas.openxmlformats.org/officeDocument/2006/relationships" xmlns:w="http://schemas.openxmlformats.org/wordprocessingml/2006/main" xmlns:w14="http://schemas.microsoft.com/office/word/2010/wordml" xmlns:w15="http://schemas.microsoft.com/office/word/2012/wordml" xmlns:w16cex="http://schemas.microsoft.com/office/word/2018/wordml/cex" xmlns:w16cid="http://schemas.microsoft.com/office/word/2016/wordml/cid" xmlns:w16="http://schemas.microsoft.com/office/word/2018/wordml" xmlns:w16sdtdh="http://schemas.microsoft.com/office/word/2020/wordml/sdtdatahash" xmlns:w16se="http://schemas.microsoft.com/office/word/2015/wordml/symex" mc:Ignorable="w14 w15 w16se w16cid w16 w16cex w16sdtdh">
   <w:docDefaults>
     <w:rPrDefault>
       <w:rPr>
@@ -6368,144 +5178,383 @@
       </w:pPr>
     </w:pPrDefault>
   </w:docDefaults>
-  <w:latentStyles w:defLockedState="0" w:defUIPriority="99" w:defSemiHidden="1" w:defUnhideWhenUsed="1" w:defQFormat="0" w:count="267">
-    <w:lsdException w:name="Normal" w:semiHidden="0" w:uiPriority="0" w:unhideWhenUsed="0" w:qFormat="1"/>
-    <w:lsdException w:name="heading 1" w:semiHidden="0" w:uiPriority="9" w:unhideWhenUsed="0" w:qFormat="1"/>
-    <w:lsdException w:name="heading 2" w:uiPriority="9" w:qFormat="1"/>
-    <w:lsdException w:name="heading 3" w:uiPriority="9" w:qFormat="1"/>
-    <w:lsdException w:name="heading 4" w:uiPriority="9" w:qFormat="1"/>
-    <w:lsdException w:name="heading 5" w:uiPriority="9" w:qFormat="1"/>
-    <w:lsdException w:name="heading 6" w:uiPriority="9" w:qFormat="1"/>
-    <w:lsdException w:name="heading 7" w:uiPriority="9" w:qFormat="1"/>
-    <w:lsdException w:name="heading 8" w:uiPriority="9" w:qFormat="1"/>
-    <w:lsdException w:name="heading 9" w:uiPriority="9" w:qFormat="1"/>
-    <w:lsdException w:name="toc 1" w:uiPriority="39"/>
-    <w:lsdException w:name="toc 2" w:uiPriority="39"/>
-    <w:lsdException w:name="toc 3" w:uiPriority="39"/>
-    <w:lsdException w:name="toc 4" w:uiPriority="39"/>
-    <w:lsdException w:name="toc 5" w:uiPriority="39"/>
-    <w:lsdException w:name="toc 6" w:uiPriority="39"/>
-    <w:lsdException w:name="toc 7" w:uiPriority="39"/>
-    <w:lsdException w:name="toc 8" w:uiPriority="39"/>
-    <w:lsdException w:name="toc 9" w:uiPriority="39"/>
-    <w:lsdException w:name="caption" w:uiPriority="35" w:qFormat="1"/>
-    <w:lsdException w:name="Title" w:semiHidden="0" w:uiPriority="10" w:unhideWhenUsed="0" w:qFormat="1"/>
-    <w:lsdException w:name="Default Paragraph Font" w:uiPriority="1"/>
-    <w:lsdException w:name="Subtitle" w:semiHidden="0" w:uiPriority="11" w:unhideWhenUsed="0" w:qFormat="1"/>
-    <w:lsdException w:name="Strong" w:semiHidden="0" w:uiPriority="22" w:unhideWhenUsed="0" w:qFormat="1"/>
-    <w:lsdException w:name="Emphasis" w:semiHidden="0" w:uiPriority="20" w:unhideWhenUsed="0" w:qFormat="1"/>
-    <w:lsdException w:name="Table Grid" w:semiHidden="0" w:uiPriority="39" w:unhideWhenUsed="0"/>
-    <w:lsdException w:name="Placeholder Text" w:unhideWhenUsed="0"/>
-    <w:lsdException w:name="No Spacing" w:semiHidden="0" w:uiPriority="1" w:unhideWhenUsed="0" w:qFormat="1"/>
-    <w:lsdException w:name="Light Shading" w:semiHidden="0" w:uiPriority="60" w:unhideWhenUsed="0"/>
-    <w:lsdException w:name="Light List" w:semiHidden="0" w:uiPriority="61" w:unhideWhenUsed="0"/>
-    <w:lsdException w:name="Light Grid" w:semiHidden="0" w:uiPriority="62" w:unhideWhenUsed="0"/>
-    <w:lsdException w:name="Medium Shading 1" w:semiHidden="0" w:uiPriority="63" w:unhideWhenUsed="0"/>
-    <w:lsdException w:name="Medium Shading 2" w:semiHidden="0" w:uiPriority="64" w:unhideWhenUsed="0"/>
-    <w:lsdException w:name="Medium List 1" w:semiHidden="0" w:uiPriority="65" w:unhideWhenUsed="0"/>
-    <w:lsdException w:name="Medium List 2" w:semiHidden="0" w:uiPriority="66" w:unhideWhenUsed="0"/>
-    <w:lsdException w:name="Medium Grid 1" w:semiHidden="0" w:uiPriority="67" w:unhideWhenUsed="0"/>
-    <w:lsdException w:name="Medium Grid 2" w:semiHidden="0" w:uiPriority="68" w:unhideWhenUsed="0"/>
-    <w:lsdException w:name="Medium Grid 3" w:semiHidden="0" w:uiPriority="69" w:unhideWhenUsed="0"/>
-    <w:lsdException w:name="Dark List" w:semiHidden="0" w:uiPriority="70" w:unhideWhenUsed="0"/>
-    <w:lsdException w:name="Colorful Shading" w:semiHidden="0" w:uiPriority="71" w:unhideWhenUsed="0"/>
-    <w:lsdException w:name="Colorful List" w:semiHidden="0" w:uiPriority="72" w:unhideWhenUsed="0"/>
-    <w:lsdException w:name="Colorful Grid" w:semiHidden="0" w:uiPriority="73" w:unhideWhenUsed="0"/>
-    <w:lsdException w:name="Light Shading Accent 1" w:semiHidden="0" w:uiPriority="60" w:unhideWhenUsed="0"/>
-    <w:lsdException w:name="Light List Accent 1" w:semiHidden="0" w:uiPriority="61" w:unhideWhenUsed="0"/>
-    <w:lsdException w:name="Light Grid Accent 1" w:semiHidden="0" w:uiPriority="62" w:unhideWhenUsed="0"/>
-    <w:lsdException w:name="Medium Shading 1 Accent 1" w:semiHidden="0" w:uiPriority="63" w:unhideWhenUsed="0"/>
-    <w:lsdException w:name="Medium Shading 2 Accent 1" w:semiHidden="0" w:uiPriority="64" w:unhideWhenUsed="0"/>
-    <w:lsdException w:name="Medium List 1 Accent 1" w:semiHidden="0" w:uiPriority="65" w:unhideWhenUsed="0"/>
-    <w:lsdException w:name="Revision" w:unhideWhenUsed="0"/>
-    <w:lsdException w:name="List Paragraph" w:semiHidden="0" w:uiPriority="34" w:unhideWhenUsed="0" w:qFormat="1"/>
-    <w:lsdException w:name="Quote" w:semiHidden="0" w:uiPriority="29" w:unhideWhenUsed="0" w:qFormat="1"/>
-    <w:lsdException w:name="Intense Quote" w:semiHidden="0" w:uiPriority="30" w:unhideWhenUsed="0" w:qFormat="1"/>
-    <w:lsdException w:name="Medium List 2 Accent 1" w:semiHidden="0" w:uiPriority="66" w:unhideWhenUsed="0"/>
-    <w:lsdException w:name="Medium Grid 1 Accent 1" w:semiHidden="0" w:uiPriority="67" w:unhideWhenUsed="0"/>
-    <w:lsdException w:name="Medium Grid 2 Accent 1" w:semiHidden="0" w:uiPriority="68" w:unhideWhenUsed="0"/>
-    <w:lsdException w:name="Medium Grid 3 Accent 1" w:semiHidden="0" w:uiPriority="69" w:unhideWhenUsed="0"/>
-    <w:lsdException w:name="Dark List Accent 1" w:semiHidden="0" w:uiPriority="70" w:unhideWhenUsed="0"/>
-    <w:lsdException w:name="Colorful Shading Accent 1" w:semiHidden="0" w:uiPriority="71" w:unhideWhenUsed="0"/>
-    <w:lsdException w:name="Colorful List Accent 1" w:semiHidden="0" w:uiPriority="72" w:unhideWhenUsed="0"/>
-    <w:lsdException w:name="Colorful Grid Accent 1" w:semiHidden="0" w:uiPriority="73" w:unhideWhenUsed="0"/>
-    <w:lsdException w:name="Light Shading Accent 2" w:semiHidden="0" w:uiPriority="60" w:unhideWhenUsed="0"/>
-    <w:lsdException w:name="Light List Accent 2" w:semiHidden="0" w:uiPriority="61" w:unhideWhenUsed="0"/>
-    <w:lsdException w:name="Light Grid Accent 2" w:semiHidden="0" w:uiPriority="62" w:unhideWhenUsed="0"/>
-    <w:lsdException w:name="Medium Shading 1 Accent 2" w:semiHidden="0" w:uiPriority="63" w:unhideWhenUsed="0"/>
-    <w:lsdException w:name="Medium Shading 2 Accent 2" w:semiHidden="0" w:uiPriority="64" w:unhideWhenUsed="0"/>
-    <w:lsdException w:name="Medium List 1 Accent 2" w:semiHidden="0" w:uiPriority="65" w:unhideWhenUsed="0"/>
-    <w:lsdException w:name="Medium List 2 Accent 2" w:semiHidden="0" w:uiPriority="66" w:unhideWhenUsed="0"/>
-    <w:lsdException w:name="Medium Grid 1 Accent 2" w:semiHidden="0" w:uiPriority="67" w:unhideWhenUsed="0"/>
-    <w:lsdException w:name="Medium Grid 2 Accent 2" w:semiHidden="0" w:uiPriority="68" w:unhideWhenUsed="0"/>
-    <w:lsdException w:name="Medium Grid 3 Accent 2" w:semiHidden="0" w:uiPriority="69" w:unhideWhenUsed="0"/>
-    <w:lsdException w:name="Dark List Accent 2" w:semiHidden="0" w:uiPriority="70" w:unhideWhenUsed="0"/>
-    <w:lsdException w:name="Colorful Shading Accent 2" w:semiHidden="0" w:uiPriority="71" w:unhideWhenUsed="0"/>
-    <w:lsdException w:name="Colorful List Accent 2" w:semiHidden="0" w:uiPriority="72" w:unhideWhenUsed="0"/>
-    <w:lsdException w:name="Colorful Grid Accent 2" w:semiHidden="0" w:uiPriority="73" w:unhideWhenUsed="0"/>
-    <w:lsdException w:name="Light Shading Accent 3" w:semiHidden="0" w:uiPriority="60" w:unhideWhenUsed="0"/>
-    <w:lsdException w:name="Light List Accent 3" w:semiHidden="0" w:uiPriority="61" w:unhideWhenUsed="0"/>
-    <w:lsdException w:name="Light Grid Accent 3" w:semiHidden="0" w:uiPriority="62" w:unhideWhenUsed="0"/>
-    <w:lsdException w:name="Medium Shading 1 Accent 3" w:semiHidden="0" w:uiPriority="63" w:unhideWhenUsed="0"/>
-    <w:lsdException w:name="Medium Shading 2 Accent 3" w:semiHidden="0" w:uiPriority="64" w:unhideWhenUsed="0"/>
-    <w:lsdException w:name="Medium List 1 Accent 3" w:semiHidden="0" w:uiPriority="65" w:unhideWhenUsed="0"/>
-    <w:lsdException w:name="Medium List 2 Accent 3" w:semiHidden="0" w:uiPriority="66" w:unhideWhenUsed="0"/>
-    <w:lsdException w:name="Medium Grid 1 Accent 3" w:semiHidden="0" w:uiPriority="67" w:unhideWhenUsed="0"/>
-    <w:lsdException w:name="Medium Grid 2 Accent 3" w:semiHidden="0" w:uiPriority="68" w:unhideWhenUsed="0"/>
-    <w:lsdException w:name="Medium Grid 3 Accent 3" w:semiHidden="0" w:uiPriority="69" w:unhideWhenUsed="0"/>
-    <w:lsdException w:name="Dark List Accent 3" w:semiHidden="0" w:uiPriority="70" w:unhideWhenUsed="0"/>
-    <w:lsdException w:name="Colorful Shading Accent 3" w:semiHidden="0" w:uiPriority="71" w:unhideWhenUsed="0"/>
-    <w:lsdException w:name="Colorful List Accent 3" w:semiHidden="0" w:uiPriority="72" w:unhideWhenUsed="0"/>
-    <w:lsdException w:name="Colorful Grid Accent 3" w:semiHidden="0" w:uiPriority="73" w:unhideWhenUsed="0"/>
-    <w:lsdException w:name="Light Shading Accent 4" w:semiHidden="0" w:uiPriority="60" w:unhideWhenUsed="0"/>
-    <w:lsdException w:name="Light List Accent 4" w:semiHidden="0" w:uiPriority="61" w:unhideWhenUsed="0"/>
-    <w:lsdException w:name="Light Grid Accent 4" w:semiHidden="0" w:uiPriority="62" w:unhideWhenUsed="0"/>
-    <w:lsdException w:name="Medium Shading 1 Accent 4" w:semiHidden="0" w:uiPriority="63" w:unhideWhenUsed="0"/>
-    <w:lsdException w:name="Medium Shading 2 Accent 4" w:semiHidden="0" w:uiPriority="64" w:unhideWhenUsed="0"/>
-    <w:lsdException w:name="Medium List 1 Accent 4" w:semiHidden="0" w:uiPriority="65" w:unhideWhenUsed="0"/>
-    <w:lsdException w:name="Medium List 2 Accent 4" w:semiHidden="0" w:uiPriority="66" w:unhideWhenUsed="0"/>
-    <w:lsdException w:name="Medium Grid 1 Accent 4" w:semiHidden="0" w:uiPriority="67" w:unhideWhenUsed="0"/>
-    <w:lsdException w:name="Medium Grid 2 Accent 4" w:semiHidden="0" w:uiPriority="68" w:unhideWhenUsed="0"/>
-    <w:lsdException w:name="Medium Grid 3 Accent 4" w:semiHidden="0" w:uiPriority="69" w:unhideWhenUsed="0"/>
-    <w:lsdException w:name="Dark List Accent 4" w:semiHidden="0" w:uiPriority="70" w:unhideWhenUsed="0"/>
-    <w:lsdException w:name="Colorful Shading Accent 4" w:semiHidden="0" w:uiPriority="71" w:unhideWhenUsed="0"/>
-    <w:lsdException w:name="Colorful List Accent 4" w:semiHidden="0" w:uiPriority="72" w:unhideWhenUsed="0"/>
-    <w:lsdException w:name="Colorful Grid Accent 4" w:semiHidden="0" w:uiPriority="73" w:unhideWhenUsed="0"/>
-    <w:lsdException w:name="Light Shading Accent 5" w:semiHidden="0" w:uiPriority="60" w:unhideWhenUsed="0"/>
-    <w:lsdException w:name="Light List Accent 5" w:semiHidden="0" w:uiPriority="61" w:unhideWhenUsed="0"/>
-    <w:lsdException w:name="Light Grid Accent 5" w:semiHidden="0" w:uiPriority="62" w:unhideWhenUsed="0"/>
-    <w:lsdException w:name="Medium Shading 1 Accent 5" w:semiHidden="0" w:uiPriority="63" w:unhideWhenUsed="0"/>
-    <w:lsdException w:name="Medium Shading 2 Accent 5" w:semiHidden="0" w:uiPriority="64" w:unhideWhenUsed="0"/>
-    <w:lsdException w:name="Medium List 1 Accent 5" w:semiHidden="0" w:uiPriority="65" w:unhideWhenUsed="0"/>
-    <w:lsdException w:name="Medium List 2 Accent 5" w:semiHidden="0" w:uiPriority="66" w:unhideWhenUsed="0"/>
-    <w:lsdException w:name="Medium Grid 1 Accent 5" w:semiHidden="0" w:uiPriority="67" w:unhideWhenUsed="0"/>
-    <w:lsdException w:name="Medium Grid 2 Accent 5" w:semiHidden="0" w:uiPriority="68" w:unhideWhenUsed="0"/>
-    <w:lsdException w:name="Medium Grid 3 Accent 5" w:semiHidden="0" w:uiPriority="69" w:unhideWhenUsed="0"/>
-    <w:lsdException w:name="Dark List Accent 5" w:semiHidden="0" w:uiPriority="70" w:unhideWhenUsed="0"/>
-    <w:lsdException w:name="Colorful Shading Accent 5" w:semiHidden="0" w:uiPriority="71" w:unhideWhenUsed="0"/>
-    <w:lsdException w:name="Colorful List Accent 5" w:semiHidden="0" w:uiPriority="72" w:unhideWhenUsed="0"/>
-    <w:lsdException w:name="Colorful Grid Accent 5" w:semiHidden="0" w:uiPriority="73" w:unhideWhenUsed="0"/>
-    <w:lsdException w:name="Light Shading Accent 6" w:semiHidden="0" w:uiPriority="60" w:unhideWhenUsed="0"/>
-    <w:lsdException w:name="Light List Accent 6" w:semiHidden="0" w:uiPriority="61" w:unhideWhenUsed="0"/>
-    <w:lsdException w:name="Light Grid Accent 6" w:semiHidden="0" w:uiPriority="62" w:unhideWhenUsed="0"/>
-    <w:lsdException w:name="Medium Shading 1 Accent 6" w:semiHidden="0" w:uiPriority="63" w:unhideWhenUsed="0"/>
-    <w:lsdException w:name="Medium Shading 2 Accent 6" w:semiHidden="0" w:uiPriority="64" w:unhideWhenUsed="0"/>
-    <w:lsdException w:name="Medium List 1 Accent 6" w:semiHidden="0" w:uiPriority="65" w:unhideWhenUsed="0"/>
-    <w:lsdException w:name="Medium List 2 Accent 6" w:semiHidden="0" w:uiPriority="66" w:unhideWhenUsed="0"/>
-    <w:lsdException w:name="Medium Grid 1 Accent 6" w:semiHidden="0" w:uiPriority="67" w:unhideWhenUsed="0"/>
-    <w:lsdException w:name="Medium Grid 2 Accent 6" w:semiHidden="0" w:uiPriority="68" w:unhideWhenUsed="0"/>
-    <w:lsdException w:name="Medium Grid 3 Accent 6" w:semiHidden="0" w:uiPriority="69" w:unhideWhenUsed="0"/>
-    <w:lsdException w:name="Dark List Accent 6" w:semiHidden="0" w:uiPriority="70" w:unhideWhenUsed="0"/>
-    <w:lsdException w:name="Colorful Shading Accent 6" w:semiHidden="0" w:uiPriority="71" w:unhideWhenUsed="0"/>
-    <w:lsdException w:name="Colorful List Accent 6" w:semiHidden="0" w:uiPriority="72" w:unhideWhenUsed="0"/>
-    <w:lsdException w:name="Colorful Grid Accent 6" w:semiHidden="0" w:uiPriority="73" w:unhideWhenUsed="0"/>
-    <w:lsdException w:name="Subtle Emphasis" w:semiHidden="0" w:uiPriority="19" w:unhideWhenUsed="0" w:qFormat="1"/>
-    <w:lsdException w:name="Intense Emphasis" w:semiHidden="0" w:uiPriority="21" w:unhideWhenUsed="0" w:qFormat="1"/>
-    <w:lsdException w:name="Subtle Reference" w:semiHidden="0" w:uiPriority="31" w:unhideWhenUsed="0" w:qFormat="1"/>
-    <w:lsdException w:name="Intense Reference" w:semiHidden="0" w:uiPriority="32" w:unhideWhenUsed="0" w:qFormat="1"/>
-    <w:lsdException w:name="Book Title" w:semiHidden="0" w:uiPriority="33" w:unhideWhenUsed="0" w:qFormat="1"/>
-    <w:lsdException w:name="Bibliography" w:uiPriority="37"/>
-    <w:lsdException w:name="TOC Heading" w:uiPriority="39" w:qFormat="1"/>
+  <w:latentStyles w:defLockedState="0" w:defUIPriority="99" w:defSemiHidden="0" w:defUnhideWhenUsed="0" w:defQFormat="0" w:count="376">
+    <w:lsdException w:name="Normal" w:uiPriority="0" w:qFormat="1"/>
+    <w:lsdException w:name="heading 1" w:uiPriority="9" w:qFormat="1"/>
+    <w:lsdException w:name="heading 2" w:semiHidden="1" w:uiPriority="9" w:unhideWhenUsed="1" w:qFormat="1"/>
+    <w:lsdException w:name="heading 3" w:semiHidden="1" w:uiPriority="9" w:unhideWhenUsed="1" w:qFormat="1"/>
+    <w:lsdException w:name="heading 4" w:semiHidden="1" w:uiPriority="9" w:unhideWhenUsed="1" w:qFormat="1"/>
+    <w:lsdException w:name="heading 5" w:semiHidden="1" w:uiPriority="9" w:unhideWhenUsed="1" w:qFormat="1"/>
+    <w:lsdException w:name="heading 6" w:semiHidden="1" w:uiPriority="9" w:unhideWhenUsed="1" w:qFormat="1"/>
+    <w:lsdException w:name="heading 7" w:semiHidden="1" w:uiPriority="9" w:unhideWhenUsed="1" w:qFormat="1"/>
+    <w:lsdException w:name="heading 8" w:semiHidden="1" w:uiPriority="9" w:unhideWhenUsed="1" w:qFormat="1"/>
+    <w:lsdException w:name="heading 9" w:semiHidden="1" w:uiPriority="9" w:unhideWhenUsed="1" w:qFormat="1"/>
+    <w:lsdException w:name="index 1" w:semiHidden="1" w:unhideWhenUsed="1"/>
+    <w:lsdException w:name="index 2" w:semiHidden="1" w:unhideWhenUsed="1"/>
+    <w:lsdException w:name="index 3" w:semiHidden="1" w:unhideWhenUsed="1"/>
+    <w:lsdException w:name="index 4" w:semiHidden="1" w:unhideWhenUsed="1"/>
+    <w:lsdException w:name="index 5" w:semiHidden="1" w:unhideWhenUsed="1"/>
+    <w:lsdException w:name="index 6" w:semiHidden="1" w:unhideWhenUsed="1"/>
+    <w:lsdException w:name="index 7" w:semiHidden="1" w:unhideWhenUsed="1"/>
+    <w:lsdException w:name="index 8" w:semiHidden="1" w:unhideWhenUsed="1"/>
+    <w:lsdException w:name="index 9" w:semiHidden="1" w:unhideWhenUsed="1"/>
+    <w:lsdException w:name="toc 1" w:semiHidden="1" w:uiPriority="39" w:unhideWhenUsed="1"/>
+    <w:lsdException w:name="toc 2" w:semiHidden="1" w:uiPriority="39" w:unhideWhenUsed="1"/>
+    <w:lsdException w:name="toc 3" w:semiHidden="1" w:uiPriority="39" w:unhideWhenUsed="1"/>
+    <w:lsdException w:name="toc 4" w:semiHidden="1" w:uiPriority="39" w:unhideWhenUsed="1"/>
+    <w:lsdException w:name="toc 5" w:semiHidden="1" w:uiPriority="39" w:unhideWhenUsed="1"/>
+    <w:lsdException w:name="toc 6" w:semiHidden="1" w:uiPriority="39" w:unhideWhenUsed="1"/>
+    <w:lsdException w:name="toc 7" w:semiHidden="1" w:uiPriority="39" w:unhideWhenUsed="1"/>
+    <w:lsdException w:name="toc 8" w:semiHidden="1" w:uiPriority="39" w:unhideWhenUsed="1"/>
+    <w:lsdException w:name="toc 9" w:semiHidden="1" w:uiPriority="39" w:unhideWhenUsed="1"/>
+    <w:lsdException w:name="Normal Indent" w:semiHidden="1" w:unhideWhenUsed="1"/>
+    <w:lsdException w:name="footnote text" w:semiHidden="1" w:unhideWhenUsed="1"/>
+    <w:lsdException w:name="annotation text" w:semiHidden="1" w:unhideWhenUsed="1"/>
+    <w:lsdException w:name="header" w:semiHidden="1" w:unhideWhenUsed="1"/>
+    <w:lsdException w:name="footer" w:semiHidden="1" w:unhideWhenUsed="1"/>
+    <w:lsdException w:name="index heading" w:semiHidden="1" w:unhideWhenUsed="1"/>
+    <w:lsdException w:name="caption" w:semiHidden="1" w:uiPriority="35" w:unhideWhenUsed="1" w:qFormat="1"/>
+    <w:lsdException w:name="table of figures" w:semiHidden="1" w:unhideWhenUsed="1"/>
+    <w:lsdException w:name="envelope address" w:semiHidden="1" w:unhideWhenUsed="1"/>
+    <w:lsdException w:name="envelope return" w:semiHidden="1" w:unhideWhenUsed="1"/>
+    <w:lsdException w:name="footnote reference" w:semiHidden="1" w:unhideWhenUsed="1"/>
+    <w:lsdException w:name="annotation reference" w:semiHidden="1" w:unhideWhenUsed="1"/>
+    <w:lsdException w:name="line number" w:semiHidden="1" w:unhideWhenUsed="1"/>
+    <w:lsdException w:name="page number" w:semiHidden="1" w:unhideWhenUsed="1"/>
+    <w:lsdException w:name="endnote reference" w:semiHidden="1" w:unhideWhenUsed="1"/>
+    <w:lsdException w:name="endnote text" w:semiHidden="1" w:unhideWhenUsed="1"/>
+    <w:lsdException w:name="table of authorities" w:semiHidden="1" w:unhideWhenUsed="1"/>
+    <w:lsdException w:name="macro" w:semiHidden="1" w:unhideWhenUsed="1"/>
+    <w:lsdException w:name="toa heading" w:semiHidden="1" w:unhideWhenUsed="1"/>
+    <w:lsdException w:name="List" w:semiHidden="1" w:unhideWhenUsed="1"/>
+    <w:lsdException w:name="List Bullet" w:semiHidden="1" w:unhideWhenUsed="1"/>
+    <w:lsdException w:name="List Number" w:semiHidden="1" w:unhideWhenUsed="1"/>
+    <w:lsdException w:name="List 2" w:semiHidden="1" w:unhideWhenUsed="1"/>
+    <w:lsdException w:name="List 3" w:semiHidden="1" w:unhideWhenUsed="1"/>
+    <w:lsdException w:name="List 4" w:semiHidden="1" w:unhideWhenUsed="1"/>
+    <w:lsdException w:name="List 5" w:semiHidden="1" w:unhideWhenUsed="1"/>
+    <w:lsdException w:name="List Bullet 2" w:semiHidden="1" w:unhideWhenUsed="1"/>
+    <w:lsdException w:name="List Bullet 3" w:semiHidden="1" w:unhideWhenUsed="1"/>
+    <w:lsdException w:name="List Bullet 4" w:semiHidden="1" w:unhideWhenUsed="1"/>
+    <w:lsdException w:name="List Bullet 5" w:semiHidden="1" w:unhideWhenUsed="1"/>
+    <w:lsdException w:name="List Number 2" w:semiHidden="1" w:unhideWhenUsed="1"/>
+    <w:lsdException w:name="List Number 3" w:semiHidden="1" w:unhideWhenUsed="1"/>
+    <w:lsdException w:name="List Number 4" w:semiHidden="1" w:unhideWhenUsed="1"/>
+    <w:lsdException w:name="List Number 5" w:semiHidden="1" w:unhideWhenUsed="1"/>
+    <w:lsdException w:name="Title" w:uiPriority="10" w:qFormat="1"/>
+    <w:lsdException w:name="Closing" w:semiHidden="1" w:unhideWhenUsed="1"/>
+    <w:lsdException w:name="Signature" w:semiHidden="1" w:unhideWhenUsed="1"/>
+    <w:lsdException w:name="Default Paragraph Font" w:semiHidden="1" w:uiPriority="1" w:unhideWhenUsed="1"/>
+    <w:lsdException w:name="Body Text" w:semiHidden="1" w:unhideWhenUsed="1"/>
+    <w:lsdException w:name="Body Text Indent" w:semiHidden="1" w:unhideWhenUsed="1"/>
+    <w:lsdException w:name="List Continue" w:semiHidden="1" w:unhideWhenUsed="1"/>
+    <w:lsdException w:name="List Continue 2" w:semiHidden="1" w:unhideWhenUsed="1"/>
+    <w:lsdException w:name="List Continue 3" w:semiHidden="1" w:unhideWhenUsed="1"/>
+    <w:lsdException w:name="List Continue 4" w:semiHidden="1" w:unhideWhenUsed="1"/>
+    <w:lsdException w:name="List Continue 5" w:semiHidden="1" w:unhideWhenUsed="1"/>
+    <w:lsdException w:name="Message Header" w:semiHidden="1" w:unhideWhenUsed="1"/>
+    <w:lsdException w:name="Subtitle" w:uiPriority="11" w:qFormat="1"/>
+    <w:lsdException w:name="Salutation" w:semiHidden="1" w:unhideWhenUsed="1"/>
+    <w:lsdException w:name="Date" w:semiHidden="1" w:unhideWhenUsed="1"/>
+    <w:lsdException w:name="Body Text First Indent" w:semiHidden="1" w:unhideWhenUsed="1"/>
+    <w:lsdException w:name="Body Text First Indent 2" w:semiHidden="1" w:unhideWhenUsed="1"/>
+    <w:lsdException w:name="Note Heading" w:semiHidden="1" w:unhideWhenUsed="1"/>
+    <w:lsdException w:name="Body Text 2" w:semiHidden="1" w:unhideWhenUsed="1"/>
+    <w:lsdException w:name="Body Text 3" w:semiHidden="1" w:unhideWhenUsed="1"/>
+    <w:lsdException w:name="Body Text Indent 2" w:semiHidden="1" w:unhideWhenUsed="1"/>
+    <w:lsdException w:name="Body Text Indent 3" w:semiHidden="1" w:unhideWhenUsed="1"/>
+    <w:lsdException w:name="Block Text" w:semiHidden="1" w:unhideWhenUsed="1"/>
+    <w:lsdException w:name="Hyperlink" w:semiHidden="1" w:unhideWhenUsed="1"/>
+    <w:lsdException w:name="FollowedHyperlink" w:semiHidden="1" w:unhideWhenUsed="1"/>
+    <w:lsdException w:name="Strong" w:uiPriority="22" w:qFormat="1"/>
+    <w:lsdException w:name="Emphasis" w:uiPriority="20" w:qFormat="1"/>
+    <w:lsdException w:name="Document Map" w:semiHidden="1" w:unhideWhenUsed="1"/>
+    <w:lsdException w:name="Plain Text" w:semiHidden="1" w:unhideWhenUsed="1"/>
+    <w:lsdException w:name="E-mail Signature" w:semiHidden="1" w:unhideWhenUsed="1"/>
+    <w:lsdException w:name="HTML Top of Form" w:semiHidden="1" w:unhideWhenUsed="1"/>
+    <w:lsdException w:name="HTML Bottom of Form" w:semiHidden="1" w:unhideWhenUsed="1"/>
+    <w:lsdException w:name="Normal (Web)" w:semiHidden="1" w:unhideWhenUsed="1"/>
+    <w:lsdException w:name="HTML Acronym" w:semiHidden="1" w:unhideWhenUsed="1"/>
+    <w:lsdException w:name="HTML Address" w:semiHidden="1" w:unhideWhenUsed="1"/>
+    <w:lsdException w:name="HTML Cite" w:semiHidden="1" w:unhideWhenUsed="1"/>
+    <w:lsdException w:name="HTML Code" w:semiHidden="1" w:unhideWhenUsed="1"/>
+    <w:lsdException w:name="HTML Definition" w:semiHidden="1" w:unhideWhenUsed="1"/>
+    <w:lsdException w:name="HTML Keyboard" w:semiHidden="1" w:unhideWhenUsed="1"/>
+    <w:lsdException w:name="HTML Preformatted" w:semiHidden="1" w:unhideWhenUsed="1"/>
+    <w:lsdException w:name="HTML Sample" w:semiHidden="1" w:unhideWhenUsed="1"/>
+    <w:lsdException w:name="HTML Typewriter" w:semiHidden="1" w:unhideWhenUsed="1"/>
+    <w:lsdException w:name="HTML Variable" w:semiHidden="1" w:unhideWhenUsed="1"/>
+    <w:lsdException w:name="Normal Table" w:semiHidden="1" w:unhideWhenUsed="1"/>
+    <w:lsdException w:name="annotation subject" w:semiHidden="1" w:unhideWhenUsed="1"/>
+    <w:lsdException w:name="No List" w:semiHidden="1" w:unhideWhenUsed="1"/>
+    <w:lsdException w:name="Outline List 1" w:semiHidden="1" w:unhideWhenUsed="1"/>
+    <w:lsdException w:name="Outline List 2" w:semiHidden="1" w:unhideWhenUsed="1"/>
+    <w:lsdException w:name="Outline List 3" w:semiHidden="1" w:unhideWhenUsed="1"/>
+    <w:lsdException w:name="Table Simple 1" w:semiHidden="1" w:unhideWhenUsed="1"/>
+    <w:lsdException w:name="Table Simple 2" w:semiHidden="1" w:unhideWhenUsed="1"/>
+    <w:lsdException w:name="Table Simple 3" w:semiHidden="1" w:unhideWhenUsed="1"/>
+    <w:lsdException w:name="Table Classic 1" w:semiHidden="1" w:unhideWhenUsed="1"/>
+    <w:lsdException w:name="Table Classic 2" w:semiHidden="1" w:unhideWhenUsed="1"/>
+    <w:lsdException w:name="Table Classic 3" w:semiHidden="1" w:unhideWhenUsed="1"/>
+    <w:lsdException w:name="Table Classic 4" w:semiHidden="1" w:unhideWhenUsed="1"/>
+    <w:lsdException w:name="Table Colorful 1" w:semiHidden="1" w:unhideWhenUsed="1"/>
+    <w:lsdException w:name="Table Colorful 2" w:semiHidden="1" w:unhideWhenUsed="1"/>
+    <w:lsdException w:name="Table Colorful 3" w:semiHidden="1" w:unhideWhenUsed="1"/>
+    <w:lsdException w:name="Table Columns 1" w:semiHidden="1" w:unhideWhenUsed="1"/>
+    <w:lsdException w:name="Table Columns 2" w:semiHidden="1" w:unhideWhenUsed="1"/>
+    <w:lsdException w:name="Table Columns 3" w:semiHidden="1" w:unhideWhenUsed="1"/>
+    <w:lsdException w:name="Table Columns 4" w:semiHidden="1" w:unhideWhenUsed="1"/>
+    <w:lsdException w:name="Table Columns 5" w:semiHidden="1" w:unhideWhenUsed="1"/>
+    <w:lsdException w:name="Table Grid 1" w:semiHidden="1" w:unhideWhenUsed="1"/>
+    <w:lsdException w:name="Table Grid 2" w:semiHidden="1" w:unhideWhenUsed="1"/>
+    <w:lsdException w:name="Table Grid 3" w:semiHidden="1" w:unhideWhenUsed="1"/>
+    <w:lsdException w:name="Table Grid 4" w:semiHidden="1" w:unhideWhenUsed="1"/>
+    <w:lsdException w:name="Table Grid 5" w:semiHidden="1" w:unhideWhenUsed="1"/>
+    <w:lsdException w:name="Table Grid 6" w:semiHidden="1" w:unhideWhenUsed="1"/>
+    <w:lsdException w:name="Table Grid 7" w:semiHidden="1" w:unhideWhenUsed="1"/>
+    <w:lsdException w:name="Table Grid 8" w:semiHidden="1" w:unhideWhenUsed="1"/>
+    <w:lsdException w:name="Table List 1" w:semiHidden="1" w:unhideWhenUsed="1"/>
+    <w:lsdException w:name="Table List 2" w:semiHidden="1" w:unhideWhenUsed="1"/>
+    <w:lsdException w:name="Table List 3" w:semiHidden="1" w:unhideWhenUsed="1"/>
+    <w:lsdException w:name="Table List 4" w:semiHidden="1" w:unhideWhenUsed="1"/>
+    <w:lsdException w:name="Table List 5" w:semiHidden="1" w:unhideWhenUsed="1"/>
+    <w:lsdException w:name="Table List 6" w:semiHidden="1" w:unhideWhenUsed="1"/>
+    <w:lsdException w:name="Table List 7" w:semiHidden="1" w:unhideWhenUsed="1"/>
+    <w:lsdException w:name="Table List 8" w:semiHidden="1" w:unhideWhenUsed="1"/>
+    <w:lsdException w:name="Table 3D effects 1" w:semiHidden="1" w:unhideWhenUsed="1"/>
+    <w:lsdException w:name="Table 3D effects 2" w:semiHidden="1" w:unhideWhenUsed="1"/>
+    <w:lsdException w:name="Table 3D effects 3" w:semiHidden="1" w:unhideWhenUsed="1"/>
+    <w:lsdException w:name="Table Contemporary" w:semiHidden="1" w:unhideWhenUsed="1"/>
+    <w:lsdException w:name="Table Elegant" w:semiHidden="1" w:unhideWhenUsed="1"/>
+    <w:lsdException w:name="Table Professional" w:semiHidden="1" w:unhideWhenUsed="1"/>
+    <w:lsdException w:name="Table Subtle 1" w:semiHidden="1" w:unhideWhenUsed="1"/>
+    <w:lsdException w:name="Table Subtle 2" w:semiHidden="1" w:unhideWhenUsed="1"/>
+    <w:lsdException w:name="Table Web 1" w:semiHidden="1" w:unhideWhenUsed="1"/>
+    <w:lsdException w:name="Table Web 2" w:semiHidden="1" w:unhideWhenUsed="1"/>
+    <w:lsdException w:name="Table Web 3" w:semiHidden="1" w:unhideWhenUsed="1"/>
+    <w:lsdException w:name="Balloon Text" w:semiHidden="1" w:unhideWhenUsed="1"/>
+    <w:lsdException w:name="Table Grid" w:semiHidden="1" w:uiPriority="39" w:unhideWhenUsed="1"/>
+    <w:lsdException w:name="Table Theme" w:semiHidden="1" w:unhideWhenUsed="1"/>
+    <w:lsdException w:name="Placeholder Text" w:semiHidden="1"/>
+    <w:lsdException w:name="No Spacing" w:uiPriority="1" w:qFormat="1"/>
+    <w:lsdException w:name="Light Shading" w:uiPriority="60"/>
+    <w:lsdException w:name="Light List" w:uiPriority="61"/>
+    <w:lsdException w:name="Light Grid" w:uiPriority="62"/>
+    <w:lsdException w:name="Medium Shading 1" w:uiPriority="63"/>
+    <w:lsdException w:name="Medium Shading 2" w:uiPriority="64"/>
+    <w:lsdException w:name="Medium List 1" w:uiPriority="65"/>
+    <w:lsdException w:name="Medium List 2" w:uiPriority="66"/>
+    <w:lsdException w:name="Medium Grid 1" w:uiPriority="67"/>
+    <w:lsdException w:name="Medium Grid 2" w:uiPriority="68"/>
+    <w:lsdException w:name="Medium Grid 3" w:uiPriority="69"/>
+    <w:lsdException w:name="Dark List" w:uiPriority="70"/>
+    <w:lsdException w:name="Colorful Shading" w:uiPriority="71"/>
+    <w:lsdException w:name="Colorful List" w:uiPriority="72"/>
+    <w:lsdException w:name="Colorful Grid" w:uiPriority="73"/>
+    <w:lsdException w:name="Light Shading Accent 1" w:uiPriority="60"/>
+    <w:lsdException w:name="Light List Accent 1" w:uiPriority="61"/>
+    <w:lsdException w:name="Light Grid Accent 1" w:uiPriority="62"/>
+    <w:lsdException w:name="Medium Shading 1 Accent 1" w:uiPriority="63"/>
+    <w:lsdException w:name="Medium Shading 2 Accent 1" w:uiPriority="64"/>
+    <w:lsdException w:name="Medium List 1 Accent 1" w:uiPriority="65"/>
+    <w:lsdException w:name="Revision" w:semiHidden="1"/>
+    <w:lsdException w:name="List Paragraph" w:uiPriority="34" w:qFormat="1"/>
+    <w:lsdException w:name="Quote" w:uiPriority="29" w:qFormat="1"/>
+    <w:lsdException w:name="Intense Quote" w:uiPriority="30" w:qFormat="1"/>
+    <w:lsdException w:name="Medium List 2 Accent 1" w:uiPriority="66"/>
+    <w:lsdException w:name="Medium Grid 1 Accent 1" w:uiPriority="67"/>
+    <w:lsdException w:name="Medium Grid 2 Accent 1" w:uiPriority="68"/>
+    <w:lsdException w:name="Medium Grid 3 Accent 1" w:uiPriority="69"/>
+    <w:lsdException w:name="Dark List Accent 1" w:uiPriority="70"/>
+    <w:lsdException w:name="Colorful Shading Accent 1" w:uiPriority="71"/>
+    <w:lsdException w:name="Colorful List Accent 1" w:uiPriority="72"/>
+    <w:lsdException w:name="Colorful Grid Accent 1" w:uiPriority="73"/>
+    <w:lsdException w:name="Light Shading Accent 2" w:uiPriority="60"/>
+    <w:lsdException w:name="Light List Accent 2" w:uiPriority="61"/>
+    <w:lsdException w:name="Light Grid Accent 2" w:uiPriority="62"/>
+    <w:lsdException w:name="Medium Shading 1 Accent 2" w:uiPriority="63"/>
+    <w:lsdException w:name="Medium Shading 2 Accent 2" w:uiPriority="64"/>
+    <w:lsdException w:name="Medium List 1 Accent 2" w:uiPriority="65"/>
+    <w:lsdException w:name="Medium List 2 Accent 2" w:uiPriority="66"/>
+    <w:lsdException w:name="Medium Grid 1 Accent 2" w:uiPriority="67"/>
+    <w:lsdException w:name="Medium Grid 2 Accent 2" w:uiPriority="68"/>
+    <w:lsdException w:name="Medium Grid 3 Accent 2" w:uiPriority="69"/>
+    <w:lsdException w:name="Dark List Accent 2" w:uiPriority="70"/>
+    <w:lsdException w:name="Colorful Shading Accent 2" w:uiPriority="71"/>
+    <w:lsdException w:name="Colorful List Accent 2" w:uiPriority="72"/>
+    <w:lsdException w:name="Colorful Grid Accent 2" w:uiPriority="73"/>
+    <w:lsdException w:name="Light Shading Accent 3" w:uiPriority="60"/>
+    <w:lsdException w:name="Light List Accent 3" w:uiPriority="61"/>
+    <w:lsdException w:name="Light Grid Accent 3" w:uiPriority="62"/>
+    <w:lsdException w:name="Medium Shading 1 Accent 3" w:uiPriority="63"/>
+    <w:lsdException w:name="Medium Shading 2 Accent 3" w:uiPriority="64"/>
+    <w:lsdException w:name="Medium List 1 Accent 3" w:uiPriority="65"/>
+    <w:lsdException w:name="Medium List 2 Accent 3" w:uiPriority="66"/>
+    <w:lsdException w:name="Medium Grid 1 Accent 3" w:uiPriority="67"/>
+    <w:lsdException w:name="Medium Grid 2 Accent 3" w:uiPriority="68"/>
+    <w:lsdException w:name="Medium Grid 3 Accent 3" w:uiPriority="69"/>
+    <w:lsdException w:name="Dark List Accent 3" w:uiPriority="70"/>
+    <w:lsdException w:name="Colorful Shading Accent 3" w:uiPriority="71"/>
+    <w:lsdException w:name="Colorful List Accent 3" w:uiPriority="72"/>
+    <w:lsdException w:name="Colorful Grid Accent 3" w:uiPriority="73"/>
+    <w:lsdException w:name="Light Shading Accent 4" w:uiPriority="60"/>
+    <w:lsdException w:name="Light List Accent 4" w:uiPriority="61"/>
+    <w:lsdException w:name="Light Grid Accent 4" w:uiPriority="62"/>
+    <w:lsdException w:name="Medium Shading 1 Accent 4" w:uiPriority="63"/>
+    <w:lsdException w:name="Medium Shading 2 Accent 4" w:uiPriority="64"/>
+    <w:lsdException w:name="Medium List 1 Accent 4" w:uiPriority="65"/>
+    <w:lsdException w:name="Medium List 2 Accent 4" w:uiPriority="66"/>
+    <w:lsdException w:name="Medium Grid 1 Accent 4" w:uiPriority="67"/>
+    <w:lsdException w:name="Medium Grid 2 Accent 4" w:uiPriority="68"/>
+    <w:lsdException w:name="Medium Grid 3 Accent 4" w:uiPriority="69"/>
+    <w:lsdException w:name="Dark List Accent 4" w:uiPriority="70"/>
+    <w:lsdException w:name="Colorful Shading Accent 4" w:uiPriority="71"/>
+    <w:lsdException w:name="Colorful List Accent 4" w:uiPriority="72"/>
+    <w:lsdException w:name="Colorful Grid Accent 4" w:uiPriority="73"/>
+    <w:lsdException w:name="Light Shading Accent 5" w:uiPriority="60"/>
+    <w:lsdException w:name="Light List Accent 5" w:uiPriority="61"/>
+    <w:lsdException w:name="Light Grid Accent 5" w:uiPriority="62"/>
+    <w:lsdException w:name="Medium Shading 1 Accent 5" w:uiPriority="63"/>
+    <w:lsdException w:name="Medium Shading 2 Accent 5" w:uiPriority="64"/>
+    <w:lsdException w:name="Medium List 1 Accent 5" w:uiPriority="65"/>
+    <w:lsdException w:name="Medium List 2 Accent 5" w:uiPriority="66"/>
+    <w:lsdException w:name="Medium Grid 1 Accent 5" w:uiPriority="67"/>
+    <w:lsdException w:name="Medium Grid 2 Accent 5" w:uiPriority="68"/>
+    <w:lsdException w:name="Medium Grid 3 Accent 5" w:uiPriority="69"/>
+    <w:lsdException w:name="Dark List Accent 5" w:uiPriority="70"/>
+    <w:lsdException w:name="Colorful Shading Accent 5" w:uiPriority="71"/>
+    <w:lsdException w:name="Colorful List Accent 5" w:uiPriority="72"/>
+    <w:lsdException w:name="Colorful Grid Accent 5" w:uiPriority="73"/>
+    <w:lsdException w:name="Light Shading Accent 6" w:uiPriority="60"/>
+    <w:lsdException w:name="Light List Accent 6" w:uiPriority="61"/>
+    <w:lsdException w:name="Light Grid Accent 6" w:uiPriority="62"/>
+    <w:lsdException w:name="Medium Shading 1 Accent 6" w:uiPriority="63"/>
+    <w:lsdException w:name="Medium Shading 2 Accent 6" w:uiPriority="64"/>
+    <w:lsdException w:name="Medium List 1 Accent 6" w:uiPriority="65"/>
+    <w:lsdException w:name="Medium List 2 Accent 6" w:uiPriority="66"/>
+    <w:lsdException w:name="Medium Grid 1 Accent 6" w:uiPriority="67"/>
+    <w:lsdException w:name="Medium Grid 2 Accent 6" w:uiPriority="68"/>
+    <w:lsdException w:name="Medium Grid 3 Accent 6" w:uiPriority="69"/>
+    <w:lsdException w:name="Dark List Accent 6" w:uiPriority="70"/>
+    <w:lsdException w:name="Colorful Shading Accent 6" w:uiPriority="71"/>
+    <w:lsdException w:name="Colorful List Accent 6" w:uiPriority="72"/>
+    <w:lsdException w:name="Colorful Grid Accent 6" w:uiPriority="73"/>
+    <w:lsdException w:name="Subtle Emphasis" w:uiPriority="19" w:qFormat="1"/>
+    <w:lsdException w:name="Intense Emphasis" w:uiPriority="21" w:qFormat="1"/>
+    <w:lsdException w:name="Subtle Reference" w:uiPriority="31" w:qFormat="1"/>
+    <w:lsdException w:name="Intense Reference" w:uiPriority="32" w:qFormat="1"/>
+    <w:lsdException w:name="Book Title" w:uiPriority="33" w:qFormat="1"/>
+    <w:lsdException w:name="Bibliography" w:semiHidden="1" w:uiPriority="37" w:unhideWhenUsed="1"/>
+    <w:lsdException w:name="TOC Heading" w:semiHidden="1" w:uiPriority="39" w:unhideWhenUsed="1" w:qFormat="1"/>
+    <w:lsdException w:name="Plain Table 1" w:uiPriority="41"/>
+    <w:lsdException w:name="Plain Table 2" w:uiPriority="42"/>
+    <w:lsdException w:name="Plain Table 3" w:uiPriority="43"/>
+    <w:lsdException w:name="Plain Table 4" w:uiPriority="44"/>
+    <w:lsdException w:name="Plain Table 5" w:uiPriority="45"/>
+    <w:lsdException w:name="Grid Table Light" w:uiPriority="40"/>
+    <w:lsdException w:name="Grid Table 1 Light" w:uiPriority="46"/>
+    <w:lsdException w:name="Grid Table 2" w:uiPriority="47"/>
+    <w:lsdException w:name="Grid Table 3" w:uiPriority="48"/>
+    <w:lsdException w:name="Grid Table 4" w:uiPriority="49"/>
+    <w:lsdException w:name="Grid Table 5 Dark" w:uiPriority="50"/>
+    <w:lsdException w:name="Grid Table 6 Colorful" w:uiPriority="51"/>
+    <w:lsdException w:name="Grid Table 7 Colorful" w:uiPriority="52"/>
+    <w:lsdException w:name="Grid Table 1 Light Accent 1" w:uiPriority="46"/>
+    <w:lsdException w:name="Grid Table 2 Accent 1" w:uiPriority="47"/>
+    <w:lsdException w:name="Grid Table 3 Accent 1" w:uiPriority="48"/>
+    <w:lsdException w:name="Grid Table 4 Accent 1" w:uiPriority="49"/>
+    <w:lsdException w:name="Grid Table 5 Dark Accent 1" w:uiPriority="50"/>
+    <w:lsdException w:name="Grid Table 6 Colorful Accent 1" w:uiPriority="51"/>
+    <w:lsdException w:name="Grid Table 7 Colorful Accent 1" w:uiPriority="52"/>
+    <w:lsdException w:name="Grid Table 1 Light Accent 2" w:uiPriority="46"/>
+    <w:lsdException w:name="Grid Table 2 Accent 2" w:uiPriority="47"/>
+    <w:lsdException w:name="Grid Table 3 Accent 2" w:uiPriority="48"/>
+    <w:lsdException w:name="Grid Table 4 Accent 2" w:uiPriority="49"/>
+    <w:lsdException w:name="Grid Table 5 Dark Accent 2" w:uiPriority="50"/>
+    <w:lsdException w:name="Grid Table 6 Colorful Accent 2" w:uiPriority="51"/>
+    <w:lsdException w:name="Grid Table 7 Colorful Accent 2" w:uiPriority="52"/>
+    <w:lsdException w:name="Grid Table 1 Light Accent 3" w:uiPriority="46"/>
+    <w:lsdException w:name="Grid Table 2 Accent 3" w:uiPriority="47"/>
+    <w:lsdException w:name="Grid Table 3 Accent 3" w:uiPriority="48"/>
+    <w:lsdException w:name="Grid Table 4 Accent 3" w:uiPriority="49"/>
+    <w:lsdException w:name="Grid Table 5 Dark Accent 3" w:uiPriority="50"/>
+    <w:lsdException w:name="Grid Table 6 Colorful Accent 3" w:uiPriority="51"/>
+    <w:lsdException w:name="Grid Table 7 Colorful Accent 3" w:uiPriority="52"/>
+    <w:lsdException w:name="Grid Table 1 Light Accent 4" w:uiPriority="46"/>
+    <w:lsdException w:name="Grid Table 2 Accent 4" w:uiPriority="47"/>
+    <w:lsdException w:name="Grid Table 3 Accent 4" w:uiPriority="48"/>
+    <w:lsdException w:name="Grid Table 4 Accent 4" w:uiPriority="49"/>
+    <w:lsdException w:name="Grid Table 5 Dark Accent 4" w:uiPriority="50"/>
+    <w:lsdException w:name="Grid Table 6 Colorful Accent 4" w:uiPriority="51"/>
+    <w:lsdException w:name="Grid Table 7 Colorful Accent 4" w:uiPriority="52"/>
+    <w:lsdException w:name="Grid Table 1 Light Accent 5" w:uiPriority="46"/>
+    <w:lsdException w:name="Grid Table 2 Accent 5" w:uiPriority="47"/>
+    <w:lsdException w:name="Grid Table 3 Accent 5" w:uiPriority="48"/>
+    <w:lsdException w:name="Grid Table 4 Accent 5" w:uiPriority="49"/>
+    <w:lsdException w:name="Grid Table 5 Dark Accent 5" w:uiPriority="50"/>
+    <w:lsdException w:name="Grid Table 6 Colorful Accent 5" w:uiPriority="51"/>
+    <w:lsdException w:name="Grid Table 7 Colorful Accent 5" w:uiPriority="52"/>
+    <w:lsdException w:name="Grid Table 1 Light Accent 6" w:uiPriority="46"/>
+    <w:lsdException w:name="Grid Table 2 Accent 6" w:uiPriority="47"/>
+    <w:lsdException w:name="Grid Table 3 Accent 6" w:uiPriority="48"/>
+    <w:lsdException w:name="Grid Table 4 Accent 6" w:uiPriority="49"/>
+    <w:lsdException w:name="Grid Table 5 Dark Accent 6" w:uiPriority="50"/>
+    <w:lsdException w:name="Grid Table 6 Colorful Accent 6" w:uiPriority="51"/>
+    <w:lsdException w:name="Grid Table 7 Colorful Accent 6" w:uiPriority="52"/>
+    <w:lsdException w:name="List Table 1 Light" w:uiPriority="46"/>
+    <w:lsdException w:name="List Table 2" w:uiPriority="47"/>
+    <w:lsdException w:name="List Table 3" w:uiPriority="48"/>
+    <w:lsdException w:name="List Table 4" w:uiPriority="49"/>
+    <w:lsdException w:name="List Table 5 Dark" w:uiPriority="50"/>
+    <w:lsdException w:name="List Table 6 Colorful" w:uiPriority="51"/>
+    <w:lsdException w:name="List Table 7 Colorful" w:uiPriority="52"/>
+    <w:lsdException w:name="List Table 1 Light Accent 1" w:uiPriority="46"/>
+    <w:lsdException w:name="List Table 2 Accent 1" w:uiPriority="47"/>
+    <w:lsdException w:name="List Table 3 Accent 1" w:uiPriority="48"/>
+    <w:lsdException w:name="List Table 4 Accent 1" w:uiPriority="49"/>
+    <w:lsdException w:name="List Table 5 Dark Accent 1" w:uiPriority="50"/>
+    <w:lsdException w:name="List Table 6 Colorful Accent 1" w:uiPriority="51"/>
+    <w:lsdException w:name="List Table 7 Colorful Accent 1" w:uiPriority="52"/>
+    <w:lsdException w:name="List Table 1 Light Accent 2" w:uiPriority="46"/>
+    <w:lsdException w:name="List Table 2 Accent 2" w:uiPriority="47"/>
+    <w:lsdException w:name="List Table 3 Accent 2" w:uiPriority="48"/>
+    <w:lsdException w:name="List Table 4 Accent 2" w:uiPriority="49"/>
+    <w:lsdException w:name="List Table 5 Dark Accent 2" w:uiPriority="50"/>
+    <w:lsdException w:name="List Table 6 Colorful Accent 2" w:uiPriority="51"/>
+    <w:lsdException w:name="List Table 7 Colorful Accent 2" w:uiPriority="52"/>
+    <w:lsdException w:name="List Table 1 Light Accent 3" w:uiPriority="46"/>
+    <w:lsdException w:name="List Table 2 Accent 3" w:uiPriority="47"/>
+    <w:lsdException w:name="List Table 3 Accent 3" w:uiPriority="48"/>
+    <w:lsdException w:name="List Table 4 Accent 3" w:uiPriority="49"/>
+    <w:lsdException w:name="List Table 5 Dark Accent 3" w:uiPriority="50"/>
+    <w:lsdException w:name="List Table 6 Colorful Accent 3" w:uiPriority="51"/>
+    <w:lsdException w:name="List Table 7 Colorful Accent 3" w:uiPriority="52"/>
+    <w:lsdException w:name="List Table 1 Light Accent 4" w:uiPriority="46"/>
+    <w:lsdException w:name="List Table 2 Accent 4" w:uiPriority="47"/>
+    <w:lsdException w:name="List Table 3 Accent 4" w:uiPriority="48"/>
+    <w:lsdException w:name="List Table 4 Accent 4" w:uiPriority="49"/>
+    <w:lsdException w:name="List Table 5 Dark Accent 4" w:uiPriority="50"/>
+    <w:lsdException w:name="List Table 6 Colorful Accent 4" w:uiPriority="51"/>
+    <w:lsdException w:name="List Table 7 Colorful Accent 4" w:uiPriority="52"/>
+    <w:lsdException w:name="List Table 1 Light Accent 5" w:uiPriority="46"/>
+    <w:lsdException w:name="List Table 2 Accent 5" w:uiPriority="47"/>
+    <w:lsdException w:name="List Table 3 Accent 5" w:uiPriority="48"/>
+    <w:lsdException w:name="List Table 4 Accent 5" w:uiPriority="49"/>
+    <w:lsdException w:name="List Table 5 Dark Accent 5" w:uiPriority="50"/>
+    <w:lsdException w:name="List Table 6 Colorful Accent 5" w:uiPriority="51"/>
+    <w:lsdException w:name="List Table 7 Colorful Accent 5" w:uiPriority="52"/>
+    <w:lsdException w:name="List Table 1 Light Accent 6" w:uiPriority="46"/>
+    <w:lsdException w:name="List Table 2 Accent 6" w:uiPriority="47"/>
+    <w:lsdException w:name="List Table 3 Accent 6" w:uiPriority="48"/>
+    <w:lsdException w:name="List Table 4 Accent 6" w:uiPriority="49"/>
+    <w:lsdException w:name="List Table 5 Dark Accent 6" w:uiPriority="50"/>
+    <w:lsdException w:name="List Table 6 Colorful Accent 6" w:uiPriority="51"/>
+    <w:lsdException w:name="List Table 7 Colorful Accent 6" w:uiPriority="52"/>
+    <w:lsdException w:name="Mention" w:semiHidden="1" w:unhideWhenUsed="1"/>
+    <w:lsdException w:name="Smart Hyperlink" w:semiHidden="1" w:unhideWhenUsed="1"/>
+    <w:lsdException w:name="Hashtag" w:semiHidden="1" w:unhideWhenUsed="1"/>
+    <w:lsdException w:name="Unresolved Mention" w:semiHidden="1" w:unhideWhenUsed="1"/>
+    <w:lsdException w:name="Smart Link" w:semiHidden="1" w:unhideWhenUsed="1"/>
   </w:latentStyles>
   <w:style w:type="paragraph" w:default="1" w:styleId="Normal">
     <w:name w:val="Normal"/>
@@ -6740,7 +5789,6 @@
       <w:spacing w:after="0" w:line="240" w:lineRule="auto"/>
     </w:pPr>
     <w:tblPr>
-      <w:tblInd w:w="0" w:type="dxa"/>
       <w:tblBorders>
         <w:top w:val="single" w:sz="4" w:space="0" w:color="auto"/>
         <w:left w:val="single" w:sz="4" w:space="0" w:color="auto"/>
@@ -6749,12 +5797,6 @@
         <w:insideH w:val="single" w:sz="4" w:space="0" w:color="auto"/>
         <w:insideV w:val="single" w:sz="4" w:space="0" w:color="auto"/>
       </w:tblBorders>
-      <w:tblCellMar>
-        <w:top w:w="0" w:type="dxa"/>
-        <w:left w:w="108" w:type="dxa"/>
-        <w:bottom w:w="0" w:type="dxa"/>
-        <w:right w:w="108" w:type="dxa"/>
-      </w:tblCellMar>
     </w:tblPr>
   </w:style>
   <w:style w:type="table" w:customStyle="1" w:styleId="GridTable4-Accent21">
@@ -6768,7 +5810,6 @@
     <w:tblPr>
       <w:tblStyleRowBandSize w:val="1"/>
       <w:tblStyleColBandSize w:val="1"/>
-      <w:tblInd w:w="0" w:type="dxa"/>
       <w:tblBorders>
         <w:top w:val="single" w:sz="4" w:space="0" w:color="F4B083" w:themeColor="accent2" w:themeTint="99"/>
         <w:left w:val="single" w:sz="4" w:space="0" w:color="F4B083" w:themeColor="accent2" w:themeTint="99"/>
@@ -6777,12 +5818,6 @@
         <w:insideH w:val="single" w:sz="4" w:space="0" w:color="F4B083" w:themeColor="accent2" w:themeTint="99"/>
         <w:insideV w:val="single" w:sz="4" w:space="0" w:color="F4B083" w:themeColor="accent2" w:themeTint="99"/>
       </w:tblBorders>
-      <w:tblCellMar>
-        <w:top w:w="0" w:type="dxa"/>
-        <w:left w:w="108" w:type="dxa"/>
-        <w:bottom w:w="0" w:type="dxa"/>
-        <w:right w:w="108" w:type="dxa"/>
-      </w:tblCellMar>
     </w:tblPr>
     <w:tblStylePr w:type="firstRow">
       <w:rPr>
@@ -6892,746 +5927,12 @@
     <w:tblPr>
       <w:tblStyleRowBandSize w:val="1"/>
       <w:tblStyleColBandSize w:val="1"/>
-      <w:tblInd w:w="0" w:type="dxa"/>
       <w:tblBorders>
         <w:top w:val="single" w:sz="2" w:space="0" w:color="F4B083" w:themeColor="accent2" w:themeTint="99"/>
         <w:bottom w:val="single" w:sz="2" w:space="0" w:color="F4B083" w:themeColor="accent2" w:themeTint="99"/>
         <w:insideH w:val="single" w:sz="2" w:space="0" w:color="F4B083" w:themeColor="accent2" w:themeTint="99"/>
         <w:insideV w:val="single" w:sz="2" w:space="0" w:color="F4B083" w:themeColor="accent2" w:themeTint="99"/>
       </w:tblBorders>
-      <w:tblCellMar>
-        <w:top w:w="0" w:type="dxa"/>
-        <w:left w:w="108" w:type="dxa"/>
-        <w:bottom w:w="0" w:type="dxa"/>
-        <w:right w:w="108" w:type="dxa"/>
-      </w:tblCellMar>
-    </w:tblPr>
-    <w:tblStylePr w:type="firstRow">
-      <w:rPr>
-        <w:b/>
-        <w:bCs/>
-      </w:rPr>
-      <w:tblPr/>
-      <w:tcPr>
-        <w:tcBorders>
-          <w:top w:val="nil"/>
-          <w:bottom w:val="single" w:sz="12" w:space="0" w:color="F4B083" w:themeColor="accent2" w:themeTint="99"/>
-          <w:insideH w:val="nil"/>
-          <w:insideV w:val="nil"/>
-        </w:tcBorders>
-        <w:shd w:val="clear" w:color="auto" w:fill="FFFFFF" w:themeFill="background1"/>
-      </w:tcPr>
-    </w:tblStylePr>
-    <w:tblStylePr w:type="lastRow">
-      <w:rPr>
-        <w:b/>
-        <w:bCs/>
-      </w:rPr>
-      <w:tblPr/>
-      <w:tcPr>
-        <w:tcBorders>
-          <w:top w:val="double" w:sz="2" w:space="0" w:color="F4B083" w:themeColor="accent2" w:themeTint="99"/>
-          <w:bottom w:val="nil"/>
-          <w:insideH w:val="nil"/>
-          <w:insideV w:val="nil"/>
-        </w:tcBorders>
-        <w:shd w:val="clear" w:color="auto" w:fill="FFFFFF" w:themeFill="background1"/>
-      </w:tcPr>
-    </w:tblStylePr>
-    <w:tblStylePr w:type="firstCol">
-      <w:rPr>
-        <w:b/>
-        <w:bCs/>
-      </w:rPr>
-    </w:tblStylePr>
-    <w:tblStylePr w:type="lastCol">
-      <w:rPr>
-        <w:b/>
-        <w:bCs/>
-      </w:rPr>
-    </w:tblStylePr>
-    <w:tblStylePr w:type="band1Vert">
-      <w:tblPr/>
-      <w:tcPr>
-        <w:shd w:val="clear" w:color="auto" w:fill="FBE4D5" w:themeFill="accent2" w:themeFillTint="33"/>
-      </w:tcPr>
-    </w:tblStylePr>
-    <w:tblStylePr w:type="band1Horz">
-      <w:tblPr/>
-      <w:tcPr>
-        <w:shd w:val="clear" w:color="auto" w:fill="FBE4D5" w:themeFill="accent2" w:themeFillTint="33"/>
-      </w:tcPr>
-    </w:tblStylePr>
-  </w:style>
-  <w:style w:type="paragraph" w:styleId="TOCHeading">
-    <w:name w:val="TOC Heading"/>
-    <w:basedOn w:val="Heading1"/>
-    <w:next w:val="Normal"/>
-    <w:uiPriority w:val="39"/>
-    <w:unhideWhenUsed/>
-    <w:qFormat/>
-    <w:rsid w:val="0066306B"/>
-    <w:pPr>
-      <w:numPr>
-        <w:numId w:val="0"/>
-      </w:numPr>
-      <w:outlineLvl w:val="9"/>
-    </w:pPr>
-    <w:rPr>
-      <w:color w:val="2F5496" w:themeColor="accent1" w:themeShade="BF"/>
-      <w:sz w:val="32"/>
-    </w:rPr>
-  </w:style>
-  <w:style w:type="paragraph" w:styleId="TOC1">
-    <w:name w:val="toc 1"/>
-    <w:basedOn w:val="Normal"/>
-    <w:next w:val="Normal"/>
-    <w:autoRedefine/>
-    <w:uiPriority w:val="39"/>
-    <w:unhideWhenUsed/>
-    <w:rsid w:val="0066306B"/>
-    <w:pPr>
-      <w:spacing w:after="100"/>
-    </w:pPr>
-  </w:style>
-  <w:style w:type="paragraph" w:styleId="TOC2">
-    <w:name w:val="toc 2"/>
-    <w:basedOn w:val="Normal"/>
-    <w:next w:val="Normal"/>
-    <w:autoRedefine/>
-    <w:uiPriority w:val="39"/>
-    <w:unhideWhenUsed/>
-    <w:rsid w:val="0066306B"/>
-    <w:pPr>
-      <w:spacing w:after="100"/>
-      <w:ind w:left="240"/>
-    </w:pPr>
-  </w:style>
-  <w:style w:type="paragraph" w:styleId="TOC3">
-    <w:name w:val="toc 3"/>
-    <w:basedOn w:val="Normal"/>
-    <w:next w:val="Normal"/>
-    <w:autoRedefine/>
-    <w:uiPriority w:val="39"/>
-    <w:unhideWhenUsed/>
-    <w:rsid w:val="0066306B"/>
-    <w:pPr>
-      <w:spacing w:after="100"/>
-      <w:ind w:left="480"/>
-    </w:pPr>
-  </w:style>
-  <w:style w:type="character" w:styleId="Hyperlink">
-    <w:name w:val="Hyperlink"/>
-    <w:basedOn w:val="DefaultParagraphFont"/>
-    <w:uiPriority w:val="99"/>
-    <w:unhideWhenUsed/>
-    <w:rsid w:val="0066306B"/>
-    <w:rPr>
-      <w:color w:val="0563C1" w:themeColor="hyperlink"/>
-      <w:u w:val="single"/>
-    </w:rPr>
-  </w:style>
-  <w:style w:type="paragraph" w:styleId="BalloonText">
-    <w:name w:val="Balloon Text"/>
-    <w:basedOn w:val="Normal"/>
-    <w:link w:val="BalloonTextChar"/>
-    <w:uiPriority w:val="99"/>
-    <w:semiHidden/>
-    <w:unhideWhenUsed/>
-    <w:rsid w:val="00184783"/>
-    <w:pPr>
-      <w:spacing w:after="0" w:line="240" w:lineRule="auto"/>
-    </w:pPr>
-    <w:rPr>
-      <w:rFonts w:ascii="Tahoma" w:hAnsi="Tahoma" w:cs="Tahoma"/>
-      <w:sz w:val="16"/>
-      <w:szCs w:val="16"/>
-    </w:rPr>
-  </w:style>
-  <w:style w:type="character" w:customStyle="1" w:styleId="BalloonTextChar">
-    <w:name w:val="Balloon Text Char"/>
-    <w:basedOn w:val="DefaultParagraphFont"/>
-    <w:link w:val="BalloonText"/>
-    <w:uiPriority w:val="99"/>
-    <w:semiHidden/>
-    <w:rsid w:val="00184783"/>
-    <w:rPr>
-      <w:rFonts w:ascii="Tahoma" w:hAnsi="Tahoma" w:cs="Tahoma"/>
-      <w:sz w:val="16"/>
-      <w:szCs w:val="16"/>
-    </w:rPr>
-  </w:style>
-  <w:style w:type="character" w:customStyle="1" w:styleId="Heading4Char">
-    <w:name w:val="Heading 4 Char"/>
-    <w:basedOn w:val="DefaultParagraphFont"/>
-    <w:link w:val="Heading4"/>
-    <w:uiPriority w:val="9"/>
-    <w:rsid w:val="00F832E6"/>
-    <w:rPr>
-      <w:rFonts w:asciiTheme="majorHAnsi" w:eastAsiaTheme="majorEastAsia" w:hAnsiTheme="majorHAnsi" w:cstheme="majorBidi"/>
-      <w:color w:val="ED7D31" w:themeColor="accent2"/>
-      <w:sz w:val="32"/>
-      <w:szCs w:val="26"/>
-      <w:lang w:val="sr-Latn-RS"/>
-    </w:rPr>
-  </w:style>
-</w:styles>
-</file>
-
-<file path=word/stylesWithEffects.xml><?xml version="1.0" encoding="utf-8"?>
-<w:styles xmlns:wpc="http://schemas.microsoft.com/office/word/2010/wordprocessingCanvas" xmlns:mc="http://schemas.openxmlformats.org/markup-compatibility/2006" xmlns:o="urn:schemas-microsoft-com:office:office" xmlns:r="http://schemas.openxmlformats.org/officeDocument/2006/relationships" xmlns:m="http://schemas.openxmlformats.org/officeDocument/2006/math" xmlns:v="urn:schemas-microsoft-com:vml" xmlns:wp14="http://schemas.microsoft.com/office/word/2010/wordprocessingDrawing" xmlns:wp="http://schemas.openxmlformats.org/drawingml/2006/wordprocessingDrawing" xmlns:w10="urn:schemas-microsoft-com:office:word" xmlns:w="http://schemas.openxmlformats.org/wordprocessingml/2006/main" xmlns:w14="http://schemas.microsoft.com/office/word/2010/wordml" xmlns:wpg="http://schemas.microsoft.com/office/word/2010/wordprocessingGroup" xmlns:wpi="http://schemas.microsoft.com/office/word/2010/wordprocessingInk" xmlns:wne="http://schemas.microsoft.com/office/word/2006/wordml" xmlns:wps="http://schemas.microsoft.com/office/word/2010/wordprocessingShape" mc:Ignorable="w14 wp14">
-  <w:docDefaults>
-    <w:rPrDefault>
-      <w:rPr>
-        <w:rFonts w:asciiTheme="minorHAnsi" w:eastAsiaTheme="minorHAnsi" w:hAnsiTheme="minorHAnsi" w:cstheme="minorBidi"/>
-        <w:sz w:val="22"/>
-        <w:szCs w:val="22"/>
-        <w:lang w:val="en-US" w:eastAsia="en-US" w:bidi="ar-SA"/>
-      </w:rPr>
-    </w:rPrDefault>
-    <w:pPrDefault>
-      <w:pPr>
-        <w:spacing w:after="160" w:line="259" w:lineRule="auto"/>
-      </w:pPr>
-    </w:pPrDefault>
-  </w:docDefaults>
-  <w:latentStyles w:defLockedState="0" w:defUIPriority="99" w:defSemiHidden="1" w:defUnhideWhenUsed="1" w:defQFormat="0" w:count="267">
-    <w:lsdException w:name="Normal" w:semiHidden="0" w:uiPriority="0" w:unhideWhenUsed="0" w:qFormat="1"/>
-    <w:lsdException w:name="heading 1" w:semiHidden="0" w:uiPriority="9" w:unhideWhenUsed="0" w:qFormat="1"/>
-    <w:lsdException w:name="heading 2" w:uiPriority="9" w:qFormat="1"/>
-    <w:lsdException w:name="heading 3" w:uiPriority="9" w:qFormat="1"/>
-    <w:lsdException w:name="heading 4" w:uiPriority="9" w:qFormat="1"/>
-    <w:lsdException w:name="heading 5" w:uiPriority="9" w:qFormat="1"/>
-    <w:lsdException w:name="heading 6" w:uiPriority="9" w:qFormat="1"/>
-    <w:lsdException w:name="heading 7" w:uiPriority="9" w:qFormat="1"/>
-    <w:lsdException w:name="heading 8" w:uiPriority="9" w:qFormat="1"/>
-    <w:lsdException w:name="heading 9" w:uiPriority="9" w:qFormat="1"/>
-    <w:lsdException w:name="toc 1" w:uiPriority="39"/>
-    <w:lsdException w:name="toc 2" w:uiPriority="39"/>
-    <w:lsdException w:name="toc 3" w:uiPriority="39"/>
-    <w:lsdException w:name="toc 4" w:uiPriority="39"/>
-    <w:lsdException w:name="toc 5" w:uiPriority="39"/>
-    <w:lsdException w:name="toc 6" w:uiPriority="39"/>
-    <w:lsdException w:name="toc 7" w:uiPriority="39"/>
-    <w:lsdException w:name="toc 8" w:uiPriority="39"/>
-    <w:lsdException w:name="toc 9" w:uiPriority="39"/>
-    <w:lsdException w:name="caption" w:uiPriority="35" w:qFormat="1"/>
-    <w:lsdException w:name="Title" w:semiHidden="0" w:uiPriority="10" w:unhideWhenUsed="0" w:qFormat="1"/>
-    <w:lsdException w:name="Default Paragraph Font" w:uiPriority="1"/>
-    <w:lsdException w:name="Subtitle" w:semiHidden="0" w:uiPriority="11" w:unhideWhenUsed="0" w:qFormat="1"/>
-    <w:lsdException w:name="Strong" w:semiHidden="0" w:uiPriority="22" w:unhideWhenUsed="0" w:qFormat="1"/>
-    <w:lsdException w:name="Emphasis" w:semiHidden="0" w:uiPriority="20" w:unhideWhenUsed="0" w:qFormat="1"/>
-    <w:lsdException w:name="Table Grid" w:semiHidden="0" w:uiPriority="39" w:unhideWhenUsed="0"/>
-    <w:lsdException w:name="Placeholder Text" w:unhideWhenUsed="0"/>
-    <w:lsdException w:name="No Spacing" w:semiHidden="0" w:uiPriority="1" w:unhideWhenUsed="0" w:qFormat="1"/>
-    <w:lsdException w:name="Light Shading" w:semiHidden="0" w:uiPriority="60" w:unhideWhenUsed="0"/>
-    <w:lsdException w:name="Light List" w:semiHidden="0" w:uiPriority="61" w:unhideWhenUsed="0"/>
-    <w:lsdException w:name="Light Grid" w:semiHidden="0" w:uiPriority="62" w:unhideWhenUsed="0"/>
-    <w:lsdException w:name="Medium Shading 1" w:semiHidden="0" w:uiPriority="63" w:unhideWhenUsed="0"/>
-    <w:lsdException w:name="Medium Shading 2" w:semiHidden="0" w:uiPriority="64" w:unhideWhenUsed="0"/>
-    <w:lsdException w:name="Medium List 1" w:semiHidden="0" w:uiPriority="65" w:unhideWhenUsed="0"/>
-    <w:lsdException w:name="Medium List 2" w:semiHidden="0" w:uiPriority="66" w:unhideWhenUsed="0"/>
-    <w:lsdException w:name="Medium Grid 1" w:semiHidden="0" w:uiPriority="67" w:unhideWhenUsed="0"/>
-    <w:lsdException w:name="Medium Grid 2" w:semiHidden="0" w:uiPriority="68" w:unhideWhenUsed="0"/>
-    <w:lsdException w:name="Medium Grid 3" w:semiHidden="0" w:uiPriority="69" w:unhideWhenUsed="0"/>
-    <w:lsdException w:name="Dark List" w:semiHidden="0" w:uiPriority="70" w:unhideWhenUsed="0"/>
-    <w:lsdException w:name="Colorful Shading" w:semiHidden="0" w:uiPriority="71" w:unhideWhenUsed="0"/>
-    <w:lsdException w:name="Colorful List" w:semiHidden="0" w:uiPriority="72" w:unhideWhenUsed="0"/>
-    <w:lsdException w:name="Colorful Grid" w:semiHidden="0" w:uiPriority="73" w:unhideWhenUsed="0"/>
-    <w:lsdException w:name="Light Shading Accent 1" w:semiHidden="0" w:uiPriority="60" w:unhideWhenUsed="0"/>
-    <w:lsdException w:name="Light List Accent 1" w:semiHidden="0" w:uiPriority="61" w:unhideWhenUsed="0"/>
-    <w:lsdException w:name="Light Grid Accent 1" w:semiHidden="0" w:uiPriority="62" w:unhideWhenUsed="0"/>
-    <w:lsdException w:name="Medium Shading 1 Accent 1" w:semiHidden="0" w:uiPriority="63" w:unhideWhenUsed="0"/>
-    <w:lsdException w:name="Medium Shading 2 Accent 1" w:semiHidden="0" w:uiPriority="64" w:unhideWhenUsed="0"/>
-    <w:lsdException w:name="Medium List 1 Accent 1" w:semiHidden="0" w:uiPriority="65" w:unhideWhenUsed="0"/>
-    <w:lsdException w:name="Revision" w:unhideWhenUsed="0"/>
-    <w:lsdException w:name="List Paragraph" w:semiHidden="0" w:uiPriority="34" w:unhideWhenUsed="0" w:qFormat="1"/>
-    <w:lsdException w:name="Quote" w:semiHidden="0" w:uiPriority="29" w:unhideWhenUsed="0" w:qFormat="1"/>
-    <w:lsdException w:name="Intense Quote" w:semiHidden="0" w:uiPriority="30" w:unhideWhenUsed="0" w:qFormat="1"/>
-    <w:lsdException w:name="Medium List 2 Accent 1" w:semiHidden="0" w:uiPriority="66" w:unhideWhenUsed="0"/>
-    <w:lsdException w:name="Medium Grid 1 Accent 1" w:semiHidden="0" w:uiPriority="67" w:unhideWhenUsed="0"/>
-    <w:lsdException w:name="Medium Grid 2 Accent 1" w:semiHidden="0" w:uiPriority="68" w:unhideWhenUsed="0"/>
-    <w:lsdException w:name="Medium Grid 3 Accent 1" w:semiHidden="0" w:uiPriority="69" w:unhideWhenUsed="0"/>
-    <w:lsdException w:name="Dark List Accent 1" w:semiHidden="0" w:uiPriority="70" w:unhideWhenUsed="0"/>
-    <w:lsdException w:name="Colorful Shading Accent 1" w:semiHidden="0" w:uiPriority="71" w:unhideWhenUsed="0"/>
-    <w:lsdException w:name="Colorful List Accent 1" w:semiHidden="0" w:uiPriority="72" w:unhideWhenUsed="0"/>
-    <w:lsdException w:name="Colorful Grid Accent 1" w:semiHidden="0" w:uiPriority="73" w:unhideWhenUsed="0"/>
-    <w:lsdException w:name="Light Shading Accent 2" w:semiHidden="0" w:uiPriority="60" w:unhideWhenUsed="0"/>
-    <w:lsdException w:name="Light List Accent 2" w:semiHidden="0" w:uiPriority="61" w:unhideWhenUsed="0"/>
-    <w:lsdException w:name="Light Grid Accent 2" w:semiHidden="0" w:uiPriority="62" w:unhideWhenUsed="0"/>
-    <w:lsdException w:name="Medium Shading 1 Accent 2" w:semiHidden="0" w:uiPriority="63" w:unhideWhenUsed="0"/>
-    <w:lsdException w:name="Medium Shading 2 Accent 2" w:semiHidden="0" w:uiPriority="64" w:unhideWhenUsed="0"/>
-    <w:lsdException w:name="Medium List 1 Accent 2" w:semiHidden="0" w:uiPriority="65" w:unhideWhenUsed="0"/>
-    <w:lsdException w:name="Medium List 2 Accent 2" w:semiHidden="0" w:uiPriority="66" w:unhideWhenUsed="0"/>
-    <w:lsdException w:name="Medium Grid 1 Accent 2" w:semiHidden="0" w:uiPriority="67" w:unhideWhenUsed="0"/>
-    <w:lsdException w:name="Medium Grid 2 Accent 2" w:semiHidden="0" w:uiPriority="68" w:unhideWhenUsed="0"/>
-    <w:lsdException w:name="Medium Grid 3 Accent 2" w:semiHidden="0" w:uiPriority="69" w:unhideWhenUsed="0"/>
-    <w:lsdException w:name="Dark List Accent 2" w:semiHidden="0" w:uiPriority="70" w:unhideWhenUsed="0"/>
-    <w:lsdException w:name="Colorful Shading Accent 2" w:semiHidden="0" w:uiPriority="71" w:unhideWhenUsed="0"/>
-    <w:lsdException w:name="Colorful List Accent 2" w:semiHidden="0" w:uiPriority="72" w:unhideWhenUsed="0"/>
-    <w:lsdException w:name="Colorful Grid Accent 2" w:semiHidden="0" w:uiPriority="73" w:unhideWhenUsed="0"/>
-    <w:lsdException w:name="Light Shading Accent 3" w:semiHidden="0" w:uiPriority="60" w:unhideWhenUsed="0"/>
-    <w:lsdException w:name="Light List Accent 3" w:semiHidden="0" w:uiPriority="61" w:unhideWhenUsed="0"/>
-    <w:lsdException w:name="Light Grid Accent 3" w:semiHidden="0" w:uiPriority="62" w:unhideWhenUsed="0"/>
-    <w:lsdException w:name="Medium Shading 1 Accent 3" w:semiHidden="0" w:uiPriority="63" w:unhideWhenUsed="0"/>
-    <w:lsdException w:name="Medium Shading 2 Accent 3" w:semiHidden="0" w:uiPriority="64" w:unhideWhenUsed="0"/>
-    <w:lsdException w:name="Medium List 1 Accent 3" w:semiHidden="0" w:uiPriority="65" w:unhideWhenUsed="0"/>
-    <w:lsdException w:name="Medium List 2 Accent 3" w:semiHidden="0" w:uiPriority="66" w:unhideWhenUsed="0"/>
-    <w:lsdException w:name="Medium Grid 1 Accent 3" w:semiHidden="0" w:uiPriority="67" w:unhideWhenUsed="0"/>
-    <w:lsdException w:name="Medium Grid 2 Accent 3" w:semiHidden="0" w:uiPriority="68" w:unhideWhenUsed="0"/>
-    <w:lsdException w:name="Medium Grid 3 Accent 3" w:semiHidden="0" w:uiPriority="69" w:unhideWhenUsed="0"/>
-    <w:lsdException w:name="Dark List Accent 3" w:semiHidden="0" w:uiPriority="70" w:unhideWhenUsed="0"/>
-    <w:lsdException w:name="Colorful Shading Accent 3" w:semiHidden="0" w:uiPriority="71" w:unhideWhenUsed="0"/>
-    <w:lsdException w:name="Colorful List Accent 3" w:semiHidden="0" w:uiPriority="72" w:unhideWhenUsed="0"/>
-    <w:lsdException w:name="Colorful Grid Accent 3" w:semiHidden="0" w:uiPriority="73" w:unhideWhenUsed="0"/>
-    <w:lsdException w:name="Light Shading Accent 4" w:semiHidden="0" w:uiPriority="60" w:unhideWhenUsed="0"/>
-    <w:lsdException w:name="Light List Accent 4" w:semiHidden="0" w:uiPriority="61" w:unhideWhenUsed="0"/>
-    <w:lsdException w:name="Light Grid Accent 4" w:semiHidden="0" w:uiPriority="62" w:unhideWhenUsed="0"/>
-    <w:lsdException w:name="Medium Shading 1 Accent 4" w:semiHidden="0" w:uiPriority="63" w:unhideWhenUsed="0"/>
-    <w:lsdException w:name="Medium Shading 2 Accent 4" w:semiHidden="0" w:uiPriority="64" w:unhideWhenUsed="0"/>
-    <w:lsdException w:name="Medium List 1 Accent 4" w:semiHidden="0" w:uiPriority="65" w:unhideWhenUsed="0"/>
-    <w:lsdException w:name="Medium List 2 Accent 4" w:semiHidden="0" w:uiPriority="66" w:unhideWhenUsed="0"/>
-    <w:lsdException w:name="Medium Grid 1 Accent 4" w:semiHidden="0" w:uiPriority="67" w:unhideWhenUsed="0"/>
-    <w:lsdException w:name="Medium Grid 2 Accent 4" w:semiHidden="0" w:uiPriority="68" w:unhideWhenUsed="0"/>
-    <w:lsdException w:name="Medium Grid 3 Accent 4" w:semiHidden="0" w:uiPriority="69" w:unhideWhenUsed="0"/>
-    <w:lsdException w:name="Dark List Accent 4" w:semiHidden="0" w:uiPriority="70" w:unhideWhenUsed="0"/>
-    <w:lsdException w:name="Colorful Shading Accent 4" w:semiHidden="0" w:uiPriority="71" w:unhideWhenUsed="0"/>
-    <w:lsdException w:name="Colorful List Accent 4" w:semiHidden="0" w:uiPriority="72" w:unhideWhenUsed="0"/>
-    <w:lsdException w:name="Colorful Grid Accent 4" w:semiHidden="0" w:uiPriority="73" w:unhideWhenUsed="0"/>
-    <w:lsdException w:name="Light Shading Accent 5" w:semiHidden="0" w:uiPriority="60" w:unhideWhenUsed="0"/>
-    <w:lsdException w:name="Light List Accent 5" w:semiHidden="0" w:uiPriority="61" w:unhideWhenUsed="0"/>
-    <w:lsdException w:name="Light Grid Accent 5" w:semiHidden="0" w:uiPriority="62" w:unhideWhenUsed="0"/>
-    <w:lsdException w:name="Medium Shading 1 Accent 5" w:semiHidden="0" w:uiPriority="63" w:unhideWhenUsed="0"/>
-    <w:lsdException w:name="Medium Shading 2 Accent 5" w:semiHidden="0" w:uiPriority="64" w:unhideWhenUsed="0"/>
-    <w:lsdException w:name="Medium List 1 Accent 5" w:semiHidden="0" w:uiPriority="65" w:unhideWhenUsed="0"/>
-    <w:lsdException w:name="Medium List 2 Accent 5" w:semiHidden="0" w:uiPriority="66" w:unhideWhenUsed="0"/>
-    <w:lsdException w:name="Medium Grid 1 Accent 5" w:semiHidden="0" w:uiPriority="67" w:unhideWhenUsed="0"/>
-    <w:lsdException w:name="Medium Grid 2 Accent 5" w:semiHidden="0" w:uiPriority="68" w:unhideWhenUsed="0"/>
-    <w:lsdException w:name="Medium Grid 3 Accent 5" w:semiHidden="0" w:uiPriority="69" w:unhideWhenUsed="0"/>
-    <w:lsdException w:name="Dark List Accent 5" w:semiHidden="0" w:uiPriority="70" w:unhideWhenUsed="0"/>
-    <w:lsdException w:name="Colorful Shading Accent 5" w:semiHidden="0" w:uiPriority="71" w:unhideWhenUsed="0"/>
-    <w:lsdException w:name="Colorful List Accent 5" w:semiHidden="0" w:uiPriority="72" w:unhideWhenUsed="0"/>
-    <w:lsdException w:name="Colorful Grid Accent 5" w:semiHidden="0" w:uiPriority="73" w:unhideWhenUsed="0"/>
-    <w:lsdException w:name="Light Shading Accent 6" w:semiHidden="0" w:uiPriority="60" w:unhideWhenUsed="0"/>
-    <w:lsdException w:name="Light List Accent 6" w:semiHidden="0" w:uiPriority="61" w:unhideWhenUsed="0"/>
-    <w:lsdException w:name="Light Grid Accent 6" w:semiHidden="0" w:uiPriority="62" w:unhideWhenUsed="0"/>
-    <w:lsdException w:name="Medium Shading 1 Accent 6" w:semiHidden="0" w:uiPriority="63" w:unhideWhenUsed="0"/>
-    <w:lsdException w:name="Medium Shading 2 Accent 6" w:semiHidden="0" w:uiPriority="64" w:unhideWhenUsed="0"/>
-    <w:lsdException w:name="Medium List 1 Accent 6" w:semiHidden="0" w:uiPriority="65" w:unhideWhenUsed="0"/>
-    <w:lsdException w:name="Medium List 2 Accent 6" w:semiHidden="0" w:uiPriority="66" w:unhideWhenUsed="0"/>
-    <w:lsdException w:name="Medium Grid 1 Accent 6" w:semiHidden="0" w:uiPriority="67" w:unhideWhenUsed="0"/>
-    <w:lsdException w:name="Medium Grid 2 Accent 6" w:semiHidden="0" w:uiPriority="68" w:unhideWhenUsed="0"/>
-    <w:lsdException w:name="Medium Grid 3 Accent 6" w:semiHidden="0" w:uiPriority="69" w:unhideWhenUsed="0"/>
-    <w:lsdException w:name="Dark List Accent 6" w:semiHidden="0" w:uiPriority="70" w:unhideWhenUsed="0"/>
-    <w:lsdException w:name="Colorful Shading Accent 6" w:semiHidden="0" w:uiPriority="71" w:unhideWhenUsed="0"/>
-    <w:lsdException w:name="Colorful List Accent 6" w:semiHidden="0" w:uiPriority="72" w:unhideWhenUsed="0"/>
-    <w:lsdException w:name="Colorful Grid Accent 6" w:semiHidden="0" w:uiPriority="73" w:unhideWhenUsed="0"/>
-    <w:lsdException w:name="Subtle Emphasis" w:semiHidden="0" w:uiPriority="19" w:unhideWhenUsed="0" w:qFormat="1"/>
-    <w:lsdException w:name="Intense Emphasis" w:semiHidden="0" w:uiPriority="21" w:unhideWhenUsed="0" w:qFormat="1"/>
-    <w:lsdException w:name="Subtle Reference" w:semiHidden="0" w:uiPriority="31" w:unhideWhenUsed="0" w:qFormat="1"/>
-    <w:lsdException w:name="Intense Reference" w:semiHidden="0" w:uiPriority="32" w:unhideWhenUsed="0" w:qFormat="1"/>
-    <w:lsdException w:name="Book Title" w:semiHidden="0" w:uiPriority="33" w:unhideWhenUsed="0" w:qFormat="1"/>
-    <w:lsdException w:name="Bibliography" w:uiPriority="37"/>
-    <w:lsdException w:name="TOC Heading" w:uiPriority="39" w:qFormat="1"/>
-  </w:latentStyles>
-  <w:style w:type="paragraph" w:default="1" w:styleId="Normal">
-    <w:name w:val="Normal"/>
-    <w:qFormat/>
-    <w:rsid w:val="00AE683A"/>
-    <w:rPr>
-      <w:sz w:val="24"/>
-    </w:rPr>
-  </w:style>
-  <w:style w:type="paragraph" w:styleId="Heading1">
-    <w:name w:val="heading 1"/>
-    <w:basedOn w:val="Normal"/>
-    <w:next w:val="Normal"/>
-    <w:link w:val="Heading1Char"/>
-    <w:uiPriority w:val="9"/>
-    <w:qFormat/>
-    <w:rsid w:val="00986EF0"/>
-    <w:pPr>
-      <w:keepNext/>
-      <w:keepLines/>
-      <w:numPr>
-        <w:numId w:val="2"/>
-      </w:numPr>
-      <w:spacing w:before="240" w:after="0"/>
-      <w:outlineLvl w:val="0"/>
-    </w:pPr>
-    <w:rPr>
-      <w:rFonts w:asciiTheme="majorHAnsi" w:eastAsiaTheme="majorEastAsia" w:hAnsiTheme="majorHAnsi" w:cstheme="majorBidi"/>
-      <w:color w:val="ED7D31" w:themeColor="accent2"/>
-      <w:sz w:val="40"/>
-      <w:szCs w:val="32"/>
-    </w:rPr>
-  </w:style>
-  <w:style w:type="paragraph" w:styleId="Heading2">
-    <w:name w:val="heading 2"/>
-    <w:basedOn w:val="Normal"/>
-    <w:next w:val="Normal"/>
-    <w:link w:val="Heading2Char"/>
-    <w:uiPriority w:val="9"/>
-    <w:unhideWhenUsed/>
-    <w:qFormat/>
-    <w:rsid w:val="00986EF0"/>
-    <w:pPr>
-      <w:keepNext/>
-      <w:keepLines/>
-      <w:numPr>
-        <w:ilvl w:val="1"/>
-        <w:numId w:val="2"/>
-      </w:numPr>
-      <w:spacing w:before="40" w:after="0"/>
-      <w:outlineLvl w:val="1"/>
-    </w:pPr>
-    <w:rPr>
-      <w:rFonts w:asciiTheme="majorHAnsi" w:eastAsiaTheme="majorEastAsia" w:hAnsiTheme="majorHAnsi" w:cstheme="majorBidi"/>
-      <w:color w:val="ED7D31" w:themeColor="accent2"/>
-      <w:sz w:val="32"/>
-      <w:szCs w:val="26"/>
-    </w:rPr>
-  </w:style>
-  <w:style w:type="paragraph" w:styleId="Heading3">
-    <w:name w:val="heading 3"/>
-    <w:basedOn w:val="Heading2"/>
-    <w:next w:val="Normal"/>
-    <w:link w:val="Heading3Char"/>
-    <w:uiPriority w:val="9"/>
-    <w:unhideWhenUsed/>
-    <w:qFormat/>
-    <w:rsid w:val="00BA25F6"/>
-    <w:pPr>
-      <w:numPr>
-        <w:ilvl w:val="2"/>
-      </w:numPr>
-      <w:outlineLvl w:val="2"/>
-    </w:pPr>
-  </w:style>
-  <w:style w:type="paragraph" w:styleId="Heading4">
-    <w:name w:val="heading 4"/>
-    <w:basedOn w:val="Heading3"/>
-    <w:next w:val="Normal"/>
-    <w:link w:val="Heading4Char"/>
-    <w:uiPriority w:val="9"/>
-    <w:unhideWhenUsed/>
-    <w:qFormat/>
-    <w:rsid w:val="00F832E6"/>
-    <w:pPr>
-      <w:numPr>
-        <w:ilvl w:val="3"/>
-      </w:numPr>
-      <w:outlineLvl w:val="3"/>
-    </w:pPr>
-    <w:rPr>
-      <w:lang w:val="sr-Latn-RS"/>
-    </w:rPr>
-  </w:style>
-  <w:style w:type="character" w:default="1" w:styleId="DefaultParagraphFont">
-    <w:name w:val="Default Paragraph Font"/>
-    <w:uiPriority w:val="1"/>
-    <w:semiHidden/>
-    <w:unhideWhenUsed/>
-  </w:style>
-  <w:style w:type="table" w:default="1" w:styleId="TableNormal">
-    <w:name w:val="Normal Table"/>
-    <w:uiPriority w:val="99"/>
-    <w:semiHidden/>
-    <w:unhideWhenUsed/>
-    <w:tblPr>
-      <w:tblInd w:w="0" w:type="dxa"/>
-      <w:tblCellMar>
-        <w:top w:w="0" w:type="dxa"/>
-        <w:left w:w="108" w:type="dxa"/>
-        <w:bottom w:w="0" w:type="dxa"/>
-        <w:right w:w="108" w:type="dxa"/>
-      </w:tblCellMar>
-    </w:tblPr>
-  </w:style>
-  <w:style w:type="numbering" w:default="1" w:styleId="NoList">
-    <w:name w:val="No List"/>
-    <w:uiPriority w:val="99"/>
-    <w:semiHidden/>
-    <w:unhideWhenUsed/>
-  </w:style>
-  <w:style w:type="paragraph" w:styleId="Header">
-    <w:name w:val="header"/>
-    <w:basedOn w:val="Normal"/>
-    <w:link w:val="HeaderChar"/>
-    <w:uiPriority w:val="99"/>
-    <w:unhideWhenUsed/>
-    <w:rsid w:val="00954A62"/>
-    <w:pPr>
-      <w:tabs>
-        <w:tab w:val="center" w:pos="4680"/>
-        <w:tab w:val="right" w:pos="9360"/>
-      </w:tabs>
-      <w:spacing w:after="0" w:line="240" w:lineRule="auto"/>
-    </w:pPr>
-  </w:style>
-  <w:style w:type="character" w:customStyle="1" w:styleId="HeaderChar">
-    <w:name w:val="Header Char"/>
-    <w:basedOn w:val="DefaultParagraphFont"/>
-    <w:link w:val="Header"/>
-    <w:uiPriority w:val="99"/>
-    <w:rsid w:val="00954A62"/>
-  </w:style>
-  <w:style w:type="paragraph" w:styleId="Footer">
-    <w:name w:val="footer"/>
-    <w:basedOn w:val="Normal"/>
-    <w:link w:val="FooterChar"/>
-    <w:uiPriority w:val="99"/>
-    <w:unhideWhenUsed/>
-    <w:rsid w:val="00954A62"/>
-    <w:pPr>
-      <w:tabs>
-        <w:tab w:val="center" w:pos="4680"/>
-        <w:tab w:val="right" w:pos="9360"/>
-      </w:tabs>
-      <w:spacing w:after="0" w:line="240" w:lineRule="auto"/>
-    </w:pPr>
-  </w:style>
-  <w:style w:type="character" w:customStyle="1" w:styleId="FooterChar">
-    <w:name w:val="Footer Char"/>
-    <w:basedOn w:val="DefaultParagraphFont"/>
-    <w:link w:val="Footer"/>
-    <w:uiPriority w:val="99"/>
-    <w:rsid w:val="00954A62"/>
-  </w:style>
-  <w:style w:type="paragraph" w:styleId="Title">
-    <w:name w:val="Title"/>
-    <w:basedOn w:val="Normal"/>
-    <w:next w:val="Normal"/>
-    <w:link w:val="TitleChar"/>
-    <w:uiPriority w:val="10"/>
-    <w:qFormat/>
-    <w:rsid w:val="00CB2FAF"/>
-    <w:pPr>
-      <w:spacing w:after="0" w:line="240" w:lineRule="auto"/>
-      <w:contextualSpacing/>
-    </w:pPr>
-    <w:rPr>
-      <w:rFonts w:asciiTheme="majorHAnsi" w:eastAsiaTheme="majorEastAsia" w:hAnsiTheme="majorHAnsi" w:cstheme="majorBidi"/>
-      <w:spacing w:val="-10"/>
-      <w:kern w:val="28"/>
-      <w:sz w:val="56"/>
-      <w:szCs w:val="56"/>
-    </w:rPr>
-  </w:style>
-  <w:style w:type="character" w:customStyle="1" w:styleId="TitleChar">
-    <w:name w:val="Title Char"/>
-    <w:basedOn w:val="DefaultParagraphFont"/>
-    <w:link w:val="Title"/>
-    <w:uiPriority w:val="10"/>
-    <w:rsid w:val="00CB2FAF"/>
-    <w:rPr>
-      <w:rFonts w:asciiTheme="majorHAnsi" w:eastAsiaTheme="majorEastAsia" w:hAnsiTheme="majorHAnsi" w:cstheme="majorBidi"/>
-      <w:spacing w:val="-10"/>
-      <w:kern w:val="28"/>
-      <w:sz w:val="56"/>
-      <w:szCs w:val="56"/>
-    </w:rPr>
-  </w:style>
-  <w:style w:type="character" w:customStyle="1" w:styleId="Heading1Char">
-    <w:name w:val="Heading 1 Char"/>
-    <w:basedOn w:val="DefaultParagraphFont"/>
-    <w:link w:val="Heading1"/>
-    <w:uiPriority w:val="9"/>
-    <w:rsid w:val="00986EF0"/>
-    <w:rPr>
-      <w:rFonts w:asciiTheme="majorHAnsi" w:eastAsiaTheme="majorEastAsia" w:hAnsiTheme="majorHAnsi" w:cstheme="majorBidi"/>
-      <w:color w:val="ED7D31" w:themeColor="accent2"/>
-      <w:sz w:val="40"/>
-      <w:szCs w:val="32"/>
-    </w:rPr>
-  </w:style>
-  <w:style w:type="character" w:customStyle="1" w:styleId="Heading2Char">
-    <w:name w:val="Heading 2 Char"/>
-    <w:basedOn w:val="DefaultParagraphFont"/>
-    <w:link w:val="Heading2"/>
-    <w:uiPriority w:val="9"/>
-    <w:rsid w:val="00986EF0"/>
-    <w:rPr>
-      <w:rFonts w:asciiTheme="majorHAnsi" w:eastAsiaTheme="majorEastAsia" w:hAnsiTheme="majorHAnsi" w:cstheme="majorBidi"/>
-      <w:color w:val="ED7D31" w:themeColor="accent2"/>
-      <w:sz w:val="32"/>
-      <w:szCs w:val="26"/>
-    </w:rPr>
-  </w:style>
-  <w:style w:type="table" w:styleId="TableGrid">
-    <w:name w:val="Table Grid"/>
-    <w:basedOn w:val="TableNormal"/>
-    <w:uiPriority w:val="39"/>
-    <w:rsid w:val="003E26A6"/>
-    <w:pPr>
-      <w:spacing w:after="0" w:line="240" w:lineRule="auto"/>
-    </w:pPr>
-    <w:tblPr>
-      <w:tblInd w:w="0" w:type="dxa"/>
-      <w:tblBorders>
-        <w:top w:val="single" w:sz="4" w:space="0" w:color="auto"/>
-        <w:left w:val="single" w:sz="4" w:space="0" w:color="auto"/>
-        <w:bottom w:val="single" w:sz="4" w:space="0" w:color="auto"/>
-        <w:right w:val="single" w:sz="4" w:space="0" w:color="auto"/>
-        <w:insideH w:val="single" w:sz="4" w:space="0" w:color="auto"/>
-        <w:insideV w:val="single" w:sz="4" w:space="0" w:color="auto"/>
-      </w:tblBorders>
-      <w:tblCellMar>
-        <w:top w:w="0" w:type="dxa"/>
-        <w:left w:w="108" w:type="dxa"/>
-        <w:bottom w:w="0" w:type="dxa"/>
-        <w:right w:w="108" w:type="dxa"/>
-      </w:tblCellMar>
-    </w:tblPr>
-  </w:style>
-  <w:style w:type="table" w:customStyle="1" w:styleId="GridTable4-Accent21">
-    <w:name w:val="Grid Table 4 - Accent 21"/>
-    <w:basedOn w:val="TableNormal"/>
-    <w:uiPriority w:val="49"/>
-    <w:rsid w:val="003E26A6"/>
-    <w:pPr>
-      <w:spacing w:after="0" w:line="240" w:lineRule="auto"/>
-    </w:pPr>
-    <w:tblPr>
-      <w:tblStyleRowBandSize w:val="1"/>
-      <w:tblStyleColBandSize w:val="1"/>
-      <w:tblInd w:w="0" w:type="dxa"/>
-      <w:tblBorders>
-        <w:top w:val="single" w:sz="4" w:space="0" w:color="F4B083" w:themeColor="accent2" w:themeTint="99"/>
-        <w:left w:val="single" w:sz="4" w:space="0" w:color="F4B083" w:themeColor="accent2" w:themeTint="99"/>
-        <w:bottom w:val="single" w:sz="4" w:space="0" w:color="F4B083" w:themeColor="accent2" w:themeTint="99"/>
-        <w:right w:val="single" w:sz="4" w:space="0" w:color="F4B083" w:themeColor="accent2" w:themeTint="99"/>
-        <w:insideH w:val="single" w:sz="4" w:space="0" w:color="F4B083" w:themeColor="accent2" w:themeTint="99"/>
-        <w:insideV w:val="single" w:sz="4" w:space="0" w:color="F4B083" w:themeColor="accent2" w:themeTint="99"/>
-      </w:tblBorders>
-      <w:tblCellMar>
-        <w:top w:w="0" w:type="dxa"/>
-        <w:left w:w="108" w:type="dxa"/>
-        <w:bottom w:w="0" w:type="dxa"/>
-        <w:right w:w="108" w:type="dxa"/>
-      </w:tblCellMar>
-    </w:tblPr>
-    <w:tblStylePr w:type="firstRow">
-      <w:rPr>
-        <w:b/>
-        <w:bCs/>
-        <w:color w:val="FFFFFF" w:themeColor="background1"/>
-      </w:rPr>
-      <w:tblPr/>
-      <w:tcPr>
-        <w:tcBorders>
-          <w:top w:val="single" w:sz="4" w:space="0" w:color="ED7D31" w:themeColor="accent2"/>
-          <w:left w:val="single" w:sz="4" w:space="0" w:color="ED7D31" w:themeColor="accent2"/>
-          <w:bottom w:val="single" w:sz="4" w:space="0" w:color="ED7D31" w:themeColor="accent2"/>
-          <w:right w:val="single" w:sz="4" w:space="0" w:color="ED7D31" w:themeColor="accent2"/>
-          <w:insideH w:val="nil"/>
-          <w:insideV w:val="nil"/>
-        </w:tcBorders>
-        <w:shd w:val="clear" w:color="auto" w:fill="ED7D31" w:themeFill="accent2"/>
-      </w:tcPr>
-    </w:tblStylePr>
-    <w:tblStylePr w:type="lastRow">
-      <w:rPr>
-        <w:b/>
-        <w:bCs/>
-      </w:rPr>
-      <w:tblPr/>
-      <w:tcPr>
-        <w:tcBorders>
-          <w:top w:val="double" w:sz="4" w:space="0" w:color="ED7D31" w:themeColor="accent2"/>
-        </w:tcBorders>
-      </w:tcPr>
-    </w:tblStylePr>
-    <w:tblStylePr w:type="firstCol">
-      <w:rPr>
-        <w:b/>
-        <w:bCs/>
-      </w:rPr>
-    </w:tblStylePr>
-    <w:tblStylePr w:type="lastCol">
-      <w:rPr>
-        <w:b/>
-        <w:bCs/>
-      </w:rPr>
-    </w:tblStylePr>
-    <w:tblStylePr w:type="band1Vert">
-      <w:tblPr/>
-      <w:tcPr>
-        <w:shd w:val="clear" w:color="auto" w:fill="FBE4D5" w:themeFill="accent2" w:themeFillTint="33"/>
-      </w:tcPr>
-    </w:tblStylePr>
-    <w:tblStylePr w:type="band1Horz">
-      <w:tblPr/>
-      <w:tcPr>
-        <w:shd w:val="clear" w:color="auto" w:fill="FBE4D5" w:themeFill="accent2" w:themeFillTint="33"/>
-      </w:tcPr>
-    </w:tblStylePr>
-  </w:style>
-  <w:style w:type="paragraph" w:styleId="ListParagraph">
-    <w:name w:val="List Paragraph"/>
-    <w:basedOn w:val="Normal"/>
-    <w:uiPriority w:val="34"/>
-    <w:qFormat/>
-    <w:rsid w:val="004070CA"/>
-    <w:pPr>
-      <w:ind w:left="720"/>
-      <w:contextualSpacing/>
-    </w:pPr>
-  </w:style>
-  <w:style w:type="paragraph" w:styleId="NoSpacing">
-    <w:name w:val="No Spacing"/>
-    <w:autoRedefine/>
-    <w:uiPriority w:val="1"/>
-    <w:qFormat/>
-    <w:rsid w:val="00166B81"/>
-    <w:pPr>
-      <w:numPr>
-        <w:ilvl w:val="4"/>
-        <w:numId w:val="2"/>
-      </w:numPr>
-      <w:spacing w:after="0" w:line="240" w:lineRule="auto"/>
-    </w:pPr>
-    <w:rPr>
-      <w:sz w:val="28"/>
-    </w:rPr>
-  </w:style>
-  <w:style w:type="character" w:customStyle="1" w:styleId="Heading3Char">
-    <w:name w:val="Heading 3 Char"/>
-    <w:basedOn w:val="DefaultParagraphFont"/>
-    <w:link w:val="Heading3"/>
-    <w:uiPriority w:val="9"/>
-    <w:rsid w:val="00BA25F6"/>
-    <w:rPr>
-      <w:rFonts w:asciiTheme="majorHAnsi" w:eastAsiaTheme="majorEastAsia" w:hAnsiTheme="majorHAnsi" w:cstheme="majorBidi"/>
-      <w:color w:val="2F5496" w:themeColor="accent1" w:themeShade="BF"/>
-      <w:sz w:val="32"/>
-      <w:szCs w:val="26"/>
-    </w:rPr>
-  </w:style>
-  <w:style w:type="table" w:customStyle="1" w:styleId="GridTable2-Accent21">
-    <w:name w:val="Grid Table 2 - Accent 21"/>
-    <w:basedOn w:val="TableNormal"/>
-    <w:uiPriority w:val="47"/>
-    <w:rsid w:val="00853191"/>
-    <w:pPr>
-      <w:spacing w:after="0" w:line="240" w:lineRule="auto"/>
-    </w:pPr>
-    <w:tblPr>
-      <w:tblStyleRowBandSize w:val="1"/>
-      <w:tblStyleColBandSize w:val="1"/>
-      <w:tblInd w:w="0" w:type="dxa"/>
-      <w:tblBorders>
-        <w:top w:val="single" w:sz="2" w:space="0" w:color="F4B083" w:themeColor="accent2" w:themeTint="99"/>
-        <w:bottom w:val="single" w:sz="2" w:space="0" w:color="F4B083" w:themeColor="accent2" w:themeTint="99"/>
-        <w:insideH w:val="single" w:sz="2" w:space="0" w:color="F4B083" w:themeColor="accent2" w:themeTint="99"/>
-        <w:insideV w:val="single" w:sz="2" w:space="0" w:color="F4B083" w:themeColor="accent2" w:themeTint="99"/>
-      </w:tblBorders>
-      <w:tblCellMar>
-        <w:top w:w="0" w:type="dxa"/>
-        <w:left w:w="108" w:type="dxa"/>
-        <w:bottom w:w="0" w:type="dxa"/>
-        <w:right w:w="108" w:type="dxa"/>
-      </w:tblCellMar>
     </w:tblPr>
     <w:tblStylePr w:type="firstRow">
       <w:rPr>
@@ -8094,7 +6395,7 @@
   <a:extraClrSchemeLst/>
   <a:extLst>
     <a:ext uri="{05A4C25C-085E-4340-85A3-A5531E510DB2}">
-      <thm15:themeFamily xmlns:thm15="http://schemas.microsoft.com/office/thememl/2012/main" xmlns="" name="Office Theme" id="{62F939B6-93AF-4DB8-9C6B-D6C7DFDC589F}" vid="{4A3C46E8-61CC-4603-A589-7422A47A8E4A}"/>
+      <thm15:themeFamily xmlns:thm15="http://schemas.microsoft.com/office/thememl/2012/main" name="Office Theme" id="{62F939B6-93AF-4DB8-9C6B-D6C7DFDC589F}" vid="{4A3C46E8-61CC-4603-A589-7422A47A8E4A}"/>
     </a:ext>
   </a:extLst>
 </a:theme>
